--- a/(2) Inteligentni agenti - seminarski rad.docx
+++ b/(2) Inteligentni agenti - seminarski rad.docx
@@ -1,6 +1,6 @@
 
 <file path=word/document.xml><?xml version="1.0" encoding="utf-8"?>
-<w:document xmlns:wpc="http://schemas.microsoft.com/office/word/2010/wordprocessingCanvas" xmlns:mc="http://schemas.openxmlformats.org/markup-compatibility/2006" xmlns:o="urn:schemas-microsoft-com:office:office" xmlns:r="http://schemas.openxmlformats.org/officeDocument/2006/relationships" xmlns:m="http://schemas.openxmlformats.org/officeDocument/2006/math" xmlns:v="urn:schemas-microsoft-com:vml" xmlns:wp14="http://schemas.microsoft.com/office/word/2010/wordprocessingDrawing" xmlns:wp="http://schemas.openxmlformats.org/drawingml/2006/wordprocessingDrawing" xmlns:w10="urn:schemas-microsoft-com:office:word" xmlns:w="http://schemas.openxmlformats.org/wordprocessingml/2006/main" xmlns:w14="http://schemas.microsoft.com/office/word/2010/wordml" xmlns:wpg="http://schemas.microsoft.com/office/word/2010/wordprocessingGroup" xmlns:wpi="http://schemas.microsoft.com/office/word/2010/wordprocessingInk" xmlns:wne="http://schemas.microsoft.com/office/word/2006/wordml" xmlns:wps="http://schemas.microsoft.com/office/word/2010/wordprocessingShape" mc:Ignorable="w14 wp14">
+<w:document xmlns:wpc="http://schemas.microsoft.com/office/word/2010/wordprocessingCanvas" xmlns:cx="http://schemas.microsoft.com/office/drawing/2014/chartex" xmlns:cx1="http://schemas.microsoft.com/office/drawing/2015/9/8/chartex" xmlns:cx2="http://schemas.microsoft.com/office/drawing/2015/10/21/chartex" xmlns:cx3="http://schemas.microsoft.com/office/drawing/2016/5/9/chartex" xmlns:cx4="http://schemas.microsoft.com/office/drawing/2016/5/10/chartex" xmlns:cx5="http://schemas.microsoft.com/office/drawing/2016/5/11/chartex" xmlns:cx6="http://schemas.microsoft.com/office/drawing/2016/5/12/chartex" xmlns:cx7="http://schemas.microsoft.com/office/drawing/2016/5/13/chartex" xmlns:cx8="http://schemas.microsoft.com/office/drawing/2016/5/14/chartex" xmlns:mc="http://schemas.openxmlformats.org/markup-compatibility/2006" xmlns:aink="http://schemas.microsoft.com/office/drawing/2016/ink" xmlns:am3d="http://schemas.microsoft.com/office/drawing/2017/model3d" xmlns:o="urn:schemas-microsoft-com:office:office" xmlns:oel="http://schemas.microsoft.com/office/2019/extlst" xmlns:r="http://schemas.openxmlformats.org/officeDocument/2006/relationships" xmlns:m="http://schemas.openxmlformats.org/officeDocument/2006/math" xmlns:v="urn:schemas-microsoft-com:vml" xmlns:wp14="http://schemas.microsoft.com/office/word/2010/wordprocessingDrawing" xmlns:wp="http://schemas.openxmlformats.org/drawingml/2006/wordprocessingDrawing" xmlns:w10="urn:schemas-microsoft-com:office:word" xmlns:w="http://schemas.openxmlformats.org/wordprocessingml/2006/main" xmlns:w14="http://schemas.microsoft.com/office/word/2010/wordml" xmlns:w15="http://schemas.microsoft.com/office/word/2012/wordml" xmlns:w16cex="http://schemas.microsoft.com/office/word/2018/wordml/cex" xmlns:w16cid="http://schemas.microsoft.com/office/word/2016/wordml/cid" xmlns:w16="http://schemas.microsoft.com/office/word/2018/wordml" xmlns:w16du="http://schemas.microsoft.com/office/word/2023/wordml/word16du" xmlns:w16sdtdh="http://schemas.microsoft.com/office/word/2020/wordml/sdtdatahash" xmlns:w16se="http://schemas.microsoft.com/office/word/2015/wordml/symex" xmlns:wpg="http://schemas.microsoft.com/office/word/2010/wordprocessingGroup" xmlns:wpi="http://schemas.microsoft.com/office/word/2010/wordprocessingInk" xmlns:wne="http://schemas.microsoft.com/office/word/2006/wordml" xmlns:wps="http://schemas.microsoft.com/office/word/2010/wordprocessingShape" mc:Ignorable="w14 w15 w16se w16cid w16 w16cex w16sdtdh w16du wp14">
   <w:body>
     <w:p>
       <w:pPr>
@@ -208,7 +208,7 @@
     </w:p>
     <w:p>
       <w:pPr>
-        <w:pStyle w:val="Naslov"/>
+        <w:pStyle w:val="Title"/>
         <w:ind w:firstLine="0"/>
       </w:pPr>
       <w:r>
@@ -454,16 +454,26 @@
         <w:t>.</w:t>
       </w:r>
     </w:p>
+    <w:p>
+      <w:pPr>
+        <w:pStyle w:val="Heading1"/>
+        <w:numPr>
+          <w:ilvl w:val="0"/>
+          <w:numId w:val="0"/>
+        </w:numPr>
+        <w:spacing w:before="0" w:after="0" w:line="0" w:lineRule="atLeast"/>
+        <w:ind w:left="431" w:hanging="431"/>
+      </w:pPr>
+      <w:bookmarkStart w:id="0" w:name="_Toc168359926"/>
+      <w:r>
+        <w:lastRenderedPageBreak/>
+        <w:t>Sadržaj</w:t>
+      </w:r>
+      <w:bookmarkEnd w:id="0"/>
+    </w:p>
     <w:sdt>
       <w:sdtPr>
-        <w:rPr>
-          <w:rFonts w:ascii="Arial" w:eastAsia="Times New Roman" w:hAnsi="Arial" w:cs="Times New Roman"/>
-          <w:color w:val="auto"/>
-          <w:sz w:val="22"/>
-          <w:szCs w:val="24"/>
-          <w:lang w:val="hr-HR"/>
-        </w:rPr>
-        <w:id w:val="1305588372"/>
+        <w:id w:val="-156315974"/>
         <w:docPartObj>
           <w:docPartGallery w:val="Table of Contents"/>
           <w:docPartUnique/>
@@ -471,68 +481,51 @@
       </w:sdtPr>
       <w:sdtEndPr>
         <w:rPr>
+          <w:rFonts w:ascii="Arial" w:eastAsia="Times New Roman" w:hAnsi="Arial" w:cs="Times New Roman"/>
           <w:b/>
           <w:bCs/>
           <w:noProof/>
+          <w:color w:val="auto"/>
+          <w:sz w:val="22"/>
+          <w:szCs w:val="24"/>
+          <w:lang w:val="hr-HR"/>
         </w:rPr>
       </w:sdtEndPr>
       <w:sdtContent>
         <w:p>
           <w:pPr>
-            <w:pStyle w:val="TOCNaslov"/>
-            <w:rPr>
-              <w:lang w:val="hr-HR"/>
-            </w:rPr>
+            <w:pStyle w:val="TOCHeading"/>
           </w:pPr>
           <w:r>
-            <w:rPr>
-              <w:lang w:val="hr-HR"/>
-            </w:rPr>
-            <w:t>Tablica sadržaja</w:t>
+            <w:fldChar w:fldCharType="begin"/>
+          </w:r>
+          <w:r>
+            <w:instrText xml:space="preserve"> TOC \o "1-3" \h \z \u </w:instrText>
+          </w:r>
+          <w:r>
+            <w:fldChar w:fldCharType="separate"/>
           </w:r>
         </w:p>
         <w:p>
           <w:pPr>
-            <w:pStyle w:val="Sadraj1"/>
+            <w:pStyle w:val="TOC1"/>
             <w:tabs>
-              <w:tab w:val="left" w:pos="440"/>
+              <w:tab w:val="left" w:pos="480"/>
               <w:tab w:val="right" w:leader="dot" w:pos="9350"/>
             </w:tabs>
             <w:rPr>
               <w:rFonts w:asciiTheme="minorHAnsi" w:eastAsiaTheme="minorEastAsia" w:hAnsiTheme="minorHAnsi" w:cstheme="minorBidi"/>
               <w:noProof/>
-              <w:szCs w:val="22"/>
+              <w:kern w:val="2"/>
+              <w:sz w:val="24"/>
               <w:lang w:eastAsia="hr-HR"/>
+              <w14:ligatures w14:val="standardContextual"/>
             </w:rPr>
           </w:pPr>
-          <w:r>
-            <w:rPr>
-              <w:b/>
-              <w:bCs/>
-              <w:noProof/>
-            </w:rPr>
-            <w:fldChar w:fldCharType="begin"/>
-          </w:r>
-          <w:r>
-            <w:rPr>
-              <w:b/>
-              <w:bCs/>
-              <w:noProof/>
-            </w:rPr>
-            <w:instrText xml:space="preserve"> TOC \o "1-3" \h \z \u </w:instrText>
-          </w:r>
-          <w:r>
-            <w:rPr>
-              <w:b/>
-              <w:bCs/>
-              <w:noProof/>
-            </w:rPr>
-            <w:fldChar w:fldCharType="separate"/>
-          </w:r>
-          <w:hyperlink w:anchor="_Toc168144473" w:history="1">
-            <w:r>
-              <w:rPr>
-                <w:rStyle w:val="Hiperveza"/>
+          <w:hyperlink w:anchor="_Toc168359928" w:history="1">
+            <w:r>
+              <w:rPr>
+                <w:rStyle w:val="Hyperlink"/>
                 <w:noProof/>
               </w:rPr>
               <w:t>1</w:t>
@@ -541,14 +534,16 @@
               <w:rPr>
                 <w:rFonts w:asciiTheme="minorHAnsi" w:eastAsiaTheme="minorEastAsia" w:hAnsiTheme="minorHAnsi" w:cstheme="minorBidi"/>
                 <w:noProof/>
-                <w:szCs w:val="22"/>
+                <w:kern w:val="2"/>
+                <w:sz w:val="24"/>
                 <w:lang w:eastAsia="hr-HR"/>
+                <w14:ligatures w14:val="standardContextual"/>
               </w:rPr>
               <w:tab/>
             </w:r>
             <w:r>
               <w:rPr>
-                <w:rStyle w:val="Hiperveza"/>
+                <w:rStyle w:val="Hyperlink"/>
                 <w:noProof/>
               </w:rPr>
               <w:t>Uvod</w:t>
@@ -572,7 +567,7 @@
                 <w:noProof/>
                 <w:webHidden/>
               </w:rPr>
-              <w:instrText xml:space="preserve"> PAGEREF _Toc168144473 \h </w:instrText>
+              <w:instrText xml:space="preserve"> PAGEREF _Toc168359928 \h </w:instrText>
             </w:r>
             <w:r>
               <w:rPr>
@@ -605,22 +600,24 @@
         </w:p>
         <w:p>
           <w:pPr>
-            <w:pStyle w:val="Sadraj1"/>
+            <w:pStyle w:val="TOC1"/>
             <w:tabs>
-              <w:tab w:val="left" w:pos="440"/>
+              <w:tab w:val="left" w:pos="480"/>
               <w:tab w:val="right" w:leader="dot" w:pos="9350"/>
             </w:tabs>
             <w:rPr>
               <w:rFonts w:asciiTheme="minorHAnsi" w:eastAsiaTheme="minorEastAsia" w:hAnsiTheme="minorHAnsi" w:cstheme="minorBidi"/>
               <w:noProof/>
-              <w:szCs w:val="22"/>
+              <w:kern w:val="2"/>
+              <w:sz w:val="24"/>
               <w:lang w:eastAsia="hr-HR"/>
+              <w14:ligatures w14:val="standardContextual"/>
             </w:rPr>
           </w:pPr>
-          <w:hyperlink w:anchor="_Toc168144474" w:history="1">
-            <w:r>
-              <w:rPr>
-                <w:rStyle w:val="Hiperveza"/>
+          <w:hyperlink w:anchor="_Toc168359929" w:history="1">
+            <w:r>
+              <w:rPr>
+                <w:rStyle w:val="Hyperlink"/>
                 <w:noProof/>
               </w:rPr>
               <w:t>2</w:t>
@@ -629,14 +626,16 @@
               <w:rPr>
                 <w:rFonts w:asciiTheme="minorHAnsi" w:eastAsiaTheme="minorEastAsia" w:hAnsiTheme="minorHAnsi" w:cstheme="minorBidi"/>
                 <w:noProof/>
-                <w:szCs w:val="22"/>
+                <w:kern w:val="2"/>
+                <w:sz w:val="24"/>
                 <w:lang w:eastAsia="hr-HR"/>
+                <w14:ligatures w14:val="standardContextual"/>
               </w:rPr>
               <w:tab/>
             </w:r>
             <w:r>
               <w:rPr>
-                <w:rStyle w:val="Hiperveza"/>
+                <w:rStyle w:val="Hyperlink"/>
                 <w:noProof/>
               </w:rPr>
               <w:t>Opis problema</w:t>
@@ -660,7 +659,7 @@
                 <w:noProof/>
                 <w:webHidden/>
               </w:rPr>
-              <w:instrText xml:space="preserve"> PAGEREF _Toc168144474 \h </w:instrText>
+              <w:instrText xml:space="preserve"> PAGEREF _Toc168359929 \h </w:instrText>
             </w:r>
             <w:r>
               <w:rPr>
@@ -693,22 +692,24 @@
         </w:p>
         <w:p>
           <w:pPr>
-            <w:pStyle w:val="Sadraj1"/>
+            <w:pStyle w:val="TOC1"/>
             <w:tabs>
-              <w:tab w:val="left" w:pos="440"/>
+              <w:tab w:val="left" w:pos="480"/>
               <w:tab w:val="right" w:leader="dot" w:pos="9350"/>
             </w:tabs>
             <w:rPr>
               <w:rFonts w:asciiTheme="minorHAnsi" w:eastAsiaTheme="minorEastAsia" w:hAnsiTheme="minorHAnsi" w:cstheme="minorBidi"/>
               <w:noProof/>
-              <w:szCs w:val="22"/>
+              <w:kern w:val="2"/>
+              <w:sz w:val="24"/>
               <w:lang w:eastAsia="hr-HR"/>
+              <w14:ligatures w14:val="standardContextual"/>
             </w:rPr>
           </w:pPr>
-          <w:hyperlink w:anchor="_Toc168144475" w:history="1">
-            <w:r>
-              <w:rPr>
-                <w:rStyle w:val="Hiperveza"/>
+          <w:hyperlink w:anchor="_Toc168359930" w:history="1">
+            <w:r>
+              <w:rPr>
+                <w:rStyle w:val="Hyperlink"/>
                 <w:noProof/>
               </w:rPr>
               <w:t>3</w:t>
@@ -717,17 +718,33 @@
               <w:rPr>
                 <w:rFonts w:asciiTheme="minorHAnsi" w:eastAsiaTheme="minorEastAsia" w:hAnsiTheme="minorHAnsi" w:cstheme="minorBidi"/>
                 <w:noProof/>
-                <w:szCs w:val="22"/>
+                <w:kern w:val="2"/>
+                <w:sz w:val="24"/>
                 <w:lang w:eastAsia="hr-HR"/>
+                <w14:ligatures w14:val="standardContextual"/>
               </w:rPr>
               <w:tab/>
             </w:r>
             <w:r>
               <w:rPr>
-                <w:rStyle w:val="Hiperveza"/>
-                <w:noProof/>
-              </w:rPr>
-              <w:t>Metodologija</w:t>
+                <w:rStyle w:val="Hyperlink"/>
+                <w:noProof/>
+              </w:rPr>
+              <w:t>Metodol</w:t>
+            </w:r>
+            <w:r>
+              <w:rPr>
+                <w:rStyle w:val="Hyperlink"/>
+                <w:noProof/>
+              </w:rPr>
+              <w:t>o</w:t>
+            </w:r>
+            <w:r>
+              <w:rPr>
+                <w:rStyle w:val="Hyperlink"/>
+                <w:noProof/>
+              </w:rPr>
+              <w:t>gija</w:t>
             </w:r>
             <w:r>
               <w:rPr>
@@ -748,7 +765,7 @@
                 <w:noProof/>
                 <w:webHidden/>
               </w:rPr>
-              <w:instrText xml:space="preserve"> PAGEREF _Toc168144475 \h </w:instrText>
+              <w:instrText xml:space="preserve"> PAGEREF _Toc168359930 \h </w:instrText>
             </w:r>
             <w:r>
               <w:rPr>
@@ -781,22 +798,24 @@
         </w:p>
         <w:p>
           <w:pPr>
-            <w:pStyle w:val="Sadraj2"/>
+            <w:pStyle w:val="TOC2"/>
             <w:tabs>
-              <w:tab w:val="left" w:pos="880"/>
+              <w:tab w:val="left" w:pos="960"/>
               <w:tab w:val="right" w:leader="dot" w:pos="9350"/>
             </w:tabs>
             <w:rPr>
               <w:rFonts w:asciiTheme="minorHAnsi" w:eastAsiaTheme="minorEastAsia" w:hAnsiTheme="minorHAnsi" w:cstheme="minorBidi"/>
               <w:noProof/>
-              <w:szCs w:val="22"/>
+              <w:kern w:val="2"/>
+              <w:sz w:val="24"/>
               <w:lang w:eastAsia="hr-HR"/>
+              <w14:ligatures w14:val="standardContextual"/>
             </w:rPr>
           </w:pPr>
-          <w:hyperlink w:anchor="_Toc168144476" w:history="1">
-            <w:r>
-              <w:rPr>
-                <w:rStyle w:val="Hiperveza"/>
+          <w:hyperlink w:anchor="_Toc168359931" w:history="1">
+            <w:r>
+              <w:rPr>
+                <w:rStyle w:val="Hyperlink"/>
                 <w:noProof/>
               </w:rPr>
               <w:t>3.1</w:t>
@@ -805,14 +824,16 @@
               <w:rPr>
                 <w:rFonts w:asciiTheme="minorHAnsi" w:eastAsiaTheme="minorEastAsia" w:hAnsiTheme="minorHAnsi" w:cstheme="minorBidi"/>
                 <w:noProof/>
-                <w:szCs w:val="22"/>
+                <w:kern w:val="2"/>
+                <w:sz w:val="24"/>
                 <w:lang w:eastAsia="hr-HR"/>
+                <w14:ligatures w14:val="standardContextual"/>
               </w:rPr>
               <w:tab/>
             </w:r>
             <w:r>
               <w:rPr>
-                <w:rStyle w:val="Hiperveza"/>
+                <w:rStyle w:val="Hyperlink"/>
                 <w:noProof/>
               </w:rPr>
               <w:t>Korišteni alati i tehnologije</w:t>
@@ -836,7 +857,7 @@
                 <w:noProof/>
                 <w:webHidden/>
               </w:rPr>
-              <w:instrText xml:space="preserve"> PAGEREF _Toc168144476 \h </w:instrText>
+              <w:instrText xml:space="preserve"> PAGEREF _Toc168359931 \h </w:instrText>
             </w:r>
             <w:r>
               <w:rPr>
@@ -869,22 +890,24 @@
         </w:p>
         <w:p>
           <w:pPr>
-            <w:pStyle w:val="Sadraj2"/>
+            <w:pStyle w:val="TOC2"/>
             <w:tabs>
-              <w:tab w:val="left" w:pos="880"/>
+              <w:tab w:val="left" w:pos="960"/>
               <w:tab w:val="right" w:leader="dot" w:pos="9350"/>
             </w:tabs>
             <w:rPr>
               <w:rFonts w:asciiTheme="minorHAnsi" w:eastAsiaTheme="minorEastAsia" w:hAnsiTheme="minorHAnsi" w:cstheme="minorBidi"/>
               <w:noProof/>
-              <w:szCs w:val="22"/>
+              <w:kern w:val="2"/>
+              <w:sz w:val="24"/>
               <w:lang w:eastAsia="hr-HR"/>
+              <w14:ligatures w14:val="standardContextual"/>
             </w:rPr>
           </w:pPr>
-          <w:hyperlink w:anchor="_Toc168144477" w:history="1">
-            <w:r>
-              <w:rPr>
-                <w:rStyle w:val="Hiperveza"/>
+          <w:hyperlink w:anchor="_Toc168359932" w:history="1">
+            <w:r>
+              <w:rPr>
+                <w:rStyle w:val="Hyperlink"/>
                 <w:noProof/>
               </w:rPr>
               <w:t>3.2</w:t>
@@ -893,14 +916,16 @@
               <w:rPr>
                 <w:rFonts w:asciiTheme="minorHAnsi" w:eastAsiaTheme="minorEastAsia" w:hAnsiTheme="minorHAnsi" w:cstheme="minorBidi"/>
                 <w:noProof/>
-                <w:szCs w:val="22"/>
+                <w:kern w:val="2"/>
+                <w:sz w:val="24"/>
                 <w:lang w:eastAsia="hr-HR"/>
+                <w14:ligatures w14:val="standardContextual"/>
               </w:rPr>
               <w:tab/>
             </w:r>
             <w:r>
               <w:rPr>
-                <w:rStyle w:val="Hiperveza"/>
+                <w:rStyle w:val="Hyperlink"/>
                 <w:noProof/>
               </w:rPr>
               <w:t>Definiranje agenata</w:t>
@@ -924,7 +949,7 @@
                 <w:noProof/>
                 <w:webHidden/>
               </w:rPr>
-              <w:instrText xml:space="preserve"> PAGEREF _Toc168144477 \h </w:instrText>
+              <w:instrText xml:space="preserve"> PAGEREF _Toc168359932 \h </w:instrText>
             </w:r>
             <w:r>
               <w:rPr>
@@ -957,22 +982,24 @@
         </w:p>
         <w:p>
           <w:pPr>
-            <w:pStyle w:val="Sadraj2"/>
+            <w:pStyle w:val="TOC2"/>
             <w:tabs>
-              <w:tab w:val="left" w:pos="880"/>
+              <w:tab w:val="left" w:pos="960"/>
               <w:tab w:val="right" w:leader="dot" w:pos="9350"/>
             </w:tabs>
             <w:rPr>
               <w:rFonts w:asciiTheme="minorHAnsi" w:eastAsiaTheme="minorEastAsia" w:hAnsiTheme="minorHAnsi" w:cstheme="minorBidi"/>
               <w:noProof/>
-              <w:szCs w:val="22"/>
+              <w:kern w:val="2"/>
+              <w:sz w:val="24"/>
               <w:lang w:eastAsia="hr-HR"/>
+              <w14:ligatures w14:val="standardContextual"/>
             </w:rPr>
           </w:pPr>
-          <w:hyperlink w:anchor="_Toc168144478" w:history="1">
-            <w:r>
-              <w:rPr>
-                <w:rStyle w:val="Hiperveza"/>
+          <w:hyperlink w:anchor="_Toc168359933" w:history="1">
+            <w:r>
+              <w:rPr>
+                <w:rStyle w:val="Hyperlink"/>
                 <w:noProof/>
               </w:rPr>
               <w:t>3.3</w:t>
@@ -981,14 +1008,16 @@
               <w:rPr>
                 <w:rFonts w:asciiTheme="minorHAnsi" w:eastAsiaTheme="minorEastAsia" w:hAnsiTheme="minorHAnsi" w:cstheme="minorBidi"/>
                 <w:noProof/>
-                <w:szCs w:val="22"/>
+                <w:kern w:val="2"/>
+                <w:sz w:val="24"/>
                 <w:lang w:eastAsia="hr-HR"/>
+                <w14:ligatures w14:val="standardContextual"/>
               </w:rPr>
               <w:tab/>
             </w:r>
             <w:r>
               <w:rPr>
-                <w:rStyle w:val="Hiperveza"/>
+                <w:rStyle w:val="Hyperlink"/>
                 <w:noProof/>
               </w:rPr>
               <w:t>Parametri simulacije</w:t>
@@ -1012,7 +1041,7 @@
                 <w:noProof/>
                 <w:webHidden/>
               </w:rPr>
-              <w:instrText xml:space="preserve"> PAGEREF _Toc168144478 \h </w:instrText>
+              <w:instrText xml:space="preserve"> PAGEREF _Toc168359933 \h </w:instrText>
             </w:r>
             <w:r>
               <w:rPr>
@@ -1045,22 +1074,24 @@
         </w:p>
         <w:p>
           <w:pPr>
-            <w:pStyle w:val="Sadraj2"/>
+            <w:pStyle w:val="TOC2"/>
             <w:tabs>
-              <w:tab w:val="left" w:pos="880"/>
+              <w:tab w:val="left" w:pos="960"/>
               <w:tab w:val="right" w:leader="dot" w:pos="9350"/>
             </w:tabs>
             <w:rPr>
               <w:rFonts w:asciiTheme="minorHAnsi" w:eastAsiaTheme="minorEastAsia" w:hAnsiTheme="minorHAnsi" w:cstheme="minorBidi"/>
               <w:noProof/>
-              <w:szCs w:val="22"/>
+              <w:kern w:val="2"/>
+              <w:sz w:val="24"/>
               <w:lang w:eastAsia="hr-HR"/>
+              <w14:ligatures w14:val="standardContextual"/>
             </w:rPr>
           </w:pPr>
-          <w:hyperlink w:anchor="_Toc168144479" w:history="1">
-            <w:r>
-              <w:rPr>
-                <w:rStyle w:val="Hiperveza"/>
+          <w:hyperlink w:anchor="_Toc168359934" w:history="1">
+            <w:r>
+              <w:rPr>
+                <w:rStyle w:val="Hyperlink"/>
                 <w:noProof/>
               </w:rPr>
               <w:t>3.4</w:t>
@@ -1069,17 +1100,33 @@
               <w:rPr>
                 <w:rFonts w:asciiTheme="minorHAnsi" w:eastAsiaTheme="minorEastAsia" w:hAnsiTheme="minorHAnsi" w:cstheme="minorBidi"/>
                 <w:noProof/>
-                <w:szCs w:val="22"/>
+                <w:kern w:val="2"/>
+                <w:sz w:val="24"/>
                 <w:lang w:eastAsia="hr-HR"/>
+                <w14:ligatures w14:val="standardContextual"/>
               </w:rPr>
               <w:tab/>
             </w:r>
             <w:r>
               <w:rPr>
-                <w:rStyle w:val="Hiperveza"/>
-                <w:noProof/>
-              </w:rPr>
-              <w:t>Raspored dolazaka uređaja</w:t>
+                <w:rStyle w:val="Hyperlink"/>
+                <w:noProof/>
+              </w:rPr>
+              <w:t>Raspored dolazaka</w:t>
+            </w:r>
+            <w:r>
+              <w:rPr>
+                <w:rStyle w:val="Hyperlink"/>
+                <w:noProof/>
+              </w:rPr>
+              <w:t xml:space="preserve"> </w:t>
+            </w:r>
+            <w:r>
+              <w:rPr>
+                <w:rStyle w:val="Hyperlink"/>
+                <w:noProof/>
+              </w:rPr>
+              <w:t>uređaja</w:t>
             </w:r>
             <w:r>
               <w:rPr>
@@ -1100,7 +1147,7 @@
                 <w:noProof/>
                 <w:webHidden/>
               </w:rPr>
-              <w:instrText xml:space="preserve"> PAGEREF _Toc168144479 \h </w:instrText>
+              <w:instrText xml:space="preserve"> PAGEREF _Toc168359934 \h </w:instrText>
             </w:r>
             <w:r>
               <w:rPr>
@@ -1133,22 +1180,24 @@
         </w:p>
         <w:p>
           <w:pPr>
-            <w:pStyle w:val="Sadraj2"/>
+            <w:pStyle w:val="TOC2"/>
             <w:tabs>
-              <w:tab w:val="left" w:pos="880"/>
+              <w:tab w:val="left" w:pos="960"/>
               <w:tab w:val="right" w:leader="dot" w:pos="9350"/>
             </w:tabs>
             <w:rPr>
               <w:rFonts w:asciiTheme="minorHAnsi" w:eastAsiaTheme="minorEastAsia" w:hAnsiTheme="minorHAnsi" w:cstheme="minorBidi"/>
               <w:noProof/>
-              <w:szCs w:val="22"/>
+              <w:kern w:val="2"/>
+              <w:sz w:val="24"/>
               <w:lang w:eastAsia="hr-HR"/>
+              <w14:ligatures w14:val="standardContextual"/>
             </w:rPr>
           </w:pPr>
-          <w:hyperlink w:anchor="_Toc168144480" w:history="1">
-            <w:r>
-              <w:rPr>
-                <w:rStyle w:val="Hiperveza"/>
+          <w:hyperlink w:anchor="_Toc168359935" w:history="1">
+            <w:r>
+              <w:rPr>
+                <w:rStyle w:val="Hyperlink"/>
                 <w:noProof/>
               </w:rPr>
               <w:t>3.5</w:t>
@@ -1157,14 +1206,16 @@
               <w:rPr>
                 <w:rFonts w:asciiTheme="minorHAnsi" w:eastAsiaTheme="minorEastAsia" w:hAnsiTheme="minorHAnsi" w:cstheme="minorBidi"/>
                 <w:noProof/>
-                <w:szCs w:val="22"/>
+                <w:kern w:val="2"/>
+                <w:sz w:val="24"/>
                 <w:lang w:eastAsia="hr-HR"/>
+                <w14:ligatures w14:val="standardContextual"/>
               </w:rPr>
               <w:tab/>
             </w:r>
             <w:r>
               <w:rPr>
-                <w:rStyle w:val="Hiperveza"/>
+                <w:rStyle w:val="Hyperlink"/>
                 <w:noProof/>
               </w:rPr>
               <w:t>Model simulacije</w:t>
@@ -1188,7 +1239,7 @@
                 <w:noProof/>
                 <w:webHidden/>
               </w:rPr>
-              <w:instrText xml:space="preserve"> PAGEREF _Toc168144480 \h </w:instrText>
+              <w:instrText xml:space="preserve"> PAGEREF _Toc168359935 \h </w:instrText>
             </w:r>
             <w:r>
               <w:rPr>
@@ -1221,22 +1272,24 @@
         </w:p>
         <w:p>
           <w:pPr>
-            <w:pStyle w:val="Sadraj2"/>
+            <w:pStyle w:val="TOC2"/>
             <w:tabs>
-              <w:tab w:val="left" w:pos="880"/>
+              <w:tab w:val="left" w:pos="960"/>
               <w:tab w:val="right" w:leader="dot" w:pos="9350"/>
             </w:tabs>
             <w:rPr>
               <w:rFonts w:asciiTheme="minorHAnsi" w:eastAsiaTheme="minorEastAsia" w:hAnsiTheme="minorHAnsi" w:cstheme="minorBidi"/>
               <w:noProof/>
-              <w:szCs w:val="22"/>
+              <w:kern w:val="2"/>
+              <w:sz w:val="24"/>
               <w:lang w:eastAsia="hr-HR"/>
+              <w14:ligatures w14:val="standardContextual"/>
             </w:rPr>
           </w:pPr>
-          <w:hyperlink w:anchor="_Toc168144481" w:history="1">
-            <w:r>
-              <w:rPr>
-                <w:rStyle w:val="Hiperveza"/>
+          <w:hyperlink w:anchor="_Toc168359936" w:history="1">
+            <w:r>
+              <w:rPr>
+                <w:rStyle w:val="Hyperlink"/>
                 <w:noProof/>
               </w:rPr>
               <w:t>3.6</w:t>
@@ -1245,14 +1298,16 @@
               <w:rPr>
                 <w:rFonts w:asciiTheme="minorHAnsi" w:eastAsiaTheme="minorEastAsia" w:hAnsiTheme="minorHAnsi" w:cstheme="minorBidi"/>
                 <w:noProof/>
-                <w:szCs w:val="22"/>
+                <w:kern w:val="2"/>
+                <w:sz w:val="24"/>
                 <w:lang w:eastAsia="hr-HR"/>
+                <w14:ligatures w14:val="standardContextual"/>
               </w:rPr>
               <w:tab/>
             </w:r>
             <w:r>
               <w:rPr>
-                <w:rStyle w:val="Hiperveza"/>
+                <w:rStyle w:val="Hyperlink"/>
                 <w:noProof/>
               </w:rPr>
               <w:t>Validacija modela</w:t>
@@ -1276,7 +1331,7 @@
                 <w:noProof/>
                 <w:webHidden/>
               </w:rPr>
-              <w:instrText xml:space="preserve"> PAGEREF _Toc168144481 \h </w:instrText>
+              <w:instrText xml:space="preserve"> PAGEREF _Toc168359936 \h </w:instrText>
             </w:r>
             <w:r>
               <w:rPr>
@@ -1297,6 +1352,218 @@
                 <w:webHidden/>
               </w:rPr>
               <w:t>4</w:t>
+            </w:r>
+            <w:r>
+              <w:rPr>
+                <w:noProof/>
+                <w:webHidden/>
+              </w:rPr>
+              <w:fldChar w:fldCharType="end"/>
+            </w:r>
+          </w:hyperlink>
+        </w:p>
+        <w:p>
+          <w:pPr>
+            <w:pStyle w:val="TOC1"/>
+            <w:tabs>
+              <w:tab w:val="left" w:pos="480"/>
+              <w:tab w:val="right" w:leader="dot" w:pos="9350"/>
+            </w:tabs>
+            <w:rPr>
+              <w:rFonts w:asciiTheme="minorHAnsi" w:eastAsiaTheme="minorEastAsia" w:hAnsiTheme="minorHAnsi" w:cstheme="minorBidi"/>
+              <w:noProof/>
+              <w:kern w:val="2"/>
+              <w:sz w:val="24"/>
+              <w:lang w:eastAsia="hr-HR"/>
+              <w14:ligatures w14:val="standardContextual"/>
+            </w:rPr>
+          </w:pPr>
+          <w:hyperlink w:anchor="_Toc168359937" w:history="1">
+            <w:r>
+              <w:rPr>
+                <w:rStyle w:val="Hyperlink"/>
+                <w:noProof/>
+              </w:rPr>
+              <w:t>4</w:t>
+            </w:r>
+            <w:r>
+              <w:rPr>
+                <w:rFonts w:asciiTheme="minorHAnsi" w:eastAsiaTheme="minorEastAsia" w:hAnsiTheme="minorHAnsi" w:cstheme="minorBidi"/>
+                <w:noProof/>
+                <w:kern w:val="2"/>
+                <w:sz w:val="24"/>
+                <w:lang w:eastAsia="hr-HR"/>
+                <w14:ligatures w14:val="standardContextual"/>
+              </w:rPr>
+              <w:tab/>
+            </w:r>
+            <w:r>
+              <w:rPr>
+                <w:rStyle w:val="Hyperlink"/>
+                <w:noProof/>
+              </w:rPr>
+              <w:t>Prikaz kôda i funkcionalnosti si</w:t>
+            </w:r>
+            <w:r>
+              <w:rPr>
+                <w:rStyle w:val="Hyperlink"/>
+                <w:noProof/>
+              </w:rPr>
+              <w:t>m</w:t>
+            </w:r>
+            <w:r>
+              <w:rPr>
+                <w:rStyle w:val="Hyperlink"/>
+                <w:noProof/>
+              </w:rPr>
+              <w:t>ulacije</w:t>
+            </w:r>
+            <w:r>
+              <w:rPr>
+                <w:noProof/>
+                <w:webHidden/>
+              </w:rPr>
+              <w:tab/>
+            </w:r>
+            <w:r>
+              <w:rPr>
+                <w:noProof/>
+                <w:webHidden/>
+              </w:rPr>
+              <w:fldChar w:fldCharType="begin"/>
+            </w:r>
+            <w:r>
+              <w:rPr>
+                <w:noProof/>
+                <w:webHidden/>
+              </w:rPr>
+              <w:instrText xml:space="preserve"> PAGEREF _Toc168359937 \h </w:instrText>
+            </w:r>
+            <w:r>
+              <w:rPr>
+                <w:noProof/>
+                <w:webHidden/>
+              </w:rPr>
+            </w:r>
+            <w:r>
+              <w:rPr>
+                <w:noProof/>
+                <w:webHidden/>
+              </w:rPr>
+              <w:fldChar w:fldCharType="separate"/>
+            </w:r>
+            <w:r>
+              <w:rPr>
+                <w:noProof/>
+                <w:webHidden/>
+              </w:rPr>
+              <w:t>5</w:t>
+            </w:r>
+            <w:r>
+              <w:rPr>
+                <w:noProof/>
+                <w:webHidden/>
+              </w:rPr>
+              <w:fldChar w:fldCharType="end"/>
+            </w:r>
+          </w:hyperlink>
+        </w:p>
+        <w:p>
+          <w:pPr>
+            <w:pStyle w:val="TOC1"/>
+            <w:tabs>
+              <w:tab w:val="left" w:pos="480"/>
+              <w:tab w:val="right" w:leader="dot" w:pos="9350"/>
+            </w:tabs>
+            <w:rPr>
+              <w:rFonts w:asciiTheme="minorHAnsi" w:eastAsiaTheme="minorEastAsia" w:hAnsiTheme="minorHAnsi" w:cstheme="minorBidi"/>
+              <w:noProof/>
+              <w:kern w:val="2"/>
+              <w:sz w:val="24"/>
+              <w:lang w:eastAsia="hr-HR"/>
+              <w14:ligatures w14:val="standardContextual"/>
+            </w:rPr>
+          </w:pPr>
+          <w:hyperlink w:anchor="_Toc168359938" w:history="1">
+            <w:r>
+              <w:rPr>
+                <w:rStyle w:val="Hyperlink"/>
+                <w:noProof/>
+              </w:rPr>
+              <w:t>5</w:t>
+            </w:r>
+            <w:r>
+              <w:rPr>
+                <w:rFonts w:asciiTheme="minorHAnsi" w:eastAsiaTheme="minorEastAsia" w:hAnsiTheme="minorHAnsi" w:cstheme="minorBidi"/>
+                <w:noProof/>
+                <w:kern w:val="2"/>
+                <w:sz w:val="24"/>
+                <w:lang w:eastAsia="hr-HR"/>
+                <w14:ligatures w14:val="standardContextual"/>
+              </w:rPr>
+              <w:tab/>
+            </w:r>
+            <w:r>
+              <w:rPr>
+                <w:rStyle w:val="Hyperlink"/>
+                <w:noProof/>
+              </w:rPr>
+              <w:t>Zakl</w:t>
+            </w:r>
+            <w:r>
+              <w:rPr>
+                <w:rStyle w:val="Hyperlink"/>
+                <w:noProof/>
+              </w:rPr>
+              <w:t>j</w:t>
+            </w:r>
+            <w:r>
+              <w:rPr>
+                <w:rStyle w:val="Hyperlink"/>
+                <w:noProof/>
+              </w:rPr>
+              <w:t>učak</w:t>
+            </w:r>
+            <w:r>
+              <w:rPr>
+                <w:noProof/>
+                <w:webHidden/>
+              </w:rPr>
+              <w:tab/>
+            </w:r>
+            <w:r>
+              <w:rPr>
+                <w:noProof/>
+                <w:webHidden/>
+              </w:rPr>
+              <w:fldChar w:fldCharType="begin"/>
+            </w:r>
+            <w:r>
+              <w:rPr>
+                <w:noProof/>
+                <w:webHidden/>
+              </w:rPr>
+              <w:instrText xml:space="preserve"> PAGEREF _Toc168359938 \h </w:instrText>
+            </w:r>
+            <w:r>
+              <w:rPr>
+                <w:noProof/>
+                <w:webHidden/>
+              </w:rPr>
+            </w:r>
+            <w:r>
+              <w:rPr>
+                <w:noProof/>
+                <w:webHidden/>
+              </w:rPr>
+              <w:fldChar w:fldCharType="separate"/>
+            </w:r>
+            <w:r>
+              <w:rPr>
+                <w:noProof/>
+                <w:webHidden/>
+              </w:rPr>
+              <w:t>12</w:t>
             </w:r>
             <w:r>
               <w:rPr>
@@ -1321,22 +1588,664 @@
     </w:sdt>
     <w:p>
       <w:pPr>
-        <w:jc w:val="center"/>
+        <w:spacing w:before="0" w:after="160" w:line="259" w:lineRule="auto"/>
+        <w:jc w:val="left"/>
         <w:rPr>
           <w:sz w:val="28"/>
           <w:szCs w:val="28"/>
         </w:rPr>
       </w:pPr>
-    </w:p>
-    <w:p>
-      <w:pPr>
-        <w:spacing w:before="0" w:after="160" w:line="259" w:lineRule="auto"/>
-        <w:jc w:val="left"/>
+      <w:r>
         <w:rPr>
           <w:sz w:val="28"/>
           <w:szCs w:val="28"/>
         </w:rPr>
-      </w:pPr>
+        <w:br w:type="page"/>
+      </w:r>
+    </w:p>
+    <w:p>
+      <w:pPr>
+        <w:pStyle w:val="Heading1"/>
+        <w:numPr>
+          <w:ilvl w:val="0"/>
+          <w:numId w:val="0"/>
+        </w:numPr>
+        <w:ind w:left="431" w:hanging="431"/>
+      </w:pPr>
+      <w:bookmarkStart w:id="1" w:name="_Toc168359927"/>
+      <w:r>
+        <w:lastRenderedPageBreak/>
+        <w:t>Popis slika</w:t>
+      </w:r>
+      <w:bookmarkEnd w:id="1"/>
+    </w:p>
+    <w:p>
+      <w:pPr>
+        <w:pStyle w:val="TableofFigures"/>
+        <w:tabs>
+          <w:tab w:val="right" w:leader="dot" w:pos="9350"/>
+        </w:tabs>
+        <w:rPr>
+          <w:noProof/>
+        </w:rPr>
+      </w:pPr>
+      <w:r>
+        <w:fldChar w:fldCharType="begin"/>
+      </w:r>
+      <w:r>
+        <w:instrText xml:space="preserve"> TOC \h \z \c "Slika" </w:instrText>
+      </w:r>
+      <w:r>
+        <w:fldChar w:fldCharType="separate"/>
+      </w:r>
+      <w:hyperlink w:anchor="_Toc168359850" w:history="1">
+        <w:r>
+          <w:rPr>
+            <w:rStyle w:val="Hyperlink"/>
+            <w:noProof/>
+          </w:rPr>
+          <w:t>Slika 4.1. Deklaracija varijabli okruže</w:t>
+        </w:r>
+        <w:r>
+          <w:rPr>
+            <w:rStyle w:val="Hyperlink"/>
+            <w:noProof/>
+          </w:rPr>
+          <w:t>n</w:t>
+        </w:r>
+        <w:r>
+          <w:rPr>
+            <w:rStyle w:val="Hyperlink"/>
+            <w:noProof/>
+          </w:rPr>
+          <w:t>ja simulacijskog modela</w:t>
+        </w:r>
+        <w:r>
+          <w:rPr>
+            <w:noProof/>
+            <w:webHidden/>
+          </w:rPr>
+          <w:tab/>
+        </w:r>
+        <w:r>
+          <w:rPr>
+            <w:noProof/>
+            <w:webHidden/>
+          </w:rPr>
+          <w:fldChar w:fldCharType="begin"/>
+        </w:r>
+        <w:r>
+          <w:rPr>
+            <w:noProof/>
+            <w:webHidden/>
+          </w:rPr>
+          <w:instrText xml:space="preserve"> PAGEREF _Toc168359850 \h </w:instrText>
+        </w:r>
+        <w:r>
+          <w:rPr>
+            <w:noProof/>
+            <w:webHidden/>
+          </w:rPr>
+        </w:r>
+        <w:r>
+          <w:rPr>
+            <w:noProof/>
+            <w:webHidden/>
+          </w:rPr>
+          <w:fldChar w:fldCharType="separate"/>
+        </w:r>
+        <w:r>
+          <w:rPr>
+            <w:noProof/>
+            <w:webHidden/>
+          </w:rPr>
+          <w:t>5</w:t>
+        </w:r>
+        <w:r>
+          <w:rPr>
+            <w:noProof/>
+            <w:webHidden/>
+          </w:rPr>
+          <w:fldChar w:fldCharType="end"/>
+        </w:r>
+      </w:hyperlink>
+    </w:p>
+    <w:p>
+      <w:pPr>
+        <w:pStyle w:val="TableofFigures"/>
+        <w:tabs>
+          <w:tab w:val="right" w:leader="dot" w:pos="9350"/>
+        </w:tabs>
+        <w:rPr>
+          <w:noProof/>
+        </w:rPr>
+      </w:pPr>
+      <w:hyperlink w:anchor="_Toc168359851" w:history="1">
+        <w:r>
+          <w:rPr>
+            <w:rStyle w:val="Hyperlink"/>
+            <w:noProof/>
+          </w:rPr>
+          <w:t>Slika 4.2. Postavljanje modela simula</w:t>
+        </w:r>
+        <w:r>
+          <w:rPr>
+            <w:rStyle w:val="Hyperlink"/>
+            <w:noProof/>
+          </w:rPr>
+          <w:t>c</w:t>
+        </w:r>
+        <w:r>
+          <w:rPr>
+            <w:rStyle w:val="Hyperlink"/>
+            <w:noProof/>
+          </w:rPr>
+          <w:t>ije (1. dio)</w:t>
+        </w:r>
+        <w:r>
+          <w:rPr>
+            <w:noProof/>
+            <w:webHidden/>
+          </w:rPr>
+          <w:tab/>
+        </w:r>
+        <w:r>
+          <w:rPr>
+            <w:noProof/>
+            <w:webHidden/>
+          </w:rPr>
+          <w:fldChar w:fldCharType="begin"/>
+        </w:r>
+        <w:r>
+          <w:rPr>
+            <w:noProof/>
+            <w:webHidden/>
+          </w:rPr>
+          <w:instrText xml:space="preserve"> PAGEREF _Toc168359851 \h </w:instrText>
+        </w:r>
+        <w:r>
+          <w:rPr>
+            <w:noProof/>
+            <w:webHidden/>
+          </w:rPr>
+        </w:r>
+        <w:r>
+          <w:rPr>
+            <w:noProof/>
+            <w:webHidden/>
+          </w:rPr>
+          <w:fldChar w:fldCharType="separate"/>
+        </w:r>
+        <w:r>
+          <w:rPr>
+            <w:noProof/>
+            <w:webHidden/>
+          </w:rPr>
+          <w:t>6</w:t>
+        </w:r>
+        <w:r>
+          <w:rPr>
+            <w:noProof/>
+            <w:webHidden/>
+          </w:rPr>
+          <w:fldChar w:fldCharType="end"/>
+        </w:r>
+      </w:hyperlink>
+    </w:p>
+    <w:p>
+      <w:pPr>
+        <w:pStyle w:val="TableofFigures"/>
+        <w:tabs>
+          <w:tab w:val="right" w:leader="dot" w:pos="9350"/>
+        </w:tabs>
+        <w:rPr>
+          <w:noProof/>
+        </w:rPr>
+      </w:pPr>
+      <w:hyperlink w:anchor="_Toc168359852" w:history="1">
+        <w:r>
+          <w:rPr>
+            <w:rStyle w:val="Hyperlink"/>
+            <w:noProof/>
+          </w:rPr>
+          <w:t>Slika 4.3. Postavljanje modela simulacije (2. dio)</w:t>
+        </w:r>
+        <w:r>
+          <w:rPr>
+            <w:noProof/>
+            <w:webHidden/>
+          </w:rPr>
+          <w:tab/>
+        </w:r>
+        <w:r>
+          <w:rPr>
+            <w:noProof/>
+            <w:webHidden/>
+          </w:rPr>
+          <w:fldChar w:fldCharType="begin"/>
+        </w:r>
+        <w:r>
+          <w:rPr>
+            <w:noProof/>
+            <w:webHidden/>
+          </w:rPr>
+          <w:instrText xml:space="preserve"> PAGEREF _Toc168359852 \h </w:instrText>
+        </w:r>
+        <w:r>
+          <w:rPr>
+            <w:noProof/>
+            <w:webHidden/>
+          </w:rPr>
+        </w:r>
+        <w:r>
+          <w:rPr>
+            <w:noProof/>
+            <w:webHidden/>
+          </w:rPr>
+          <w:fldChar w:fldCharType="separate"/>
+        </w:r>
+        <w:r>
+          <w:rPr>
+            <w:noProof/>
+            <w:webHidden/>
+          </w:rPr>
+          <w:t>7</w:t>
+        </w:r>
+        <w:r>
+          <w:rPr>
+            <w:noProof/>
+            <w:webHidden/>
+          </w:rPr>
+          <w:fldChar w:fldCharType="end"/>
+        </w:r>
+      </w:hyperlink>
+    </w:p>
+    <w:p>
+      <w:pPr>
+        <w:pStyle w:val="TableofFigures"/>
+        <w:tabs>
+          <w:tab w:val="right" w:leader="dot" w:pos="9350"/>
+        </w:tabs>
+        <w:rPr>
+          <w:noProof/>
+        </w:rPr>
+      </w:pPr>
+      <w:hyperlink w:anchor="_Toc168359853" w:history="1">
+        <w:r>
+          <w:rPr>
+            <w:rStyle w:val="Hyperlink"/>
+            <w:noProof/>
+          </w:rPr>
+          <w:t>Slika 4.4. Pokretanje sim</w:t>
+        </w:r>
+        <w:r>
+          <w:rPr>
+            <w:rStyle w:val="Hyperlink"/>
+            <w:noProof/>
+          </w:rPr>
+          <w:t>u</w:t>
+        </w:r>
+        <w:r>
+          <w:rPr>
+            <w:rStyle w:val="Hyperlink"/>
+            <w:noProof/>
+          </w:rPr>
+          <w:t>lacije</w:t>
+        </w:r>
+        <w:r>
+          <w:rPr>
+            <w:noProof/>
+            <w:webHidden/>
+          </w:rPr>
+          <w:tab/>
+        </w:r>
+        <w:r>
+          <w:rPr>
+            <w:noProof/>
+            <w:webHidden/>
+          </w:rPr>
+          <w:fldChar w:fldCharType="begin"/>
+        </w:r>
+        <w:r>
+          <w:rPr>
+            <w:noProof/>
+            <w:webHidden/>
+          </w:rPr>
+          <w:instrText xml:space="preserve"> PAGEREF _Toc168359853 \h </w:instrText>
+        </w:r>
+        <w:r>
+          <w:rPr>
+            <w:noProof/>
+            <w:webHidden/>
+          </w:rPr>
+        </w:r>
+        <w:r>
+          <w:rPr>
+            <w:noProof/>
+            <w:webHidden/>
+          </w:rPr>
+          <w:fldChar w:fldCharType="separate"/>
+        </w:r>
+        <w:r>
+          <w:rPr>
+            <w:noProof/>
+            <w:webHidden/>
+          </w:rPr>
+          <w:t>8</w:t>
+        </w:r>
+        <w:r>
+          <w:rPr>
+            <w:noProof/>
+            <w:webHidden/>
+          </w:rPr>
+          <w:fldChar w:fldCharType="end"/>
+        </w:r>
+      </w:hyperlink>
+    </w:p>
+    <w:p>
+      <w:pPr>
+        <w:pStyle w:val="TableofFigures"/>
+        <w:tabs>
+          <w:tab w:val="right" w:leader="dot" w:pos="9350"/>
+        </w:tabs>
+        <w:rPr>
+          <w:noProof/>
+        </w:rPr>
+      </w:pPr>
+      <w:hyperlink w:anchor="_Toc168359854" w:history="1">
+        <w:r>
+          <w:rPr>
+            <w:rStyle w:val="Hyperlink"/>
+            <w:noProof/>
+          </w:rPr>
+          <w:t>Slika 4.5. Kr</w:t>
+        </w:r>
+        <w:r>
+          <w:rPr>
+            <w:rStyle w:val="Hyperlink"/>
+            <w:noProof/>
+          </w:rPr>
+          <w:t>e</w:t>
+        </w:r>
+        <w:r>
+          <w:rPr>
+            <w:rStyle w:val="Hyperlink"/>
+            <w:noProof/>
+          </w:rPr>
+          <w:t>iranje uređaja i obavljanje popravka (1. dio)</w:t>
+        </w:r>
+        <w:r>
+          <w:rPr>
+            <w:noProof/>
+            <w:webHidden/>
+          </w:rPr>
+          <w:tab/>
+        </w:r>
+        <w:r>
+          <w:rPr>
+            <w:noProof/>
+            <w:webHidden/>
+          </w:rPr>
+          <w:fldChar w:fldCharType="begin"/>
+        </w:r>
+        <w:r>
+          <w:rPr>
+            <w:noProof/>
+            <w:webHidden/>
+          </w:rPr>
+          <w:instrText xml:space="preserve"> PAGEREF _Toc168359854 \h </w:instrText>
+        </w:r>
+        <w:r>
+          <w:rPr>
+            <w:noProof/>
+            <w:webHidden/>
+          </w:rPr>
+        </w:r>
+        <w:r>
+          <w:rPr>
+            <w:noProof/>
+            <w:webHidden/>
+          </w:rPr>
+          <w:fldChar w:fldCharType="separate"/>
+        </w:r>
+        <w:r>
+          <w:rPr>
+            <w:noProof/>
+            <w:webHidden/>
+          </w:rPr>
+          <w:t>9</w:t>
+        </w:r>
+        <w:r>
+          <w:rPr>
+            <w:noProof/>
+            <w:webHidden/>
+          </w:rPr>
+          <w:fldChar w:fldCharType="end"/>
+        </w:r>
+      </w:hyperlink>
+    </w:p>
+    <w:p>
+      <w:pPr>
+        <w:pStyle w:val="TableofFigures"/>
+        <w:tabs>
+          <w:tab w:val="right" w:leader="dot" w:pos="9350"/>
+        </w:tabs>
+        <w:rPr>
+          <w:noProof/>
+        </w:rPr>
+      </w:pPr>
+      <w:hyperlink w:anchor="_Toc168359855" w:history="1">
+        <w:r>
+          <w:rPr>
+            <w:rStyle w:val="Hyperlink"/>
+            <w:noProof/>
+          </w:rPr>
+          <w:t>Slika 4.6. Kreiranje uređaja i obavljanje popravka (2. dio)</w:t>
+        </w:r>
+        <w:r>
+          <w:rPr>
+            <w:noProof/>
+            <w:webHidden/>
+          </w:rPr>
+          <w:tab/>
+        </w:r>
+        <w:r>
+          <w:rPr>
+            <w:noProof/>
+            <w:webHidden/>
+          </w:rPr>
+          <w:fldChar w:fldCharType="begin"/>
+        </w:r>
+        <w:r>
+          <w:rPr>
+            <w:noProof/>
+            <w:webHidden/>
+          </w:rPr>
+          <w:instrText xml:space="preserve"> PAGEREF _Toc168359855 \h </w:instrText>
+        </w:r>
+        <w:r>
+          <w:rPr>
+            <w:noProof/>
+            <w:webHidden/>
+          </w:rPr>
+        </w:r>
+        <w:r>
+          <w:rPr>
+            <w:noProof/>
+            <w:webHidden/>
+          </w:rPr>
+          <w:fldChar w:fldCharType="separate"/>
+        </w:r>
+        <w:r>
+          <w:rPr>
+            <w:noProof/>
+            <w:webHidden/>
+          </w:rPr>
+          <w:t>10</w:t>
+        </w:r>
+        <w:r>
+          <w:rPr>
+            <w:noProof/>
+            <w:webHidden/>
+          </w:rPr>
+          <w:fldChar w:fldCharType="end"/>
+        </w:r>
+      </w:hyperlink>
+    </w:p>
+    <w:p>
+      <w:pPr>
+        <w:pStyle w:val="TableofFigures"/>
+        <w:tabs>
+          <w:tab w:val="right" w:leader="dot" w:pos="9350"/>
+        </w:tabs>
+        <w:rPr>
+          <w:noProof/>
+        </w:rPr>
+      </w:pPr>
+      <w:hyperlink w:anchor="_Toc168359856" w:history="1">
+        <w:r>
+          <w:rPr>
+            <w:rStyle w:val="Hyperlink"/>
+            <w:noProof/>
+          </w:rPr>
+          <w:t>Slika 4.7. Kreiranje uređaja i obavljanje popravka (3. dio)</w:t>
+        </w:r>
+        <w:r>
+          <w:rPr>
+            <w:noProof/>
+            <w:webHidden/>
+          </w:rPr>
+          <w:tab/>
+        </w:r>
+        <w:r>
+          <w:rPr>
+            <w:noProof/>
+            <w:webHidden/>
+          </w:rPr>
+          <w:fldChar w:fldCharType="begin"/>
+        </w:r>
+        <w:r>
+          <w:rPr>
+            <w:noProof/>
+            <w:webHidden/>
+          </w:rPr>
+          <w:instrText xml:space="preserve"> PAGEREF _Toc168359856 \h </w:instrText>
+        </w:r>
+        <w:r>
+          <w:rPr>
+            <w:noProof/>
+            <w:webHidden/>
+          </w:rPr>
+        </w:r>
+        <w:r>
+          <w:rPr>
+            <w:noProof/>
+            <w:webHidden/>
+          </w:rPr>
+          <w:fldChar w:fldCharType="separate"/>
+        </w:r>
+        <w:r>
+          <w:rPr>
+            <w:noProof/>
+            <w:webHidden/>
+          </w:rPr>
+          <w:t>10</w:t>
+        </w:r>
+        <w:r>
+          <w:rPr>
+            <w:noProof/>
+            <w:webHidden/>
+          </w:rPr>
+          <w:fldChar w:fldCharType="end"/>
+        </w:r>
+      </w:hyperlink>
+    </w:p>
+    <w:p>
+      <w:pPr>
+        <w:pStyle w:val="TableofFigures"/>
+        <w:tabs>
+          <w:tab w:val="right" w:leader="dot" w:pos="9350"/>
+        </w:tabs>
+        <w:rPr>
+          <w:noProof/>
+        </w:rPr>
+      </w:pPr>
+      <w:hyperlink w:anchor="_Toc168359857" w:history="1">
+        <w:r>
+          <w:rPr>
+            <w:rStyle w:val="Hyperlink"/>
+            <w:noProof/>
+          </w:rPr>
+          <w:t>Slika 4.8. Izrač</w:t>
+        </w:r>
+        <w:r>
+          <w:rPr>
+            <w:rStyle w:val="Hyperlink"/>
+            <w:noProof/>
+          </w:rPr>
+          <w:t>u</w:t>
+        </w:r>
+        <w:r>
+          <w:rPr>
+            <w:rStyle w:val="Hyperlink"/>
+            <w:noProof/>
+          </w:rPr>
+          <w:t>navanje i ispis konačnih rezultata</w:t>
+        </w:r>
+        <w:r>
+          <w:rPr>
+            <w:noProof/>
+            <w:webHidden/>
+          </w:rPr>
+          <w:tab/>
+        </w:r>
+        <w:r>
+          <w:rPr>
+            <w:noProof/>
+            <w:webHidden/>
+          </w:rPr>
+          <w:fldChar w:fldCharType="begin"/>
+        </w:r>
+        <w:r>
+          <w:rPr>
+            <w:noProof/>
+            <w:webHidden/>
+          </w:rPr>
+          <w:instrText xml:space="preserve"> PAGEREF _Toc168359857 \h </w:instrText>
+        </w:r>
+        <w:r>
+          <w:rPr>
+            <w:noProof/>
+            <w:webHidden/>
+          </w:rPr>
+        </w:r>
+        <w:r>
+          <w:rPr>
+            <w:noProof/>
+            <w:webHidden/>
+          </w:rPr>
+          <w:fldChar w:fldCharType="separate"/>
+        </w:r>
+        <w:r>
+          <w:rPr>
+            <w:noProof/>
+            <w:webHidden/>
+          </w:rPr>
+          <w:t>11</w:t>
+        </w:r>
+        <w:r>
+          <w:rPr>
+            <w:noProof/>
+            <w:webHidden/>
+          </w:rPr>
+          <w:fldChar w:fldCharType="end"/>
+        </w:r>
+      </w:hyperlink>
+    </w:p>
+    <w:p>
+      <w:r>
+        <w:fldChar w:fldCharType="end"/>
+      </w:r>
     </w:p>
     <w:p>
       <w:pPr>
@@ -1370,20 +2279,20 @@
           <w:szCs w:val="32"/>
         </w:rPr>
       </w:pPr>
-      <w:bookmarkStart w:id="0" w:name="_Toc115771479"/>
+      <w:bookmarkStart w:id="2" w:name="_Toc115771479"/>
       <w:r>
         <w:br w:type="page"/>
       </w:r>
     </w:p>
     <w:p>
       <w:pPr>
-        <w:pStyle w:val="Naslov1"/>
+        <w:pStyle w:val="Heading1"/>
         <w:numPr>
           <w:ilvl w:val="0"/>
           <w:numId w:val="0"/>
         </w:numPr>
         <w:sectPr>
-          <w:footerReference w:type="default" r:id="rId9"/>
+          <w:footerReference w:type="default" r:id="rId8"/>
           <w:type w:val="continuous"/>
           <w:pgSz w:w="12240" w:h="15840" w:code="1"/>
           <w:pgMar w:top="1440" w:right="1440" w:bottom="1440" w:left="1440" w:header="709" w:footer="709" w:gutter="0"/>
@@ -1395,15 +2304,17 @@
     </w:p>
     <w:p>
       <w:pPr>
-        <w:pStyle w:val="Naslov1"/>
-      </w:pPr>
-      <w:bookmarkStart w:id="1" w:name="_Toc168144473"/>
-      <w:bookmarkEnd w:id="0"/>
+        <w:pStyle w:val="Heading1"/>
+      </w:pPr>
+      <w:bookmarkStart w:id="3" w:name="_Toc168144473"/>
+      <w:bookmarkStart w:id="4" w:name="_Toc168359928"/>
+      <w:bookmarkEnd w:id="2"/>
       <w:r>
         <w:lastRenderedPageBreak/>
         <w:t>Uvod</w:t>
       </w:r>
-      <w:bookmarkEnd w:id="1"/>
+      <w:bookmarkEnd w:id="3"/>
+      <w:bookmarkEnd w:id="4"/>
     </w:p>
     <w:p>
       <w:pPr>
@@ -1446,15 +2357,7 @@
       </w:r>
       <w:proofErr w:type="spellEnd"/>
       <w:r>
-        <w:t xml:space="preserve"> programskog jezika. Cilj je razviti model koji će nam omogućiti testiranje različitih strategija zapošljavanja tehničara kako bismo </w:t>
-      </w:r>
-      <w:proofErr w:type="spellStart"/>
-      <w:r>
-        <w:t>maksimizirali</w:t>
-      </w:r>
-      <w:proofErr w:type="spellEnd"/>
-      <w:r>
-        <w:t xml:space="preserve"> zaradu servisa uz istovremeno održavanje visoke kvalitete usluge.</w:t>
+        <w:t xml:space="preserve"> programskog jezika. Cilj je razviti model koji će nam omogućiti testiranje različitih strategija zapošljavanja tehničara kako bismo maksimizirali zaradu servisa uz istovremeno održavanje visoke kvalitete usluge.</w:t>
       </w:r>
     </w:p>
     <w:p>
@@ -1501,13 +2404,13 @@
     </w:p>
     <w:p>
       <w:pPr>
-        <w:pStyle w:val="Naslov1"/>
+        <w:pStyle w:val="Heading1"/>
         <w:numPr>
           <w:ilvl w:val="0"/>
           <w:numId w:val="0"/>
         </w:numPr>
         <w:sectPr>
-          <w:footerReference w:type="default" r:id="rId10"/>
+          <w:footerReference w:type="default" r:id="rId9"/>
           <w:pgSz w:w="12240" w:h="15840" w:code="1"/>
           <w:pgMar w:top="1440" w:right="1440" w:bottom="1440" w:left="1440" w:header="709" w:footer="709" w:gutter="0"/>
           <w:pgNumType w:start="1"/>
@@ -1518,9 +2421,10 @@
     </w:p>
     <w:p>
       <w:pPr>
-        <w:pStyle w:val="Naslov1"/>
-      </w:pPr>
-      <w:bookmarkStart w:id="2" w:name="_Toc168144474"/>
+        <w:pStyle w:val="Heading1"/>
+      </w:pPr>
+      <w:bookmarkStart w:id="5" w:name="_Toc168144474"/>
+      <w:bookmarkStart w:id="6" w:name="_Toc168359929"/>
       <w:r>
         <w:lastRenderedPageBreak/>
         <w:t>Opis</w:t>
@@ -1528,7 +2432,8 @@
       <w:r>
         <w:t xml:space="preserve"> problema</w:t>
       </w:r>
-      <w:bookmarkEnd w:id="2"/>
+      <w:bookmarkEnd w:id="5"/>
+      <w:bookmarkEnd w:id="6"/>
     </w:p>
     <w:p>
       <w:pPr>
@@ -1546,7 +2451,7 @@
     </w:p>
     <w:p>
       <w:pPr>
-        <w:pStyle w:val="Odlomakpopisa"/>
+        <w:pStyle w:val="ListParagraph"/>
         <w:numPr>
           <w:ilvl w:val="0"/>
           <w:numId w:val="2"/>
@@ -1559,12 +2464,15 @@
         <w:t>Optimizacija radne snage</w:t>
       </w:r>
       <w:r>
-        <w:t>: Potrebno je odrediti optimalan broj tehničara potrebnih za obradu dolazaka uređaja za popravak u servis.</w:t>
-      </w:r>
-    </w:p>
-    <w:p>
-      <w:pPr>
-        <w:pStyle w:val="Odlomakpopisa"/>
+        <w:t xml:space="preserve"> –</w:t>
+      </w:r>
+      <w:r>
+        <w:t xml:space="preserve"> Potrebno je odrediti optimalan broj tehničara potrebnih za obradu dolazaka uređaja za popravak u servis</w:t>
+      </w:r>
+    </w:p>
+    <w:p>
+      <w:pPr>
+        <w:pStyle w:val="ListParagraph"/>
         <w:numPr>
           <w:ilvl w:val="0"/>
           <w:numId w:val="2"/>
@@ -1577,7 +2485,10 @@
         <w:t>Upravljanje vremenom</w:t>
       </w:r>
       <w:r>
-        <w:t>: Važno je osigurati da se uređaji popravljaju u razumnom vrem</w:t>
+        <w:t xml:space="preserve"> – </w:t>
+      </w:r>
+      <w:r>
+        <w:t>Važno je osigurati da se uređaji popravljaju u razumnom vrem</w:t>
       </w:r>
       <w:r>
         <w:t>enskom roku kako bi se osiguralo</w:t>
@@ -1592,12 +2503,12 @@
         <w:t>minimizirao</w:t>
       </w:r>
       <w:r>
-        <w:t xml:space="preserve"> broj neuspješnih popravaka.</w:t>
-      </w:r>
-    </w:p>
-    <w:p>
-      <w:pPr>
-        <w:pStyle w:val="Odlomakpopisa"/>
+        <w:t xml:space="preserve"> broj neuspješnih popravaka</w:t>
+      </w:r>
+    </w:p>
+    <w:p>
+      <w:pPr>
+        <w:pStyle w:val="ListParagraph"/>
         <w:numPr>
           <w:ilvl w:val="0"/>
           <w:numId w:val="2"/>
@@ -1616,7 +2527,10 @@
         <w:t xml:space="preserve"> zarade</w:t>
       </w:r>
       <w:r>
-        <w:t>: Potrebno je pronaći ravnotežu između troškova rada i prihoda od popravaka kako bi se osigurala profitabilnost poslovanja.</w:t>
+        <w:t xml:space="preserve"> – </w:t>
+      </w:r>
+      <w:r>
+        <w:t>Potrebno je pronaći ravnotežu između troškova rada i prihoda od popravaka kako bi se osigurala profitabilnost poslovanja</w:t>
       </w:r>
     </w:p>
     <w:p>
@@ -1637,24 +2551,28 @@
     <w:p/>
     <w:p>
       <w:pPr>
-        <w:pStyle w:val="Naslov1"/>
-      </w:pPr>
-      <w:bookmarkStart w:id="3" w:name="_Toc168144475"/>
+        <w:pStyle w:val="Heading1"/>
+      </w:pPr>
+      <w:bookmarkStart w:id="7" w:name="_Toc168144475"/>
+      <w:bookmarkStart w:id="8" w:name="_Toc168359930"/>
       <w:r>
         <w:lastRenderedPageBreak/>
         <w:t>Metodologija</w:t>
       </w:r>
-      <w:bookmarkEnd w:id="3"/>
-    </w:p>
-    <w:p>
-      <w:pPr>
-        <w:pStyle w:val="Naslov2"/>
-      </w:pPr>
-      <w:bookmarkStart w:id="4" w:name="_Toc168144476"/>
+      <w:bookmarkEnd w:id="7"/>
+      <w:bookmarkEnd w:id="8"/>
+    </w:p>
+    <w:p>
+      <w:pPr>
+        <w:pStyle w:val="Heading2"/>
+      </w:pPr>
+      <w:bookmarkStart w:id="9" w:name="_Toc168144476"/>
+      <w:bookmarkStart w:id="10" w:name="_Toc168359931"/>
       <w:r>
         <w:t>Korišteni alati i tehnologije</w:t>
       </w:r>
-      <w:bookmarkEnd w:id="4"/>
+      <w:bookmarkEnd w:id="9"/>
+      <w:bookmarkEnd w:id="10"/>
     </w:p>
     <w:p>
       <w:r>
@@ -1679,13 +2597,15 @@
     </w:p>
     <w:p>
       <w:pPr>
-        <w:pStyle w:val="Naslov2"/>
-      </w:pPr>
-      <w:bookmarkStart w:id="5" w:name="_Toc168144477"/>
+        <w:pStyle w:val="Heading2"/>
+      </w:pPr>
+      <w:bookmarkStart w:id="11" w:name="_Toc168144477"/>
+      <w:bookmarkStart w:id="12" w:name="_Toc168359932"/>
       <w:r>
         <w:t>Definiranje agenata</w:t>
       </w:r>
-      <w:bookmarkEnd w:id="5"/>
+      <w:bookmarkEnd w:id="11"/>
+      <w:bookmarkEnd w:id="12"/>
     </w:p>
     <w:p>
       <w:r>
@@ -1694,7 +2614,7 @@
     </w:p>
     <w:p>
       <w:pPr>
-        <w:pStyle w:val="Odlomakpopisa"/>
+        <w:pStyle w:val="ListParagraph"/>
         <w:numPr>
           <w:ilvl w:val="0"/>
           <w:numId w:val="4"/>
@@ -1704,12 +2624,15 @@
         <w:t>Tehničari</w:t>
       </w:r>
       <w:r>
-        <w:t>: Odgovorni su za popravak uređaja. Svaki tehničar ima određene vještine i može popraviti određene vrste kvarova.</w:t>
-      </w:r>
-    </w:p>
-    <w:p>
-      <w:pPr>
-        <w:pStyle w:val="Odlomakpopisa"/>
+        <w:t xml:space="preserve"> – </w:t>
+      </w:r>
+      <w:r>
+        <w:t>Odgovorni su za popravak uređaja. Svaki tehničar ima određene vještine i može popraviti određene vrste kvarova</w:t>
+      </w:r>
+    </w:p>
+    <w:p>
+      <w:pPr>
+        <w:pStyle w:val="ListParagraph"/>
         <w:numPr>
           <w:ilvl w:val="0"/>
           <w:numId w:val="4"/>
@@ -1719,12 +2642,15 @@
         <w:t>Uređaji</w:t>
       </w:r>
       <w:r>
-        <w:t>: Predstavljaju tehničke uređaje koji dolaze na popravak. Uređaji se razlikuju po vrsti kvara (osnovni, složeni, hitni).</w:t>
-      </w:r>
-    </w:p>
-    <w:p>
-      <w:pPr>
-        <w:pStyle w:val="Odlomakpopisa"/>
+        <w:t xml:space="preserve"> – </w:t>
+      </w:r>
+      <w:r>
+        <w:t>Predstavljaju tehničke uređaje koji dolaze na popravak. Uređaji se razlikuju po vrsti kvara (osnovni, složeni, hitni)</w:t>
+      </w:r>
+    </w:p>
+    <w:p>
+      <w:pPr>
+        <w:pStyle w:val="ListParagraph"/>
         <w:numPr>
           <w:ilvl w:val="0"/>
           <w:numId w:val="4"/>
@@ -1734,18 +2660,23 @@
         <w:t>Stolovi</w:t>
       </w:r>
       <w:r>
-        <w:t>: Radne stanice na kojima tehničari popravljaju uređaje. Svaki tehničar ima svoj stol za rad.</w:t>
-      </w:r>
-    </w:p>
-    <w:p>
-      <w:pPr>
-        <w:pStyle w:val="Naslov2"/>
-      </w:pPr>
-      <w:bookmarkStart w:id="6" w:name="_Toc168144478"/>
+        <w:t xml:space="preserve"> – </w:t>
+      </w:r>
+      <w:r>
+        <w:t>Radne stanice na kojima tehničari popravljaju uređaje. Svaki tehničar ima svoj stol za rad</w:t>
+      </w:r>
+    </w:p>
+    <w:p>
+      <w:pPr>
+        <w:pStyle w:val="Heading2"/>
+      </w:pPr>
+      <w:bookmarkStart w:id="13" w:name="_Toc168144478"/>
+      <w:bookmarkStart w:id="14" w:name="_Toc168359933"/>
       <w:r>
         <w:t>Parametri simulacije</w:t>
       </w:r>
-      <w:bookmarkEnd w:id="6"/>
+      <w:bookmarkEnd w:id="13"/>
+      <w:bookmarkEnd w:id="14"/>
     </w:p>
     <w:p>
       <w:r>
@@ -1754,7 +2685,7 @@
     </w:p>
     <w:p>
       <w:pPr>
-        <w:pStyle w:val="Odlomakpopisa"/>
+        <w:pStyle w:val="ListParagraph"/>
         <w:numPr>
           <w:ilvl w:val="0"/>
           <w:numId w:val="5"/>
@@ -1764,14 +2695,12 @@
         <w:t>Plaća tehničara</w:t>
       </w:r>
       <w:r>
-        <w:t>: 120 KM po satu.</w:t>
-      </w:r>
-      <w:bookmarkStart w:id="7" w:name="_GoBack"/>
-      <w:bookmarkEnd w:id="7"/>
-    </w:p>
-    <w:p>
-      <w:pPr>
-        <w:pStyle w:val="Odlomakpopisa"/>
+        <w:t>: 120 KM po satu</w:t>
+      </w:r>
+    </w:p>
+    <w:p>
+      <w:pPr>
+        <w:pStyle w:val="ListParagraph"/>
         <w:numPr>
           <w:ilvl w:val="0"/>
           <w:numId w:val="5"/>
@@ -1781,12 +2710,12 @@
         <w:t>Prosječno vrijeme popravka uređaja</w:t>
       </w:r>
       <w:r>
-        <w:t>: 30 minuta.</w:t>
-      </w:r>
-    </w:p>
-    <w:p>
-      <w:pPr>
-        <w:pStyle w:val="Odlomakpopisa"/>
+        <w:t>: 30 minuta</w:t>
+      </w:r>
+    </w:p>
+    <w:p>
+      <w:pPr>
+        <w:pStyle w:val="ListParagraph"/>
         <w:numPr>
           <w:ilvl w:val="0"/>
           <w:numId w:val="5"/>
@@ -1801,51 +2730,89 @@
     </w:p>
     <w:p>
       <w:pPr>
-        <w:pStyle w:val="Odlomakpopisa"/>
+        <w:pStyle w:val="ListParagraph"/>
         <w:numPr>
           <w:ilvl w:val="0"/>
           <w:numId w:val="6"/>
         </w:numPr>
       </w:pPr>
       <w:r>
-        <w:t>Osnovni popravak: 80 KM</w:t>
-      </w:r>
-    </w:p>
-    <w:p>
-      <w:pPr>
-        <w:pStyle w:val="Odlomakpopisa"/>
+        <w:t>Osnovni popravak</w:t>
+      </w:r>
+      <w:r>
+        <w:t xml:space="preserve"> </w:t>
+      </w:r>
+      <w:r>
+        <w:sym w:font="Wingdings" w:char="F0E0"/>
+      </w:r>
+      <w:r>
+        <w:t xml:space="preserve"> </w:t>
+      </w:r>
+      <w:r>
+        <w:t>80 KM</w:t>
+      </w:r>
+    </w:p>
+    <w:p>
+      <w:pPr>
+        <w:pStyle w:val="ListParagraph"/>
         <w:numPr>
           <w:ilvl w:val="0"/>
           <w:numId w:val="6"/>
         </w:numPr>
       </w:pPr>
       <w:r>
-        <w:t>Složeni popravak: 120 KM</w:t>
-      </w:r>
-    </w:p>
-    <w:p>
-      <w:pPr>
-        <w:pStyle w:val="Odlomakpopisa"/>
+        <w:t>Složeni popravak</w:t>
+      </w:r>
+      <w:r>
+        <w:t xml:space="preserve"> </w:t>
+      </w:r>
+      <w:r>
+        <w:sym w:font="Wingdings" w:char="F0E0"/>
+      </w:r>
+      <w:r>
+        <w:t xml:space="preserve"> </w:t>
+      </w:r>
+      <w:r>
+        <w:t>120 KM</w:t>
+      </w:r>
+    </w:p>
+    <w:p>
+      <w:pPr>
+        <w:pStyle w:val="ListParagraph"/>
         <w:numPr>
           <w:ilvl w:val="0"/>
           <w:numId w:val="6"/>
         </w:numPr>
       </w:pPr>
       <w:r>
-        <w:t>Hitni popravak: 150 KM</w:t>
+        <w:t>Hitni popravak</w:t>
+      </w:r>
+      <w:r>
+        <w:t xml:space="preserve"> </w:t>
+      </w:r>
+      <w:r>
+        <w:sym w:font="Wingdings" w:char="F0E0"/>
+      </w:r>
+      <w:r>
+        <w:t xml:space="preserve"> </w:t>
+      </w:r>
+      <w:r>
+        <w:t>150 KM</w:t>
       </w:r>
     </w:p>
     <w:p/>
     <w:p>
       <w:pPr>
-        <w:pStyle w:val="Naslov2"/>
-      </w:pPr>
-      <w:bookmarkStart w:id="8" w:name="_Toc168144479"/>
+        <w:pStyle w:val="Heading2"/>
+      </w:pPr>
+      <w:bookmarkStart w:id="15" w:name="_Toc168144479"/>
+      <w:bookmarkStart w:id="16" w:name="_Toc168359934"/>
       <w:r>
         <w:lastRenderedPageBreak/>
         <w:t>Raspored dolazaka uređaja</w:t>
       </w:r>
-      <w:bookmarkEnd w:id="8"/>
+      <w:bookmarkEnd w:id="15"/>
+      <w:bookmarkEnd w:id="16"/>
     </w:p>
     <w:p>
       <w:r>
@@ -1854,49 +2821,87 @@
     </w:p>
     <w:p>
       <w:pPr>
-        <w:pStyle w:val="Odlomakpopisa"/>
+        <w:pStyle w:val="ListParagraph"/>
         <w:numPr>
           <w:ilvl w:val="0"/>
           <w:numId w:val="7"/>
         </w:numPr>
       </w:pPr>
       <w:r>
-        <w:t>Od 09:00 do 12:00: 25 uređaja</w:t>
-      </w:r>
-    </w:p>
-    <w:p>
-      <w:pPr>
-        <w:pStyle w:val="Odlomakpopisa"/>
+        <w:t>Od 09:00 do 12:00</w:t>
+      </w:r>
+      <w:r>
+        <w:t xml:space="preserve"> </w:t>
+      </w:r>
+      <w:r>
+        <w:sym w:font="Wingdings" w:char="F0E0"/>
+      </w:r>
+      <w:r>
+        <w:t xml:space="preserve"> </w:t>
+      </w:r>
+      <w:r>
+        <w:t>25 uređaja</w:t>
+      </w:r>
+    </w:p>
+    <w:p>
+      <w:pPr>
+        <w:pStyle w:val="ListParagraph"/>
         <w:numPr>
           <w:ilvl w:val="0"/>
           <w:numId w:val="7"/>
         </w:numPr>
       </w:pPr>
       <w:r>
-        <w:t>Od 12:00 do 15:00: 15 uređaja</w:t>
-      </w:r>
-    </w:p>
-    <w:p>
-      <w:pPr>
-        <w:pStyle w:val="Odlomakpopisa"/>
+        <w:t>Od 12:00 do 15:00</w:t>
+      </w:r>
+      <w:r>
+        <w:t xml:space="preserve"> </w:t>
+      </w:r>
+      <w:r>
+        <w:sym w:font="Wingdings" w:char="F0E0"/>
+      </w:r>
+      <w:r>
+        <w:t xml:space="preserve"> </w:t>
+      </w:r>
+      <w:r>
+        <w:t>15 uređaja</w:t>
+      </w:r>
+    </w:p>
+    <w:p>
+      <w:pPr>
+        <w:pStyle w:val="ListParagraph"/>
         <w:numPr>
           <w:ilvl w:val="0"/>
           <w:numId w:val="7"/>
         </w:numPr>
       </w:pPr>
       <w:r>
-        <w:t>Od 15:00 do 17:00: 10 uređaja</w:t>
-      </w:r>
-    </w:p>
-    <w:p>
-      <w:pPr>
-        <w:pStyle w:val="Naslov2"/>
-      </w:pPr>
-      <w:bookmarkStart w:id="9" w:name="_Toc168144480"/>
+        <w:t>Od 15:00 do 17:00</w:t>
+      </w:r>
+      <w:r>
+        <w:t xml:space="preserve"> </w:t>
+      </w:r>
+      <w:r>
+        <w:sym w:font="Wingdings" w:char="F0E0"/>
+      </w:r>
+      <w:r>
+        <w:t xml:space="preserve"> </w:t>
+      </w:r>
+      <w:r>
+        <w:t>10 uređaja</w:t>
+      </w:r>
+    </w:p>
+    <w:p>
+      <w:pPr>
+        <w:pStyle w:val="Heading2"/>
+      </w:pPr>
+      <w:bookmarkStart w:id="17" w:name="_Toc168144480"/>
+      <w:bookmarkStart w:id="18" w:name="_Toc168359935"/>
       <w:r>
         <w:t>Model simulacije</w:t>
       </w:r>
-      <w:bookmarkEnd w:id="9"/>
+      <w:bookmarkEnd w:id="17"/>
+      <w:bookmarkEnd w:id="18"/>
     </w:p>
     <w:p>
       <w:r>
@@ -1905,92 +2910,1810 @@
     </w:p>
     <w:p>
       <w:pPr>
-        <w:pStyle w:val="Odlomakpopisa"/>
+        <w:pStyle w:val="ListParagraph"/>
         <w:numPr>
           <w:ilvl w:val="0"/>
           <w:numId w:val="8"/>
         </w:numPr>
       </w:pPr>
       <w:r>
-        <w:t>Inicijalizacija: Postavljanje početnih uvjeta za simulaciju, uključujući stvaranje tehničara i stolova.</w:t>
-      </w:r>
-    </w:p>
-    <w:p>
-      <w:pPr>
-        <w:pStyle w:val="Odlomakpopisa"/>
+        <w:t>Inicijalizacija</w:t>
+      </w:r>
+      <w:r>
+        <w:t xml:space="preserve"> – </w:t>
+      </w:r>
+      <w:r>
+        <w:t>Postavljanje početnih uvjeta za simulaciju, uključujući stvaranje tehničara i stolova</w:t>
+      </w:r>
+    </w:p>
+    <w:p>
+      <w:pPr>
+        <w:pStyle w:val="ListParagraph"/>
         <w:numPr>
           <w:ilvl w:val="0"/>
           <w:numId w:val="8"/>
         </w:numPr>
       </w:pPr>
       <w:r>
-        <w:t>Dolazak uređaja: Uređaji dolaze u servis prema unaprijed definiranom rasporedu.</w:t>
-      </w:r>
-    </w:p>
-    <w:p>
-      <w:pPr>
-        <w:pStyle w:val="Odlomakpopisa"/>
+        <w:t>Dolazak uređaja</w:t>
+      </w:r>
+      <w:r>
+        <w:t xml:space="preserve"> – </w:t>
+      </w:r>
+      <w:r>
+        <w:t>Uređaji dolaze u servis prema unaprijed definiranom rasporedu</w:t>
+      </w:r>
+    </w:p>
+    <w:p>
+      <w:pPr>
+        <w:pStyle w:val="ListParagraph"/>
         <w:numPr>
           <w:ilvl w:val="0"/>
           <w:numId w:val="8"/>
         </w:numPr>
       </w:pPr>
       <w:r>
-        <w:t>Dodjela uređaja tehničarima: Uređaji se dodjeljuju slobodnim tehničarima na popravak.</w:t>
-      </w:r>
-    </w:p>
-    <w:p>
-      <w:pPr>
-        <w:pStyle w:val="Odlomakpopisa"/>
+        <w:t>Dodjela uređaja tehničarima</w:t>
+      </w:r>
+      <w:r>
+        <w:t xml:space="preserve"> – </w:t>
+      </w:r>
+      <w:r>
+        <w:t>Uređaji se dodjeljuju slobodnim tehničarima na popravak</w:t>
+      </w:r>
+    </w:p>
+    <w:p>
+      <w:pPr>
+        <w:pStyle w:val="ListParagraph"/>
         <w:numPr>
           <w:ilvl w:val="0"/>
           <w:numId w:val="8"/>
         </w:numPr>
       </w:pPr>
       <w:r>
-        <w:t>Popravak uređaja: Tehničari popravljaju uređaje prema vrsti kvara i vremenu potrebnom za popravak.</w:t>
-      </w:r>
-    </w:p>
-    <w:p>
-      <w:pPr>
-        <w:pStyle w:val="Odlomakpopisa"/>
+        <w:t>Popravak uređaja</w:t>
+      </w:r>
+      <w:r>
+        <w:t xml:space="preserve"> – </w:t>
+      </w:r>
+      <w:r>
+        <w:t>Tehničari popravljaju uređaje prema vrsti kvara i vremenu potrebnom za popravak</w:t>
+      </w:r>
+    </w:p>
+    <w:p>
+      <w:pPr>
+        <w:pStyle w:val="ListParagraph"/>
         <w:numPr>
           <w:ilvl w:val="0"/>
           <w:numId w:val="8"/>
         </w:numPr>
       </w:pPr>
       <w:r>
-        <w:t>Praćenje zarade i troškova: Evidentiranje zarade od popravaka i troškova rada tehničara.</w:t>
-      </w:r>
-    </w:p>
-    <w:p>
-      <w:pPr>
-        <w:pStyle w:val="Odlomakpopisa"/>
+        <w:t>Praćenje zarade i troškova</w:t>
+      </w:r>
+      <w:r>
+        <w:t xml:space="preserve"> – </w:t>
+      </w:r>
+      <w:r>
+        <w:t>Evidentiranje zarade od popravaka i troškova rada tehničara, kao i broja uspješnih i neuspješnih popravaka, mo</w:t>
+      </w:r>
+      <w:r>
+        <w:t>guće je</w:t>
+      </w:r>
+      <w:r>
+        <w:t xml:space="preserve"> pratiti uz pomoć monitora koji su integrirani u simulaciju</w:t>
+      </w:r>
+    </w:p>
+    <w:p>
+      <w:pPr>
+        <w:pStyle w:val="ListParagraph"/>
         <w:numPr>
           <w:ilvl w:val="0"/>
           <w:numId w:val="8"/>
         </w:numPr>
       </w:pPr>
       <w:r>
-        <w:t>Optimizacija broja tehničara: Simulacija različitih brojeva tehničara kako bi se pronašla optimalna kombinacija za maksimiziranje zarade.</w:t>
-      </w:r>
-    </w:p>
-    <w:p>
-      <w:pPr>
-        <w:pStyle w:val="Naslov2"/>
-      </w:pPr>
-      <w:bookmarkStart w:id="10" w:name="_Toc168144481"/>
+        <w:t>Optimizacija broja tehničara</w:t>
+      </w:r>
+      <w:r>
+        <w:t xml:space="preserve"> – </w:t>
+      </w:r>
+      <w:r>
+        <w:t>Simulacija različitih brojeva tehničara koristeći klizač omogućava nam pronalaženje optimalne kombinacije za maksimiziranje zarade</w:t>
+      </w:r>
+    </w:p>
+    <w:p>
+      <w:pPr>
+        <w:pStyle w:val="Heading2"/>
+      </w:pPr>
+      <w:bookmarkStart w:id="19" w:name="_Toc168144481"/>
+      <w:bookmarkStart w:id="20" w:name="_Toc168359936"/>
       <w:r>
         <w:t>Validacija modela</w:t>
       </w:r>
-      <w:bookmarkEnd w:id="10"/>
-    </w:p>
-    <w:p>
+      <w:bookmarkEnd w:id="19"/>
+      <w:bookmarkEnd w:id="20"/>
+    </w:p>
+    <w:p>
+      <w:pPr>
+        <w:ind w:firstLine="357"/>
+      </w:pPr>
       <w:r>
         <w:t>Kako bismo osigurali točnost i pouzdanost našeg modela, proveli smo nekoliko testova simulacije. Validacija je uključivala provjeru rezultata simulacije s očekivanim rezultatima na temelju stvarnih podataka o poslovanju sličnih servisa</w:t>
       </w:r>
       <w:r>
         <w:t>.</w:t>
+      </w:r>
+      <w:r>
+        <w:t xml:space="preserve"> </w:t>
+      </w:r>
+    </w:p>
+    <w:p>
+      <w:r>
+        <w:t xml:space="preserve">Po završetku simulacije rezultati su tablično pohranjuju i prikazuju unutar </w:t>
+      </w:r>
+      <w:r>
+        <w:t>CSV</w:t>
+      </w:r>
+      <w:r>
+        <w:t xml:space="preserve"> datoteke, a moguće ih je otvoriti pomoću Microsoft Office Excel programa.</w:t>
+      </w:r>
+    </w:p>
+    <w:p/>
+    <w:p/>
+    <w:p>
+      <w:pPr>
+        <w:pStyle w:val="Heading1"/>
+      </w:pPr>
+      <w:bookmarkStart w:id="21" w:name="_Toc168359937"/>
+      <w:r>
+        <w:lastRenderedPageBreak/>
+        <w:t>Prikaz kôda i funkcionalnosti simulacije</w:t>
+      </w:r>
+      <w:bookmarkEnd w:id="21"/>
+    </w:p>
+    <w:p>
+      <w:pPr>
+        <w:ind w:firstLine="357"/>
+      </w:pPr>
+      <w:r>
+        <w:t xml:space="preserve">Slika 4.1. prikazuje </w:t>
+      </w:r>
+      <w:r>
+        <w:t xml:space="preserve">dio kôda </w:t>
+      </w:r>
+      <w:r>
+        <w:t xml:space="preserve">koji </w:t>
+      </w:r>
+      <w:r>
+        <w:t xml:space="preserve">služi kao osnovna postavka za simulaciju rada servisa, gdje tehničari popravljaju uređaje. Kôd definira tri različite vrste entiteta (tehničari, uređaji i stolovi), te uspostavlja globalne varijable koje prate važne metrike kao što su zarada, troškovi i broj popravaka. </w:t>
+      </w:r>
+      <w:r>
+        <w:t>„</w:t>
+      </w:r>
+      <w:r>
+        <w:t>Kornjače</w:t>
+      </w:r>
+      <w:r>
+        <w:t>“</w:t>
+      </w:r>
+      <w:r>
+        <w:t xml:space="preserve"> imaju specifične osobine koje im omogućuju da međusobno komuniciraju i izvršavaju zadatke unutar simulacije, kao što su popravak uređaja i praćenje radnog vremena.</w:t>
+      </w:r>
+    </w:p>
+    <w:p>
+      <w:pPr>
+        <w:keepNext/>
+        <w:ind w:firstLine="357"/>
+        <w:jc w:val="center"/>
+      </w:pPr>
+      <w:r>
+        <w:drawing>
+          <wp:inline distT="0" distB="0" distL="0" distR="0" wp14:anchorId="5C04FD1D" wp14:editId="3A0C51C8">
+            <wp:extent cx="4373880" cy="4507704"/>
+            <wp:effectExtent l="0" t="0" r="7620" b="7620"/>
+            <wp:docPr id="619989940" name="Picture 1" descr="A screenshot of a computer program&#10;&#10;Description automatically generated"/>
+            <wp:cNvGraphicFramePr>
+              <a:graphicFrameLocks xmlns:a="http://schemas.openxmlformats.org/drawingml/2006/main" noChangeAspect="1"/>
+            </wp:cNvGraphicFramePr>
+            <a:graphic xmlns:a="http://schemas.openxmlformats.org/drawingml/2006/main">
+              <a:graphicData uri="http://schemas.openxmlformats.org/drawingml/2006/picture">
+                <pic:pic xmlns:pic="http://schemas.openxmlformats.org/drawingml/2006/picture">
+                  <pic:nvPicPr>
+                    <pic:cNvPr id="619989940" name="Picture 1" descr="A screenshot of a computer program&#10;&#10;Description automatically generated"/>
+                    <pic:cNvPicPr/>
+                  </pic:nvPicPr>
+                  <pic:blipFill>
+                    <a:blip r:embed="rId10"/>
+                    <a:stretch>
+                      <a:fillRect/>
+                    </a:stretch>
+                  </pic:blipFill>
+                  <pic:spPr>
+                    <a:xfrm>
+                      <a:off x="0" y="0"/>
+                      <a:ext cx="4411921" cy="4546909"/>
+                    </a:xfrm>
+                    <a:prstGeom prst="rect">
+                      <a:avLst/>
+                    </a:prstGeom>
+                  </pic:spPr>
+                </pic:pic>
+              </a:graphicData>
+            </a:graphic>
+          </wp:inline>
+        </w:drawing>
+      </w:r>
+    </w:p>
+    <w:p>
+      <w:pPr>
+        <w:pStyle w:val="Caption"/>
+        <w:jc w:val="center"/>
+        <w:rPr>
+          <w:i w:val="0"/>
+          <w:color w:val="auto"/>
+          <w:sz w:val="22"/>
+        </w:rPr>
+      </w:pPr>
+      <w:bookmarkStart w:id="22" w:name="_Toc168359850"/>
+      <w:r>
+        <w:rPr>
+          <w:i w:val="0"/>
+          <w:color w:val="auto"/>
+          <w:sz w:val="22"/>
+        </w:rPr>
+        <w:t xml:space="preserve">Slika </w:t>
+      </w:r>
+      <w:r>
+        <w:rPr>
+          <w:i w:val="0"/>
+          <w:color w:val="auto"/>
+          <w:sz w:val="22"/>
+        </w:rPr>
+        <w:fldChar w:fldCharType="begin"/>
+      </w:r>
+      <w:r>
+        <w:rPr>
+          <w:i w:val="0"/>
+          <w:color w:val="auto"/>
+          <w:sz w:val="22"/>
+        </w:rPr>
+        <w:instrText xml:space="preserve"> STYLEREF 1 \s </w:instrText>
+      </w:r>
+      <w:r>
+        <w:rPr>
+          <w:i w:val="0"/>
+          <w:color w:val="auto"/>
+          <w:sz w:val="22"/>
+        </w:rPr>
+        <w:fldChar w:fldCharType="separate"/>
+      </w:r>
+      <w:r>
+        <w:rPr>
+          <w:i w:val="0"/>
+          <w:noProof/>
+          <w:color w:val="auto"/>
+          <w:sz w:val="22"/>
+        </w:rPr>
+        <w:t>4</w:t>
+      </w:r>
+      <w:r>
+        <w:rPr>
+          <w:i w:val="0"/>
+          <w:color w:val="auto"/>
+          <w:sz w:val="22"/>
+        </w:rPr>
+        <w:fldChar w:fldCharType="end"/>
+      </w:r>
+      <w:r>
+        <w:rPr>
+          <w:i w:val="0"/>
+          <w:color w:val="auto"/>
+          <w:sz w:val="22"/>
+        </w:rPr>
+        <w:t>.</w:t>
+      </w:r>
+      <w:r>
+        <w:rPr>
+          <w:i w:val="0"/>
+          <w:color w:val="auto"/>
+          <w:sz w:val="22"/>
+        </w:rPr>
+        <w:fldChar w:fldCharType="begin"/>
+      </w:r>
+      <w:r>
+        <w:rPr>
+          <w:i w:val="0"/>
+          <w:color w:val="auto"/>
+          <w:sz w:val="22"/>
+        </w:rPr>
+        <w:instrText xml:space="preserve"> SEQ Slika \* ARABIC \s 1 </w:instrText>
+      </w:r>
+      <w:r>
+        <w:rPr>
+          <w:i w:val="0"/>
+          <w:color w:val="auto"/>
+          <w:sz w:val="22"/>
+        </w:rPr>
+        <w:fldChar w:fldCharType="separate"/>
+      </w:r>
+      <w:r>
+        <w:rPr>
+          <w:i w:val="0"/>
+          <w:noProof/>
+          <w:color w:val="auto"/>
+          <w:sz w:val="22"/>
+        </w:rPr>
+        <w:t>1</w:t>
+      </w:r>
+      <w:r>
+        <w:rPr>
+          <w:i w:val="0"/>
+          <w:color w:val="auto"/>
+          <w:sz w:val="22"/>
+        </w:rPr>
+        <w:fldChar w:fldCharType="end"/>
+      </w:r>
+      <w:r>
+        <w:rPr>
+          <w:i w:val="0"/>
+          <w:color w:val="auto"/>
+          <w:sz w:val="22"/>
+        </w:rPr>
+        <w:t>. Deklaracija varijabli okruženja simulacijskog modela</w:t>
+      </w:r>
+      <w:bookmarkEnd w:id="22"/>
+    </w:p>
+    <w:p/>
+    <w:p>
+      <w:pPr>
+        <w:ind w:firstLine="357"/>
+      </w:pPr>
+      <w:r>
+        <w:lastRenderedPageBreak/>
+        <w:t>Slika 4.2. i 4.3. prikazuje kôd kojim se</w:t>
+      </w:r>
+      <w:r>
+        <w:t xml:space="preserve"> inicijalizira simulacij</w:t>
+      </w:r>
+      <w:r>
+        <w:t>a</w:t>
+      </w:r>
+      <w:r>
+        <w:t xml:space="preserve"> servisa popravka tehničkih uređaja. Postavlja početne vrijednosti, uključujući cijene, radno vrijeme i statističke podatke. Zatim </w:t>
+      </w:r>
+      <w:r>
+        <w:t>kreira</w:t>
+      </w:r>
+      <w:r>
+        <w:t xml:space="preserve"> tehničare i stolove unutar simuliranog prostora. Tehničari su postavljeni na određene pozicije i dobivaju odgovarajuće osobine. Stolovi su </w:t>
+      </w:r>
+      <w:r>
+        <w:t xml:space="preserve">kreirani </w:t>
+      </w:r>
+      <w:r>
+        <w:t>s različitim bojama koje određuju vrstu radnog mjesta. Nakon toga, simulacija je spremna za pokretanje.</w:t>
+      </w:r>
+    </w:p>
+    <w:p>
+      <w:pPr>
+        <w:keepNext/>
+        <w:jc w:val="center"/>
+      </w:pPr>
+      <w:r>
+        <w:drawing>
+          <wp:inline distT="0" distB="0" distL="0" distR="0" wp14:anchorId="41C2DD63" wp14:editId="678DB738">
+            <wp:extent cx="4154995" cy="4396740"/>
+            <wp:effectExtent l="0" t="0" r="0" b="3810"/>
+            <wp:docPr id="764350364" name="Picture 1" descr="A screenshot of a computer program&#10;&#10;Description automatically generated"/>
+            <wp:cNvGraphicFramePr>
+              <a:graphicFrameLocks xmlns:a="http://schemas.openxmlformats.org/drawingml/2006/main" noChangeAspect="1"/>
+            </wp:cNvGraphicFramePr>
+            <a:graphic xmlns:a="http://schemas.openxmlformats.org/drawingml/2006/main">
+              <a:graphicData uri="http://schemas.openxmlformats.org/drawingml/2006/picture">
+                <pic:pic xmlns:pic="http://schemas.openxmlformats.org/drawingml/2006/picture">
+                  <pic:nvPicPr>
+                    <pic:cNvPr id="764350364" name="Picture 1" descr="A screenshot of a computer program&#10;&#10;Description automatically generated"/>
+                    <pic:cNvPicPr/>
+                  </pic:nvPicPr>
+                  <pic:blipFill>
+                    <a:blip r:embed="rId11"/>
+                    <a:stretch>
+                      <a:fillRect/>
+                    </a:stretch>
+                  </pic:blipFill>
+                  <pic:spPr>
+                    <a:xfrm>
+                      <a:off x="0" y="0"/>
+                      <a:ext cx="4169854" cy="4412463"/>
+                    </a:xfrm>
+                    <a:prstGeom prst="rect">
+                      <a:avLst/>
+                    </a:prstGeom>
+                  </pic:spPr>
+                </pic:pic>
+              </a:graphicData>
+            </a:graphic>
+          </wp:inline>
+        </w:drawing>
+      </w:r>
+    </w:p>
+    <w:p>
+      <w:pPr>
+        <w:pStyle w:val="Caption"/>
+        <w:jc w:val="center"/>
+        <w:rPr>
+          <w:i w:val="0"/>
+          <w:color w:val="auto"/>
+          <w:sz w:val="22"/>
+        </w:rPr>
+      </w:pPr>
+      <w:bookmarkStart w:id="23" w:name="_Toc168359851"/>
+      <w:r>
+        <w:rPr>
+          <w:i w:val="0"/>
+          <w:color w:val="auto"/>
+          <w:sz w:val="22"/>
+        </w:rPr>
+        <w:t xml:space="preserve">Slika </w:t>
+      </w:r>
+      <w:r>
+        <w:rPr>
+          <w:i w:val="0"/>
+          <w:color w:val="auto"/>
+          <w:sz w:val="22"/>
+        </w:rPr>
+        <w:fldChar w:fldCharType="begin"/>
+      </w:r>
+      <w:r>
+        <w:rPr>
+          <w:i w:val="0"/>
+          <w:color w:val="auto"/>
+          <w:sz w:val="22"/>
+        </w:rPr>
+        <w:instrText xml:space="preserve"> STYLEREF 1 \s </w:instrText>
+      </w:r>
+      <w:r>
+        <w:rPr>
+          <w:i w:val="0"/>
+          <w:color w:val="auto"/>
+          <w:sz w:val="22"/>
+        </w:rPr>
+        <w:fldChar w:fldCharType="separate"/>
+      </w:r>
+      <w:r>
+        <w:rPr>
+          <w:i w:val="0"/>
+          <w:noProof/>
+          <w:color w:val="auto"/>
+          <w:sz w:val="22"/>
+        </w:rPr>
+        <w:t>4</w:t>
+      </w:r>
+      <w:r>
+        <w:rPr>
+          <w:i w:val="0"/>
+          <w:color w:val="auto"/>
+          <w:sz w:val="22"/>
+        </w:rPr>
+        <w:fldChar w:fldCharType="end"/>
+      </w:r>
+      <w:r>
+        <w:rPr>
+          <w:i w:val="0"/>
+          <w:color w:val="auto"/>
+          <w:sz w:val="22"/>
+        </w:rPr>
+        <w:t>.</w:t>
+      </w:r>
+      <w:r>
+        <w:rPr>
+          <w:i w:val="0"/>
+          <w:color w:val="auto"/>
+          <w:sz w:val="22"/>
+        </w:rPr>
+        <w:fldChar w:fldCharType="begin"/>
+      </w:r>
+      <w:r>
+        <w:rPr>
+          <w:i w:val="0"/>
+          <w:color w:val="auto"/>
+          <w:sz w:val="22"/>
+        </w:rPr>
+        <w:instrText xml:space="preserve"> SEQ Slika \* ARABIC \s 1 </w:instrText>
+      </w:r>
+      <w:r>
+        <w:rPr>
+          <w:i w:val="0"/>
+          <w:color w:val="auto"/>
+          <w:sz w:val="22"/>
+        </w:rPr>
+        <w:fldChar w:fldCharType="separate"/>
+      </w:r>
+      <w:r>
+        <w:rPr>
+          <w:i w:val="0"/>
+          <w:noProof/>
+          <w:color w:val="auto"/>
+          <w:sz w:val="22"/>
+        </w:rPr>
+        <w:t>2</w:t>
+      </w:r>
+      <w:r>
+        <w:rPr>
+          <w:i w:val="0"/>
+          <w:color w:val="auto"/>
+          <w:sz w:val="22"/>
+        </w:rPr>
+        <w:fldChar w:fldCharType="end"/>
+      </w:r>
+      <w:r>
+        <w:rPr>
+          <w:i w:val="0"/>
+          <w:color w:val="auto"/>
+          <w:sz w:val="22"/>
+        </w:rPr>
+        <w:t>. Postavljanje modela simulacije (1. dio)</w:t>
+      </w:r>
+      <w:bookmarkEnd w:id="23"/>
+    </w:p>
+    <w:p/>
+    <w:p>
+      <w:pPr>
+        <w:keepNext/>
+        <w:jc w:val="center"/>
+      </w:pPr>
+      <w:r>
+        <w:rPr>
+          <w:noProof/>
+        </w:rPr>
+        <w:lastRenderedPageBreak/>
+        <w:drawing>
+          <wp:inline distT="0" distB="0" distL="0" distR="0" wp14:anchorId="69267144" wp14:editId="584219A0">
+            <wp:extent cx="4223807" cy="5836920"/>
+            <wp:effectExtent l="0" t="0" r="5715" b="0"/>
+            <wp:docPr id="851739442" name="Picture 5" descr="A screenshot of a computer code&#10;&#10;Description automatically generated"/>
+            <wp:cNvGraphicFramePr>
+              <a:graphicFrameLocks xmlns:a="http://schemas.openxmlformats.org/drawingml/2006/main" noChangeAspect="1"/>
+            </wp:cNvGraphicFramePr>
+            <a:graphic xmlns:a="http://schemas.openxmlformats.org/drawingml/2006/main">
+              <a:graphicData uri="http://schemas.openxmlformats.org/drawingml/2006/picture">
+                <pic:pic xmlns:pic="http://schemas.openxmlformats.org/drawingml/2006/picture">
+                  <pic:nvPicPr>
+                    <pic:cNvPr id="851739442" name="Picture 5" descr="A screenshot of a computer code&#10;&#10;Description automatically generated"/>
+                    <pic:cNvPicPr/>
+                  </pic:nvPicPr>
+                  <pic:blipFill>
+                    <a:blip r:embed="rId12">
+                      <a:extLst>
+                        <a:ext uri="{28A0092B-C50C-407E-A947-70E740481C1C}">
+                          <a14:useLocalDpi xmlns:a14="http://schemas.microsoft.com/office/drawing/2010/main" val="0"/>
+                        </a:ext>
+                      </a:extLst>
+                    </a:blip>
+                    <a:stretch>
+                      <a:fillRect/>
+                    </a:stretch>
+                  </pic:blipFill>
+                  <pic:spPr>
+                    <a:xfrm>
+                      <a:off x="0" y="0"/>
+                      <a:ext cx="4231218" cy="5847161"/>
+                    </a:xfrm>
+                    <a:prstGeom prst="rect">
+                      <a:avLst/>
+                    </a:prstGeom>
+                  </pic:spPr>
+                </pic:pic>
+              </a:graphicData>
+            </a:graphic>
+          </wp:inline>
+        </w:drawing>
+      </w:r>
+    </w:p>
+    <w:p>
+      <w:pPr>
+        <w:pStyle w:val="Caption"/>
+        <w:jc w:val="center"/>
+        <w:rPr>
+          <w:i w:val="0"/>
+          <w:color w:val="auto"/>
+          <w:sz w:val="22"/>
+        </w:rPr>
+      </w:pPr>
+      <w:bookmarkStart w:id="24" w:name="_Toc168359852"/>
+      <w:r>
+        <w:rPr>
+          <w:i w:val="0"/>
+          <w:color w:val="auto"/>
+          <w:sz w:val="22"/>
+        </w:rPr>
+        <w:t xml:space="preserve">Slika </w:t>
+      </w:r>
+      <w:r>
+        <w:rPr>
+          <w:i w:val="0"/>
+          <w:color w:val="auto"/>
+          <w:sz w:val="22"/>
+        </w:rPr>
+        <w:fldChar w:fldCharType="begin"/>
+      </w:r>
+      <w:r>
+        <w:rPr>
+          <w:i w:val="0"/>
+          <w:color w:val="auto"/>
+          <w:sz w:val="22"/>
+        </w:rPr>
+        <w:instrText xml:space="preserve"> STYLEREF 1 \s </w:instrText>
+      </w:r>
+      <w:r>
+        <w:rPr>
+          <w:i w:val="0"/>
+          <w:color w:val="auto"/>
+          <w:sz w:val="22"/>
+        </w:rPr>
+        <w:fldChar w:fldCharType="separate"/>
+      </w:r>
+      <w:r>
+        <w:rPr>
+          <w:i w:val="0"/>
+          <w:noProof/>
+          <w:color w:val="auto"/>
+          <w:sz w:val="22"/>
+        </w:rPr>
+        <w:t>4</w:t>
+      </w:r>
+      <w:r>
+        <w:rPr>
+          <w:i w:val="0"/>
+          <w:color w:val="auto"/>
+          <w:sz w:val="22"/>
+        </w:rPr>
+        <w:fldChar w:fldCharType="end"/>
+      </w:r>
+      <w:r>
+        <w:rPr>
+          <w:i w:val="0"/>
+          <w:color w:val="auto"/>
+          <w:sz w:val="22"/>
+        </w:rPr>
+        <w:t>.</w:t>
+      </w:r>
+      <w:r>
+        <w:rPr>
+          <w:i w:val="0"/>
+          <w:color w:val="auto"/>
+          <w:sz w:val="22"/>
+        </w:rPr>
+        <w:fldChar w:fldCharType="begin"/>
+      </w:r>
+      <w:r>
+        <w:rPr>
+          <w:i w:val="0"/>
+          <w:color w:val="auto"/>
+          <w:sz w:val="22"/>
+        </w:rPr>
+        <w:instrText xml:space="preserve"> SEQ Slika \* ARABIC \s 1 </w:instrText>
+      </w:r>
+      <w:r>
+        <w:rPr>
+          <w:i w:val="0"/>
+          <w:color w:val="auto"/>
+          <w:sz w:val="22"/>
+        </w:rPr>
+        <w:fldChar w:fldCharType="separate"/>
+      </w:r>
+      <w:r>
+        <w:rPr>
+          <w:i w:val="0"/>
+          <w:noProof/>
+          <w:color w:val="auto"/>
+          <w:sz w:val="22"/>
+        </w:rPr>
+        <w:t>3</w:t>
+      </w:r>
+      <w:r>
+        <w:rPr>
+          <w:i w:val="0"/>
+          <w:color w:val="auto"/>
+          <w:sz w:val="22"/>
+        </w:rPr>
+        <w:fldChar w:fldCharType="end"/>
+      </w:r>
+      <w:r>
+        <w:rPr>
+          <w:i w:val="0"/>
+          <w:color w:val="auto"/>
+          <w:sz w:val="22"/>
+        </w:rPr>
+        <w:t xml:space="preserve">. Postavljanje modela </w:t>
+      </w:r>
+      <w:r>
+        <w:rPr>
+          <w:i w:val="0"/>
+          <w:color w:val="auto"/>
+          <w:sz w:val="22"/>
+        </w:rPr>
+        <w:t>simulacije</w:t>
+      </w:r>
+      <w:r>
+        <w:rPr>
+          <w:i w:val="0"/>
+          <w:color w:val="auto"/>
+          <w:sz w:val="22"/>
+        </w:rPr>
+        <w:t xml:space="preserve"> (2. dio)</w:t>
+      </w:r>
+      <w:bookmarkEnd w:id="24"/>
+    </w:p>
+    <w:p>
+      <w:pPr>
+        <w:keepNext/>
+        <w:jc w:val="center"/>
+      </w:pPr>
+      <w:r>
+        <w:rPr>
+          <w:noProof/>
+        </w:rPr>
+        <w:lastRenderedPageBreak/>
+        <w:drawing>
+          <wp:inline distT="0" distB="0" distL="0" distR="0" wp14:anchorId="1774B73A" wp14:editId="7911EB61">
+            <wp:extent cx="5188618" cy="3901440"/>
+            <wp:effectExtent l="0" t="0" r="0" b="3810"/>
+            <wp:docPr id="1597745959" name="Picture 6" descr="A screenshot of a computer program&#10;&#10;Description automatically generated"/>
+            <wp:cNvGraphicFramePr>
+              <a:graphicFrameLocks xmlns:a="http://schemas.openxmlformats.org/drawingml/2006/main" noChangeAspect="1"/>
+            </wp:cNvGraphicFramePr>
+            <a:graphic xmlns:a="http://schemas.openxmlformats.org/drawingml/2006/main">
+              <a:graphicData uri="http://schemas.openxmlformats.org/drawingml/2006/picture">
+                <pic:pic xmlns:pic="http://schemas.openxmlformats.org/drawingml/2006/picture">
+                  <pic:nvPicPr>
+                    <pic:cNvPr id="1597745959" name="Picture 6" descr="A screenshot of a computer program&#10;&#10;Description automatically generated"/>
+                    <pic:cNvPicPr/>
+                  </pic:nvPicPr>
+                  <pic:blipFill>
+                    <a:blip r:embed="rId13">
+                      <a:extLst>
+                        <a:ext uri="{28A0092B-C50C-407E-A947-70E740481C1C}">
+                          <a14:useLocalDpi xmlns:a14="http://schemas.microsoft.com/office/drawing/2010/main" val="0"/>
+                        </a:ext>
+                      </a:extLst>
+                    </a:blip>
+                    <a:stretch>
+                      <a:fillRect/>
+                    </a:stretch>
+                  </pic:blipFill>
+                  <pic:spPr>
+                    <a:xfrm>
+                      <a:off x="0" y="0"/>
+                      <a:ext cx="5203872" cy="3912910"/>
+                    </a:xfrm>
+                    <a:prstGeom prst="rect">
+                      <a:avLst/>
+                    </a:prstGeom>
+                  </pic:spPr>
+                </pic:pic>
+              </a:graphicData>
+            </a:graphic>
+          </wp:inline>
+        </w:drawing>
+      </w:r>
+    </w:p>
+    <w:p>
+      <w:pPr>
+        <w:pStyle w:val="Caption"/>
+        <w:jc w:val="center"/>
+        <w:rPr>
+          <w:i w:val="0"/>
+          <w:color w:val="auto"/>
+          <w:sz w:val="22"/>
+        </w:rPr>
+      </w:pPr>
+      <w:bookmarkStart w:id="25" w:name="_Toc168359853"/>
+      <w:r>
+        <w:rPr>
+          <w:i w:val="0"/>
+          <w:color w:val="auto"/>
+          <w:sz w:val="22"/>
+        </w:rPr>
+        <w:t xml:space="preserve">Slika </w:t>
+      </w:r>
+      <w:r>
+        <w:rPr>
+          <w:i w:val="0"/>
+          <w:color w:val="auto"/>
+          <w:sz w:val="22"/>
+        </w:rPr>
+        <w:fldChar w:fldCharType="begin"/>
+      </w:r>
+      <w:r>
+        <w:rPr>
+          <w:i w:val="0"/>
+          <w:color w:val="auto"/>
+          <w:sz w:val="22"/>
+        </w:rPr>
+        <w:instrText xml:space="preserve"> STYLEREF 1 \s </w:instrText>
+      </w:r>
+      <w:r>
+        <w:rPr>
+          <w:i w:val="0"/>
+          <w:color w:val="auto"/>
+          <w:sz w:val="22"/>
+        </w:rPr>
+        <w:fldChar w:fldCharType="separate"/>
+      </w:r>
+      <w:r>
+        <w:rPr>
+          <w:i w:val="0"/>
+          <w:noProof/>
+          <w:color w:val="auto"/>
+          <w:sz w:val="22"/>
+        </w:rPr>
+        <w:t>4</w:t>
+      </w:r>
+      <w:r>
+        <w:rPr>
+          <w:i w:val="0"/>
+          <w:color w:val="auto"/>
+          <w:sz w:val="22"/>
+        </w:rPr>
+        <w:fldChar w:fldCharType="end"/>
+      </w:r>
+      <w:r>
+        <w:rPr>
+          <w:i w:val="0"/>
+          <w:color w:val="auto"/>
+          <w:sz w:val="22"/>
+        </w:rPr>
+        <w:t>.</w:t>
+      </w:r>
+      <w:r>
+        <w:rPr>
+          <w:i w:val="0"/>
+          <w:color w:val="auto"/>
+          <w:sz w:val="22"/>
+        </w:rPr>
+        <w:fldChar w:fldCharType="begin"/>
+      </w:r>
+      <w:r>
+        <w:rPr>
+          <w:i w:val="0"/>
+          <w:color w:val="auto"/>
+          <w:sz w:val="22"/>
+        </w:rPr>
+        <w:instrText xml:space="preserve"> SEQ Slika \* ARABIC \s 1 </w:instrText>
+      </w:r>
+      <w:r>
+        <w:rPr>
+          <w:i w:val="0"/>
+          <w:color w:val="auto"/>
+          <w:sz w:val="22"/>
+        </w:rPr>
+        <w:fldChar w:fldCharType="separate"/>
+      </w:r>
+      <w:r>
+        <w:rPr>
+          <w:i w:val="0"/>
+          <w:noProof/>
+          <w:color w:val="auto"/>
+          <w:sz w:val="22"/>
+        </w:rPr>
+        <w:t>4</w:t>
+      </w:r>
+      <w:r>
+        <w:rPr>
+          <w:i w:val="0"/>
+          <w:color w:val="auto"/>
+          <w:sz w:val="22"/>
+        </w:rPr>
+        <w:fldChar w:fldCharType="end"/>
+      </w:r>
+      <w:r>
+        <w:rPr>
+          <w:i w:val="0"/>
+          <w:color w:val="auto"/>
+          <w:sz w:val="22"/>
+        </w:rPr>
+        <w:t>. Pokretanje simulacije</w:t>
+      </w:r>
+      <w:bookmarkEnd w:id="25"/>
+    </w:p>
+    <w:p>
+      <w:pPr>
+        <w:ind w:firstLine="357"/>
+      </w:pPr>
+      <w:r>
+        <w:t>Ovaj dio k</w:t>
+      </w:r>
+      <w:r>
+        <w:t>ô</w:t>
+      </w:r>
+      <w:r>
+        <w:t>da</w:t>
+      </w:r>
+      <w:r>
+        <w:t xml:space="preserve"> (slika 4.4.) omogućava pokretanje simulacije servisa na način da p</w:t>
+      </w:r>
+      <w:r>
+        <w:t>rovjerava trenutno radno vrijeme servisa i generira nove uređaje za popravak</w:t>
+      </w:r>
+      <w:r>
+        <w:t xml:space="preserve">, </w:t>
+      </w:r>
+      <w:r>
+        <w:t>ako je simulacija aktivna. Na temelju trenutnog vremena, određuje se broj uređaja koji će biti stvoreni kako bi se simuliralo opterećenje servisa tijekom različitih dijelova dana. Nakon toga, simulacija se pomakne za jedan korak vremena. Ako je simulacija dosegnula kraj radnog vremena</w:t>
+      </w:r>
+      <w:r>
+        <w:t xml:space="preserve"> (480 otkucaja)</w:t>
+      </w:r>
+      <w:r>
+        <w:t>, izvršava se funkcija za završetak dana i zaustavlja se daljnje izvršavanje simulacije.</w:t>
+      </w:r>
+    </w:p>
+    <w:p>
+      <w:pPr>
+        <w:keepNext/>
+        <w:jc w:val="center"/>
+      </w:pPr>
+      <w:r>
+        <w:rPr>
+          <w:noProof/>
+        </w:rPr>
+        <w:lastRenderedPageBreak/>
+        <w:drawing>
+          <wp:inline distT="0" distB="0" distL="0" distR="0" wp14:anchorId="6F54A5CC" wp14:editId="08AB658E">
+            <wp:extent cx="6069450" cy="4838700"/>
+            <wp:effectExtent l="0" t="0" r="7620" b="0"/>
+            <wp:docPr id="1415890360" name="Picture 7" descr="A screenshot of a computer code&#10;&#10;Description automatically generated"/>
+            <wp:cNvGraphicFramePr>
+              <a:graphicFrameLocks xmlns:a="http://schemas.openxmlformats.org/drawingml/2006/main" noChangeAspect="1"/>
+            </wp:cNvGraphicFramePr>
+            <a:graphic xmlns:a="http://schemas.openxmlformats.org/drawingml/2006/main">
+              <a:graphicData uri="http://schemas.openxmlformats.org/drawingml/2006/picture">
+                <pic:pic xmlns:pic="http://schemas.openxmlformats.org/drawingml/2006/picture">
+                  <pic:nvPicPr>
+                    <pic:cNvPr id="1415890360" name="Picture 7" descr="A screenshot of a computer code&#10;&#10;Description automatically generated"/>
+                    <pic:cNvPicPr/>
+                  </pic:nvPicPr>
+                  <pic:blipFill>
+                    <a:blip r:embed="rId14">
+                      <a:extLst>
+                        <a:ext uri="{28A0092B-C50C-407E-A947-70E740481C1C}">
+                          <a14:useLocalDpi xmlns:a14="http://schemas.microsoft.com/office/drawing/2010/main" val="0"/>
+                        </a:ext>
+                      </a:extLst>
+                    </a:blip>
+                    <a:stretch>
+                      <a:fillRect/>
+                    </a:stretch>
+                  </pic:blipFill>
+                  <pic:spPr>
+                    <a:xfrm>
+                      <a:off x="0" y="0"/>
+                      <a:ext cx="6089971" cy="4855060"/>
+                    </a:xfrm>
+                    <a:prstGeom prst="rect">
+                      <a:avLst/>
+                    </a:prstGeom>
+                  </pic:spPr>
+                </pic:pic>
+              </a:graphicData>
+            </a:graphic>
+          </wp:inline>
+        </w:drawing>
+      </w:r>
+    </w:p>
+    <w:p>
+      <w:pPr>
+        <w:pStyle w:val="Caption"/>
+        <w:jc w:val="center"/>
+        <w:rPr>
+          <w:i w:val="0"/>
+          <w:color w:val="auto"/>
+          <w:sz w:val="22"/>
+        </w:rPr>
+      </w:pPr>
+      <w:bookmarkStart w:id="26" w:name="_Toc168359854"/>
+      <w:r>
+        <w:rPr>
+          <w:i w:val="0"/>
+          <w:color w:val="auto"/>
+          <w:sz w:val="22"/>
+        </w:rPr>
+        <w:t xml:space="preserve">Slika </w:t>
+      </w:r>
+      <w:r>
+        <w:rPr>
+          <w:i w:val="0"/>
+          <w:color w:val="auto"/>
+          <w:sz w:val="22"/>
+        </w:rPr>
+        <w:fldChar w:fldCharType="begin"/>
+      </w:r>
+      <w:r>
+        <w:rPr>
+          <w:i w:val="0"/>
+          <w:color w:val="auto"/>
+          <w:sz w:val="22"/>
+        </w:rPr>
+        <w:instrText xml:space="preserve"> STYLEREF 1 \s </w:instrText>
+      </w:r>
+      <w:r>
+        <w:rPr>
+          <w:i w:val="0"/>
+          <w:color w:val="auto"/>
+          <w:sz w:val="22"/>
+        </w:rPr>
+        <w:fldChar w:fldCharType="separate"/>
+      </w:r>
+      <w:r>
+        <w:rPr>
+          <w:i w:val="0"/>
+          <w:noProof/>
+          <w:color w:val="auto"/>
+          <w:sz w:val="22"/>
+        </w:rPr>
+        <w:t>4</w:t>
+      </w:r>
+      <w:r>
+        <w:rPr>
+          <w:i w:val="0"/>
+          <w:color w:val="auto"/>
+          <w:sz w:val="22"/>
+        </w:rPr>
+        <w:fldChar w:fldCharType="end"/>
+      </w:r>
+      <w:r>
+        <w:rPr>
+          <w:i w:val="0"/>
+          <w:color w:val="auto"/>
+          <w:sz w:val="22"/>
+        </w:rPr>
+        <w:t>.</w:t>
+      </w:r>
+      <w:r>
+        <w:rPr>
+          <w:i w:val="0"/>
+          <w:color w:val="auto"/>
+          <w:sz w:val="22"/>
+        </w:rPr>
+        <w:fldChar w:fldCharType="begin"/>
+      </w:r>
+      <w:r>
+        <w:rPr>
+          <w:i w:val="0"/>
+          <w:color w:val="auto"/>
+          <w:sz w:val="22"/>
+        </w:rPr>
+        <w:instrText xml:space="preserve"> SEQ Slika \* ARABIC \s 1 </w:instrText>
+      </w:r>
+      <w:r>
+        <w:rPr>
+          <w:i w:val="0"/>
+          <w:color w:val="auto"/>
+          <w:sz w:val="22"/>
+        </w:rPr>
+        <w:fldChar w:fldCharType="separate"/>
+      </w:r>
+      <w:r>
+        <w:rPr>
+          <w:i w:val="0"/>
+          <w:noProof/>
+          <w:color w:val="auto"/>
+          <w:sz w:val="22"/>
+        </w:rPr>
+        <w:t>5</w:t>
+      </w:r>
+      <w:r>
+        <w:rPr>
+          <w:i w:val="0"/>
+          <w:color w:val="auto"/>
+          <w:sz w:val="22"/>
+        </w:rPr>
+        <w:fldChar w:fldCharType="end"/>
+      </w:r>
+      <w:r>
+        <w:rPr>
+          <w:i w:val="0"/>
+          <w:color w:val="auto"/>
+          <w:sz w:val="22"/>
+        </w:rPr>
+        <w:t>. Kreiranje uređaja i obavljanje popravka (1. dio)</w:t>
+      </w:r>
+      <w:bookmarkEnd w:id="26"/>
+    </w:p>
+    <w:p>
+      <w:pPr>
+        <w:keepNext/>
+        <w:jc w:val="center"/>
+      </w:pPr>
+      <w:r>
+        <w:lastRenderedPageBreak/>
+        <w:drawing>
+          <wp:inline distT="0" distB="0" distL="0" distR="0" wp14:anchorId="0C1FCEAD" wp14:editId="1615ADB9">
+            <wp:extent cx="6109482" cy="3718560"/>
+            <wp:effectExtent l="0" t="0" r="5715" b="0"/>
+            <wp:docPr id="1427208998" name="Picture 1" descr="A computer code with many letters and numbers&#10;&#10;Description automatically generated with medium confidence"/>
+            <wp:cNvGraphicFramePr>
+              <a:graphicFrameLocks xmlns:a="http://schemas.openxmlformats.org/drawingml/2006/main" noChangeAspect="1"/>
+            </wp:cNvGraphicFramePr>
+            <a:graphic xmlns:a="http://schemas.openxmlformats.org/drawingml/2006/main">
+              <a:graphicData uri="http://schemas.openxmlformats.org/drawingml/2006/picture">
+                <pic:pic xmlns:pic="http://schemas.openxmlformats.org/drawingml/2006/picture">
+                  <pic:nvPicPr>
+                    <pic:cNvPr id="1427208998" name="Picture 1" descr="A computer code with many letters and numbers&#10;&#10;Description automatically generated with medium confidence"/>
+                    <pic:cNvPicPr/>
+                  </pic:nvPicPr>
+                  <pic:blipFill>
+                    <a:blip r:embed="rId15"/>
+                    <a:stretch>
+                      <a:fillRect/>
+                    </a:stretch>
+                  </pic:blipFill>
+                  <pic:spPr>
+                    <a:xfrm>
+                      <a:off x="0" y="0"/>
+                      <a:ext cx="6117173" cy="3723241"/>
+                    </a:xfrm>
+                    <a:prstGeom prst="rect">
+                      <a:avLst/>
+                    </a:prstGeom>
+                  </pic:spPr>
+                </pic:pic>
+              </a:graphicData>
+            </a:graphic>
+          </wp:inline>
+        </w:drawing>
+      </w:r>
+    </w:p>
+    <w:p>
+      <w:pPr>
+        <w:pStyle w:val="Caption"/>
+        <w:jc w:val="center"/>
+        <w:rPr>
+          <w:i w:val="0"/>
+          <w:color w:val="auto"/>
+          <w:sz w:val="22"/>
+        </w:rPr>
+      </w:pPr>
+      <w:bookmarkStart w:id="27" w:name="_Toc168359855"/>
+      <w:r>
+        <w:rPr>
+          <w:i w:val="0"/>
+          <w:color w:val="auto"/>
+          <w:sz w:val="22"/>
+        </w:rPr>
+        <w:t xml:space="preserve">Slika </w:t>
+      </w:r>
+      <w:r>
+        <w:rPr>
+          <w:i w:val="0"/>
+          <w:color w:val="auto"/>
+          <w:sz w:val="22"/>
+        </w:rPr>
+        <w:fldChar w:fldCharType="begin"/>
+      </w:r>
+      <w:r>
+        <w:rPr>
+          <w:i w:val="0"/>
+          <w:color w:val="auto"/>
+          <w:sz w:val="22"/>
+        </w:rPr>
+        <w:instrText xml:space="preserve"> STYLEREF 1 \s </w:instrText>
+      </w:r>
+      <w:r>
+        <w:rPr>
+          <w:i w:val="0"/>
+          <w:color w:val="auto"/>
+          <w:sz w:val="22"/>
+        </w:rPr>
+        <w:fldChar w:fldCharType="separate"/>
+      </w:r>
+      <w:r>
+        <w:rPr>
+          <w:i w:val="0"/>
+          <w:noProof/>
+          <w:color w:val="auto"/>
+          <w:sz w:val="22"/>
+        </w:rPr>
+        <w:t>4</w:t>
+      </w:r>
+      <w:r>
+        <w:rPr>
+          <w:i w:val="0"/>
+          <w:color w:val="auto"/>
+          <w:sz w:val="22"/>
+        </w:rPr>
+        <w:fldChar w:fldCharType="end"/>
+      </w:r>
+      <w:r>
+        <w:rPr>
+          <w:i w:val="0"/>
+          <w:color w:val="auto"/>
+          <w:sz w:val="22"/>
+        </w:rPr>
+        <w:t>.</w:t>
+      </w:r>
+      <w:r>
+        <w:rPr>
+          <w:i w:val="0"/>
+          <w:color w:val="auto"/>
+          <w:sz w:val="22"/>
+        </w:rPr>
+        <w:fldChar w:fldCharType="begin"/>
+      </w:r>
+      <w:r>
+        <w:rPr>
+          <w:i w:val="0"/>
+          <w:color w:val="auto"/>
+          <w:sz w:val="22"/>
+        </w:rPr>
+        <w:instrText xml:space="preserve"> SEQ Slika \* ARABIC \s 1 </w:instrText>
+      </w:r>
+      <w:r>
+        <w:rPr>
+          <w:i w:val="0"/>
+          <w:color w:val="auto"/>
+          <w:sz w:val="22"/>
+        </w:rPr>
+        <w:fldChar w:fldCharType="separate"/>
+      </w:r>
+      <w:r>
+        <w:rPr>
+          <w:i w:val="0"/>
+          <w:noProof/>
+          <w:color w:val="auto"/>
+          <w:sz w:val="22"/>
+        </w:rPr>
+        <w:t>6</w:t>
+      </w:r>
+      <w:r>
+        <w:rPr>
+          <w:i w:val="0"/>
+          <w:color w:val="auto"/>
+          <w:sz w:val="22"/>
+        </w:rPr>
+        <w:fldChar w:fldCharType="end"/>
+      </w:r>
+      <w:r>
+        <w:rPr>
+          <w:i w:val="0"/>
+          <w:color w:val="auto"/>
+          <w:sz w:val="22"/>
+        </w:rPr>
+        <w:t>. Kreiranje uređaja i obavljanje popravka (2. dio)</w:t>
+      </w:r>
+      <w:bookmarkEnd w:id="27"/>
+    </w:p>
+    <w:p>
+      <w:pPr>
+        <w:keepNext/>
+        <w:jc w:val="center"/>
+      </w:pPr>
+      <w:r>
+        <w:drawing>
+          <wp:inline distT="0" distB="0" distL="0" distR="0" wp14:anchorId="232B6335" wp14:editId="53F3281D">
+            <wp:extent cx="3489960" cy="2136846"/>
+            <wp:effectExtent l="0" t="0" r="0" b="0"/>
+            <wp:docPr id="1141379549" name="Picture 1" descr="A screenshot of a computer code&#10;&#10;Description automatically generated"/>
+            <wp:cNvGraphicFramePr>
+              <a:graphicFrameLocks xmlns:a="http://schemas.openxmlformats.org/drawingml/2006/main" noChangeAspect="1"/>
+            </wp:cNvGraphicFramePr>
+            <a:graphic xmlns:a="http://schemas.openxmlformats.org/drawingml/2006/main">
+              <a:graphicData uri="http://schemas.openxmlformats.org/drawingml/2006/picture">
+                <pic:pic xmlns:pic="http://schemas.openxmlformats.org/drawingml/2006/picture">
+                  <pic:nvPicPr>
+                    <pic:cNvPr id="1141379549" name="Picture 1" descr="A screenshot of a computer code&#10;&#10;Description automatically generated"/>
+                    <pic:cNvPicPr/>
+                  </pic:nvPicPr>
+                  <pic:blipFill>
+                    <a:blip r:embed="rId16"/>
+                    <a:stretch>
+                      <a:fillRect/>
+                    </a:stretch>
+                  </pic:blipFill>
+                  <pic:spPr>
+                    <a:xfrm>
+                      <a:off x="0" y="0"/>
+                      <a:ext cx="3509443" cy="2148775"/>
+                    </a:xfrm>
+                    <a:prstGeom prst="rect">
+                      <a:avLst/>
+                    </a:prstGeom>
+                  </pic:spPr>
+                </pic:pic>
+              </a:graphicData>
+            </a:graphic>
+          </wp:inline>
+        </w:drawing>
+      </w:r>
+    </w:p>
+    <w:p>
+      <w:pPr>
+        <w:pStyle w:val="Caption"/>
+        <w:jc w:val="center"/>
+        <w:rPr>
+          <w:i w:val="0"/>
+          <w:color w:val="auto"/>
+          <w:sz w:val="22"/>
+        </w:rPr>
+      </w:pPr>
+      <w:bookmarkStart w:id="28" w:name="_Toc168359856"/>
+      <w:r>
+        <w:rPr>
+          <w:i w:val="0"/>
+          <w:color w:val="auto"/>
+          <w:sz w:val="22"/>
+        </w:rPr>
+        <w:t xml:space="preserve">Slika </w:t>
+      </w:r>
+      <w:r>
+        <w:rPr>
+          <w:i w:val="0"/>
+          <w:color w:val="auto"/>
+          <w:sz w:val="22"/>
+        </w:rPr>
+        <w:fldChar w:fldCharType="begin"/>
+      </w:r>
+      <w:r>
+        <w:rPr>
+          <w:i w:val="0"/>
+          <w:color w:val="auto"/>
+          <w:sz w:val="22"/>
+        </w:rPr>
+        <w:instrText xml:space="preserve"> STYLEREF 1 \s </w:instrText>
+      </w:r>
+      <w:r>
+        <w:rPr>
+          <w:i w:val="0"/>
+          <w:color w:val="auto"/>
+          <w:sz w:val="22"/>
+        </w:rPr>
+        <w:fldChar w:fldCharType="separate"/>
+      </w:r>
+      <w:r>
+        <w:rPr>
+          <w:i w:val="0"/>
+          <w:noProof/>
+          <w:color w:val="auto"/>
+          <w:sz w:val="22"/>
+        </w:rPr>
+        <w:t>4</w:t>
+      </w:r>
+      <w:r>
+        <w:rPr>
+          <w:i w:val="0"/>
+          <w:color w:val="auto"/>
+          <w:sz w:val="22"/>
+        </w:rPr>
+        <w:fldChar w:fldCharType="end"/>
+      </w:r>
+      <w:r>
+        <w:rPr>
+          <w:i w:val="0"/>
+          <w:color w:val="auto"/>
+          <w:sz w:val="22"/>
+        </w:rPr>
+        <w:t>.</w:t>
+      </w:r>
+      <w:r>
+        <w:rPr>
+          <w:i w:val="0"/>
+          <w:color w:val="auto"/>
+          <w:sz w:val="22"/>
+        </w:rPr>
+        <w:fldChar w:fldCharType="begin"/>
+      </w:r>
+      <w:r>
+        <w:rPr>
+          <w:i w:val="0"/>
+          <w:color w:val="auto"/>
+          <w:sz w:val="22"/>
+        </w:rPr>
+        <w:instrText xml:space="preserve"> SEQ Slika \* ARABIC \s 1 </w:instrText>
+      </w:r>
+      <w:r>
+        <w:rPr>
+          <w:i w:val="0"/>
+          <w:color w:val="auto"/>
+          <w:sz w:val="22"/>
+        </w:rPr>
+        <w:fldChar w:fldCharType="separate"/>
+      </w:r>
+      <w:r>
+        <w:rPr>
+          <w:i w:val="0"/>
+          <w:noProof/>
+          <w:color w:val="auto"/>
+          <w:sz w:val="22"/>
+        </w:rPr>
+        <w:t>7</w:t>
+      </w:r>
+      <w:r>
+        <w:rPr>
+          <w:i w:val="0"/>
+          <w:color w:val="auto"/>
+          <w:sz w:val="22"/>
+        </w:rPr>
+        <w:fldChar w:fldCharType="end"/>
+      </w:r>
+      <w:r>
+        <w:rPr>
+          <w:i w:val="0"/>
+          <w:color w:val="auto"/>
+          <w:sz w:val="22"/>
+        </w:rPr>
+        <w:t>. Kreiranje uređaja i obavljanje popravka (3. dio)</w:t>
+      </w:r>
+      <w:bookmarkEnd w:id="28"/>
+    </w:p>
+    <w:p>
+      <w:pPr>
+        <w:ind w:firstLine="357"/>
+      </w:pPr>
+      <w:r>
+        <w:t>Ovaj blok k</w:t>
+      </w:r>
+      <w:r>
+        <w:t>ô</w:t>
+      </w:r>
+      <w:r>
+        <w:t>da</w:t>
+      </w:r>
+      <w:r>
+        <w:t xml:space="preserve"> (slika 4.5. ; slika 4.6. ; slika 4.7.)</w:t>
+      </w:r>
+      <w:r>
+        <w:t xml:space="preserve"> služi za stvaranje novog uređaja koji dolazi na popravak u servis. Kada se stvori novi uređaj, postavlja se njegova pozicija, boja i oblik te se određuje vrsta kvara. Zatim se provjerava dostupnost slobodnih tehničara za popravak uređaja. Ako su dostupni tehničari, traži se stol iste boje kao uređaj kako bi se postavio na odgovarajuće mjesto. </w:t>
+      </w:r>
+    </w:p>
+    <w:p>
+      <w:r>
+        <w:lastRenderedPageBreak/>
+        <w:t xml:space="preserve">Ako postoji slobodan stol </w:t>
+      </w:r>
+      <w:r>
+        <w:t xml:space="preserve">uređaj </w:t>
+      </w:r>
+      <w:r>
+        <w:t xml:space="preserve">se usmjerava prema stolu </w:t>
+      </w:r>
+      <w:r>
+        <w:t xml:space="preserve">tehničara </w:t>
+      </w:r>
+      <w:r>
+        <w:t xml:space="preserve">i postavlja se na stol </w:t>
+      </w:r>
+      <w:r>
+        <w:t xml:space="preserve">kako bi započeo popravak. Tijekom popravka, računa se cijena popravka ovisno o vrsti kvara. Ako se uređaj popravi unutar 30 minuta, označava se kao uspješan popravak, a ako ne, uređaj se označava kao neisplativ za popravak. </w:t>
+      </w:r>
+      <w:r>
+        <w:t>Ujedno i ako</w:t>
+      </w:r>
+      <w:r>
+        <w:t xml:space="preserve"> nema dostupnih tehničara ili stolova, uređaj se označava kao neisplativ za popravak.</w:t>
+      </w:r>
+    </w:p>
+    <w:p>
+      <w:pPr>
+        <w:keepNext/>
+        <w:jc w:val="center"/>
+      </w:pPr>
+      <w:r>
+        <w:drawing>
+          <wp:inline distT="0" distB="0" distL="0" distR="0" wp14:anchorId="5467340E" wp14:editId="0B87A858">
+            <wp:extent cx="5943600" cy="2754630"/>
+            <wp:effectExtent l="0" t="0" r="0" b="7620"/>
+            <wp:docPr id="1654739091" name="Picture 1" descr="A computer code with text&#10;&#10;Description automatically generated with medium confidence"/>
+            <wp:cNvGraphicFramePr>
+              <a:graphicFrameLocks xmlns:a="http://schemas.openxmlformats.org/drawingml/2006/main" noChangeAspect="1"/>
+            </wp:cNvGraphicFramePr>
+            <a:graphic xmlns:a="http://schemas.openxmlformats.org/drawingml/2006/main">
+              <a:graphicData uri="http://schemas.openxmlformats.org/drawingml/2006/picture">
+                <pic:pic xmlns:pic="http://schemas.openxmlformats.org/drawingml/2006/picture">
+                  <pic:nvPicPr>
+                    <pic:cNvPr id="1654739091" name="Picture 1" descr="A computer code with text&#10;&#10;Description automatically generated with medium confidence"/>
+                    <pic:cNvPicPr/>
+                  </pic:nvPicPr>
+                  <pic:blipFill>
+                    <a:blip r:embed="rId17"/>
+                    <a:stretch>
+                      <a:fillRect/>
+                    </a:stretch>
+                  </pic:blipFill>
+                  <pic:spPr>
+                    <a:xfrm>
+                      <a:off x="0" y="0"/>
+                      <a:ext cx="5943600" cy="2754630"/>
+                    </a:xfrm>
+                    <a:prstGeom prst="rect">
+                      <a:avLst/>
+                    </a:prstGeom>
+                  </pic:spPr>
+                </pic:pic>
+              </a:graphicData>
+            </a:graphic>
+          </wp:inline>
+        </w:drawing>
+      </w:r>
+    </w:p>
+    <w:p>
+      <w:pPr>
+        <w:pStyle w:val="Caption"/>
+        <w:jc w:val="center"/>
+        <w:rPr>
+          <w:i w:val="0"/>
+          <w:color w:val="auto"/>
+          <w:sz w:val="22"/>
+        </w:rPr>
+      </w:pPr>
+      <w:bookmarkStart w:id="29" w:name="_Toc168359857"/>
+      <w:r>
+        <w:rPr>
+          <w:i w:val="0"/>
+          <w:color w:val="auto"/>
+          <w:sz w:val="22"/>
+        </w:rPr>
+        <w:t xml:space="preserve">Slika </w:t>
+      </w:r>
+      <w:r>
+        <w:rPr>
+          <w:i w:val="0"/>
+          <w:color w:val="auto"/>
+          <w:sz w:val="22"/>
+        </w:rPr>
+        <w:fldChar w:fldCharType="begin"/>
+      </w:r>
+      <w:r>
+        <w:rPr>
+          <w:i w:val="0"/>
+          <w:color w:val="auto"/>
+          <w:sz w:val="22"/>
+        </w:rPr>
+        <w:instrText xml:space="preserve"> STYLEREF 1 \s </w:instrText>
+      </w:r>
+      <w:r>
+        <w:rPr>
+          <w:i w:val="0"/>
+          <w:color w:val="auto"/>
+          <w:sz w:val="22"/>
+        </w:rPr>
+        <w:fldChar w:fldCharType="separate"/>
+      </w:r>
+      <w:r>
+        <w:rPr>
+          <w:i w:val="0"/>
+          <w:noProof/>
+          <w:color w:val="auto"/>
+          <w:sz w:val="22"/>
+        </w:rPr>
+        <w:t>4</w:t>
+      </w:r>
+      <w:r>
+        <w:rPr>
+          <w:i w:val="0"/>
+          <w:color w:val="auto"/>
+          <w:sz w:val="22"/>
+        </w:rPr>
+        <w:fldChar w:fldCharType="end"/>
+      </w:r>
+      <w:r>
+        <w:rPr>
+          <w:i w:val="0"/>
+          <w:color w:val="auto"/>
+          <w:sz w:val="22"/>
+        </w:rPr>
+        <w:t>.</w:t>
+      </w:r>
+      <w:r>
+        <w:rPr>
+          <w:i w:val="0"/>
+          <w:color w:val="auto"/>
+          <w:sz w:val="22"/>
+        </w:rPr>
+        <w:fldChar w:fldCharType="begin"/>
+      </w:r>
+      <w:r>
+        <w:rPr>
+          <w:i w:val="0"/>
+          <w:color w:val="auto"/>
+          <w:sz w:val="22"/>
+        </w:rPr>
+        <w:instrText xml:space="preserve"> SEQ Slika \* ARABIC \s 1 </w:instrText>
+      </w:r>
+      <w:r>
+        <w:rPr>
+          <w:i w:val="0"/>
+          <w:color w:val="auto"/>
+          <w:sz w:val="22"/>
+        </w:rPr>
+        <w:fldChar w:fldCharType="separate"/>
+      </w:r>
+      <w:r>
+        <w:rPr>
+          <w:i w:val="0"/>
+          <w:noProof/>
+          <w:color w:val="auto"/>
+          <w:sz w:val="22"/>
+        </w:rPr>
+        <w:t>8</w:t>
+      </w:r>
+      <w:r>
+        <w:rPr>
+          <w:i w:val="0"/>
+          <w:color w:val="auto"/>
+          <w:sz w:val="22"/>
+        </w:rPr>
+        <w:fldChar w:fldCharType="end"/>
+      </w:r>
+      <w:r>
+        <w:rPr>
+          <w:i w:val="0"/>
+          <w:color w:val="auto"/>
+          <w:sz w:val="22"/>
+        </w:rPr>
+        <w:t>. Izračunavanje i ispis konačnih rezultata</w:t>
+      </w:r>
+      <w:bookmarkEnd w:id="29"/>
+    </w:p>
+    <w:p>
+      <w:pPr>
+        <w:ind w:firstLine="357"/>
+      </w:pPr>
+      <w:r>
+        <w:t>Ovaj blok k</w:t>
+      </w:r>
+      <w:r>
+        <w:t>ô</w:t>
+      </w:r>
+      <w:r>
+        <w:t xml:space="preserve">da </w:t>
+      </w:r>
+      <w:r>
+        <w:t xml:space="preserve">(slika 4.8.) </w:t>
+      </w:r>
+      <w:r>
+        <w:t>služi za završetak radnog dana u servisu. Prvo se izračunavaju ukupni troškovi za taj dan, koji uključuju plaću svakog aktivnog tehničara i vrijeme rada u satima, te se oduzimaju od ukupne zarade kako bi se dobila neto zarada. Nakon toga se prikazuju statistike popravaka za taj dan, uključujući broj uspješnih i neuspješnih popravaka.</w:t>
+      </w:r>
+      <w:r>
+        <w:t xml:space="preserve"> U konačnici, r</w:t>
+      </w:r>
+      <w:r>
+        <w:t>ezultati se sprema</w:t>
+      </w:r>
+      <w:r>
+        <w:t>ju</w:t>
+      </w:r>
+      <w:r>
+        <w:t xml:space="preserve"> u CSV datoteku za daljnju analizu</w:t>
+      </w:r>
+      <w:r>
+        <w:t>.</w:t>
+      </w:r>
+    </w:p>
+    <w:p>
+      <w:pPr>
+        <w:pStyle w:val="Heading1"/>
+      </w:pPr>
+      <w:bookmarkStart w:id="30" w:name="_Toc168359938"/>
+      <w:r>
+        <w:lastRenderedPageBreak/>
+        <w:t>Zaključak</w:t>
+      </w:r>
+      <w:bookmarkEnd w:id="30"/>
+    </w:p>
+    <w:p>
+      <w:pPr>
+        <w:ind w:firstLine="357"/>
+      </w:pPr>
+      <w:r>
+        <w:t xml:space="preserve">Ova simulacija servisnog centra za tehničke uređaje omogućila nam je sveobuhvatan uvid u radne procese i dinamiku popravaka unutar servisa. Implementacijom modela stvorenog u </w:t>
+      </w:r>
+      <w:proofErr w:type="spellStart"/>
+      <w:r>
+        <w:t>NetLogo</w:t>
+      </w:r>
+      <w:proofErr w:type="spellEnd"/>
+      <w:r>
+        <w:t xml:space="preserve"> programskom okruženju, uspjeli smo simulirati stvarne uvjete rada, uključujući radno vrijeme, različite vrste kvarova uređaja, kao i raspoloživost tehničara.</w:t>
+      </w:r>
+    </w:p>
+    <w:p>
+      <w:r>
+        <w:t>Kroz simulaciju smo postigli nekoliko ključnih ciljeva:</w:t>
+      </w:r>
+    </w:p>
+    <w:p>
+      <w:pPr>
+        <w:pStyle w:val="ListParagraph"/>
+        <w:numPr>
+          <w:ilvl w:val="0"/>
+          <w:numId w:val="9"/>
+        </w:numPr>
+      </w:pPr>
+      <w:r>
+        <w:rPr>
+          <w:b/>
+          <w:bCs/>
+        </w:rPr>
+        <w:t>Optimizacija raspodjele tehničara i resursa</w:t>
+      </w:r>
+      <w:r>
+        <w:rPr>
+          <w:b/>
+          <w:bCs/>
+        </w:rPr>
+        <w:t xml:space="preserve"> </w:t>
+      </w:r>
+      <w:r>
+        <w:t>–</w:t>
+      </w:r>
+      <w:r>
+        <w:t xml:space="preserve"> </w:t>
+      </w:r>
+      <w:r>
+        <w:t>S</w:t>
+      </w:r>
+      <w:r>
+        <w:t>imulacija je omogućila analizu kako različite strategije raspodjele tehničara utječu na učinkovitost popravaka. Identificirali smo vrijeme kada su tehničari najviše zauzeti i kada je potrebno povećati broj dostupnih tehničara kako bi se smanjilo vrijeme čekanja na popravak</w:t>
+      </w:r>
+    </w:p>
+    <w:p>
+      <w:pPr>
+        <w:pStyle w:val="ListParagraph"/>
+        <w:numPr>
+          <w:ilvl w:val="0"/>
+          <w:numId w:val="9"/>
+        </w:numPr>
+      </w:pPr>
+      <w:r>
+        <w:rPr>
+          <w:b/>
+          <w:bCs/>
+        </w:rPr>
+        <w:t>Analiza financijskih rezultata</w:t>
+      </w:r>
+      <w:r>
+        <w:t xml:space="preserve"> – </w:t>
+      </w:r>
+      <w:r>
+        <w:t>Praćenjem zarade i troškova tijekom simulacije, dobili smo uvid u financijsku isplativost različitih scenarija poslovanja. Posebno su bili važni podaci o uspješnim i neuspješnim popravcima, koji su nam pomogli u donošenju odluka o potrebnim poboljšanjima u servisnom procesu</w:t>
+      </w:r>
+    </w:p>
+    <w:p>
+      <w:pPr>
+        <w:pStyle w:val="ListParagraph"/>
+        <w:numPr>
+          <w:ilvl w:val="0"/>
+          <w:numId w:val="9"/>
+        </w:numPr>
+      </w:pPr>
+      <w:r>
+        <w:rPr>
+          <w:b/>
+          <w:bCs/>
+        </w:rPr>
+        <w:t>Poboljšanje korisničkog iskustva</w:t>
+      </w:r>
+      <w:r>
+        <w:t xml:space="preserve"> – </w:t>
+      </w:r>
+      <w:r>
+        <w:t>Simulacija je omogućila procjenu vremena popravka za različite vrste uređaja i kvarova, čime smo stekli bolji uvid u moguće načine smanjenja vremena čekanja za korisnike. Time smo identificirali ključne točke u procesu koje je potrebno optimizirati kako bi se povećalo zadovoljstvo korisnika</w:t>
+      </w:r>
+    </w:p>
+    <w:p>
+      <w:r>
+        <w:t>S</w:t>
+      </w:r>
+      <w:r>
+        <w:t xml:space="preserve">imulacija servisnog centra za tehničke uređaje pružila nam je </w:t>
+      </w:r>
+      <w:r>
+        <w:t>korisne</w:t>
+      </w:r>
+      <w:r>
+        <w:t xml:space="preserve"> podatke i uvide koji su nužni za optimizaciju operativnih procesa. Daljnjom primjenom ovih saznanja u stvarnom okruženju, servis može povećati svoju učinkovitost, smanjiti troškove i poboljšati zadovoljstvo korisnika.</w:t>
       </w:r>
     </w:p>
     <w:p/>
@@ -1998,7 +4721,7 @@
     <w:p/>
     <w:p/>
     <w:sectPr>
-      <w:footerReference w:type="default" r:id="rId11"/>
+      <w:footerReference w:type="default" r:id="rId18"/>
       <w:pgSz w:w="12240" w:h="15840" w:code="1"/>
       <w:pgMar w:top="1440" w:right="1440" w:bottom="1440" w:left="1440" w:header="709" w:footer="709" w:gutter="0"/>
       <w:pgNumType w:start="2"/>
@@ -2010,7 +4733,7 @@
 </file>
 
 <file path=word/endnotes.xml><?xml version="1.0" encoding="utf-8"?>
-<w:endnotes xmlns:wpc="http://schemas.microsoft.com/office/word/2010/wordprocessingCanvas" xmlns:mc="http://schemas.openxmlformats.org/markup-compatibility/2006" xmlns:o="urn:schemas-microsoft-com:office:office" xmlns:r="http://schemas.openxmlformats.org/officeDocument/2006/relationships" xmlns:m="http://schemas.openxmlformats.org/officeDocument/2006/math" xmlns:v="urn:schemas-microsoft-com:vml" xmlns:wp14="http://schemas.microsoft.com/office/word/2010/wordprocessingDrawing" xmlns:wp="http://schemas.openxmlformats.org/drawingml/2006/wordprocessingDrawing" xmlns:w10="urn:schemas-microsoft-com:office:word" xmlns:w="http://schemas.openxmlformats.org/wordprocessingml/2006/main" xmlns:w14="http://schemas.microsoft.com/office/word/2010/wordml" xmlns:wpg="http://schemas.microsoft.com/office/word/2010/wordprocessingGroup" xmlns:wpi="http://schemas.microsoft.com/office/word/2010/wordprocessingInk" xmlns:wne="http://schemas.microsoft.com/office/word/2006/wordml" xmlns:wps="http://schemas.microsoft.com/office/word/2010/wordprocessingShape" mc:Ignorable="w14 wp14">
+<w:endnotes xmlns:wpc="http://schemas.microsoft.com/office/word/2010/wordprocessingCanvas" xmlns:cx="http://schemas.microsoft.com/office/drawing/2014/chartex" xmlns:cx1="http://schemas.microsoft.com/office/drawing/2015/9/8/chartex" xmlns:cx2="http://schemas.microsoft.com/office/drawing/2015/10/21/chartex" xmlns:cx3="http://schemas.microsoft.com/office/drawing/2016/5/9/chartex" xmlns:cx4="http://schemas.microsoft.com/office/drawing/2016/5/10/chartex" xmlns:cx5="http://schemas.microsoft.com/office/drawing/2016/5/11/chartex" xmlns:cx6="http://schemas.microsoft.com/office/drawing/2016/5/12/chartex" xmlns:cx7="http://schemas.microsoft.com/office/drawing/2016/5/13/chartex" xmlns:cx8="http://schemas.microsoft.com/office/drawing/2016/5/14/chartex" xmlns:mc="http://schemas.openxmlformats.org/markup-compatibility/2006" xmlns:aink="http://schemas.microsoft.com/office/drawing/2016/ink" xmlns:am3d="http://schemas.microsoft.com/office/drawing/2017/model3d" xmlns:o="urn:schemas-microsoft-com:office:office" xmlns:oel="http://schemas.microsoft.com/office/2019/extlst" xmlns:r="http://schemas.openxmlformats.org/officeDocument/2006/relationships" xmlns:m="http://schemas.openxmlformats.org/officeDocument/2006/math" xmlns:v="urn:schemas-microsoft-com:vml" xmlns:wp14="http://schemas.microsoft.com/office/word/2010/wordprocessingDrawing" xmlns:wp="http://schemas.openxmlformats.org/drawingml/2006/wordprocessingDrawing" xmlns:w10="urn:schemas-microsoft-com:office:word" xmlns:w="http://schemas.openxmlformats.org/wordprocessingml/2006/main" xmlns:w14="http://schemas.microsoft.com/office/word/2010/wordml" xmlns:w15="http://schemas.microsoft.com/office/word/2012/wordml" xmlns:w16cex="http://schemas.microsoft.com/office/word/2018/wordml/cex" xmlns:w16cid="http://schemas.microsoft.com/office/word/2016/wordml/cid" xmlns:w16="http://schemas.microsoft.com/office/word/2018/wordml" xmlns:w16du="http://schemas.microsoft.com/office/word/2023/wordml/word16du" xmlns:w16sdtdh="http://schemas.microsoft.com/office/word/2020/wordml/sdtdatahash" xmlns:w16se="http://schemas.microsoft.com/office/word/2015/wordml/symex" xmlns:wpg="http://schemas.microsoft.com/office/word/2010/wordprocessingGroup" xmlns:wpi="http://schemas.microsoft.com/office/word/2010/wordprocessingInk" xmlns:wne="http://schemas.microsoft.com/office/word/2006/wordml" xmlns:wps="http://schemas.microsoft.com/office/word/2010/wordprocessingShape" mc:Ignorable="w14 w15 w16se w16cid w16 w16cex w16sdtdh w16du wp14">
   <w:endnote w:type="separator" w:id="-1">
     <w:p>
       <w:pPr>
@@ -2035,23 +4758,23 @@
 </file>
 
 <file path=word/footer1.xml><?xml version="1.0" encoding="utf-8"?>
-<w:ftr xmlns:wpc="http://schemas.microsoft.com/office/word/2010/wordprocessingCanvas" xmlns:mc="http://schemas.openxmlformats.org/markup-compatibility/2006" xmlns:o="urn:schemas-microsoft-com:office:office" xmlns:r="http://schemas.openxmlformats.org/officeDocument/2006/relationships" xmlns:m="http://schemas.openxmlformats.org/officeDocument/2006/math" xmlns:v="urn:schemas-microsoft-com:vml" xmlns:wp14="http://schemas.microsoft.com/office/word/2010/wordprocessingDrawing" xmlns:wp="http://schemas.openxmlformats.org/drawingml/2006/wordprocessingDrawing" xmlns:w10="urn:schemas-microsoft-com:office:word" xmlns:w="http://schemas.openxmlformats.org/wordprocessingml/2006/main" xmlns:w14="http://schemas.microsoft.com/office/word/2010/wordml" xmlns:wpg="http://schemas.microsoft.com/office/word/2010/wordprocessingGroup" xmlns:wpi="http://schemas.microsoft.com/office/word/2010/wordprocessingInk" xmlns:wne="http://schemas.microsoft.com/office/word/2006/wordml" xmlns:wps="http://schemas.microsoft.com/office/word/2010/wordprocessingShape" mc:Ignorable="w14 wp14">
+<w:ftr xmlns:wpc="http://schemas.microsoft.com/office/word/2010/wordprocessingCanvas" xmlns:cx="http://schemas.microsoft.com/office/drawing/2014/chartex" xmlns:cx1="http://schemas.microsoft.com/office/drawing/2015/9/8/chartex" xmlns:cx2="http://schemas.microsoft.com/office/drawing/2015/10/21/chartex" xmlns:cx3="http://schemas.microsoft.com/office/drawing/2016/5/9/chartex" xmlns:cx4="http://schemas.microsoft.com/office/drawing/2016/5/10/chartex" xmlns:cx5="http://schemas.microsoft.com/office/drawing/2016/5/11/chartex" xmlns:cx6="http://schemas.microsoft.com/office/drawing/2016/5/12/chartex" xmlns:cx7="http://schemas.microsoft.com/office/drawing/2016/5/13/chartex" xmlns:cx8="http://schemas.microsoft.com/office/drawing/2016/5/14/chartex" xmlns:mc="http://schemas.openxmlformats.org/markup-compatibility/2006" xmlns:aink="http://schemas.microsoft.com/office/drawing/2016/ink" xmlns:am3d="http://schemas.microsoft.com/office/drawing/2017/model3d" xmlns:o="urn:schemas-microsoft-com:office:office" xmlns:oel="http://schemas.microsoft.com/office/2019/extlst" xmlns:r="http://schemas.openxmlformats.org/officeDocument/2006/relationships" xmlns:m="http://schemas.openxmlformats.org/officeDocument/2006/math" xmlns:v="urn:schemas-microsoft-com:vml" xmlns:wp14="http://schemas.microsoft.com/office/word/2010/wordprocessingDrawing" xmlns:wp="http://schemas.openxmlformats.org/drawingml/2006/wordprocessingDrawing" xmlns:w10="urn:schemas-microsoft-com:office:word" xmlns:w="http://schemas.openxmlformats.org/wordprocessingml/2006/main" xmlns:w14="http://schemas.microsoft.com/office/word/2010/wordml" xmlns:w15="http://schemas.microsoft.com/office/word/2012/wordml" xmlns:w16cex="http://schemas.microsoft.com/office/word/2018/wordml/cex" xmlns:w16cid="http://schemas.microsoft.com/office/word/2016/wordml/cid" xmlns:w16="http://schemas.microsoft.com/office/word/2018/wordml" xmlns:w16du="http://schemas.microsoft.com/office/word/2023/wordml/word16du" xmlns:w16sdtdh="http://schemas.microsoft.com/office/word/2020/wordml/sdtdatahash" xmlns:w16se="http://schemas.microsoft.com/office/word/2015/wordml/symex" xmlns:wpg="http://schemas.microsoft.com/office/word/2010/wordprocessingGroup" xmlns:wpi="http://schemas.microsoft.com/office/word/2010/wordprocessingInk" xmlns:wne="http://schemas.microsoft.com/office/word/2006/wordml" xmlns:wps="http://schemas.microsoft.com/office/word/2010/wordprocessingShape" mc:Ignorable="w14 w15 w16se w16cid w16 w16cex w16sdtdh w16du wp14">
   <w:p>
     <w:pPr>
-      <w:pStyle w:val="Podnoje"/>
+      <w:pStyle w:val="Footer"/>
       <w:jc w:val="center"/>
     </w:pPr>
   </w:p>
   <w:p>
     <w:pPr>
-      <w:pStyle w:val="Podnoje"/>
+      <w:pStyle w:val="Footer"/>
     </w:pPr>
   </w:p>
 </w:ftr>
 </file>
 
 <file path=word/footer2.xml><?xml version="1.0" encoding="utf-8"?>
-<w:ftr xmlns:wpc="http://schemas.microsoft.com/office/word/2010/wordprocessingCanvas" xmlns:mc="http://schemas.openxmlformats.org/markup-compatibility/2006" xmlns:o="urn:schemas-microsoft-com:office:office" xmlns:r="http://schemas.openxmlformats.org/officeDocument/2006/relationships" xmlns:m="http://schemas.openxmlformats.org/officeDocument/2006/math" xmlns:v="urn:schemas-microsoft-com:vml" xmlns:wp14="http://schemas.microsoft.com/office/word/2010/wordprocessingDrawing" xmlns:wp="http://schemas.openxmlformats.org/drawingml/2006/wordprocessingDrawing" xmlns:w10="urn:schemas-microsoft-com:office:word" xmlns:w="http://schemas.openxmlformats.org/wordprocessingml/2006/main" xmlns:w14="http://schemas.microsoft.com/office/word/2010/wordml" xmlns:wpg="http://schemas.microsoft.com/office/word/2010/wordprocessingGroup" xmlns:wpi="http://schemas.microsoft.com/office/word/2010/wordprocessingInk" xmlns:wne="http://schemas.microsoft.com/office/word/2006/wordml" xmlns:wps="http://schemas.microsoft.com/office/word/2010/wordprocessingShape" mc:Ignorable="w14 wp14">
+<w:ftr xmlns:wpc="http://schemas.microsoft.com/office/word/2010/wordprocessingCanvas" xmlns:cx="http://schemas.microsoft.com/office/drawing/2014/chartex" xmlns:cx1="http://schemas.microsoft.com/office/drawing/2015/9/8/chartex" xmlns:cx2="http://schemas.microsoft.com/office/drawing/2015/10/21/chartex" xmlns:cx3="http://schemas.microsoft.com/office/drawing/2016/5/9/chartex" xmlns:cx4="http://schemas.microsoft.com/office/drawing/2016/5/10/chartex" xmlns:cx5="http://schemas.microsoft.com/office/drawing/2016/5/11/chartex" xmlns:cx6="http://schemas.microsoft.com/office/drawing/2016/5/12/chartex" xmlns:cx7="http://schemas.microsoft.com/office/drawing/2016/5/13/chartex" xmlns:cx8="http://schemas.microsoft.com/office/drawing/2016/5/14/chartex" xmlns:mc="http://schemas.openxmlformats.org/markup-compatibility/2006" xmlns:aink="http://schemas.microsoft.com/office/drawing/2016/ink" xmlns:am3d="http://schemas.microsoft.com/office/drawing/2017/model3d" xmlns:o="urn:schemas-microsoft-com:office:office" xmlns:oel="http://schemas.microsoft.com/office/2019/extlst" xmlns:r="http://schemas.openxmlformats.org/officeDocument/2006/relationships" xmlns:m="http://schemas.openxmlformats.org/officeDocument/2006/math" xmlns:v="urn:schemas-microsoft-com:vml" xmlns:wp14="http://schemas.microsoft.com/office/word/2010/wordprocessingDrawing" xmlns:wp="http://schemas.openxmlformats.org/drawingml/2006/wordprocessingDrawing" xmlns:w10="urn:schemas-microsoft-com:office:word" xmlns:w="http://schemas.openxmlformats.org/wordprocessingml/2006/main" xmlns:w14="http://schemas.microsoft.com/office/word/2010/wordml" xmlns:w15="http://schemas.microsoft.com/office/word/2012/wordml" xmlns:w16cex="http://schemas.microsoft.com/office/word/2018/wordml/cex" xmlns:w16cid="http://schemas.microsoft.com/office/word/2016/wordml/cid" xmlns:w16="http://schemas.microsoft.com/office/word/2018/wordml" xmlns:w16du="http://schemas.microsoft.com/office/word/2023/wordml/word16du" xmlns:w16sdtdh="http://schemas.microsoft.com/office/word/2020/wordml/sdtdatahash" xmlns:w16se="http://schemas.microsoft.com/office/word/2015/wordml/symex" xmlns:wpg="http://schemas.microsoft.com/office/word/2010/wordprocessingGroup" xmlns:wpi="http://schemas.microsoft.com/office/word/2010/wordprocessingInk" xmlns:wne="http://schemas.microsoft.com/office/word/2006/wordml" xmlns:wps="http://schemas.microsoft.com/office/word/2010/wordprocessingShape" mc:Ignorable="w14 w15 w16se w16cid w16 w16cex w16sdtdh w16du wp14">
   <w:sdt>
     <w:sdtPr>
       <w:id w:val="1922210076"/>
@@ -2060,11 +4783,10 @@
         <w:docPartUnique/>
       </w:docPartObj>
     </w:sdtPr>
-    <w:sdtEndPr/>
     <w:sdtContent>
       <w:p>
         <w:pPr>
-          <w:pStyle w:val="Podnoje"/>
+          <w:pStyle w:val="Footer"/>
           <w:jc w:val="right"/>
         </w:pPr>
         <w:r>
@@ -2090,14 +4812,14 @@
   </w:sdt>
   <w:p>
     <w:pPr>
-      <w:pStyle w:val="Podnoje"/>
+      <w:pStyle w:val="Footer"/>
     </w:pPr>
   </w:p>
 </w:ftr>
 </file>
 
 <file path=word/footer3.xml><?xml version="1.0" encoding="utf-8"?>
-<w:ftr xmlns:wpc="http://schemas.microsoft.com/office/word/2010/wordprocessingCanvas" xmlns:mc="http://schemas.openxmlformats.org/markup-compatibility/2006" xmlns:o="urn:schemas-microsoft-com:office:office" xmlns:r="http://schemas.openxmlformats.org/officeDocument/2006/relationships" xmlns:m="http://schemas.openxmlformats.org/officeDocument/2006/math" xmlns:v="urn:schemas-microsoft-com:vml" xmlns:wp14="http://schemas.microsoft.com/office/word/2010/wordprocessingDrawing" xmlns:wp="http://schemas.openxmlformats.org/drawingml/2006/wordprocessingDrawing" xmlns:w10="urn:schemas-microsoft-com:office:word" xmlns:w="http://schemas.openxmlformats.org/wordprocessingml/2006/main" xmlns:w14="http://schemas.microsoft.com/office/word/2010/wordml" xmlns:wpg="http://schemas.microsoft.com/office/word/2010/wordprocessingGroup" xmlns:wpi="http://schemas.microsoft.com/office/word/2010/wordprocessingInk" xmlns:wne="http://schemas.microsoft.com/office/word/2006/wordml" xmlns:wps="http://schemas.microsoft.com/office/word/2010/wordprocessingShape" mc:Ignorable="w14 wp14">
+<w:ftr xmlns:wpc="http://schemas.microsoft.com/office/word/2010/wordprocessingCanvas" xmlns:cx="http://schemas.microsoft.com/office/drawing/2014/chartex" xmlns:cx1="http://schemas.microsoft.com/office/drawing/2015/9/8/chartex" xmlns:cx2="http://schemas.microsoft.com/office/drawing/2015/10/21/chartex" xmlns:cx3="http://schemas.microsoft.com/office/drawing/2016/5/9/chartex" xmlns:cx4="http://schemas.microsoft.com/office/drawing/2016/5/10/chartex" xmlns:cx5="http://schemas.microsoft.com/office/drawing/2016/5/11/chartex" xmlns:cx6="http://schemas.microsoft.com/office/drawing/2016/5/12/chartex" xmlns:cx7="http://schemas.microsoft.com/office/drawing/2016/5/13/chartex" xmlns:cx8="http://schemas.microsoft.com/office/drawing/2016/5/14/chartex" xmlns:mc="http://schemas.openxmlformats.org/markup-compatibility/2006" xmlns:aink="http://schemas.microsoft.com/office/drawing/2016/ink" xmlns:am3d="http://schemas.microsoft.com/office/drawing/2017/model3d" xmlns:o="urn:schemas-microsoft-com:office:office" xmlns:oel="http://schemas.microsoft.com/office/2019/extlst" xmlns:r="http://schemas.openxmlformats.org/officeDocument/2006/relationships" xmlns:m="http://schemas.openxmlformats.org/officeDocument/2006/math" xmlns:v="urn:schemas-microsoft-com:vml" xmlns:wp14="http://schemas.microsoft.com/office/word/2010/wordprocessingDrawing" xmlns:wp="http://schemas.openxmlformats.org/drawingml/2006/wordprocessingDrawing" xmlns:w10="urn:schemas-microsoft-com:office:word" xmlns:w="http://schemas.openxmlformats.org/wordprocessingml/2006/main" xmlns:w14="http://schemas.microsoft.com/office/word/2010/wordml" xmlns:w15="http://schemas.microsoft.com/office/word/2012/wordml" xmlns:w16cex="http://schemas.microsoft.com/office/word/2018/wordml/cex" xmlns:w16cid="http://schemas.microsoft.com/office/word/2016/wordml/cid" xmlns:w16="http://schemas.microsoft.com/office/word/2018/wordml" xmlns:w16du="http://schemas.microsoft.com/office/word/2023/wordml/word16du" xmlns:w16sdtdh="http://schemas.microsoft.com/office/word/2020/wordml/sdtdatahash" xmlns:w16se="http://schemas.microsoft.com/office/word/2015/wordml/symex" xmlns:wpg="http://schemas.microsoft.com/office/word/2010/wordprocessingGroup" xmlns:wpi="http://schemas.microsoft.com/office/word/2010/wordprocessingInk" xmlns:wne="http://schemas.microsoft.com/office/word/2006/wordml" xmlns:wps="http://schemas.microsoft.com/office/word/2010/wordprocessingShape" mc:Ignorable="w14 w15 w16se w16cid w16 w16cex w16sdtdh w16du wp14">
   <w:sdt>
     <w:sdtPr>
       <w:id w:val="1506929569"/>
@@ -2106,11 +4828,10 @@
         <w:docPartUnique/>
       </w:docPartObj>
     </w:sdtPr>
-    <w:sdtEndPr/>
     <w:sdtContent>
       <w:p>
         <w:pPr>
-          <w:pStyle w:val="Podnoje"/>
+          <w:pStyle w:val="Footer"/>
           <w:jc w:val="right"/>
         </w:pPr>
         <w:r>
@@ -2136,14 +4857,14 @@
   </w:sdt>
   <w:p>
     <w:pPr>
-      <w:pStyle w:val="Podnoje"/>
+      <w:pStyle w:val="Footer"/>
     </w:pPr>
   </w:p>
 </w:ftr>
 </file>
 
 <file path=word/footnotes.xml><?xml version="1.0" encoding="utf-8"?>
-<w:footnotes xmlns:wpc="http://schemas.microsoft.com/office/word/2010/wordprocessingCanvas" xmlns:mc="http://schemas.openxmlformats.org/markup-compatibility/2006" xmlns:o="urn:schemas-microsoft-com:office:office" xmlns:r="http://schemas.openxmlformats.org/officeDocument/2006/relationships" xmlns:m="http://schemas.openxmlformats.org/officeDocument/2006/math" xmlns:v="urn:schemas-microsoft-com:vml" xmlns:wp14="http://schemas.microsoft.com/office/word/2010/wordprocessingDrawing" xmlns:wp="http://schemas.openxmlformats.org/drawingml/2006/wordprocessingDrawing" xmlns:w10="urn:schemas-microsoft-com:office:word" xmlns:w="http://schemas.openxmlformats.org/wordprocessingml/2006/main" xmlns:w14="http://schemas.microsoft.com/office/word/2010/wordml" xmlns:wpg="http://schemas.microsoft.com/office/word/2010/wordprocessingGroup" xmlns:wpi="http://schemas.microsoft.com/office/word/2010/wordprocessingInk" xmlns:wne="http://schemas.microsoft.com/office/word/2006/wordml" xmlns:wps="http://schemas.microsoft.com/office/word/2010/wordprocessingShape" mc:Ignorable="w14 wp14">
+<w:footnotes xmlns:wpc="http://schemas.microsoft.com/office/word/2010/wordprocessingCanvas" xmlns:cx="http://schemas.microsoft.com/office/drawing/2014/chartex" xmlns:cx1="http://schemas.microsoft.com/office/drawing/2015/9/8/chartex" xmlns:cx2="http://schemas.microsoft.com/office/drawing/2015/10/21/chartex" xmlns:cx3="http://schemas.microsoft.com/office/drawing/2016/5/9/chartex" xmlns:cx4="http://schemas.microsoft.com/office/drawing/2016/5/10/chartex" xmlns:cx5="http://schemas.microsoft.com/office/drawing/2016/5/11/chartex" xmlns:cx6="http://schemas.microsoft.com/office/drawing/2016/5/12/chartex" xmlns:cx7="http://schemas.microsoft.com/office/drawing/2016/5/13/chartex" xmlns:cx8="http://schemas.microsoft.com/office/drawing/2016/5/14/chartex" xmlns:mc="http://schemas.openxmlformats.org/markup-compatibility/2006" xmlns:aink="http://schemas.microsoft.com/office/drawing/2016/ink" xmlns:am3d="http://schemas.microsoft.com/office/drawing/2017/model3d" xmlns:o="urn:schemas-microsoft-com:office:office" xmlns:oel="http://schemas.microsoft.com/office/2019/extlst" xmlns:r="http://schemas.openxmlformats.org/officeDocument/2006/relationships" xmlns:m="http://schemas.openxmlformats.org/officeDocument/2006/math" xmlns:v="urn:schemas-microsoft-com:vml" xmlns:wp14="http://schemas.microsoft.com/office/word/2010/wordprocessingDrawing" xmlns:wp="http://schemas.openxmlformats.org/drawingml/2006/wordprocessingDrawing" xmlns:w10="urn:schemas-microsoft-com:office:word" xmlns:w="http://schemas.openxmlformats.org/wordprocessingml/2006/main" xmlns:w14="http://schemas.microsoft.com/office/word/2010/wordml" xmlns:w15="http://schemas.microsoft.com/office/word/2012/wordml" xmlns:w16cex="http://schemas.microsoft.com/office/word/2018/wordml/cex" xmlns:w16cid="http://schemas.microsoft.com/office/word/2016/wordml/cid" xmlns:w16="http://schemas.microsoft.com/office/word/2018/wordml" xmlns:w16du="http://schemas.microsoft.com/office/word/2023/wordml/word16du" xmlns:w16sdtdh="http://schemas.microsoft.com/office/word/2020/wordml/sdtdatahash" xmlns:w16se="http://schemas.microsoft.com/office/word/2015/wordml/symex" xmlns:wpg="http://schemas.microsoft.com/office/word/2010/wordprocessingGroup" xmlns:wpi="http://schemas.microsoft.com/office/word/2010/wordprocessingInk" xmlns:wne="http://schemas.microsoft.com/office/word/2006/wordml" xmlns:wps="http://schemas.microsoft.com/office/word/2010/wordprocessingShape" mc:Ignorable="w14 w15 w16se w16cid w16 w16cex w16sdtdh w16du wp14">
   <w:footnote w:type="separator" w:id="-1">
     <w:p>
       <w:pPr>
@@ -2168,8 +4889,8 @@
 </file>
 
 <file path=word/numbering.xml><?xml version="1.0" encoding="utf-8"?>
-<w:numbering xmlns:wpc="http://schemas.microsoft.com/office/word/2010/wordprocessingCanvas" xmlns:mc="http://schemas.openxmlformats.org/markup-compatibility/2006" xmlns:o="urn:schemas-microsoft-com:office:office" xmlns:r="http://schemas.openxmlformats.org/officeDocument/2006/relationships" xmlns:m="http://schemas.openxmlformats.org/officeDocument/2006/math" xmlns:v="urn:schemas-microsoft-com:vml" xmlns:wp14="http://schemas.microsoft.com/office/word/2010/wordprocessingDrawing" xmlns:wp="http://schemas.openxmlformats.org/drawingml/2006/wordprocessingDrawing" xmlns:w10="urn:schemas-microsoft-com:office:word" xmlns:w="http://schemas.openxmlformats.org/wordprocessingml/2006/main" xmlns:w14="http://schemas.microsoft.com/office/word/2010/wordml" xmlns:wpg="http://schemas.microsoft.com/office/word/2010/wordprocessingGroup" xmlns:wpi="http://schemas.microsoft.com/office/word/2010/wordprocessingInk" xmlns:wne="http://schemas.microsoft.com/office/word/2006/wordml" xmlns:wps="http://schemas.microsoft.com/office/word/2010/wordprocessingShape" mc:Ignorable="w14 wp14">
-  <w:abstractNum w:abstractNumId="0">
+<w:numbering xmlns:wpc="http://schemas.microsoft.com/office/word/2010/wordprocessingCanvas" xmlns:cx="http://schemas.microsoft.com/office/drawing/2014/chartex" xmlns:cx1="http://schemas.microsoft.com/office/drawing/2015/9/8/chartex" xmlns:cx2="http://schemas.microsoft.com/office/drawing/2015/10/21/chartex" xmlns:cx3="http://schemas.microsoft.com/office/drawing/2016/5/9/chartex" xmlns:cx4="http://schemas.microsoft.com/office/drawing/2016/5/10/chartex" xmlns:cx5="http://schemas.microsoft.com/office/drawing/2016/5/11/chartex" xmlns:cx6="http://schemas.microsoft.com/office/drawing/2016/5/12/chartex" xmlns:cx7="http://schemas.microsoft.com/office/drawing/2016/5/13/chartex" xmlns:cx8="http://schemas.microsoft.com/office/drawing/2016/5/14/chartex" xmlns:mc="http://schemas.openxmlformats.org/markup-compatibility/2006" xmlns:aink="http://schemas.microsoft.com/office/drawing/2016/ink" xmlns:am3d="http://schemas.microsoft.com/office/drawing/2017/model3d" xmlns:o="urn:schemas-microsoft-com:office:office" xmlns:oel="http://schemas.microsoft.com/office/2019/extlst" xmlns:r="http://schemas.openxmlformats.org/officeDocument/2006/relationships" xmlns:m="http://schemas.openxmlformats.org/officeDocument/2006/math" xmlns:v="urn:schemas-microsoft-com:vml" xmlns:wp14="http://schemas.microsoft.com/office/word/2010/wordprocessingDrawing" xmlns:wp="http://schemas.openxmlformats.org/drawingml/2006/wordprocessingDrawing" xmlns:w10="urn:schemas-microsoft-com:office:word" xmlns:w="http://schemas.openxmlformats.org/wordprocessingml/2006/main" xmlns:w14="http://schemas.microsoft.com/office/word/2010/wordml" xmlns:w15="http://schemas.microsoft.com/office/word/2012/wordml" xmlns:w16cex="http://schemas.microsoft.com/office/word/2018/wordml/cex" xmlns:w16cid="http://schemas.microsoft.com/office/word/2016/wordml/cid" xmlns:w16="http://schemas.microsoft.com/office/word/2018/wordml" xmlns:w16du="http://schemas.microsoft.com/office/word/2023/wordml/word16du" xmlns:w16sdtdh="http://schemas.microsoft.com/office/word/2020/wordml/sdtdatahash" xmlns:w16se="http://schemas.microsoft.com/office/word/2015/wordml/symex" xmlns:wpg="http://schemas.microsoft.com/office/word/2010/wordprocessingGroup" xmlns:wpi="http://schemas.microsoft.com/office/word/2010/wordprocessingInk" xmlns:wne="http://schemas.microsoft.com/office/word/2006/wordml" xmlns:wps="http://schemas.microsoft.com/office/word/2010/wordprocessingShape" mc:Ignorable="w14 w15 w16se w16cid w16 w16cex w16sdtdh w16du wp14">
+  <w:abstractNum w:abstractNumId="0" w15:restartNumberingAfterBreak="0">
     <w:nsid w:val="085674F7"/>
     <w:multiLevelType w:val="hybridMultilevel"/>
     <w:tmpl w:val="EAA67854"/>
@@ -2282,7 +5003,7 @@
       </w:rPr>
     </w:lvl>
   </w:abstractNum>
-  <w:abstractNum w:abstractNumId="1">
+  <w:abstractNum w:abstractNumId="1" w15:restartNumberingAfterBreak="0">
     <w:nsid w:val="20E64467"/>
     <w:multiLevelType w:val="hybridMultilevel"/>
     <w:tmpl w:val="BCC21480"/>
@@ -2395,7 +5116,7 @@
       </w:rPr>
     </w:lvl>
   </w:abstractNum>
-  <w:abstractNum w:abstractNumId="2">
+  <w:abstractNum w:abstractNumId="2" w15:restartNumberingAfterBreak="0">
     <w:nsid w:val="294F7CE2"/>
     <w:multiLevelType w:val="hybridMultilevel"/>
     <w:tmpl w:val="762E5A3A"/>
@@ -2508,14 +5229,14 @@
       </w:rPr>
     </w:lvl>
   </w:abstractNum>
-  <w:abstractNum w:abstractNumId="3">
+  <w:abstractNum w:abstractNumId="3" w15:restartNumberingAfterBreak="0">
     <w:nsid w:val="49A800F0"/>
     <w:multiLevelType w:val="multilevel"/>
     <w:tmpl w:val="F61404AE"/>
     <w:lvl w:ilvl="0">
       <w:start w:val="1"/>
       <w:numFmt w:val="decimal"/>
-      <w:pStyle w:val="Naslov1"/>
+      <w:pStyle w:val="Heading1"/>
       <w:lvlText w:val="%1"/>
       <w:lvlJc w:val="left"/>
       <w:pPr>
@@ -2525,7 +5246,7 @@
     <w:lvl w:ilvl="1">
       <w:start w:val="1"/>
       <w:numFmt w:val="decimal"/>
-      <w:pStyle w:val="Naslov2"/>
+      <w:pStyle w:val="Heading2"/>
       <w:lvlText w:val="%1.%2"/>
       <w:lvlJc w:val="left"/>
       <w:pPr>
@@ -2535,7 +5256,7 @@
     <w:lvl w:ilvl="2">
       <w:start w:val="1"/>
       <w:numFmt w:val="decimal"/>
-      <w:pStyle w:val="Naslov3"/>
+      <w:pStyle w:val="Heading3"/>
       <w:lvlText w:val="%1.%2.%3"/>
       <w:lvlJc w:val="left"/>
       <w:pPr>
@@ -2545,7 +5266,7 @@
     <w:lvl w:ilvl="3">
       <w:start w:val="1"/>
       <w:numFmt w:val="decimal"/>
-      <w:pStyle w:val="Naslov4"/>
+      <w:pStyle w:val="Heading4"/>
       <w:lvlText w:val="%1.%2.%3.%4"/>
       <w:lvlJc w:val="left"/>
       <w:pPr>
@@ -2555,7 +5276,7 @@
     <w:lvl w:ilvl="4">
       <w:start w:val="1"/>
       <w:numFmt w:val="decimal"/>
-      <w:pStyle w:val="Naslov5"/>
+      <w:pStyle w:val="Heading5"/>
       <w:lvlText w:val="%1.%2.%3.%4.%5"/>
       <w:lvlJc w:val="left"/>
       <w:pPr>
@@ -2565,7 +5286,7 @@
     <w:lvl w:ilvl="5">
       <w:start w:val="1"/>
       <w:numFmt w:val="decimal"/>
-      <w:pStyle w:val="Naslov6"/>
+      <w:pStyle w:val="Heading6"/>
       <w:lvlText w:val="%1.%2.%3.%4.%5.%6"/>
       <w:lvlJc w:val="left"/>
       <w:pPr>
@@ -2575,7 +5296,7 @@
     <w:lvl w:ilvl="6">
       <w:start w:val="1"/>
       <w:numFmt w:val="decimal"/>
-      <w:pStyle w:val="Naslov7"/>
+      <w:pStyle w:val="Heading7"/>
       <w:lvlText w:val="%1.%2.%3.%4.%5.%6.%7"/>
       <w:lvlJc w:val="left"/>
       <w:pPr>
@@ -2585,7 +5306,7 @@
     <w:lvl w:ilvl="7">
       <w:start w:val="1"/>
       <w:numFmt w:val="decimal"/>
-      <w:pStyle w:val="Naslov8"/>
+      <w:pStyle w:val="Heading8"/>
       <w:lvlText w:val="%1.%2.%3.%4.%5.%6.%7.%8"/>
       <w:lvlJc w:val="left"/>
       <w:pPr>
@@ -2595,7 +5316,7 @@
     <w:lvl w:ilvl="8">
       <w:start w:val="1"/>
       <w:numFmt w:val="decimal"/>
-      <w:pStyle w:val="Naslov9"/>
+      <w:pStyle w:val="Heading9"/>
       <w:lvlText w:val="%1.%2.%3.%4.%5.%6.%7.%8.%9"/>
       <w:lvlJc w:val="left"/>
       <w:pPr>
@@ -2603,7 +5324,7 @@
       </w:pPr>
     </w:lvl>
   </w:abstractNum>
-  <w:abstractNum w:abstractNumId="4">
+  <w:abstractNum w:abstractNumId="4" w15:restartNumberingAfterBreak="0">
     <w:nsid w:val="4CEF2B48"/>
     <w:multiLevelType w:val="hybridMultilevel"/>
     <w:tmpl w:val="397A86DA"/>
@@ -2716,7 +5437,7 @@
       </w:rPr>
     </w:lvl>
   </w:abstractNum>
-  <w:abstractNum w:abstractNumId="5">
+  <w:abstractNum w:abstractNumId="5" w15:restartNumberingAfterBreak="0">
     <w:nsid w:val="577A1D7F"/>
     <w:multiLevelType w:val="hybridMultilevel"/>
     <w:tmpl w:val="71E255A0"/>
@@ -2829,7 +5550,120 @@
       </w:rPr>
     </w:lvl>
   </w:abstractNum>
-  <w:abstractNum w:abstractNumId="6">
+  <w:abstractNum w:abstractNumId="6" w15:restartNumberingAfterBreak="0">
+    <w:nsid w:val="63B553FE"/>
+    <w:multiLevelType w:val="hybridMultilevel"/>
+    <w:tmpl w:val="0CCAE970"/>
+    <w:lvl w:ilvl="0" w:tplc="041A0001">
+      <w:start w:val="1"/>
+      <w:numFmt w:val="bullet"/>
+      <w:lvlText w:val=""/>
+      <w:lvlJc w:val="left"/>
+      <w:pPr>
+        <w:ind w:left="720" w:hanging="360"/>
+      </w:pPr>
+      <w:rPr>
+        <w:rFonts w:ascii="Symbol" w:hAnsi="Symbol" w:hint="default"/>
+      </w:rPr>
+    </w:lvl>
+    <w:lvl w:ilvl="1" w:tplc="041A0003" w:tentative="1">
+      <w:start w:val="1"/>
+      <w:numFmt w:val="bullet"/>
+      <w:lvlText w:val="o"/>
+      <w:lvlJc w:val="left"/>
+      <w:pPr>
+        <w:ind w:left="1440" w:hanging="360"/>
+      </w:pPr>
+      <w:rPr>
+        <w:rFonts w:ascii="Courier New" w:hAnsi="Courier New" w:cs="Courier New" w:hint="default"/>
+      </w:rPr>
+    </w:lvl>
+    <w:lvl w:ilvl="2" w:tplc="041A0005" w:tentative="1">
+      <w:start w:val="1"/>
+      <w:numFmt w:val="bullet"/>
+      <w:lvlText w:val=""/>
+      <w:lvlJc w:val="left"/>
+      <w:pPr>
+        <w:ind w:left="2160" w:hanging="360"/>
+      </w:pPr>
+      <w:rPr>
+        <w:rFonts w:ascii="Wingdings" w:hAnsi="Wingdings" w:hint="default"/>
+      </w:rPr>
+    </w:lvl>
+    <w:lvl w:ilvl="3" w:tplc="041A0001" w:tentative="1">
+      <w:start w:val="1"/>
+      <w:numFmt w:val="bullet"/>
+      <w:lvlText w:val=""/>
+      <w:lvlJc w:val="left"/>
+      <w:pPr>
+        <w:ind w:left="2880" w:hanging="360"/>
+      </w:pPr>
+      <w:rPr>
+        <w:rFonts w:ascii="Symbol" w:hAnsi="Symbol" w:hint="default"/>
+      </w:rPr>
+    </w:lvl>
+    <w:lvl w:ilvl="4" w:tplc="041A0003" w:tentative="1">
+      <w:start w:val="1"/>
+      <w:numFmt w:val="bullet"/>
+      <w:lvlText w:val="o"/>
+      <w:lvlJc w:val="left"/>
+      <w:pPr>
+        <w:ind w:left="3600" w:hanging="360"/>
+      </w:pPr>
+      <w:rPr>
+        <w:rFonts w:ascii="Courier New" w:hAnsi="Courier New" w:cs="Courier New" w:hint="default"/>
+      </w:rPr>
+    </w:lvl>
+    <w:lvl w:ilvl="5" w:tplc="041A0005" w:tentative="1">
+      <w:start w:val="1"/>
+      <w:numFmt w:val="bullet"/>
+      <w:lvlText w:val=""/>
+      <w:lvlJc w:val="left"/>
+      <w:pPr>
+        <w:ind w:left="4320" w:hanging="360"/>
+      </w:pPr>
+      <w:rPr>
+        <w:rFonts w:ascii="Wingdings" w:hAnsi="Wingdings" w:hint="default"/>
+      </w:rPr>
+    </w:lvl>
+    <w:lvl w:ilvl="6" w:tplc="041A0001" w:tentative="1">
+      <w:start w:val="1"/>
+      <w:numFmt w:val="bullet"/>
+      <w:lvlText w:val=""/>
+      <w:lvlJc w:val="left"/>
+      <w:pPr>
+        <w:ind w:left="5040" w:hanging="360"/>
+      </w:pPr>
+      <w:rPr>
+        <w:rFonts w:ascii="Symbol" w:hAnsi="Symbol" w:hint="default"/>
+      </w:rPr>
+    </w:lvl>
+    <w:lvl w:ilvl="7" w:tplc="041A0003" w:tentative="1">
+      <w:start w:val="1"/>
+      <w:numFmt w:val="bullet"/>
+      <w:lvlText w:val="o"/>
+      <w:lvlJc w:val="left"/>
+      <w:pPr>
+        <w:ind w:left="5760" w:hanging="360"/>
+      </w:pPr>
+      <w:rPr>
+        <w:rFonts w:ascii="Courier New" w:hAnsi="Courier New" w:cs="Courier New" w:hint="default"/>
+      </w:rPr>
+    </w:lvl>
+    <w:lvl w:ilvl="8" w:tplc="041A0005" w:tentative="1">
+      <w:start w:val="1"/>
+      <w:numFmt w:val="bullet"/>
+      <w:lvlText w:val=""/>
+      <w:lvlJc w:val="left"/>
+      <w:pPr>
+        <w:ind w:left="6480" w:hanging="360"/>
+      </w:pPr>
+      <w:rPr>
+        <w:rFonts w:ascii="Wingdings" w:hAnsi="Wingdings" w:hint="default"/>
+      </w:rPr>
+    </w:lvl>
+  </w:abstractNum>
+  <w:abstractNum w:abstractNumId="7" w15:restartNumberingAfterBreak="0">
     <w:nsid w:val="6B480810"/>
     <w:multiLevelType w:val="hybridMultilevel"/>
     <w:tmpl w:val="FD040ED6"/>
@@ -2942,7 +5776,7 @@
       </w:rPr>
     </w:lvl>
   </w:abstractNum>
-  <w:abstractNum w:abstractNumId="7">
+  <w:abstractNum w:abstractNumId="8" w15:restartNumberingAfterBreak="0">
     <w:nsid w:val="71A17CD1"/>
     <w:multiLevelType w:val="hybridMultilevel"/>
     <w:tmpl w:val="44FA90DA"/>
@@ -3055,35 +5889,38 @@
       </w:rPr>
     </w:lvl>
   </w:abstractNum>
-  <w:num w:numId="1">
+  <w:num w:numId="1" w16cid:durableId="1071468219">
     <w:abstractNumId w:val="3"/>
   </w:num>
-  <w:num w:numId="2">
-    <w:abstractNumId w:val="6"/>
+  <w:num w:numId="2" w16cid:durableId="178593899">
+    <w:abstractNumId w:val="7"/>
   </w:num>
-  <w:num w:numId="3">
+  <w:num w:numId="3" w16cid:durableId="450245459">
     <w:abstractNumId w:val="5"/>
   </w:num>
-  <w:num w:numId="4">
+  <w:num w:numId="4" w16cid:durableId="1206454449">
     <w:abstractNumId w:val="1"/>
   </w:num>
-  <w:num w:numId="5">
+  <w:num w:numId="5" w16cid:durableId="881288488">
     <w:abstractNumId w:val="2"/>
   </w:num>
-  <w:num w:numId="6">
-    <w:abstractNumId w:val="7"/>
+  <w:num w:numId="6" w16cid:durableId="1466582470">
+    <w:abstractNumId w:val="8"/>
   </w:num>
-  <w:num w:numId="7">
+  <w:num w:numId="7" w16cid:durableId="303244527">
     <w:abstractNumId w:val="4"/>
   </w:num>
-  <w:num w:numId="8">
+  <w:num w:numId="8" w16cid:durableId="1319766043">
     <w:abstractNumId w:val="0"/>
+  </w:num>
+  <w:num w:numId="9" w16cid:durableId="173885083">
+    <w:abstractNumId w:val="6"/>
   </w:num>
 </w:numbering>
 </file>
 
 <file path=word/styles.xml><?xml version="1.0" encoding="utf-8"?>
-<w:styles xmlns:mc="http://schemas.openxmlformats.org/markup-compatibility/2006" xmlns:r="http://schemas.openxmlformats.org/officeDocument/2006/relationships" xmlns:w="http://schemas.openxmlformats.org/wordprocessingml/2006/main" xmlns:w14="http://schemas.microsoft.com/office/word/2010/wordml" mc:Ignorable="w14">
+<w:styles xmlns:mc="http://schemas.openxmlformats.org/markup-compatibility/2006" xmlns:r="http://schemas.openxmlformats.org/officeDocument/2006/relationships" xmlns:w="http://schemas.openxmlformats.org/wordprocessingml/2006/main" xmlns:w14="http://schemas.microsoft.com/office/word/2010/wordml" xmlns:w15="http://schemas.microsoft.com/office/word/2012/wordml" xmlns:w16cex="http://schemas.microsoft.com/office/word/2018/wordml/cex" xmlns:w16cid="http://schemas.microsoft.com/office/word/2016/wordml/cid" xmlns:w16="http://schemas.microsoft.com/office/word/2018/wordml" xmlns:w16du="http://schemas.microsoft.com/office/word/2023/wordml/word16du" xmlns:w16sdtdh="http://schemas.microsoft.com/office/word/2020/wordml/sdtdatahash" xmlns:w16se="http://schemas.microsoft.com/office/word/2015/wordml/symex" mc:Ignorable="w14 w15 w16se w16cid w16 w16cex w16sdtdh w16du">
   <w:docDefaults>
     <w:rPrDefault>
       <w:rPr>
@@ -3099,144 +5936,383 @@
       </w:pPr>
     </w:pPrDefault>
   </w:docDefaults>
-  <w:latentStyles w:defLockedState="0" w:defUIPriority="99" w:defSemiHidden="1" w:defUnhideWhenUsed="1" w:defQFormat="0" w:count="267">
-    <w:lsdException w:name="Normal" w:semiHidden="0" w:uiPriority="0" w:unhideWhenUsed="0" w:qFormat="1"/>
-    <w:lsdException w:name="heading 1" w:semiHidden="0" w:uiPriority="9" w:unhideWhenUsed="0" w:qFormat="1"/>
-    <w:lsdException w:name="heading 2" w:uiPriority="0" w:qFormat="1"/>
-    <w:lsdException w:name="heading 3" w:uiPriority="0" w:qFormat="1"/>
-    <w:lsdException w:name="heading 4" w:uiPriority="0" w:qFormat="1"/>
-    <w:lsdException w:name="heading 5" w:uiPriority="0" w:qFormat="1"/>
-    <w:lsdException w:name="heading 6" w:uiPriority="0" w:qFormat="1"/>
-    <w:lsdException w:name="heading 7" w:uiPriority="0" w:qFormat="1"/>
-    <w:lsdException w:name="heading 8" w:uiPriority="0" w:qFormat="1"/>
-    <w:lsdException w:name="heading 9" w:uiPriority="0" w:qFormat="1"/>
-    <w:lsdException w:name="toc 1" w:uiPriority="39"/>
-    <w:lsdException w:name="toc 2" w:uiPriority="39"/>
-    <w:lsdException w:name="toc 3" w:uiPriority="39"/>
-    <w:lsdException w:name="toc 4" w:uiPriority="39"/>
-    <w:lsdException w:name="toc 5" w:uiPriority="39"/>
-    <w:lsdException w:name="toc 6" w:uiPriority="39"/>
-    <w:lsdException w:name="toc 7" w:uiPriority="39"/>
-    <w:lsdException w:name="toc 8" w:uiPriority="39"/>
-    <w:lsdException w:name="toc 9" w:uiPriority="39"/>
-    <w:lsdException w:name="caption" w:uiPriority="35" w:qFormat="1"/>
-    <w:lsdException w:name="Title" w:semiHidden="0" w:uiPriority="10" w:unhideWhenUsed="0" w:qFormat="1"/>
-    <w:lsdException w:name="Default Paragraph Font" w:uiPriority="1"/>
-    <w:lsdException w:name="Subtitle" w:semiHidden="0" w:uiPriority="11" w:unhideWhenUsed="0" w:qFormat="1"/>
-    <w:lsdException w:name="Strong" w:semiHidden="0" w:uiPriority="22" w:unhideWhenUsed="0" w:qFormat="1"/>
-    <w:lsdException w:name="Emphasis" w:semiHidden="0" w:uiPriority="20" w:unhideWhenUsed="0" w:qFormat="1"/>
-    <w:lsdException w:name="Table Grid" w:semiHidden="0" w:uiPriority="39" w:unhideWhenUsed="0"/>
-    <w:lsdException w:name="Placeholder Text" w:unhideWhenUsed="0"/>
-    <w:lsdException w:name="No Spacing" w:semiHidden="0" w:uiPriority="1" w:unhideWhenUsed="0" w:qFormat="1"/>
-    <w:lsdException w:name="Light Shading" w:semiHidden="0" w:uiPriority="60" w:unhideWhenUsed="0"/>
-    <w:lsdException w:name="Light List" w:semiHidden="0" w:uiPriority="61" w:unhideWhenUsed="0"/>
-    <w:lsdException w:name="Light Grid" w:semiHidden="0" w:uiPriority="62" w:unhideWhenUsed="0"/>
-    <w:lsdException w:name="Medium Shading 1" w:semiHidden="0" w:uiPriority="63" w:unhideWhenUsed="0"/>
-    <w:lsdException w:name="Medium Shading 2" w:semiHidden="0" w:uiPriority="64" w:unhideWhenUsed="0"/>
-    <w:lsdException w:name="Medium List 1" w:semiHidden="0" w:uiPriority="65" w:unhideWhenUsed="0"/>
-    <w:lsdException w:name="Medium List 2" w:semiHidden="0" w:uiPriority="66" w:unhideWhenUsed="0"/>
-    <w:lsdException w:name="Medium Grid 1" w:semiHidden="0" w:uiPriority="67" w:unhideWhenUsed="0"/>
-    <w:lsdException w:name="Medium Grid 2" w:semiHidden="0" w:uiPriority="68" w:unhideWhenUsed="0"/>
-    <w:lsdException w:name="Medium Grid 3" w:semiHidden="0" w:uiPriority="69" w:unhideWhenUsed="0"/>
-    <w:lsdException w:name="Dark List" w:semiHidden="0" w:uiPriority="70" w:unhideWhenUsed="0"/>
-    <w:lsdException w:name="Colorful Shading" w:semiHidden="0" w:uiPriority="71" w:unhideWhenUsed="0"/>
-    <w:lsdException w:name="Colorful List" w:semiHidden="0" w:uiPriority="72" w:unhideWhenUsed="0"/>
-    <w:lsdException w:name="Colorful Grid" w:semiHidden="0" w:uiPriority="73" w:unhideWhenUsed="0"/>
-    <w:lsdException w:name="Light Shading Accent 1" w:semiHidden="0" w:uiPriority="60" w:unhideWhenUsed="0"/>
-    <w:lsdException w:name="Light List Accent 1" w:semiHidden="0" w:uiPriority="61" w:unhideWhenUsed="0"/>
-    <w:lsdException w:name="Light Grid Accent 1" w:semiHidden="0" w:uiPriority="62" w:unhideWhenUsed="0"/>
-    <w:lsdException w:name="Medium Shading 1 Accent 1" w:semiHidden="0" w:uiPriority="63" w:unhideWhenUsed="0"/>
-    <w:lsdException w:name="Medium Shading 2 Accent 1" w:semiHidden="0" w:uiPriority="64" w:unhideWhenUsed="0"/>
-    <w:lsdException w:name="Medium List 1 Accent 1" w:semiHidden="0" w:uiPriority="65" w:unhideWhenUsed="0"/>
-    <w:lsdException w:name="Revision" w:unhideWhenUsed="0"/>
-    <w:lsdException w:name="List Paragraph" w:semiHidden="0" w:uiPriority="34" w:unhideWhenUsed="0" w:qFormat="1"/>
-    <w:lsdException w:name="Quote" w:semiHidden="0" w:uiPriority="29" w:unhideWhenUsed="0" w:qFormat="1"/>
-    <w:lsdException w:name="Intense Quote" w:semiHidden="0" w:uiPriority="30" w:unhideWhenUsed="0" w:qFormat="1"/>
-    <w:lsdException w:name="Medium List 2 Accent 1" w:semiHidden="0" w:uiPriority="66" w:unhideWhenUsed="0"/>
-    <w:lsdException w:name="Medium Grid 1 Accent 1" w:semiHidden="0" w:uiPriority="67" w:unhideWhenUsed="0"/>
-    <w:lsdException w:name="Medium Grid 2 Accent 1" w:semiHidden="0" w:uiPriority="68" w:unhideWhenUsed="0"/>
-    <w:lsdException w:name="Medium Grid 3 Accent 1" w:semiHidden="0" w:uiPriority="69" w:unhideWhenUsed="0"/>
-    <w:lsdException w:name="Dark List Accent 1" w:semiHidden="0" w:uiPriority="70" w:unhideWhenUsed="0"/>
-    <w:lsdException w:name="Colorful Shading Accent 1" w:semiHidden="0" w:uiPriority="71" w:unhideWhenUsed="0"/>
-    <w:lsdException w:name="Colorful List Accent 1" w:semiHidden="0" w:uiPriority="72" w:unhideWhenUsed="0"/>
-    <w:lsdException w:name="Colorful Grid Accent 1" w:semiHidden="0" w:uiPriority="73" w:unhideWhenUsed="0"/>
-    <w:lsdException w:name="Light Shading Accent 2" w:semiHidden="0" w:uiPriority="60" w:unhideWhenUsed="0"/>
-    <w:lsdException w:name="Light List Accent 2" w:semiHidden="0" w:uiPriority="61" w:unhideWhenUsed="0"/>
-    <w:lsdException w:name="Light Grid Accent 2" w:semiHidden="0" w:uiPriority="62" w:unhideWhenUsed="0"/>
-    <w:lsdException w:name="Medium Shading 1 Accent 2" w:semiHidden="0" w:uiPriority="63" w:unhideWhenUsed="0"/>
-    <w:lsdException w:name="Medium Shading 2 Accent 2" w:semiHidden="0" w:uiPriority="64" w:unhideWhenUsed="0"/>
-    <w:lsdException w:name="Medium List 1 Accent 2" w:semiHidden="0" w:uiPriority="65" w:unhideWhenUsed="0"/>
-    <w:lsdException w:name="Medium List 2 Accent 2" w:semiHidden="0" w:uiPriority="66" w:unhideWhenUsed="0"/>
-    <w:lsdException w:name="Medium Grid 1 Accent 2" w:semiHidden="0" w:uiPriority="67" w:unhideWhenUsed="0"/>
-    <w:lsdException w:name="Medium Grid 2 Accent 2" w:semiHidden="0" w:uiPriority="68" w:unhideWhenUsed="0"/>
-    <w:lsdException w:name="Medium Grid 3 Accent 2" w:semiHidden="0" w:uiPriority="69" w:unhideWhenUsed="0"/>
-    <w:lsdException w:name="Dark List Accent 2" w:semiHidden="0" w:uiPriority="70" w:unhideWhenUsed="0"/>
-    <w:lsdException w:name="Colorful Shading Accent 2" w:semiHidden="0" w:uiPriority="71" w:unhideWhenUsed="0"/>
-    <w:lsdException w:name="Colorful List Accent 2" w:semiHidden="0" w:uiPriority="72" w:unhideWhenUsed="0"/>
-    <w:lsdException w:name="Colorful Grid Accent 2" w:semiHidden="0" w:uiPriority="73" w:unhideWhenUsed="0"/>
-    <w:lsdException w:name="Light Shading Accent 3" w:semiHidden="0" w:uiPriority="60" w:unhideWhenUsed="0"/>
-    <w:lsdException w:name="Light List Accent 3" w:semiHidden="0" w:uiPriority="61" w:unhideWhenUsed="0"/>
-    <w:lsdException w:name="Light Grid Accent 3" w:semiHidden="0" w:uiPriority="62" w:unhideWhenUsed="0"/>
-    <w:lsdException w:name="Medium Shading 1 Accent 3" w:semiHidden="0" w:uiPriority="63" w:unhideWhenUsed="0"/>
-    <w:lsdException w:name="Medium Shading 2 Accent 3" w:semiHidden="0" w:uiPriority="64" w:unhideWhenUsed="0"/>
-    <w:lsdException w:name="Medium List 1 Accent 3" w:semiHidden="0" w:uiPriority="65" w:unhideWhenUsed="0"/>
-    <w:lsdException w:name="Medium List 2 Accent 3" w:semiHidden="0" w:uiPriority="66" w:unhideWhenUsed="0"/>
-    <w:lsdException w:name="Medium Grid 1 Accent 3" w:semiHidden="0" w:uiPriority="67" w:unhideWhenUsed="0"/>
-    <w:lsdException w:name="Medium Grid 2 Accent 3" w:semiHidden="0" w:uiPriority="68" w:unhideWhenUsed="0"/>
-    <w:lsdException w:name="Medium Grid 3 Accent 3" w:semiHidden="0" w:uiPriority="69" w:unhideWhenUsed="0"/>
-    <w:lsdException w:name="Dark List Accent 3" w:semiHidden="0" w:uiPriority="70" w:unhideWhenUsed="0"/>
-    <w:lsdException w:name="Colorful Shading Accent 3" w:semiHidden="0" w:uiPriority="71" w:unhideWhenUsed="0"/>
-    <w:lsdException w:name="Colorful List Accent 3" w:semiHidden="0" w:uiPriority="72" w:unhideWhenUsed="0"/>
-    <w:lsdException w:name="Colorful Grid Accent 3" w:semiHidden="0" w:uiPriority="73" w:unhideWhenUsed="0"/>
-    <w:lsdException w:name="Light Shading Accent 4" w:semiHidden="0" w:uiPriority="60" w:unhideWhenUsed="0"/>
-    <w:lsdException w:name="Light List Accent 4" w:semiHidden="0" w:uiPriority="61" w:unhideWhenUsed="0"/>
-    <w:lsdException w:name="Light Grid Accent 4" w:semiHidden="0" w:uiPriority="62" w:unhideWhenUsed="0"/>
-    <w:lsdException w:name="Medium Shading 1 Accent 4" w:semiHidden="0" w:uiPriority="63" w:unhideWhenUsed="0"/>
-    <w:lsdException w:name="Medium Shading 2 Accent 4" w:semiHidden="0" w:uiPriority="64" w:unhideWhenUsed="0"/>
-    <w:lsdException w:name="Medium List 1 Accent 4" w:semiHidden="0" w:uiPriority="65" w:unhideWhenUsed="0"/>
-    <w:lsdException w:name="Medium List 2 Accent 4" w:semiHidden="0" w:uiPriority="66" w:unhideWhenUsed="0"/>
-    <w:lsdException w:name="Medium Grid 1 Accent 4" w:semiHidden="0" w:uiPriority="67" w:unhideWhenUsed="0"/>
-    <w:lsdException w:name="Medium Grid 2 Accent 4" w:semiHidden="0" w:uiPriority="68" w:unhideWhenUsed="0"/>
-    <w:lsdException w:name="Medium Grid 3 Accent 4" w:semiHidden="0" w:uiPriority="69" w:unhideWhenUsed="0"/>
-    <w:lsdException w:name="Dark List Accent 4" w:semiHidden="0" w:uiPriority="70" w:unhideWhenUsed="0"/>
-    <w:lsdException w:name="Colorful Shading Accent 4" w:semiHidden="0" w:uiPriority="71" w:unhideWhenUsed="0"/>
-    <w:lsdException w:name="Colorful List Accent 4" w:semiHidden="0" w:uiPriority="72" w:unhideWhenUsed="0"/>
-    <w:lsdException w:name="Colorful Grid Accent 4" w:semiHidden="0" w:uiPriority="73" w:unhideWhenUsed="0"/>
-    <w:lsdException w:name="Light Shading Accent 5" w:semiHidden="0" w:uiPriority="60" w:unhideWhenUsed="0"/>
-    <w:lsdException w:name="Light List Accent 5" w:semiHidden="0" w:uiPriority="61" w:unhideWhenUsed="0"/>
-    <w:lsdException w:name="Light Grid Accent 5" w:semiHidden="0" w:uiPriority="62" w:unhideWhenUsed="0"/>
-    <w:lsdException w:name="Medium Shading 1 Accent 5" w:semiHidden="0" w:uiPriority="63" w:unhideWhenUsed="0"/>
-    <w:lsdException w:name="Medium Shading 2 Accent 5" w:semiHidden="0" w:uiPriority="64" w:unhideWhenUsed="0"/>
-    <w:lsdException w:name="Medium List 1 Accent 5" w:semiHidden="0" w:uiPriority="65" w:unhideWhenUsed="0"/>
-    <w:lsdException w:name="Medium List 2 Accent 5" w:semiHidden="0" w:uiPriority="66" w:unhideWhenUsed="0"/>
-    <w:lsdException w:name="Medium Grid 1 Accent 5" w:semiHidden="0" w:uiPriority="67" w:unhideWhenUsed="0"/>
-    <w:lsdException w:name="Medium Grid 2 Accent 5" w:semiHidden="0" w:uiPriority="68" w:unhideWhenUsed="0"/>
-    <w:lsdException w:name="Medium Grid 3 Accent 5" w:semiHidden="0" w:uiPriority="69" w:unhideWhenUsed="0"/>
-    <w:lsdException w:name="Dark List Accent 5" w:semiHidden="0" w:uiPriority="70" w:unhideWhenUsed="0"/>
-    <w:lsdException w:name="Colorful Shading Accent 5" w:semiHidden="0" w:uiPriority="71" w:unhideWhenUsed="0"/>
-    <w:lsdException w:name="Colorful List Accent 5" w:semiHidden="0" w:uiPriority="72" w:unhideWhenUsed="0"/>
-    <w:lsdException w:name="Colorful Grid Accent 5" w:semiHidden="0" w:uiPriority="73" w:unhideWhenUsed="0"/>
-    <w:lsdException w:name="Light Shading Accent 6" w:semiHidden="0" w:uiPriority="60" w:unhideWhenUsed="0"/>
-    <w:lsdException w:name="Light List Accent 6" w:semiHidden="0" w:uiPriority="61" w:unhideWhenUsed="0"/>
-    <w:lsdException w:name="Light Grid Accent 6" w:semiHidden="0" w:uiPriority="62" w:unhideWhenUsed="0"/>
-    <w:lsdException w:name="Medium Shading 1 Accent 6" w:semiHidden="0" w:uiPriority="63" w:unhideWhenUsed="0"/>
-    <w:lsdException w:name="Medium Shading 2 Accent 6" w:semiHidden="0" w:uiPriority="64" w:unhideWhenUsed="0"/>
-    <w:lsdException w:name="Medium List 1 Accent 6" w:semiHidden="0" w:uiPriority="65" w:unhideWhenUsed="0"/>
-    <w:lsdException w:name="Medium List 2 Accent 6" w:semiHidden="0" w:uiPriority="66" w:unhideWhenUsed="0"/>
-    <w:lsdException w:name="Medium Grid 1 Accent 6" w:semiHidden="0" w:uiPriority="67" w:unhideWhenUsed="0"/>
-    <w:lsdException w:name="Medium Grid 2 Accent 6" w:semiHidden="0" w:uiPriority="68" w:unhideWhenUsed="0"/>
-    <w:lsdException w:name="Medium Grid 3 Accent 6" w:semiHidden="0" w:uiPriority="69" w:unhideWhenUsed="0"/>
-    <w:lsdException w:name="Dark List Accent 6" w:semiHidden="0" w:uiPriority="70" w:unhideWhenUsed="0"/>
-    <w:lsdException w:name="Colorful Shading Accent 6" w:semiHidden="0" w:uiPriority="71" w:unhideWhenUsed="0"/>
-    <w:lsdException w:name="Colorful List Accent 6" w:semiHidden="0" w:uiPriority="72" w:unhideWhenUsed="0"/>
-    <w:lsdException w:name="Colorful Grid Accent 6" w:semiHidden="0" w:uiPriority="73" w:unhideWhenUsed="0"/>
-    <w:lsdException w:name="Subtle Emphasis" w:semiHidden="0" w:uiPriority="19" w:unhideWhenUsed="0" w:qFormat="1"/>
-    <w:lsdException w:name="Intense Emphasis" w:semiHidden="0" w:uiPriority="21" w:unhideWhenUsed="0" w:qFormat="1"/>
-    <w:lsdException w:name="Subtle Reference" w:semiHidden="0" w:uiPriority="31" w:unhideWhenUsed="0" w:qFormat="1"/>
-    <w:lsdException w:name="Intense Reference" w:semiHidden="0" w:uiPriority="32" w:unhideWhenUsed="0" w:qFormat="1"/>
-    <w:lsdException w:name="Book Title" w:semiHidden="0" w:uiPriority="33" w:unhideWhenUsed="0" w:qFormat="1"/>
-    <w:lsdException w:name="Bibliography" w:uiPriority="37"/>
-    <w:lsdException w:name="TOC Heading" w:uiPriority="39" w:qFormat="1"/>
+  <w:latentStyles w:defLockedState="0" w:defUIPriority="99" w:defSemiHidden="0" w:defUnhideWhenUsed="0" w:defQFormat="0" w:count="376">
+    <w:lsdException w:name="Normal" w:uiPriority="0" w:qFormat="1"/>
+    <w:lsdException w:name="heading 1" w:uiPriority="9" w:qFormat="1"/>
+    <w:lsdException w:name="heading 2" w:semiHidden="1" w:uiPriority="0" w:unhideWhenUsed="1" w:qFormat="1"/>
+    <w:lsdException w:name="heading 3" w:semiHidden="1" w:uiPriority="0" w:unhideWhenUsed="1" w:qFormat="1"/>
+    <w:lsdException w:name="heading 4" w:semiHidden="1" w:uiPriority="0" w:unhideWhenUsed="1" w:qFormat="1"/>
+    <w:lsdException w:name="heading 5" w:semiHidden="1" w:uiPriority="0" w:unhideWhenUsed="1" w:qFormat="1"/>
+    <w:lsdException w:name="heading 6" w:semiHidden="1" w:uiPriority="0" w:unhideWhenUsed="1" w:qFormat="1"/>
+    <w:lsdException w:name="heading 7" w:semiHidden="1" w:uiPriority="0" w:unhideWhenUsed="1" w:qFormat="1"/>
+    <w:lsdException w:name="heading 8" w:semiHidden="1" w:uiPriority="0" w:unhideWhenUsed="1" w:qFormat="1"/>
+    <w:lsdException w:name="heading 9" w:semiHidden="1" w:uiPriority="0" w:unhideWhenUsed="1" w:qFormat="1"/>
+    <w:lsdException w:name="index 1" w:semiHidden="1" w:unhideWhenUsed="1"/>
+    <w:lsdException w:name="index 2" w:semiHidden="1" w:unhideWhenUsed="1"/>
+    <w:lsdException w:name="index 3" w:semiHidden="1" w:unhideWhenUsed="1"/>
+    <w:lsdException w:name="index 4" w:semiHidden="1" w:unhideWhenUsed="1"/>
+    <w:lsdException w:name="index 5" w:semiHidden="1" w:unhideWhenUsed="1"/>
+    <w:lsdException w:name="index 6" w:semiHidden="1" w:unhideWhenUsed="1"/>
+    <w:lsdException w:name="index 7" w:semiHidden="1" w:unhideWhenUsed="1"/>
+    <w:lsdException w:name="index 8" w:semiHidden="1" w:unhideWhenUsed="1"/>
+    <w:lsdException w:name="index 9" w:semiHidden="1" w:unhideWhenUsed="1"/>
+    <w:lsdException w:name="toc 1" w:semiHidden="1" w:uiPriority="39" w:unhideWhenUsed="1"/>
+    <w:lsdException w:name="toc 2" w:semiHidden="1" w:uiPriority="39" w:unhideWhenUsed="1"/>
+    <w:lsdException w:name="toc 3" w:semiHidden="1" w:uiPriority="39" w:unhideWhenUsed="1"/>
+    <w:lsdException w:name="toc 4" w:semiHidden="1" w:uiPriority="39" w:unhideWhenUsed="1"/>
+    <w:lsdException w:name="toc 5" w:semiHidden="1" w:uiPriority="39" w:unhideWhenUsed="1"/>
+    <w:lsdException w:name="toc 6" w:semiHidden="1" w:uiPriority="39" w:unhideWhenUsed="1"/>
+    <w:lsdException w:name="toc 7" w:semiHidden="1" w:uiPriority="39" w:unhideWhenUsed="1"/>
+    <w:lsdException w:name="toc 8" w:semiHidden="1" w:uiPriority="39" w:unhideWhenUsed="1"/>
+    <w:lsdException w:name="toc 9" w:semiHidden="1" w:uiPriority="39" w:unhideWhenUsed="1"/>
+    <w:lsdException w:name="Normal Indent" w:semiHidden="1" w:unhideWhenUsed="1"/>
+    <w:lsdException w:name="footnote text" w:semiHidden="1" w:unhideWhenUsed="1"/>
+    <w:lsdException w:name="annotation text" w:semiHidden="1" w:unhideWhenUsed="1"/>
+    <w:lsdException w:name="header" w:semiHidden="1" w:unhideWhenUsed="1"/>
+    <w:lsdException w:name="footer" w:semiHidden="1" w:unhideWhenUsed="1"/>
+    <w:lsdException w:name="index heading" w:semiHidden="1" w:unhideWhenUsed="1"/>
+    <w:lsdException w:name="caption" w:semiHidden="1" w:uiPriority="35" w:unhideWhenUsed="1" w:qFormat="1"/>
+    <w:lsdException w:name="table of figures" w:semiHidden="1" w:unhideWhenUsed="1"/>
+    <w:lsdException w:name="envelope address" w:semiHidden="1" w:unhideWhenUsed="1"/>
+    <w:lsdException w:name="envelope return" w:semiHidden="1" w:unhideWhenUsed="1"/>
+    <w:lsdException w:name="footnote reference" w:semiHidden="1" w:unhideWhenUsed="1"/>
+    <w:lsdException w:name="annotation reference" w:semiHidden="1" w:unhideWhenUsed="1"/>
+    <w:lsdException w:name="line number" w:semiHidden="1" w:unhideWhenUsed="1"/>
+    <w:lsdException w:name="page number" w:semiHidden="1" w:unhideWhenUsed="1"/>
+    <w:lsdException w:name="endnote reference" w:semiHidden="1" w:unhideWhenUsed="1"/>
+    <w:lsdException w:name="endnote text" w:semiHidden="1" w:unhideWhenUsed="1"/>
+    <w:lsdException w:name="table of authorities" w:semiHidden="1" w:unhideWhenUsed="1"/>
+    <w:lsdException w:name="macro" w:semiHidden="1" w:unhideWhenUsed="1"/>
+    <w:lsdException w:name="toa heading" w:semiHidden="1" w:unhideWhenUsed="1"/>
+    <w:lsdException w:name="List" w:semiHidden="1" w:unhideWhenUsed="1"/>
+    <w:lsdException w:name="List Bullet" w:semiHidden="1" w:unhideWhenUsed="1"/>
+    <w:lsdException w:name="List Number" w:semiHidden="1" w:unhideWhenUsed="1"/>
+    <w:lsdException w:name="List 2" w:semiHidden="1" w:unhideWhenUsed="1"/>
+    <w:lsdException w:name="List 3" w:semiHidden="1" w:unhideWhenUsed="1"/>
+    <w:lsdException w:name="List 4" w:semiHidden="1" w:unhideWhenUsed="1"/>
+    <w:lsdException w:name="List 5" w:semiHidden="1" w:unhideWhenUsed="1"/>
+    <w:lsdException w:name="List Bullet 2" w:semiHidden="1" w:unhideWhenUsed="1"/>
+    <w:lsdException w:name="List Bullet 3" w:semiHidden="1" w:unhideWhenUsed="1"/>
+    <w:lsdException w:name="List Bullet 4" w:semiHidden="1" w:unhideWhenUsed="1"/>
+    <w:lsdException w:name="List Bullet 5" w:semiHidden="1" w:unhideWhenUsed="1"/>
+    <w:lsdException w:name="List Number 2" w:semiHidden="1" w:unhideWhenUsed="1"/>
+    <w:lsdException w:name="List Number 3" w:semiHidden="1" w:unhideWhenUsed="1"/>
+    <w:lsdException w:name="List Number 4" w:semiHidden="1" w:unhideWhenUsed="1"/>
+    <w:lsdException w:name="List Number 5" w:semiHidden="1" w:unhideWhenUsed="1"/>
+    <w:lsdException w:name="Title" w:uiPriority="10" w:qFormat="1"/>
+    <w:lsdException w:name="Closing" w:semiHidden="1" w:unhideWhenUsed="1"/>
+    <w:lsdException w:name="Signature" w:semiHidden="1" w:unhideWhenUsed="1"/>
+    <w:lsdException w:name="Default Paragraph Font" w:semiHidden="1" w:uiPriority="1" w:unhideWhenUsed="1"/>
+    <w:lsdException w:name="Body Text" w:semiHidden="1" w:unhideWhenUsed="1"/>
+    <w:lsdException w:name="Body Text Indent" w:semiHidden="1" w:unhideWhenUsed="1"/>
+    <w:lsdException w:name="List Continue" w:semiHidden="1" w:unhideWhenUsed="1"/>
+    <w:lsdException w:name="List Continue 2" w:semiHidden="1" w:unhideWhenUsed="1"/>
+    <w:lsdException w:name="List Continue 3" w:semiHidden="1" w:unhideWhenUsed="1"/>
+    <w:lsdException w:name="List Continue 4" w:semiHidden="1" w:unhideWhenUsed="1"/>
+    <w:lsdException w:name="List Continue 5" w:semiHidden="1" w:unhideWhenUsed="1"/>
+    <w:lsdException w:name="Message Header" w:semiHidden="1" w:unhideWhenUsed="1"/>
+    <w:lsdException w:name="Subtitle" w:uiPriority="11" w:qFormat="1"/>
+    <w:lsdException w:name="Salutation" w:semiHidden="1" w:unhideWhenUsed="1"/>
+    <w:lsdException w:name="Date" w:semiHidden="1" w:unhideWhenUsed="1"/>
+    <w:lsdException w:name="Body Text First Indent" w:semiHidden="1" w:unhideWhenUsed="1"/>
+    <w:lsdException w:name="Body Text First Indent 2" w:semiHidden="1" w:unhideWhenUsed="1"/>
+    <w:lsdException w:name="Note Heading" w:semiHidden="1" w:unhideWhenUsed="1"/>
+    <w:lsdException w:name="Body Text 2" w:semiHidden="1" w:unhideWhenUsed="1"/>
+    <w:lsdException w:name="Body Text 3" w:semiHidden="1" w:unhideWhenUsed="1"/>
+    <w:lsdException w:name="Body Text Indent 2" w:semiHidden="1" w:unhideWhenUsed="1"/>
+    <w:lsdException w:name="Body Text Indent 3" w:semiHidden="1" w:unhideWhenUsed="1"/>
+    <w:lsdException w:name="Block Text" w:semiHidden="1" w:unhideWhenUsed="1"/>
+    <w:lsdException w:name="Hyperlink" w:semiHidden="1" w:unhideWhenUsed="1"/>
+    <w:lsdException w:name="FollowedHyperlink" w:semiHidden="1" w:unhideWhenUsed="1"/>
+    <w:lsdException w:name="Strong" w:uiPriority="22" w:qFormat="1"/>
+    <w:lsdException w:name="Emphasis" w:uiPriority="20" w:qFormat="1"/>
+    <w:lsdException w:name="Document Map" w:semiHidden="1" w:unhideWhenUsed="1"/>
+    <w:lsdException w:name="Plain Text" w:semiHidden="1" w:unhideWhenUsed="1"/>
+    <w:lsdException w:name="E-mail Signature" w:semiHidden="1" w:unhideWhenUsed="1"/>
+    <w:lsdException w:name="HTML Top of Form" w:semiHidden="1" w:unhideWhenUsed="1"/>
+    <w:lsdException w:name="HTML Bottom of Form" w:semiHidden="1" w:unhideWhenUsed="1"/>
+    <w:lsdException w:name="Normal (Web)" w:semiHidden="1" w:unhideWhenUsed="1"/>
+    <w:lsdException w:name="HTML Acronym" w:semiHidden="1" w:unhideWhenUsed="1"/>
+    <w:lsdException w:name="HTML Address" w:semiHidden="1" w:unhideWhenUsed="1"/>
+    <w:lsdException w:name="HTML Cite" w:semiHidden="1" w:unhideWhenUsed="1"/>
+    <w:lsdException w:name="HTML Code" w:semiHidden="1" w:unhideWhenUsed="1"/>
+    <w:lsdException w:name="HTML Definition" w:semiHidden="1" w:unhideWhenUsed="1"/>
+    <w:lsdException w:name="HTML Keyboard" w:semiHidden="1" w:unhideWhenUsed="1"/>
+    <w:lsdException w:name="HTML Preformatted" w:semiHidden="1" w:unhideWhenUsed="1"/>
+    <w:lsdException w:name="HTML Sample" w:semiHidden="1" w:unhideWhenUsed="1"/>
+    <w:lsdException w:name="HTML Typewriter" w:semiHidden="1" w:unhideWhenUsed="1"/>
+    <w:lsdException w:name="HTML Variable" w:semiHidden="1" w:unhideWhenUsed="1"/>
+    <w:lsdException w:name="Normal Table" w:semiHidden="1" w:unhideWhenUsed="1"/>
+    <w:lsdException w:name="annotation subject" w:semiHidden="1" w:unhideWhenUsed="1"/>
+    <w:lsdException w:name="No List" w:semiHidden="1" w:unhideWhenUsed="1"/>
+    <w:lsdException w:name="Outline List 1" w:semiHidden="1" w:unhideWhenUsed="1"/>
+    <w:lsdException w:name="Outline List 2" w:semiHidden="1" w:unhideWhenUsed="1"/>
+    <w:lsdException w:name="Outline List 3" w:semiHidden="1" w:unhideWhenUsed="1"/>
+    <w:lsdException w:name="Table Simple 1" w:semiHidden="1" w:unhideWhenUsed="1"/>
+    <w:lsdException w:name="Table Simple 2" w:semiHidden="1" w:unhideWhenUsed="1"/>
+    <w:lsdException w:name="Table Simple 3" w:semiHidden="1" w:unhideWhenUsed="1"/>
+    <w:lsdException w:name="Table Classic 1" w:semiHidden="1" w:unhideWhenUsed="1"/>
+    <w:lsdException w:name="Table Classic 2" w:semiHidden="1" w:unhideWhenUsed="1"/>
+    <w:lsdException w:name="Table Classic 3" w:semiHidden="1" w:unhideWhenUsed="1"/>
+    <w:lsdException w:name="Table Classic 4" w:semiHidden="1" w:unhideWhenUsed="1"/>
+    <w:lsdException w:name="Table Colorful 1" w:semiHidden="1" w:unhideWhenUsed="1"/>
+    <w:lsdException w:name="Table Colorful 2" w:semiHidden="1" w:unhideWhenUsed="1"/>
+    <w:lsdException w:name="Table Colorful 3" w:semiHidden="1" w:unhideWhenUsed="1"/>
+    <w:lsdException w:name="Table Columns 1" w:semiHidden="1" w:unhideWhenUsed="1"/>
+    <w:lsdException w:name="Table Columns 2" w:semiHidden="1" w:unhideWhenUsed="1"/>
+    <w:lsdException w:name="Table Columns 3" w:semiHidden="1" w:unhideWhenUsed="1"/>
+    <w:lsdException w:name="Table Columns 4" w:semiHidden="1" w:unhideWhenUsed="1"/>
+    <w:lsdException w:name="Table Columns 5" w:semiHidden="1" w:unhideWhenUsed="1"/>
+    <w:lsdException w:name="Table Grid 1" w:semiHidden="1" w:unhideWhenUsed="1"/>
+    <w:lsdException w:name="Table Grid 2" w:semiHidden="1" w:unhideWhenUsed="1"/>
+    <w:lsdException w:name="Table Grid 3" w:semiHidden="1" w:unhideWhenUsed="1"/>
+    <w:lsdException w:name="Table Grid 4" w:semiHidden="1" w:unhideWhenUsed="1"/>
+    <w:lsdException w:name="Table Grid 5" w:semiHidden="1" w:unhideWhenUsed="1"/>
+    <w:lsdException w:name="Table Grid 6" w:semiHidden="1" w:unhideWhenUsed="1"/>
+    <w:lsdException w:name="Table Grid 7" w:semiHidden="1" w:unhideWhenUsed="1"/>
+    <w:lsdException w:name="Table Grid 8" w:semiHidden="1" w:unhideWhenUsed="1"/>
+    <w:lsdException w:name="Table List 1" w:semiHidden="1" w:unhideWhenUsed="1"/>
+    <w:lsdException w:name="Table List 2" w:semiHidden="1" w:unhideWhenUsed="1"/>
+    <w:lsdException w:name="Table List 3" w:semiHidden="1" w:unhideWhenUsed="1"/>
+    <w:lsdException w:name="Table List 4" w:semiHidden="1" w:unhideWhenUsed="1"/>
+    <w:lsdException w:name="Table List 5" w:semiHidden="1" w:unhideWhenUsed="1"/>
+    <w:lsdException w:name="Table List 6" w:semiHidden="1" w:unhideWhenUsed="1"/>
+    <w:lsdException w:name="Table List 7" w:semiHidden="1" w:unhideWhenUsed="1"/>
+    <w:lsdException w:name="Table List 8" w:semiHidden="1" w:unhideWhenUsed="1"/>
+    <w:lsdException w:name="Table 3D effects 1" w:semiHidden="1" w:unhideWhenUsed="1"/>
+    <w:lsdException w:name="Table 3D effects 2" w:semiHidden="1" w:unhideWhenUsed="1"/>
+    <w:lsdException w:name="Table 3D effects 3" w:semiHidden="1" w:unhideWhenUsed="1"/>
+    <w:lsdException w:name="Table Contemporary" w:semiHidden="1" w:unhideWhenUsed="1"/>
+    <w:lsdException w:name="Table Elegant" w:semiHidden="1" w:unhideWhenUsed="1"/>
+    <w:lsdException w:name="Table Professional" w:semiHidden="1" w:unhideWhenUsed="1"/>
+    <w:lsdException w:name="Table Subtle 1" w:semiHidden="1" w:unhideWhenUsed="1"/>
+    <w:lsdException w:name="Table Subtle 2" w:semiHidden="1" w:unhideWhenUsed="1"/>
+    <w:lsdException w:name="Table Web 1" w:semiHidden="1" w:unhideWhenUsed="1"/>
+    <w:lsdException w:name="Table Web 2" w:semiHidden="1" w:unhideWhenUsed="1"/>
+    <w:lsdException w:name="Table Web 3" w:semiHidden="1" w:unhideWhenUsed="1"/>
+    <w:lsdException w:name="Balloon Text" w:semiHidden="1" w:unhideWhenUsed="1"/>
+    <w:lsdException w:name="Table Grid" w:uiPriority="39"/>
+    <w:lsdException w:name="Table Theme" w:semiHidden="1" w:unhideWhenUsed="1"/>
+    <w:lsdException w:name="Placeholder Text" w:semiHidden="1"/>
+    <w:lsdException w:name="No Spacing" w:uiPriority="1" w:qFormat="1"/>
+    <w:lsdException w:name="Light Shading" w:uiPriority="60"/>
+    <w:lsdException w:name="Light List" w:uiPriority="61"/>
+    <w:lsdException w:name="Light Grid" w:uiPriority="62"/>
+    <w:lsdException w:name="Medium Shading 1" w:uiPriority="63"/>
+    <w:lsdException w:name="Medium Shading 2" w:uiPriority="64"/>
+    <w:lsdException w:name="Medium List 1" w:uiPriority="65"/>
+    <w:lsdException w:name="Medium List 2" w:uiPriority="66"/>
+    <w:lsdException w:name="Medium Grid 1" w:uiPriority="67"/>
+    <w:lsdException w:name="Medium Grid 2" w:uiPriority="68"/>
+    <w:lsdException w:name="Medium Grid 3" w:uiPriority="69"/>
+    <w:lsdException w:name="Dark List" w:uiPriority="70"/>
+    <w:lsdException w:name="Colorful Shading" w:uiPriority="71"/>
+    <w:lsdException w:name="Colorful List" w:uiPriority="72"/>
+    <w:lsdException w:name="Colorful Grid" w:uiPriority="73"/>
+    <w:lsdException w:name="Light Shading Accent 1" w:uiPriority="60"/>
+    <w:lsdException w:name="Light List Accent 1" w:uiPriority="61"/>
+    <w:lsdException w:name="Light Grid Accent 1" w:uiPriority="62"/>
+    <w:lsdException w:name="Medium Shading 1 Accent 1" w:uiPriority="63"/>
+    <w:lsdException w:name="Medium Shading 2 Accent 1" w:uiPriority="64"/>
+    <w:lsdException w:name="Medium List 1 Accent 1" w:uiPriority="65"/>
+    <w:lsdException w:name="Revision" w:semiHidden="1"/>
+    <w:lsdException w:name="List Paragraph" w:uiPriority="34" w:qFormat="1"/>
+    <w:lsdException w:name="Quote" w:uiPriority="29" w:qFormat="1"/>
+    <w:lsdException w:name="Intense Quote" w:uiPriority="30" w:qFormat="1"/>
+    <w:lsdException w:name="Medium List 2 Accent 1" w:uiPriority="66"/>
+    <w:lsdException w:name="Medium Grid 1 Accent 1" w:uiPriority="67"/>
+    <w:lsdException w:name="Medium Grid 2 Accent 1" w:uiPriority="68"/>
+    <w:lsdException w:name="Medium Grid 3 Accent 1" w:uiPriority="69"/>
+    <w:lsdException w:name="Dark List Accent 1" w:uiPriority="70"/>
+    <w:lsdException w:name="Colorful Shading Accent 1" w:uiPriority="71"/>
+    <w:lsdException w:name="Colorful List Accent 1" w:uiPriority="72"/>
+    <w:lsdException w:name="Colorful Grid Accent 1" w:uiPriority="73"/>
+    <w:lsdException w:name="Light Shading Accent 2" w:uiPriority="60"/>
+    <w:lsdException w:name="Light List Accent 2" w:uiPriority="61"/>
+    <w:lsdException w:name="Light Grid Accent 2" w:uiPriority="62"/>
+    <w:lsdException w:name="Medium Shading 1 Accent 2" w:uiPriority="63"/>
+    <w:lsdException w:name="Medium Shading 2 Accent 2" w:uiPriority="64"/>
+    <w:lsdException w:name="Medium List 1 Accent 2" w:uiPriority="65"/>
+    <w:lsdException w:name="Medium List 2 Accent 2" w:uiPriority="66"/>
+    <w:lsdException w:name="Medium Grid 1 Accent 2" w:uiPriority="67"/>
+    <w:lsdException w:name="Medium Grid 2 Accent 2" w:uiPriority="68"/>
+    <w:lsdException w:name="Medium Grid 3 Accent 2" w:uiPriority="69"/>
+    <w:lsdException w:name="Dark List Accent 2" w:uiPriority="70"/>
+    <w:lsdException w:name="Colorful Shading Accent 2" w:uiPriority="71"/>
+    <w:lsdException w:name="Colorful List Accent 2" w:uiPriority="72"/>
+    <w:lsdException w:name="Colorful Grid Accent 2" w:uiPriority="73"/>
+    <w:lsdException w:name="Light Shading Accent 3" w:uiPriority="60"/>
+    <w:lsdException w:name="Light List Accent 3" w:uiPriority="61"/>
+    <w:lsdException w:name="Light Grid Accent 3" w:uiPriority="62"/>
+    <w:lsdException w:name="Medium Shading 1 Accent 3" w:uiPriority="63"/>
+    <w:lsdException w:name="Medium Shading 2 Accent 3" w:uiPriority="64"/>
+    <w:lsdException w:name="Medium List 1 Accent 3" w:uiPriority="65"/>
+    <w:lsdException w:name="Medium List 2 Accent 3" w:uiPriority="66"/>
+    <w:lsdException w:name="Medium Grid 1 Accent 3" w:uiPriority="67"/>
+    <w:lsdException w:name="Medium Grid 2 Accent 3" w:uiPriority="68"/>
+    <w:lsdException w:name="Medium Grid 3 Accent 3" w:uiPriority="69"/>
+    <w:lsdException w:name="Dark List Accent 3" w:uiPriority="70"/>
+    <w:lsdException w:name="Colorful Shading Accent 3" w:uiPriority="71"/>
+    <w:lsdException w:name="Colorful List Accent 3" w:uiPriority="72"/>
+    <w:lsdException w:name="Colorful Grid Accent 3" w:uiPriority="73"/>
+    <w:lsdException w:name="Light Shading Accent 4" w:uiPriority="60"/>
+    <w:lsdException w:name="Light List Accent 4" w:uiPriority="61"/>
+    <w:lsdException w:name="Light Grid Accent 4" w:uiPriority="62"/>
+    <w:lsdException w:name="Medium Shading 1 Accent 4" w:uiPriority="63"/>
+    <w:lsdException w:name="Medium Shading 2 Accent 4" w:uiPriority="64"/>
+    <w:lsdException w:name="Medium List 1 Accent 4" w:uiPriority="65"/>
+    <w:lsdException w:name="Medium List 2 Accent 4" w:uiPriority="66"/>
+    <w:lsdException w:name="Medium Grid 1 Accent 4" w:uiPriority="67"/>
+    <w:lsdException w:name="Medium Grid 2 Accent 4" w:uiPriority="68"/>
+    <w:lsdException w:name="Medium Grid 3 Accent 4" w:uiPriority="69"/>
+    <w:lsdException w:name="Dark List Accent 4" w:uiPriority="70"/>
+    <w:lsdException w:name="Colorful Shading Accent 4" w:uiPriority="71"/>
+    <w:lsdException w:name="Colorful List Accent 4" w:uiPriority="72"/>
+    <w:lsdException w:name="Colorful Grid Accent 4" w:uiPriority="73"/>
+    <w:lsdException w:name="Light Shading Accent 5" w:uiPriority="60"/>
+    <w:lsdException w:name="Light List Accent 5" w:uiPriority="61"/>
+    <w:lsdException w:name="Light Grid Accent 5" w:uiPriority="62"/>
+    <w:lsdException w:name="Medium Shading 1 Accent 5" w:uiPriority="63"/>
+    <w:lsdException w:name="Medium Shading 2 Accent 5" w:uiPriority="64"/>
+    <w:lsdException w:name="Medium List 1 Accent 5" w:uiPriority="65"/>
+    <w:lsdException w:name="Medium List 2 Accent 5" w:uiPriority="66"/>
+    <w:lsdException w:name="Medium Grid 1 Accent 5" w:uiPriority="67"/>
+    <w:lsdException w:name="Medium Grid 2 Accent 5" w:uiPriority="68"/>
+    <w:lsdException w:name="Medium Grid 3 Accent 5" w:uiPriority="69"/>
+    <w:lsdException w:name="Dark List Accent 5" w:uiPriority="70"/>
+    <w:lsdException w:name="Colorful Shading Accent 5" w:uiPriority="71"/>
+    <w:lsdException w:name="Colorful List Accent 5" w:uiPriority="72"/>
+    <w:lsdException w:name="Colorful Grid Accent 5" w:uiPriority="73"/>
+    <w:lsdException w:name="Light Shading Accent 6" w:uiPriority="60"/>
+    <w:lsdException w:name="Light List Accent 6" w:uiPriority="61"/>
+    <w:lsdException w:name="Light Grid Accent 6" w:uiPriority="62"/>
+    <w:lsdException w:name="Medium Shading 1 Accent 6" w:uiPriority="63"/>
+    <w:lsdException w:name="Medium Shading 2 Accent 6" w:uiPriority="64"/>
+    <w:lsdException w:name="Medium List 1 Accent 6" w:uiPriority="65"/>
+    <w:lsdException w:name="Medium List 2 Accent 6" w:uiPriority="66"/>
+    <w:lsdException w:name="Medium Grid 1 Accent 6" w:uiPriority="67"/>
+    <w:lsdException w:name="Medium Grid 2 Accent 6" w:uiPriority="68"/>
+    <w:lsdException w:name="Medium Grid 3 Accent 6" w:uiPriority="69"/>
+    <w:lsdException w:name="Dark List Accent 6" w:uiPriority="70"/>
+    <w:lsdException w:name="Colorful Shading Accent 6" w:uiPriority="71"/>
+    <w:lsdException w:name="Colorful List Accent 6" w:uiPriority="72"/>
+    <w:lsdException w:name="Colorful Grid Accent 6" w:uiPriority="73"/>
+    <w:lsdException w:name="Subtle Emphasis" w:uiPriority="19" w:qFormat="1"/>
+    <w:lsdException w:name="Intense Emphasis" w:uiPriority="21" w:qFormat="1"/>
+    <w:lsdException w:name="Subtle Reference" w:uiPriority="31" w:qFormat="1"/>
+    <w:lsdException w:name="Intense Reference" w:uiPriority="32" w:qFormat="1"/>
+    <w:lsdException w:name="Book Title" w:uiPriority="33" w:qFormat="1"/>
+    <w:lsdException w:name="Bibliography" w:semiHidden="1" w:uiPriority="37" w:unhideWhenUsed="1"/>
+    <w:lsdException w:name="TOC Heading" w:semiHidden="1" w:uiPriority="39" w:unhideWhenUsed="1" w:qFormat="1"/>
+    <w:lsdException w:name="Plain Table 1" w:uiPriority="41"/>
+    <w:lsdException w:name="Plain Table 2" w:uiPriority="42"/>
+    <w:lsdException w:name="Plain Table 3" w:uiPriority="43"/>
+    <w:lsdException w:name="Plain Table 4" w:uiPriority="44"/>
+    <w:lsdException w:name="Plain Table 5" w:uiPriority="45"/>
+    <w:lsdException w:name="Grid Table Light" w:uiPriority="40"/>
+    <w:lsdException w:name="Grid Table 1 Light" w:uiPriority="46"/>
+    <w:lsdException w:name="Grid Table 2" w:uiPriority="47"/>
+    <w:lsdException w:name="Grid Table 3" w:uiPriority="48"/>
+    <w:lsdException w:name="Grid Table 4" w:uiPriority="49"/>
+    <w:lsdException w:name="Grid Table 5 Dark" w:uiPriority="50"/>
+    <w:lsdException w:name="Grid Table 6 Colorful" w:uiPriority="51"/>
+    <w:lsdException w:name="Grid Table 7 Colorful" w:uiPriority="52"/>
+    <w:lsdException w:name="Grid Table 1 Light Accent 1" w:uiPriority="46"/>
+    <w:lsdException w:name="Grid Table 2 Accent 1" w:uiPriority="47"/>
+    <w:lsdException w:name="Grid Table 3 Accent 1" w:uiPriority="48"/>
+    <w:lsdException w:name="Grid Table 4 Accent 1" w:uiPriority="49"/>
+    <w:lsdException w:name="Grid Table 5 Dark Accent 1" w:uiPriority="50"/>
+    <w:lsdException w:name="Grid Table 6 Colorful Accent 1" w:uiPriority="51"/>
+    <w:lsdException w:name="Grid Table 7 Colorful Accent 1" w:uiPriority="52"/>
+    <w:lsdException w:name="Grid Table 1 Light Accent 2" w:uiPriority="46"/>
+    <w:lsdException w:name="Grid Table 2 Accent 2" w:uiPriority="47"/>
+    <w:lsdException w:name="Grid Table 3 Accent 2" w:uiPriority="48"/>
+    <w:lsdException w:name="Grid Table 4 Accent 2" w:uiPriority="49"/>
+    <w:lsdException w:name="Grid Table 5 Dark Accent 2" w:uiPriority="50"/>
+    <w:lsdException w:name="Grid Table 6 Colorful Accent 2" w:uiPriority="51"/>
+    <w:lsdException w:name="Grid Table 7 Colorful Accent 2" w:uiPriority="52"/>
+    <w:lsdException w:name="Grid Table 1 Light Accent 3" w:uiPriority="46"/>
+    <w:lsdException w:name="Grid Table 2 Accent 3" w:uiPriority="47"/>
+    <w:lsdException w:name="Grid Table 3 Accent 3" w:uiPriority="48"/>
+    <w:lsdException w:name="Grid Table 4 Accent 3" w:uiPriority="49"/>
+    <w:lsdException w:name="Grid Table 5 Dark Accent 3" w:uiPriority="50"/>
+    <w:lsdException w:name="Grid Table 6 Colorful Accent 3" w:uiPriority="51"/>
+    <w:lsdException w:name="Grid Table 7 Colorful Accent 3" w:uiPriority="52"/>
+    <w:lsdException w:name="Grid Table 1 Light Accent 4" w:uiPriority="46"/>
+    <w:lsdException w:name="Grid Table 2 Accent 4" w:uiPriority="47"/>
+    <w:lsdException w:name="Grid Table 3 Accent 4" w:uiPriority="48"/>
+    <w:lsdException w:name="Grid Table 4 Accent 4" w:uiPriority="49"/>
+    <w:lsdException w:name="Grid Table 5 Dark Accent 4" w:uiPriority="50"/>
+    <w:lsdException w:name="Grid Table 6 Colorful Accent 4" w:uiPriority="51"/>
+    <w:lsdException w:name="Grid Table 7 Colorful Accent 4" w:uiPriority="52"/>
+    <w:lsdException w:name="Grid Table 1 Light Accent 5" w:uiPriority="46"/>
+    <w:lsdException w:name="Grid Table 2 Accent 5" w:uiPriority="47"/>
+    <w:lsdException w:name="Grid Table 3 Accent 5" w:uiPriority="48"/>
+    <w:lsdException w:name="Grid Table 4 Accent 5" w:uiPriority="49"/>
+    <w:lsdException w:name="Grid Table 5 Dark Accent 5" w:uiPriority="50"/>
+    <w:lsdException w:name="Grid Table 6 Colorful Accent 5" w:uiPriority="51"/>
+    <w:lsdException w:name="Grid Table 7 Colorful Accent 5" w:uiPriority="52"/>
+    <w:lsdException w:name="Grid Table 1 Light Accent 6" w:uiPriority="46"/>
+    <w:lsdException w:name="Grid Table 2 Accent 6" w:uiPriority="47"/>
+    <w:lsdException w:name="Grid Table 3 Accent 6" w:uiPriority="48"/>
+    <w:lsdException w:name="Grid Table 4 Accent 6" w:uiPriority="49"/>
+    <w:lsdException w:name="Grid Table 5 Dark Accent 6" w:uiPriority="50"/>
+    <w:lsdException w:name="Grid Table 6 Colorful Accent 6" w:uiPriority="51"/>
+    <w:lsdException w:name="Grid Table 7 Colorful Accent 6" w:uiPriority="52"/>
+    <w:lsdException w:name="List Table 1 Light" w:uiPriority="46"/>
+    <w:lsdException w:name="List Table 2" w:uiPriority="47"/>
+    <w:lsdException w:name="List Table 3" w:uiPriority="48"/>
+    <w:lsdException w:name="List Table 4" w:uiPriority="49"/>
+    <w:lsdException w:name="List Table 5 Dark" w:uiPriority="50"/>
+    <w:lsdException w:name="List Table 6 Colorful" w:uiPriority="51"/>
+    <w:lsdException w:name="List Table 7 Colorful" w:uiPriority="52"/>
+    <w:lsdException w:name="List Table 1 Light Accent 1" w:uiPriority="46"/>
+    <w:lsdException w:name="List Table 2 Accent 1" w:uiPriority="47"/>
+    <w:lsdException w:name="List Table 3 Accent 1" w:uiPriority="48"/>
+    <w:lsdException w:name="List Table 4 Accent 1" w:uiPriority="49"/>
+    <w:lsdException w:name="List Table 5 Dark Accent 1" w:uiPriority="50"/>
+    <w:lsdException w:name="List Table 6 Colorful Accent 1" w:uiPriority="51"/>
+    <w:lsdException w:name="List Table 7 Colorful Accent 1" w:uiPriority="52"/>
+    <w:lsdException w:name="List Table 1 Light Accent 2" w:uiPriority="46"/>
+    <w:lsdException w:name="List Table 2 Accent 2" w:uiPriority="47"/>
+    <w:lsdException w:name="List Table 3 Accent 2" w:uiPriority="48"/>
+    <w:lsdException w:name="List Table 4 Accent 2" w:uiPriority="49"/>
+    <w:lsdException w:name="List Table 5 Dark Accent 2" w:uiPriority="50"/>
+    <w:lsdException w:name="List Table 6 Colorful Accent 2" w:uiPriority="51"/>
+    <w:lsdException w:name="List Table 7 Colorful Accent 2" w:uiPriority="52"/>
+    <w:lsdException w:name="List Table 1 Light Accent 3" w:uiPriority="46"/>
+    <w:lsdException w:name="List Table 2 Accent 3" w:uiPriority="47"/>
+    <w:lsdException w:name="List Table 3 Accent 3" w:uiPriority="48"/>
+    <w:lsdException w:name="List Table 4 Accent 3" w:uiPriority="49"/>
+    <w:lsdException w:name="List Table 5 Dark Accent 3" w:uiPriority="50"/>
+    <w:lsdException w:name="List Table 6 Colorful Accent 3" w:uiPriority="51"/>
+    <w:lsdException w:name="List Table 7 Colorful Accent 3" w:uiPriority="52"/>
+    <w:lsdException w:name="List Table 1 Light Accent 4" w:uiPriority="46"/>
+    <w:lsdException w:name="List Table 2 Accent 4" w:uiPriority="47"/>
+    <w:lsdException w:name="List Table 3 Accent 4" w:uiPriority="48"/>
+    <w:lsdException w:name="List Table 4 Accent 4" w:uiPriority="49"/>
+    <w:lsdException w:name="List Table 5 Dark Accent 4" w:uiPriority="50"/>
+    <w:lsdException w:name="List Table 6 Colorful Accent 4" w:uiPriority="51"/>
+    <w:lsdException w:name="List Table 7 Colorful Accent 4" w:uiPriority="52"/>
+    <w:lsdException w:name="List Table 1 Light Accent 5" w:uiPriority="46"/>
+    <w:lsdException w:name="List Table 2 Accent 5" w:uiPriority="47"/>
+    <w:lsdException w:name="List Table 3 Accent 5" w:uiPriority="48"/>
+    <w:lsdException w:name="List Table 4 Accent 5" w:uiPriority="49"/>
+    <w:lsdException w:name="List Table 5 Dark Accent 5" w:uiPriority="50"/>
+    <w:lsdException w:name="List Table 6 Colorful Accent 5" w:uiPriority="51"/>
+    <w:lsdException w:name="List Table 7 Colorful Accent 5" w:uiPriority="52"/>
+    <w:lsdException w:name="List Table 1 Light Accent 6" w:uiPriority="46"/>
+    <w:lsdException w:name="List Table 2 Accent 6" w:uiPriority="47"/>
+    <w:lsdException w:name="List Table 3 Accent 6" w:uiPriority="48"/>
+    <w:lsdException w:name="List Table 4 Accent 6" w:uiPriority="49"/>
+    <w:lsdException w:name="List Table 5 Dark Accent 6" w:uiPriority="50"/>
+    <w:lsdException w:name="List Table 6 Colorful Accent 6" w:uiPriority="51"/>
+    <w:lsdException w:name="List Table 7 Colorful Accent 6" w:uiPriority="52"/>
+    <w:lsdException w:name="Mention" w:semiHidden="1" w:unhideWhenUsed="1"/>
+    <w:lsdException w:name="Smart Hyperlink" w:semiHidden="1" w:unhideWhenUsed="1"/>
+    <w:lsdException w:name="Hashtag" w:semiHidden="1" w:unhideWhenUsed="1"/>
+    <w:lsdException w:name="Unresolved Mention" w:semiHidden="1" w:unhideWhenUsed="1"/>
+    <w:lsdException w:name="Smart Link" w:semiHidden="1" w:unhideWhenUsed="1"/>
   </w:latentStyles>
   <w:style w:type="paragraph" w:default="1" w:styleId="Normal">
     <w:name w:val="Normal"/>
@@ -3252,11 +6328,11 @@
       <w:lang w:val="hr-HR"/>
     </w:rPr>
   </w:style>
-  <w:style w:type="paragraph" w:styleId="Naslov1">
+  <w:style w:type="paragraph" w:styleId="Heading1">
     <w:name w:val="heading 1"/>
     <w:basedOn w:val="Normal"/>
     <w:next w:val="Normal"/>
-    <w:link w:val="Naslov1Char"/>
+    <w:link w:val="Heading1Char"/>
     <w:autoRedefine/>
     <w:uiPriority w:val="9"/>
     <w:qFormat/>
@@ -3282,11 +6358,11 @@
       <w:szCs w:val="32"/>
     </w:rPr>
   </w:style>
-  <w:style w:type="paragraph" w:styleId="Naslov2">
+  <w:style w:type="paragraph" w:styleId="Heading2">
     <w:name w:val="heading 2"/>
     <w:basedOn w:val="Normal"/>
     <w:next w:val="Normal"/>
-    <w:link w:val="Naslov2Char"/>
+    <w:link w:val="Heading2Char"/>
     <w:qFormat/>
     <w:rsid w:val="00E248EA"/>
     <w:pPr>
@@ -3311,11 +6387,11 @@
       <w:szCs w:val="28"/>
     </w:rPr>
   </w:style>
-  <w:style w:type="paragraph" w:styleId="Naslov3">
+  <w:style w:type="paragraph" w:styleId="Heading3">
     <w:name w:val="heading 3"/>
     <w:basedOn w:val="Normal"/>
     <w:next w:val="Normal"/>
-    <w:link w:val="Naslov3Char"/>
+    <w:link w:val="Heading3Char"/>
     <w:qFormat/>
     <w:rsid w:val="00295039"/>
     <w:pPr>
@@ -3335,11 +6411,11 @@
       <w:szCs w:val="26"/>
     </w:rPr>
   </w:style>
-  <w:style w:type="paragraph" w:styleId="Naslov4">
+  <w:style w:type="paragraph" w:styleId="Heading4">
     <w:name w:val="heading 4"/>
     <w:basedOn w:val="Normal"/>
     <w:next w:val="Normal"/>
-    <w:link w:val="Naslov4Char"/>
+    <w:link w:val="Heading4Char"/>
     <w:qFormat/>
     <w:rsid w:val="00295039"/>
     <w:pPr>
@@ -3358,11 +6434,11 @@
       <w:szCs w:val="28"/>
     </w:rPr>
   </w:style>
-  <w:style w:type="paragraph" w:styleId="Naslov5">
+  <w:style w:type="paragraph" w:styleId="Heading5">
     <w:name w:val="heading 5"/>
     <w:basedOn w:val="Normal"/>
     <w:next w:val="Normal"/>
-    <w:link w:val="Naslov5Char"/>
+    <w:link w:val="Heading5Char"/>
     <w:qFormat/>
     <w:rsid w:val="00295039"/>
     <w:pPr>
@@ -3382,11 +6458,11 @@
       <w:szCs w:val="26"/>
     </w:rPr>
   </w:style>
-  <w:style w:type="paragraph" w:styleId="Naslov6">
+  <w:style w:type="paragraph" w:styleId="Heading6">
     <w:name w:val="heading 6"/>
     <w:basedOn w:val="Normal"/>
     <w:next w:val="Normal"/>
-    <w:link w:val="Naslov6Char"/>
+    <w:link w:val="Heading6Char"/>
     <w:qFormat/>
     <w:rsid w:val="00295039"/>
     <w:pPr>
@@ -3403,11 +6479,11 @@
       <w:szCs w:val="22"/>
     </w:rPr>
   </w:style>
-  <w:style w:type="paragraph" w:styleId="Naslov7">
+  <w:style w:type="paragraph" w:styleId="Heading7">
     <w:name w:val="heading 7"/>
     <w:basedOn w:val="Normal"/>
     <w:next w:val="Normal"/>
-    <w:link w:val="Naslov7Char"/>
+    <w:link w:val="Heading7Char"/>
     <w:qFormat/>
     <w:rsid w:val="00295039"/>
     <w:pPr>
@@ -3419,11 +6495,11 @@
       <w:outlineLvl w:val="6"/>
     </w:pPr>
   </w:style>
-  <w:style w:type="paragraph" w:styleId="Naslov8">
+  <w:style w:type="paragraph" w:styleId="Heading8">
     <w:name w:val="heading 8"/>
     <w:basedOn w:val="Normal"/>
     <w:next w:val="Normal"/>
-    <w:link w:val="Naslov8Char"/>
+    <w:link w:val="Heading8Char"/>
     <w:qFormat/>
     <w:rsid w:val="00295039"/>
     <w:pPr>
@@ -3439,11 +6515,11 @@
       <w:iCs/>
     </w:rPr>
   </w:style>
-  <w:style w:type="paragraph" w:styleId="Naslov9">
+  <w:style w:type="paragraph" w:styleId="Heading9">
     <w:name w:val="heading 9"/>
     <w:basedOn w:val="Normal"/>
     <w:next w:val="Normal"/>
-    <w:link w:val="Naslov9Char"/>
+    <w:link w:val="Heading9Char"/>
     <w:qFormat/>
     <w:rsid w:val="00295039"/>
     <w:pPr>
@@ -3459,13 +6535,13 @@
       <w:szCs w:val="22"/>
     </w:rPr>
   </w:style>
-  <w:style w:type="character" w:default="1" w:styleId="Zadanifontodlomka">
+  <w:style w:type="character" w:default="1" w:styleId="DefaultParagraphFont">
     <w:name w:val="Default Paragraph Font"/>
     <w:uiPriority w:val="1"/>
     <w:semiHidden/>
     <w:unhideWhenUsed/>
   </w:style>
-  <w:style w:type="table" w:default="1" w:styleId="Obinatablica">
+  <w:style w:type="table" w:default="1" w:styleId="TableNormal">
     <w:name w:val="Normal Table"/>
     <w:uiPriority w:val="99"/>
     <w:semiHidden/>
@@ -3480,7 +6556,7 @@
       </w:tblCellMar>
     </w:tblPr>
   </w:style>
-  <w:style w:type="numbering" w:default="1" w:styleId="Bezpopisa">
+  <w:style w:type="numbering" w:default="1" w:styleId="NoList">
     <w:name w:val="No List"/>
     <w:uiPriority w:val="99"/>
     <w:semiHidden/>
@@ -3514,11 +6590,11 @@
       <w:szCs w:val="28"/>
     </w:rPr>
   </w:style>
-  <w:style w:type="paragraph" w:styleId="Naslov">
+  <w:style w:type="paragraph" w:styleId="Title">
     <w:name w:val="Title"/>
     <w:basedOn w:val="Naslovnica"/>
     <w:next w:val="Normal"/>
-    <w:link w:val="NaslovChar"/>
+    <w:link w:val="TitleChar"/>
     <w:uiPriority w:val="10"/>
     <w:qFormat/>
     <w:rsid w:val="00F1156B"/>
@@ -3530,10 +6606,10 @@
       <w:szCs w:val="40"/>
     </w:rPr>
   </w:style>
-  <w:style w:type="character" w:customStyle="1" w:styleId="NaslovChar">
-    <w:name w:val="Naslov Char"/>
-    <w:basedOn w:val="Zadanifontodlomka"/>
-    <w:link w:val="Naslov"/>
+  <w:style w:type="character" w:customStyle="1" w:styleId="TitleChar">
+    <w:name w:val="Title Char"/>
+    <w:basedOn w:val="DefaultParagraphFont"/>
+    <w:link w:val="Title"/>
     <w:uiPriority w:val="10"/>
     <w:rsid w:val="00F1156B"/>
     <w:rPr>
@@ -3544,10 +6620,10 @@
       <w:lang w:val="hr-HR"/>
     </w:rPr>
   </w:style>
-  <w:style w:type="character" w:customStyle="1" w:styleId="Naslov1Char">
-    <w:name w:val="Naslov 1 Char"/>
-    <w:basedOn w:val="Zadanifontodlomka"/>
-    <w:link w:val="Naslov1"/>
+  <w:style w:type="character" w:customStyle="1" w:styleId="Heading1Char">
+    <w:name w:val="Heading 1 Char"/>
+    <w:basedOn w:val="DefaultParagraphFont"/>
+    <w:link w:val="Heading1"/>
     <w:uiPriority w:val="9"/>
     <w:rsid w:val="004452D5"/>
     <w:rPr>
@@ -3561,10 +6637,10 @@
       <w:lang w:val="hr-HR"/>
     </w:rPr>
   </w:style>
-  <w:style w:type="character" w:customStyle="1" w:styleId="Naslov2Char">
-    <w:name w:val="Naslov 2 Char"/>
-    <w:basedOn w:val="Zadanifontodlomka"/>
-    <w:link w:val="Naslov2"/>
+  <w:style w:type="character" w:customStyle="1" w:styleId="Heading2Char">
+    <w:name w:val="Heading 2 Char"/>
+    <w:basedOn w:val="DefaultParagraphFont"/>
+    <w:link w:val="Heading2"/>
     <w:rsid w:val="00E248EA"/>
     <w:rPr>
       <w:rFonts w:ascii="Arial" w:eastAsia="Times New Roman" w:hAnsi="Arial" w:cs="Arial"/>
@@ -3576,10 +6652,10 @@
       <w:lang w:val="hr-HR"/>
     </w:rPr>
   </w:style>
-  <w:style w:type="character" w:customStyle="1" w:styleId="Naslov3Char">
-    <w:name w:val="Naslov 3 Char"/>
-    <w:basedOn w:val="Zadanifontodlomka"/>
-    <w:link w:val="Naslov3"/>
+  <w:style w:type="character" w:customStyle="1" w:styleId="Heading3Char">
+    <w:name w:val="Heading 3 Char"/>
+    <w:basedOn w:val="DefaultParagraphFont"/>
+    <w:link w:val="Heading3"/>
     <w:rsid w:val="00295039"/>
     <w:rPr>
       <w:rFonts w:ascii="Arial" w:eastAsia="Times New Roman" w:hAnsi="Arial" w:cs="Arial"/>
@@ -3590,10 +6666,10 @@
       <w:lang w:val="hr-HR"/>
     </w:rPr>
   </w:style>
-  <w:style w:type="character" w:customStyle="1" w:styleId="Naslov4Char">
-    <w:name w:val="Naslov 4 Char"/>
-    <w:basedOn w:val="Zadanifontodlomka"/>
-    <w:link w:val="Naslov4"/>
+  <w:style w:type="character" w:customStyle="1" w:styleId="Heading4Char">
+    <w:name w:val="Heading 4 Char"/>
+    <w:basedOn w:val="DefaultParagraphFont"/>
+    <w:link w:val="Heading4"/>
     <w:rsid w:val="00295039"/>
     <w:rPr>
       <w:rFonts w:ascii="Arial" w:eastAsia="Times New Roman" w:hAnsi="Arial" w:cs="Times New Roman"/>
@@ -3604,10 +6680,10 @@
       <w:lang w:val="hr-HR"/>
     </w:rPr>
   </w:style>
-  <w:style w:type="character" w:customStyle="1" w:styleId="Naslov5Char">
-    <w:name w:val="Naslov 5 Char"/>
-    <w:basedOn w:val="Zadanifontodlomka"/>
-    <w:link w:val="Naslov5"/>
+  <w:style w:type="character" w:customStyle="1" w:styleId="Heading5Char">
+    <w:name w:val="Heading 5 Char"/>
+    <w:basedOn w:val="DefaultParagraphFont"/>
+    <w:link w:val="Heading5"/>
     <w:rsid w:val="00295039"/>
     <w:rPr>
       <w:rFonts w:ascii="Arial" w:eastAsia="Times New Roman" w:hAnsi="Arial" w:cs="Times New Roman"/>
@@ -3620,10 +6696,10 @@
       <w:lang w:val="hr-HR"/>
     </w:rPr>
   </w:style>
-  <w:style w:type="character" w:customStyle="1" w:styleId="Naslov6Char">
-    <w:name w:val="Naslov 6 Char"/>
-    <w:basedOn w:val="Zadanifontodlomka"/>
-    <w:link w:val="Naslov6"/>
+  <w:style w:type="character" w:customStyle="1" w:styleId="Heading6Char">
+    <w:name w:val="Heading 6 Char"/>
+    <w:basedOn w:val="DefaultParagraphFont"/>
+    <w:link w:val="Heading6"/>
     <w:rsid w:val="00295039"/>
     <w:rPr>
       <w:rFonts w:ascii="Arial" w:eastAsia="Times New Roman" w:hAnsi="Arial" w:cs="Times New Roman"/>
@@ -3632,10 +6708,10 @@
       <w:lang w:val="hr-HR"/>
     </w:rPr>
   </w:style>
-  <w:style w:type="character" w:customStyle="1" w:styleId="Naslov7Char">
-    <w:name w:val="Naslov 7 Char"/>
-    <w:basedOn w:val="Zadanifontodlomka"/>
-    <w:link w:val="Naslov7"/>
+  <w:style w:type="character" w:customStyle="1" w:styleId="Heading7Char">
+    <w:name w:val="Heading 7 Char"/>
+    <w:basedOn w:val="DefaultParagraphFont"/>
+    <w:link w:val="Heading7"/>
     <w:rsid w:val="00295039"/>
     <w:rPr>
       <w:rFonts w:ascii="Arial" w:eastAsia="Times New Roman" w:hAnsi="Arial" w:cs="Times New Roman"/>
@@ -3643,10 +6719,10 @@
       <w:lang w:val="hr-HR"/>
     </w:rPr>
   </w:style>
-  <w:style w:type="character" w:customStyle="1" w:styleId="Naslov8Char">
-    <w:name w:val="Naslov 8 Char"/>
-    <w:basedOn w:val="Zadanifontodlomka"/>
-    <w:link w:val="Naslov8"/>
+  <w:style w:type="character" w:customStyle="1" w:styleId="Heading8Char">
+    <w:name w:val="Heading 8 Char"/>
+    <w:basedOn w:val="DefaultParagraphFont"/>
+    <w:link w:val="Heading8"/>
     <w:rsid w:val="00295039"/>
     <w:rPr>
       <w:rFonts w:ascii="Arial" w:eastAsia="Times New Roman" w:hAnsi="Arial" w:cs="Times New Roman"/>
@@ -3656,17 +6732,17 @@
       <w:lang w:val="hr-HR"/>
     </w:rPr>
   </w:style>
-  <w:style w:type="character" w:customStyle="1" w:styleId="Naslov9Char">
-    <w:name w:val="Naslov 9 Char"/>
-    <w:basedOn w:val="Zadanifontodlomka"/>
-    <w:link w:val="Naslov9"/>
+  <w:style w:type="character" w:customStyle="1" w:styleId="Heading9Char">
+    <w:name w:val="Heading 9 Char"/>
+    <w:basedOn w:val="DefaultParagraphFont"/>
+    <w:link w:val="Heading9"/>
     <w:rsid w:val="00295039"/>
     <w:rPr>
       <w:rFonts w:ascii="Arial" w:eastAsia="Times New Roman" w:hAnsi="Arial" w:cs="Arial"/>
       <w:lang w:val="hr-HR"/>
     </w:rPr>
   </w:style>
-  <w:style w:type="paragraph" w:styleId="Opisslike">
+  <w:style w:type="paragraph" w:styleId="Caption">
     <w:name w:val="caption"/>
     <w:basedOn w:val="Normal"/>
     <w:next w:val="Normal"/>
@@ -3685,10 +6761,10 @@
       <w:szCs w:val="18"/>
     </w:rPr>
   </w:style>
-  <w:style w:type="paragraph" w:styleId="Zaglavlje">
+  <w:style w:type="paragraph" w:styleId="Header">
     <w:name w:val="header"/>
     <w:basedOn w:val="Normal"/>
-    <w:link w:val="ZaglavljeChar"/>
+    <w:link w:val="HeaderChar"/>
     <w:uiPriority w:val="99"/>
     <w:unhideWhenUsed/>
     <w:rsid w:val="0068080F"/>
@@ -3700,10 +6776,10 @@
       <w:spacing w:before="0" w:after="0" w:line="240" w:lineRule="auto"/>
     </w:pPr>
   </w:style>
-  <w:style w:type="character" w:customStyle="1" w:styleId="ZaglavljeChar">
-    <w:name w:val="Zaglavlje Char"/>
-    <w:basedOn w:val="Zadanifontodlomka"/>
-    <w:link w:val="Zaglavlje"/>
+  <w:style w:type="character" w:customStyle="1" w:styleId="HeaderChar">
+    <w:name w:val="Header Char"/>
+    <w:basedOn w:val="DefaultParagraphFont"/>
+    <w:link w:val="Header"/>
     <w:uiPriority w:val="99"/>
     <w:rsid w:val="0068080F"/>
     <w:rPr>
@@ -3712,10 +6788,10 @@
       <w:lang w:val="hr-HR"/>
     </w:rPr>
   </w:style>
-  <w:style w:type="paragraph" w:styleId="Podnoje">
+  <w:style w:type="paragraph" w:styleId="Footer">
     <w:name w:val="footer"/>
     <w:basedOn w:val="Normal"/>
-    <w:link w:val="PodnojeChar"/>
+    <w:link w:val="FooterChar"/>
     <w:uiPriority w:val="99"/>
     <w:unhideWhenUsed/>
     <w:rsid w:val="0068080F"/>
@@ -3727,10 +6803,10 @@
       <w:spacing w:before="0" w:after="0" w:line="240" w:lineRule="auto"/>
     </w:pPr>
   </w:style>
-  <w:style w:type="character" w:customStyle="1" w:styleId="PodnojeChar">
-    <w:name w:val="Podnožje Char"/>
-    <w:basedOn w:val="Zadanifontodlomka"/>
-    <w:link w:val="Podnoje"/>
+  <w:style w:type="character" w:customStyle="1" w:styleId="FooterChar">
+    <w:name w:val="Footer Char"/>
+    <w:basedOn w:val="DefaultParagraphFont"/>
+    <w:link w:val="Footer"/>
     <w:uiPriority w:val="99"/>
     <w:rsid w:val="0068080F"/>
     <w:rPr>
@@ -3739,9 +6815,9 @@
       <w:lang w:val="hr-HR"/>
     </w:rPr>
   </w:style>
-  <w:style w:type="paragraph" w:styleId="TOCNaslov">
+  <w:style w:type="paragraph" w:styleId="TOCHeading">
     <w:name w:val="TOC Heading"/>
-    <w:basedOn w:val="Naslov1"/>
+    <w:basedOn w:val="Heading1"/>
     <w:next w:val="Normal"/>
     <w:uiPriority w:val="39"/>
     <w:unhideWhenUsed/>
@@ -3767,7 +6843,7 @@
       <w:lang w:val="en-US"/>
     </w:rPr>
   </w:style>
-  <w:style w:type="paragraph" w:styleId="Sadraj1">
+  <w:style w:type="paragraph" w:styleId="TOC1">
     <w:name w:val="toc 1"/>
     <w:basedOn w:val="Normal"/>
     <w:next w:val="Normal"/>
@@ -3779,7 +6855,7 @@
       <w:spacing w:after="100"/>
     </w:pPr>
   </w:style>
-  <w:style w:type="paragraph" w:styleId="Sadraj2">
+  <w:style w:type="paragraph" w:styleId="TOC2">
     <w:name w:val="toc 2"/>
     <w:basedOn w:val="Normal"/>
     <w:next w:val="Normal"/>
@@ -3792,9 +6868,9 @@
       <w:ind w:left="220"/>
     </w:pPr>
   </w:style>
-  <w:style w:type="character" w:styleId="Hiperveza">
+  <w:style w:type="character" w:styleId="Hyperlink">
     <w:name w:val="Hyperlink"/>
-    <w:basedOn w:val="Zadanifontodlomka"/>
+    <w:basedOn w:val="DefaultParagraphFont"/>
     <w:uiPriority w:val="99"/>
     <w:unhideWhenUsed/>
     <w:rsid w:val="00D916D7"/>
@@ -3803,7 +6879,7 @@
       <w:u w:val="single"/>
     </w:rPr>
   </w:style>
-  <w:style w:type="paragraph" w:styleId="Odlomakpopisa">
+  <w:style w:type="paragraph" w:styleId="ListParagraph">
     <w:name w:val="List Paragraph"/>
     <w:basedOn w:val="Normal"/>
     <w:uiPriority w:val="34"/>
@@ -3814,10 +6890,10 @@
       <w:contextualSpacing/>
     </w:pPr>
   </w:style>
-  <w:style w:type="paragraph" w:styleId="Tekstbalonia">
+  <w:style w:type="paragraph" w:styleId="BalloonText">
     <w:name w:val="Balloon Text"/>
     <w:basedOn w:val="Normal"/>
-    <w:link w:val="TekstbaloniaChar"/>
+    <w:link w:val="BalloonTextChar"/>
     <w:uiPriority w:val="99"/>
     <w:semiHidden/>
     <w:unhideWhenUsed/>
@@ -3831,10 +6907,10 @@
       <w:szCs w:val="16"/>
     </w:rPr>
   </w:style>
-  <w:style w:type="character" w:customStyle="1" w:styleId="TekstbaloniaChar">
-    <w:name w:val="Tekst balončića Char"/>
-    <w:basedOn w:val="Zadanifontodlomka"/>
-    <w:link w:val="Tekstbalonia"/>
+  <w:style w:type="character" w:customStyle="1" w:styleId="BalloonTextChar">
+    <w:name w:val="Balloon Text Char"/>
+    <w:basedOn w:val="DefaultParagraphFont"/>
+    <w:link w:val="BalloonText"/>
     <w:uiPriority w:val="99"/>
     <w:semiHidden/>
     <w:rsid w:val="005C49C4"/>
@@ -3845,7 +6921,7 @@
       <w:lang w:val="hr-HR"/>
     </w:rPr>
   </w:style>
-  <w:style w:type="paragraph" w:styleId="StandardWeb">
+  <w:style w:type="paragraph" w:styleId="NormalWeb">
     <w:name w:val="Normal (Web)"/>
     <w:basedOn w:val="Normal"/>
     <w:uiPriority w:val="99"/>
@@ -3857,783 +6933,16 @@
       <w:sz w:val="24"/>
     </w:rPr>
   </w:style>
-</w:styles>
-</file>
-
-<file path=word/stylesWithEffects.xml><?xml version="1.0" encoding="utf-8"?>
-<w:styles xmlns:wpc="http://schemas.microsoft.com/office/word/2010/wordprocessingCanvas" xmlns:mc="http://schemas.openxmlformats.org/markup-compatibility/2006" xmlns:o="urn:schemas-microsoft-com:office:office" xmlns:r="http://schemas.openxmlformats.org/officeDocument/2006/relationships" xmlns:m="http://schemas.openxmlformats.org/officeDocument/2006/math" xmlns:v="urn:schemas-microsoft-com:vml" xmlns:wp14="http://schemas.microsoft.com/office/word/2010/wordprocessingDrawing" xmlns:wp="http://schemas.openxmlformats.org/drawingml/2006/wordprocessingDrawing" xmlns:w10="urn:schemas-microsoft-com:office:word" xmlns:w="http://schemas.openxmlformats.org/wordprocessingml/2006/main" xmlns:w14="http://schemas.microsoft.com/office/word/2010/wordml" xmlns:wpg="http://schemas.microsoft.com/office/word/2010/wordprocessingGroup" xmlns:wpi="http://schemas.microsoft.com/office/word/2010/wordprocessingInk" xmlns:wne="http://schemas.microsoft.com/office/word/2006/wordml" xmlns:wps="http://schemas.microsoft.com/office/word/2010/wordprocessingShape" mc:Ignorable="w14 wp14">
-  <w:docDefaults>
-    <w:rPrDefault>
-      <w:rPr>
-        <w:rFonts w:asciiTheme="minorHAnsi" w:eastAsiaTheme="minorHAnsi" w:hAnsiTheme="minorHAnsi" w:cstheme="minorBidi"/>
-        <w:sz w:val="22"/>
-        <w:szCs w:val="22"/>
-        <w:lang w:val="en-US" w:eastAsia="en-US" w:bidi="ar-SA"/>
-      </w:rPr>
-    </w:rPrDefault>
-    <w:pPrDefault>
-      <w:pPr>
-        <w:spacing w:after="160" w:line="259" w:lineRule="auto"/>
-      </w:pPr>
-    </w:pPrDefault>
-  </w:docDefaults>
-  <w:latentStyles w:defLockedState="0" w:defUIPriority="99" w:defSemiHidden="1" w:defUnhideWhenUsed="1" w:defQFormat="0" w:count="267">
-    <w:lsdException w:name="Normal" w:semiHidden="0" w:uiPriority="0" w:unhideWhenUsed="0" w:qFormat="1"/>
-    <w:lsdException w:name="heading 1" w:semiHidden="0" w:uiPriority="9" w:unhideWhenUsed="0" w:qFormat="1"/>
-    <w:lsdException w:name="heading 2" w:uiPriority="0" w:qFormat="1"/>
-    <w:lsdException w:name="heading 3" w:uiPriority="0" w:qFormat="1"/>
-    <w:lsdException w:name="heading 4" w:uiPriority="0" w:qFormat="1"/>
-    <w:lsdException w:name="heading 5" w:uiPriority="0" w:qFormat="1"/>
-    <w:lsdException w:name="heading 6" w:uiPriority="0" w:qFormat="1"/>
-    <w:lsdException w:name="heading 7" w:uiPriority="0" w:qFormat="1"/>
-    <w:lsdException w:name="heading 8" w:uiPriority="0" w:qFormat="1"/>
-    <w:lsdException w:name="heading 9" w:uiPriority="0" w:qFormat="1"/>
-    <w:lsdException w:name="toc 1" w:uiPriority="39"/>
-    <w:lsdException w:name="toc 2" w:uiPriority="39"/>
-    <w:lsdException w:name="toc 3" w:uiPriority="39"/>
-    <w:lsdException w:name="toc 4" w:uiPriority="39"/>
-    <w:lsdException w:name="toc 5" w:uiPriority="39"/>
-    <w:lsdException w:name="toc 6" w:uiPriority="39"/>
-    <w:lsdException w:name="toc 7" w:uiPriority="39"/>
-    <w:lsdException w:name="toc 8" w:uiPriority="39"/>
-    <w:lsdException w:name="toc 9" w:uiPriority="39"/>
-    <w:lsdException w:name="caption" w:uiPriority="35" w:qFormat="1"/>
-    <w:lsdException w:name="Title" w:semiHidden="0" w:uiPriority="10" w:unhideWhenUsed="0" w:qFormat="1"/>
-    <w:lsdException w:name="Default Paragraph Font" w:uiPriority="1"/>
-    <w:lsdException w:name="Subtitle" w:semiHidden="0" w:uiPriority="11" w:unhideWhenUsed="0" w:qFormat="1"/>
-    <w:lsdException w:name="Strong" w:semiHidden="0" w:uiPriority="22" w:unhideWhenUsed="0" w:qFormat="1"/>
-    <w:lsdException w:name="Emphasis" w:semiHidden="0" w:uiPriority="20" w:unhideWhenUsed="0" w:qFormat="1"/>
-    <w:lsdException w:name="Table Grid" w:semiHidden="0" w:uiPriority="39" w:unhideWhenUsed="0"/>
-    <w:lsdException w:name="Placeholder Text" w:unhideWhenUsed="0"/>
-    <w:lsdException w:name="No Spacing" w:semiHidden="0" w:uiPriority="1" w:unhideWhenUsed="0" w:qFormat="1"/>
-    <w:lsdException w:name="Light Shading" w:semiHidden="0" w:uiPriority="60" w:unhideWhenUsed="0"/>
-    <w:lsdException w:name="Light List" w:semiHidden="0" w:uiPriority="61" w:unhideWhenUsed="0"/>
-    <w:lsdException w:name="Light Grid" w:semiHidden="0" w:uiPriority="62" w:unhideWhenUsed="0"/>
-    <w:lsdException w:name="Medium Shading 1" w:semiHidden="0" w:uiPriority="63" w:unhideWhenUsed="0"/>
-    <w:lsdException w:name="Medium Shading 2" w:semiHidden="0" w:uiPriority="64" w:unhideWhenUsed="0"/>
-    <w:lsdException w:name="Medium List 1" w:semiHidden="0" w:uiPriority="65" w:unhideWhenUsed="0"/>
-    <w:lsdException w:name="Medium List 2" w:semiHidden="0" w:uiPriority="66" w:unhideWhenUsed="0"/>
-    <w:lsdException w:name="Medium Grid 1" w:semiHidden="0" w:uiPriority="67" w:unhideWhenUsed="0"/>
-    <w:lsdException w:name="Medium Grid 2" w:semiHidden="0" w:uiPriority="68" w:unhideWhenUsed="0"/>
-    <w:lsdException w:name="Medium Grid 3" w:semiHidden="0" w:uiPriority="69" w:unhideWhenUsed="0"/>
-    <w:lsdException w:name="Dark List" w:semiHidden="0" w:uiPriority="70" w:unhideWhenUsed="0"/>
-    <w:lsdException w:name="Colorful Shading" w:semiHidden="0" w:uiPriority="71" w:unhideWhenUsed="0"/>
-    <w:lsdException w:name="Colorful List" w:semiHidden="0" w:uiPriority="72" w:unhideWhenUsed="0"/>
-    <w:lsdException w:name="Colorful Grid" w:semiHidden="0" w:uiPriority="73" w:unhideWhenUsed="0"/>
-    <w:lsdException w:name="Light Shading Accent 1" w:semiHidden="0" w:uiPriority="60" w:unhideWhenUsed="0"/>
-    <w:lsdException w:name="Light List Accent 1" w:semiHidden="0" w:uiPriority="61" w:unhideWhenUsed="0"/>
-    <w:lsdException w:name="Light Grid Accent 1" w:semiHidden="0" w:uiPriority="62" w:unhideWhenUsed="0"/>
-    <w:lsdException w:name="Medium Shading 1 Accent 1" w:semiHidden="0" w:uiPriority="63" w:unhideWhenUsed="0"/>
-    <w:lsdException w:name="Medium Shading 2 Accent 1" w:semiHidden="0" w:uiPriority="64" w:unhideWhenUsed="0"/>
-    <w:lsdException w:name="Medium List 1 Accent 1" w:semiHidden="0" w:uiPriority="65" w:unhideWhenUsed="0"/>
-    <w:lsdException w:name="Revision" w:unhideWhenUsed="0"/>
-    <w:lsdException w:name="List Paragraph" w:semiHidden="0" w:uiPriority="34" w:unhideWhenUsed="0" w:qFormat="1"/>
-    <w:lsdException w:name="Quote" w:semiHidden="0" w:uiPriority="29" w:unhideWhenUsed="0" w:qFormat="1"/>
-    <w:lsdException w:name="Intense Quote" w:semiHidden="0" w:uiPriority="30" w:unhideWhenUsed="0" w:qFormat="1"/>
-    <w:lsdException w:name="Medium List 2 Accent 1" w:semiHidden="0" w:uiPriority="66" w:unhideWhenUsed="0"/>
-    <w:lsdException w:name="Medium Grid 1 Accent 1" w:semiHidden="0" w:uiPriority="67" w:unhideWhenUsed="0"/>
-    <w:lsdException w:name="Medium Grid 2 Accent 1" w:semiHidden="0" w:uiPriority="68" w:unhideWhenUsed="0"/>
-    <w:lsdException w:name="Medium Grid 3 Accent 1" w:semiHidden="0" w:uiPriority="69" w:unhideWhenUsed="0"/>
-    <w:lsdException w:name="Dark List Accent 1" w:semiHidden="0" w:uiPriority="70" w:unhideWhenUsed="0"/>
-    <w:lsdException w:name="Colorful Shading Accent 1" w:semiHidden="0" w:uiPriority="71" w:unhideWhenUsed="0"/>
-    <w:lsdException w:name="Colorful List Accent 1" w:semiHidden="0" w:uiPriority="72" w:unhideWhenUsed="0"/>
-    <w:lsdException w:name="Colorful Grid Accent 1" w:semiHidden="0" w:uiPriority="73" w:unhideWhenUsed="0"/>
-    <w:lsdException w:name="Light Shading Accent 2" w:semiHidden="0" w:uiPriority="60" w:unhideWhenUsed="0"/>
-    <w:lsdException w:name="Light List Accent 2" w:semiHidden="0" w:uiPriority="61" w:unhideWhenUsed="0"/>
-    <w:lsdException w:name="Light Grid Accent 2" w:semiHidden="0" w:uiPriority="62" w:unhideWhenUsed="0"/>
-    <w:lsdException w:name="Medium Shading 1 Accent 2" w:semiHidden="0" w:uiPriority="63" w:unhideWhenUsed="0"/>
-    <w:lsdException w:name="Medium Shading 2 Accent 2" w:semiHidden="0" w:uiPriority="64" w:unhideWhenUsed="0"/>
-    <w:lsdException w:name="Medium List 1 Accent 2" w:semiHidden="0" w:uiPriority="65" w:unhideWhenUsed="0"/>
-    <w:lsdException w:name="Medium List 2 Accent 2" w:semiHidden="0" w:uiPriority="66" w:unhideWhenUsed="0"/>
-    <w:lsdException w:name="Medium Grid 1 Accent 2" w:semiHidden="0" w:uiPriority="67" w:unhideWhenUsed="0"/>
-    <w:lsdException w:name="Medium Grid 2 Accent 2" w:semiHidden="0" w:uiPriority="68" w:unhideWhenUsed="0"/>
-    <w:lsdException w:name="Medium Grid 3 Accent 2" w:semiHidden="0" w:uiPriority="69" w:unhideWhenUsed="0"/>
-    <w:lsdException w:name="Dark List Accent 2" w:semiHidden="0" w:uiPriority="70" w:unhideWhenUsed="0"/>
-    <w:lsdException w:name="Colorful Shading Accent 2" w:semiHidden="0" w:uiPriority="71" w:unhideWhenUsed="0"/>
-    <w:lsdException w:name="Colorful List Accent 2" w:semiHidden="0" w:uiPriority="72" w:unhideWhenUsed="0"/>
-    <w:lsdException w:name="Colorful Grid Accent 2" w:semiHidden="0" w:uiPriority="73" w:unhideWhenUsed="0"/>
-    <w:lsdException w:name="Light Shading Accent 3" w:semiHidden="0" w:uiPriority="60" w:unhideWhenUsed="0"/>
-    <w:lsdException w:name="Light List Accent 3" w:semiHidden="0" w:uiPriority="61" w:unhideWhenUsed="0"/>
-    <w:lsdException w:name="Light Grid Accent 3" w:semiHidden="0" w:uiPriority="62" w:unhideWhenUsed="0"/>
-    <w:lsdException w:name="Medium Shading 1 Accent 3" w:semiHidden="0" w:uiPriority="63" w:unhideWhenUsed="0"/>
-    <w:lsdException w:name="Medium Shading 2 Accent 3" w:semiHidden="0" w:uiPriority="64" w:unhideWhenUsed="0"/>
-    <w:lsdException w:name="Medium List 1 Accent 3" w:semiHidden="0" w:uiPriority="65" w:unhideWhenUsed="0"/>
-    <w:lsdException w:name="Medium List 2 Accent 3" w:semiHidden="0" w:uiPriority="66" w:unhideWhenUsed="0"/>
-    <w:lsdException w:name="Medium Grid 1 Accent 3" w:semiHidden="0" w:uiPriority="67" w:unhideWhenUsed="0"/>
-    <w:lsdException w:name="Medium Grid 2 Accent 3" w:semiHidden="0" w:uiPriority="68" w:unhideWhenUsed="0"/>
-    <w:lsdException w:name="Medium Grid 3 Accent 3" w:semiHidden="0" w:uiPriority="69" w:unhideWhenUsed="0"/>
-    <w:lsdException w:name="Dark List Accent 3" w:semiHidden="0" w:uiPriority="70" w:unhideWhenUsed="0"/>
-    <w:lsdException w:name="Colorful Shading Accent 3" w:semiHidden="0" w:uiPriority="71" w:unhideWhenUsed="0"/>
-    <w:lsdException w:name="Colorful List Accent 3" w:semiHidden="0" w:uiPriority="72" w:unhideWhenUsed="0"/>
-    <w:lsdException w:name="Colorful Grid Accent 3" w:semiHidden="0" w:uiPriority="73" w:unhideWhenUsed="0"/>
-    <w:lsdException w:name="Light Shading Accent 4" w:semiHidden="0" w:uiPriority="60" w:unhideWhenUsed="0"/>
-    <w:lsdException w:name="Light List Accent 4" w:semiHidden="0" w:uiPriority="61" w:unhideWhenUsed="0"/>
-    <w:lsdException w:name="Light Grid Accent 4" w:semiHidden="0" w:uiPriority="62" w:unhideWhenUsed="0"/>
-    <w:lsdException w:name="Medium Shading 1 Accent 4" w:semiHidden="0" w:uiPriority="63" w:unhideWhenUsed="0"/>
-    <w:lsdException w:name="Medium Shading 2 Accent 4" w:semiHidden="0" w:uiPriority="64" w:unhideWhenUsed="0"/>
-    <w:lsdException w:name="Medium List 1 Accent 4" w:semiHidden="0" w:uiPriority="65" w:unhideWhenUsed="0"/>
-    <w:lsdException w:name="Medium List 2 Accent 4" w:semiHidden="0" w:uiPriority="66" w:unhideWhenUsed="0"/>
-    <w:lsdException w:name="Medium Grid 1 Accent 4" w:semiHidden="0" w:uiPriority="67" w:unhideWhenUsed="0"/>
-    <w:lsdException w:name="Medium Grid 2 Accent 4" w:semiHidden="0" w:uiPriority="68" w:unhideWhenUsed="0"/>
-    <w:lsdException w:name="Medium Grid 3 Accent 4" w:semiHidden="0" w:uiPriority="69" w:unhideWhenUsed="0"/>
-    <w:lsdException w:name="Dark List Accent 4" w:semiHidden="0" w:uiPriority="70" w:unhideWhenUsed="0"/>
-    <w:lsdException w:name="Colorful Shading Accent 4" w:semiHidden="0" w:uiPriority="71" w:unhideWhenUsed="0"/>
-    <w:lsdException w:name="Colorful List Accent 4" w:semiHidden="0" w:uiPriority="72" w:unhideWhenUsed="0"/>
-    <w:lsdException w:name="Colorful Grid Accent 4" w:semiHidden="0" w:uiPriority="73" w:unhideWhenUsed="0"/>
-    <w:lsdException w:name="Light Shading Accent 5" w:semiHidden="0" w:uiPriority="60" w:unhideWhenUsed="0"/>
-    <w:lsdException w:name="Light List Accent 5" w:semiHidden="0" w:uiPriority="61" w:unhideWhenUsed="0"/>
-    <w:lsdException w:name="Light Grid Accent 5" w:semiHidden="0" w:uiPriority="62" w:unhideWhenUsed="0"/>
-    <w:lsdException w:name="Medium Shading 1 Accent 5" w:semiHidden="0" w:uiPriority="63" w:unhideWhenUsed="0"/>
-    <w:lsdException w:name="Medium Shading 2 Accent 5" w:semiHidden="0" w:uiPriority="64" w:unhideWhenUsed="0"/>
-    <w:lsdException w:name="Medium List 1 Accent 5" w:semiHidden="0" w:uiPriority="65" w:unhideWhenUsed="0"/>
-    <w:lsdException w:name="Medium List 2 Accent 5" w:semiHidden="0" w:uiPriority="66" w:unhideWhenUsed="0"/>
-    <w:lsdException w:name="Medium Grid 1 Accent 5" w:semiHidden="0" w:uiPriority="67" w:unhideWhenUsed="0"/>
-    <w:lsdException w:name="Medium Grid 2 Accent 5" w:semiHidden="0" w:uiPriority="68" w:unhideWhenUsed="0"/>
-    <w:lsdException w:name="Medium Grid 3 Accent 5" w:semiHidden="0" w:uiPriority="69" w:unhideWhenUsed="0"/>
-    <w:lsdException w:name="Dark List Accent 5" w:semiHidden="0" w:uiPriority="70" w:unhideWhenUsed="0"/>
-    <w:lsdException w:name="Colorful Shading Accent 5" w:semiHidden="0" w:uiPriority="71" w:unhideWhenUsed="0"/>
-    <w:lsdException w:name="Colorful List Accent 5" w:semiHidden="0" w:uiPriority="72" w:unhideWhenUsed="0"/>
-    <w:lsdException w:name="Colorful Grid Accent 5" w:semiHidden="0" w:uiPriority="73" w:unhideWhenUsed="0"/>
-    <w:lsdException w:name="Light Shading Accent 6" w:semiHidden="0" w:uiPriority="60" w:unhideWhenUsed="0"/>
-    <w:lsdException w:name="Light List Accent 6" w:semiHidden="0" w:uiPriority="61" w:unhideWhenUsed="0"/>
-    <w:lsdException w:name="Light Grid Accent 6" w:semiHidden="0" w:uiPriority="62" w:unhideWhenUsed="0"/>
-    <w:lsdException w:name="Medium Shading 1 Accent 6" w:semiHidden="0" w:uiPriority="63" w:unhideWhenUsed="0"/>
-    <w:lsdException w:name="Medium Shading 2 Accent 6" w:semiHidden="0" w:uiPriority="64" w:unhideWhenUsed="0"/>
-    <w:lsdException w:name="Medium List 1 Accent 6" w:semiHidden="0" w:uiPriority="65" w:unhideWhenUsed="0"/>
-    <w:lsdException w:name="Medium List 2 Accent 6" w:semiHidden="0" w:uiPriority="66" w:unhideWhenUsed="0"/>
-    <w:lsdException w:name="Medium Grid 1 Accent 6" w:semiHidden="0" w:uiPriority="67" w:unhideWhenUsed="0"/>
-    <w:lsdException w:name="Medium Grid 2 Accent 6" w:semiHidden="0" w:uiPriority="68" w:unhideWhenUsed="0"/>
-    <w:lsdException w:name="Medium Grid 3 Accent 6" w:semiHidden="0" w:uiPriority="69" w:unhideWhenUsed="0"/>
-    <w:lsdException w:name="Dark List Accent 6" w:semiHidden="0" w:uiPriority="70" w:unhideWhenUsed="0"/>
-    <w:lsdException w:name="Colorful Shading Accent 6" w:semiHidden="0" w:uiPriority="71" w:unhideWhenUsed="0"/>
-    <w:lsdException w:name="Colorful List Accent 6" w:semiHidden="0" w:uiPriority="72" w:unhideWhenUsed="0"/>
-    <w:lsdException w:name="Colorful Grid Accent 6" w:semiHidden="0" w:uiPriority="73" w:unhideWhenUsed="0"/>
-    <w:lsdException w:name="Subtle Emphasis" w:semiHidden="0" w:uiPriority="19" w:unhideWhenUsed="0" w:qFormat="1"/>
-    <w:lsdException w:name="Intense Emphasis" w:semiHidden="0" w:uiPriority="21" w:unhideWhenUsed="0" w:qFormat="1"/>
-    <w:lsdException w:name="Subtle Reference" w:semiHidden="0" w:uiPriority="31" w:unhideWhenUsed="0" w:qFormat="1"/>
-    <w:lsdException w:name="Intense Reference" w:semiHidden="0" w:uiPriority="32" w:unhideWhenUsed="0" w:qFormat="1"/>
-    <w:lsdException w:name="Book Title" w:semiHidden="0" w:uiPriority="33" w:unhideWhenUsed="0" w:qFormat="1"/>
-    <w:lsdException w:name="Bibliography" w:uiPriority="37"/>
-    <w:lsdException w:name="TOC Heading" w:uiPriority="39" w:qFormat="1"/>
-  </w:latentStyles>
-  <w:style w:type="paragraph" w:default="1" w:styleId="Normal">
-    <w:name w:val="Normal"/>
-    <w:qFormat/>
-    <w:rsid w:val="00F1156B"/>
-    <w:pPr>
-      <w:spacing w:before="220" w:after="220" w:line="360" w:lineRule="auto"/>
-      <w:jc w:val="both"/>
-    </w:pPr>
-    <w:rPr>
-      <w:rFonts w:ascii="Arial" w:eastAsia="Times New Roman" w:hAnsi="Arial" w:cs="Times New Roman"/>
-      <w:szCs w:val="24"/>
-      <w:lang w:val="hr-HR"/>
-    </w:rPr>
-  </w:style>
-  <w:style w:type="paragraph" w:styleId="Naslov1">
-    <w:name w:val="heading 1"/>
+  <w:style w:type="paragraph" w:styleId="TableofFigures">
+    <w:name w:val="table of figures"/>
     <w:basedOn w:val="Normal"/>
     <w:next w:val="Normal"/>
-    <w:link w:val="Naslov1Char"/>
-    <w:autoRedefine/>
-    <w:uiPriority w:val="9"/>
-    <w:qFormat/>
-    <w:rsid w:val="004452D5"/>
-    <w:pPr>
-      <w:keepNext/>
-      <w:pageBreakBefore/>
-      <w:numPr>
-        <w:numId w:val="1"/>
-      </w:numPr>
-      <w:spacing w:before="840" w:after="600"/>
-      <w:ind w:left="431" w:hanging="431"/>
-      <w:jc w:val="left"/>
-      <w:outlineLvl w:val="0"/>
-    </w:pPr>
-    <w:rPr>
-      <w:rFonts w:cs="Arial"/>
-      <w:b/>
-      <w:bCs/>
-      <w:caps/>
-      <w:kern w:val="32"/>
-      <w:sz w:val="36"/>
-      <w:szCs w:val="32"/>
-    </w:rPr>
-  </w:style>
-  <w:style w:type="paragraph" w:styleId="Naslov2">
-    <w:name w:val="heading 2"/>
-    <w:basedOn w:val="Normal"/>
-    <w:next w:val="Normal"/>
-    <w:link w:val="Naslov2Char"/>
-    <w:qFormat/>
-    <w:rsid w:val="00E248EA"/>
-    <w:pPr>
-      <w:keepNext/>
-      <w:numPr>
-        <w:ilvl w:val="1"/>
-        <w:numId w:val="1"/>
-      </w:numPr>
-      <w:tabs>
-        <w:tab w:val="left" w:pos="851"/>
-      </w:tabs>
-      <w:spacing w:before="340" w:after="340"/>
-      <w:ind w:left="709" w:hanging="709"/>
-      <w:outlineLvl w:val="1"/>
-    </w:pPr>
-    <w:rPr>
-      <w:rFonts w:cs="Arial"/>
-      <w:b/>
-      <w:bCs/>
-      <w:iCs/>
-      <w:sz w:val="24"/>
-      <w:szCs w:val="28"/>
-    </w:rPr>
-  </w:style>
-  <w:style w:type="paragraph" w:styleId="Naslov3">
-    <w:name w:val="heading 3"/>
-    <w:basedOn w:val="Normal"/>
-    <w:next w:val="Normal"/>
-    <w:link w:val="Naslov3Char"/>
-    <w:qFormat/>
-    <w:rsid w:val="00295039"/>
-    <w:pPr>
-      <w:keepNext/>
-      <w:numPr>
-        <w:ilvl w:val="2"/>
-        <w:numId w:val="1"/>
-      </w:numPr>
-      <w:spacing w:before="240" w:after="240"/>
-      <w:outlineLvl w:val="2"/>
-    </w:pPr>
-    <w:rPr>
-      <w:rFonts w:cs="Arial"/>
-      <w:b/>
-      <w:bCs/>
-      <w:sz w:val="28"/>
-      <w:szCs w:val="26"/>
-    </w:rPr>
-  </w:style>
-  <w:style w:type="paragraph" w:styleId="Naslov4">
-    <w:name w:val="heading 4"/>
-    <w:basedOn w:val="Normal"/>
-    <w:next w:val="Normal"/>
-    <w:link w:val="Naslov4Char"/>
-    <w:qFormat/>
-    <w:rsid w:val="00295039"/>
-    <w:pPr>
-      <w:keepNext/>
-      <w:numPr>
-        <w:ilvl w:val="3"/>
-        <w:numId w:val="1"/>
-      </w:numPr>
-      <w:spacing w:before="240" w:after="60"/>
-      <w:outlineLvl w:val="3"/>
-    </w:pPr>
-    <w:rPr>
-      <w:b/>
-      <w:bCs/>
-      <w:sz w:val="28"/>
-      <w:szCs w:val="28"/>
-    </w:rPr>
-  </w:style>
-  <w:style w:type="paragraph" w:styleId="Naslov5">
-    <w:name w:val="heading 5"/>
-    <w:basedOn w:val="Normal"/>
-    <w:next w:val="Normal"/>
-    <w:link w:val="Naslov5Char"/>
-    <w:qFormat/>
-    <w:rsid w:val="00295039"/>
-    <w:pPr>
-      <w:numPr>
-        <w:ilvl w:val="4"/>
-        <w:numId w:val="1"/>
-      </w:numPr>
-      <w:spacing w:before="240" w:after="60"/>
-      <w:outlineLvl w:val="4"/>
-    </w:pPr>
-    <w:rPr>
-      <w:b/>
-      <w:bCs/>
-      <w:i/>
-      <w:iCs/>
-      <w:sz w:val="26"/>
-      <w:szCs w:val="26"/>
-    </w:rPr>
-  </w:style>
-  <w:style w:type="paragraph" w:styleId="Naslov6">
-    <w:name w:val="heading 6"/>
-    <w:basedOn w:val="Normal"/>
-    <w:next w:val="Normal"/>
-    <w:link w:val="Naslov6Char"/>
-    <w:qFormat/>
-    <w:rsid w:val="00295039"/>
-    <w:pPr>
-      <w:numPr>
-        <w:ilvl w:val="5"/>
-        <w:numId w:val="1"/>
-      </w:numPr>
-      <w:spacing w:before="240" w:after="60"/>
-      <w:outlineLvl w:val="5"/>
-    </w:pPr>
-    <w:rPr>
-      <w:b/>
-      <w:bCs/>
-      <w:szCs w:val="22"/>
-    </w:rPr>
-  </w:style>
-  <w:style w:type="paragraph" w:styleId="Naslov7">
-    <w:name w:val="heading 7"/>
-    <w:basedOn w:val="Normal"/>
-    <w:next w:val="Normal"/>
-    <w:link w:val="Naslov7Char"/>
-    <w:qFormat/>
-    <w:rsid w:val="00295039"/>
-    <w:pPr>
-      <w:numPr>
-        <w:ilvl w:val="6"/>
-        <w:numId w:val="1"/>
-      </w:numPr>
-      <w:spacing w:before="240" w:after="60"/>
-      <w:outlineLvl w:val="6"/>
-    </w:pPr>
-  </w:style>
-  <w:style w:type="paragraph" w:styleId="Naslov8">
-    <w:name w:val="heading 8"/>
-    <w:basedOn w:val="Normal"/>
-    <w:next w:val="Normal"/>
-    <w:link w:val="Naslov8Char"/>
-    <w:qFormat/>
-    <w:rsid w:val="00295039"/>
-    <w:pPr>
-      <w:numPr>
-        <w:ilvl w:val="7"/>
-        <w:numId w:val="1"/>
-      </w:numPr>
-      <w:spacing w:before="240" w:after="60"/>
-      <w:outlineLvl w:val="7"/>
-    </w:pPr>
-    <w:rPr>
-      <w:i/>
-      <w:iCs/>
-    </w:rPr>
-  </w:style>
-  <w:style w:type="paragraph" w:styleId="Naslov9">
-    <w:name w:val="heading 9"/>
-    <w:basedOn w:val="Normal"/>
-    <w:next w:val="Normal"/>
-    <w:link w:val="Naslov9Char"/>
-    <w:qFormat/>
-    <w:rsid w:val="00295039"/>
-    <w:pPr>
-      <w:numPr>
-        <w:ilvl w:val="8"/>
-        <w:numId w:val="1"/>
-      </w:numPr>
-      <w:spacing w:before="240" w:after="60"/>
-      <w:outlineLvl w:val="8"/>
-    </w:pPr>
-    <w:rPr>
-      <w:rFonts w:cs="Arial"/>
-      <w:szCs w:val="22"/>
-    </w:rPr>
-  </w:style>
-  <w:style w:type="character" w:default="1" w:styleId="Zadanifontodlomka">
-    <w:name w:val="Default Paragraph Font"/>
-    <w:uiPriority w:val="1"/>
-    <w:semiHidden/>
-    <w:unhideWhenUsed/>
-  </w:style>
-  <w:style w:type="table" w:default="1" w:styleId="Obinatablica">
-    <w:name w:val="Normal Table"/>
-    <w:uiPriority w:val="99"/>
-    <w:semiHidden/>
-    <w:unhideWhenUsed/>
-    <w:tblPr>
-      <w:tblInd w:w="0" w:type="dxa"/>
-      <w:tblCellMar>
-        <w:top w:w="0" w:type="dxa"/>
-        <w:left w:w="108" w:type="dxa"/>
-        <w:bottom w:w="0" w:type="dxa"/>
-        <w:right w:w="108" w:type="dxa"/>
-      </w:tblCellMar>
-    </w:tblPr>
-  </w:style>
-  <w:style w:type="numbering" w:default="1" w:styleId="Bezpopisa">
-    <w:name w:val="No List"/>
-    <w:uiPriority w:val="99"/>
-    <w:semiHidden/>
-    <w:unhideWhenUsed/>
-  </w:style>
-  <w:style w:type="paragraph" w:customStyle="1" w:styleId="Ostalo">
-    <w:name w:val="Ostalo"/>
-    <w:basedOn w:val="Normal"/>
-    <w:rsid w:val="00F1156B"/>
-    <w:pPr>
-      <w:spacing w:before="0" w:after="120"/>
-    </w:pPr>
-    <w:rPr>
-      <w:rFonts w:cs="Arial"/>
-      <w:b/>
-    </w:rPr>
-  </w:style>
-  <w:style w:type="paragraph" w:customStyle="1" w:styleId="Naslovnica">
-    <w:name w:val="Naslovnica"/>
-    <w:basedOn w:val="Normal"/>
-    <w:rsid w:val="00F1156B"/>
-    <w:pPr>
-      <w:spacing w:before="0" w:after="120"/>
-      <w:ind w:firstLine="284"/>
-      <w:jc w:val="center"/>
-    </w:pPr>
-    <w:rPr>
-      <w:rFonts w:cs="Arial"/>
-      <w:b/>
-      <w:sz w:val="28"/>
-      <w:szCs w:val="28"/>
-    </w:rPr>
-  </w:style>
-  <w:style w:type="paragraph" w:styleId="Naslov">
-    <w:name w:val="Title"/>
-    <w:basedOn w:val="Naslovnica"/>
-    <w:next w:val="Normal"/>
-    <w:link w:val="NaslovChar"/>
-    <w:uiPriority w:val="10"/>
-    <w:qFormat/>
-    <w:rsid w:val="00F1156B"/>
-    <w:pPr>
-      <w:spacing w:after="0" w:line="240" w:lineRule="auto"/>
-    </w:pPr>
-    <w:rPr>
-      <w:sz w:val="40"/>
-      <w:szCs w:val="40"/>
-    </w:rPr>
-  </w:style>
-  <w:style w:type="character" w:customStyle="1" w:styleId="NaslovChar">
-    <w:name w:val="Naslov Char"/>
-    <w:basedOn w:val="Zadanifontodlomka"/>
-    <w:link w:val="Naslov"/>
-    <w:uiPriority w:val="10"/>
-    <w:rsid w:val="00F1156B"/>
-    <w:rPr>
-      <w:rFonts w:ascii="Arial" w:eastAsia="Times New Roman" w:hAnsi="Arial" w:cs="Arial"/>
-      <w:b/>
-      <w:sz w:val="40"/>
-      <w:szCs w:val="40"/>
-      <w:lang w:val="hr-HR"/>
-    </w:rPr>
-  </w:style>
-  <w:style w:type="character" w:customStyle="1" w:styleId="Naslov1Char">
-    <w:name w:val="Naslov 1 Char"/>
-    <w:basedOn w:val="Zadanifontodlomka"/>
-    <w:link w:val="Naslov1"/>
-    <w:uiPriority w:val="9"/>
-    <w:rsid w:val="004452D5"/>
-    <w:rPr>
-      <w:rFonts w:ascii="Arial" w:eastAsia="Times New Roman" w:hAnsi="Arial" w:cs="Arial"/>
-      <w:b/>
-      <w:bCs/>
-      <w:caps/>
-      <w:kern w:val="32"/>
-      <w:sz w:val="36"/>
-      <w:szCs w:val="32"/>
-      <w:lang w:val="hr-HR"/>
-    </w:rPr>
-  </w:style>
-  <w:style w:type="character" w:customStyle="1" w:styleId="Naslov2Char">
-    <w:name w:val="Naslov 2 Char"/>
-    <w:basedOn w:val="Zadanifontodlomka"/>
-    <w:link w:val="Naslov2"/>
-    <w:rsid w:val="00E248EA"/>
-    <w:rPr>
-      <w:rFonts w:ascii="Arial" w:eastAsia="Times New Roman" w:hAnsi="Arial" w:cs="Arial"/>
-      <w:b/>
-      <w:bCs/>
-      <w:iCs/>
-      <w:sz w:val="24"/>
-      <w:szCs w:val="28"/>
-      <w:lang w:val="hr-HR"/>
-    </w:rPr>
-  </w:style>
-  <w:style w:type="character" w:customStyle="1" w:styleId="Naslov3Char">
-    <w:name w:val="Naslov 3 Char"/>
-    <w:basedOn w:val="Zadanifontodlomka"/>
-    <w:link w:val="Naslov3"/>
-    <w:rsid w:val="00295039"/>
-    <w:rPr>
-      <w:rFonts w:ascii="Arial" w:eastAsia="Times New Roman" w:hAnsi="Arial" w:cs="Arial"/>
-      <w:b/>
-      <w:bCs/>
-      <w:sz w:val="28"/>
-      <w:szCs w:val="26"/>
-      <w:lang w:val="hr-HR"/>
-    </w:rPr>
-  </w:style>
-  <w:style w:type="character" w:customStyle="1" w:styleId="Naslov4Char">
-    <w:name w:val="Naslov 4 Char"/>
-    <w:basedOn w:val="Zadanifontodlomka"/>
-    <w:link w:val="Naslov4"/>
-    <w:rsid w:val="00295039"/>
-    <w:rPr>
-      <w:rFonts w:ascii="Arial" w:eastAsia="Times New Roman" w:hAnsi="Arial" w:cs="Times New Roman"/>
-      <w:b/>
-      <w:bCs/>
-      <w:sz w:val="28"/>
-      <w:szCs w:val="28"/>
-      <w:lang w:val="hr-HR"/>
-    </w:rPr>
-  </w:style>
-  <w:style w:type="character" w:customStyle="1" w:styleId="Naslov5Char">
-    <w:name w:val="Naslov 5 Char"/>
-    <w:basedOn w:val="Zadanifontodlomka"/>
-    <w:link w:val="Naslov5"/>
-    <w:rsid w:val="00295039"/>
-    <w:rPr>
-      <w:rFonts w:ascii="Arial" w:eastAsia="Times New Roman" w:hAnsi="Arial" w:cs="Times New Roman"/>
-      <w:b/>
-      <w:bCs/>
-      <w:i/>
-      <w:iCs/>
-      <w:sz w:val="26"/>
-      <w:szCs w:val="26"/>
-      <w:lang w:val="hr-HR"/>
-    </w:rPr>
-  </w:style>
-  <w:style w:type="character" w:customStyle="1" w:styleId="Naslov6Char">
-    <w:name w:val="Naslov 6 Char"/>
-    <w:basedOn w:val="Zadanifontodlomka"/>
-    <w:link w:val="Naslov6"/>
-    <w:rsid w:val="00295039"/>
-    <w:rPr>
-      <w:rFonts w:ascii="Arial" w:eastAsia="Times New Roman" w:hAnsi="Arial" w:cs="Times New Roman"/>
-      <w:b/>
-      <w:bCs/>
-      <w:lang w:val="hr-HR"/>
-    </w:rPr>
-  </w:style>
-  <w:style w:type="character" w:customStyle="1" w:styleId="Naslov7Char">
-    <w:name w:val="Naslov 7 Char"/>
-    <w:basedOn w:val="Zadanifontodlomka"/>
-    <w:link w:val="Naslov7"/>
-    <w:rsid w:val="00295039"/>
-    <w:rPr>
-      <w:rFonts w:ascii="Arial" w:eastAsia="Times New Roman" w:hAnsi="Arial" w:cs="Times New Roman"/>
-      <w:szCs w:val="24"/>
-      <w:lang w:val="hr-HR"/>
-    </w:rPr>
-  </w:style>
-  <w:style w:type="character" w:customStyle="1" w:styleId="Naslov8Char">
-    <w:name w:val="Naslov 8 Char"/>
-    <w:basedOn w:val="Zadanifontodlomka"/>
-    <w:link w:val="Naslov8"/>
-    <w:rsid w:val="00295039"/>
-    <w:rPr>
-      <w:rFonts w:ascii="Arial" w:eastAsia="Times New Roman" w:hAnsi="Arial" w:cs="Times New Roman"/>
-      <w:i/>
-      <w:iCs/>
-      <w:szCs w:val="24"/>
-      <w:lang w:val="hr-HR"/>
-    </w:rPr>
-  </w:style>
-  <w:style w:type="character" w:customStyle="1" w:styleId="Naslov9Char">
-    <w:name w:val="Naslov 9 Char"/>
-    <w:basedOn w:val="Zadanifontodlomka"/>
-    <w:link w:val="Naslov9"/>
-    <w:rsid w:val="00295039"/>
-    <w:rPr>
-      <w:rFonts w:ascii="Arial" w:eastAsia="Times New Roman" w:hAnsi="Arial" w:cs="Arial"/>
-      <w:lang w:val="hr-HR"/>
-    </w:rPr>
-  </w:style>
-  <w:style w:type="paragraph" w:styleId="Opisslike">
-    <w:name w:val="caption"/>
-    <w:basedOn w:val="Normal"/>
-    <w:next w:val="Normal"/>
-    <w:uiPriority w:val="35"/>
-    <w:unhideWhenUsed/>
-    <w:qFormat/>
-    <w:rsid w:val="00FD2B28"/>
-    <w:pPr>
-      <w:spacing w:before="0" w:after="200" w:line="240" w:lineRule="auto"/>
-    </w:pPr>
-    <w:rPr>
-      <w:i/>
-      <w:iCs/>
-      <w:color w:val="44546A" w:themeColor="text2"/>
-      <w:sz w:val="18"/>
-      <w:szCs w:val="18"/>
-    </w:rPr>
-  </w:style>
-  <w:style w:type="paragraph" w:styleId="Zaglavlje">
-    <w:name w:val="header"/>
-    <w:basedOn w:val="Normal"/>
-    <w:link w:val="ZaglavljeChar"/>
     <w:uiPriority w:val="99"/>
     <w:unhideWhenUsed/>
-    <w:rsid w:val="0068080F"/>
+    <w:rsid w:val="00AA01C7"/>
     <w:pPr>
-      <w:tabs>
-        <w:tab w:val="center" w:pos="4680"/>
-        <w:tab w:val="right" w:pos="9360"/>
-      </w:tabs>
-      <w:spacing w:before="0" w:after="0" w:line="240" w:lineRule="auto"/>
+      <w:spacing w:after="0"/>
     </w:pPr>
-  </w:style>
-  <w:style w:type="character" w:customStyle="1" w:styleId="ZaglavljeChar">
-    <w:name w:val="Zaglavlje Char"/>
-    <w:basedOn w:val="Zadanifontodlomka"/>
-    <w:link w:val="Zaglavlje"/>
-    <w:uiPriority w:val="99"/>
-    <w:rsid w:val="0068080F"/>
-    <w:rPr>
-      <w:rFonts w:ascii="Arial" w:eastAsia="Times New Roman" w:hAnsi="Arial" w:cs="Times New Roman"/>
-      <w:szCs w:val="24"/>
-      <w:lang w:val="hr-HR"/>
-    </w:rPr>
-  </w:style>
-  <w:style w:type="paragraph" w:styleId="Podnoje">
-    <w:name w:val="footer"/>
-    <w:basedOn w:val="Normal"/>
-    <w:link w:val="PodnojeChar"/>
-    <w:uiPriority w:val="99"/>
-    <w:unhideWhenUsed/>
-    <w:rsid w:val="0068080F"/>
-    <w:pPr>
-      <w:tabs>
-        <w:tab w:val="center" w:pos="4680"/>
-        <w:tab w:val="right" w:pos="9360"/>
-      </w:tabs>
-      <w:spacing w:before="0" w:after="0" w:line="240" w:lineRule="auto"/>
-    </w:pPr>
-  </w:style>
-  <w:style w:type="character" w:customStyle="1" w:styleId="PodnojeChar">
-    <w:name w:val="Podnožje Char"/>
-    <w:basedOn w:val="Zadanifontodlomka"/>
-    <w:link w:val="Podnoje"/>
-    <w:uiPriority w:val="99"/>
-    <w:rsid w:val="0068080F"/>
-    <w:rPr>
-      <w:rFonts w:ascii="Arial" w:eastAsia="Times New Roman" w:hAnsi="Arial" w:cs="Times New Roman"/>
-      <w:szCs w:val="24"/>
-      <w:lang w:val="hr-HR"/>
-    </w:rPr>
-  </w:style>
-  <w:style w:type="paragraph" w:styleId="TOCNaslov">
-    <w:name w:val="TOC Heading"/>
-    <w:basedOn w:val="Naslov1"/>
-    <w:next w:val="Normal"/>
-    <w:uiPriority w:val="39"/>
-    <w:unhideWhenUsed/>
-    <w:qFormat/>
-    <w:rsid w:val="00D916D7"/>
-    <w:pPr>
-      <w:keepLines/>
-      <w:pageBreakBefore w:val="0"/>
-      <w:numPr>
-        <w:numId w:val="0"/>
-      </w:numPr>
-      <w:spacing w:before="240" w:after="0" w:line="259" w:lineRule="auto"/>
-      <w:outlineLvl w:val="9"/>
-    </w:pPr>
-    <w:rPr>
-      <w:rFonts w:asciiTheme="majorHAnsi" w:eastAsiaTheme="majorEastAsia" w:hAnsiTheme="majorHAnsi" w:cstheme="majorBidi"/>
-      <w:b w:val="0"/>
-      <w:bCs w:val="0"/>
-      <w:caps w:val="0"/>
-      <w:color w:val="2E74B5" w:themeColor="accent1" w:themeShade="BF"/>
-      <w:kern w:val="0"/>
-      <w:sz w:val="32"/>
-      <w:lang w:val="en-US"/>
-    </w:rPr>
-  </w:style>
-  <w:style w:type="paragraph" w:styleId="Sadraj1">
-    <w:name w:val="toc 1"/>
-    <w:basedOn w:val="Normal"/>
-    <w:next w:val="Normal"/>
-    <w:autoRedefine/>
-    <w:uiPriority w:val="39"/>
-    <w:unhideWhenUsed/>
-    <w:rsid w:val="00D916D7"/>
-    <w:pPr>
-      <w:spacing w:after="100"/>
-    </w:pPr>
-  </w:style>
-  <w:style w:type="paragraph" w:styleId="Sadraj2">
-    <w:name w:val="toc 2"/>
-    <w:basedOn w:val="Normal"/>
-    <w:next w:val="Normal"/>
-    <w:autoRedefine/>
-    <w:uiPriority w:val="39"/>
-    <w:unhideWhenUsed/>
-    <w:rsid w:val="00D916D7"/>
-    <w:pPr>
-      <w:spacing w:after="100"/>
-      <w:ind w:left="220"/>
-    </w:pPr>
-  </w:style>
-  <w:style w:type="character" w:styleId="Hiperveza">
-    <w:name w:val="Hyperlink"/>
-    <w:basedOn w:val="Zadanifontodlomka"/>
-    <w:uiPriority w:val="99"/>
-    <w:unhideWhenUsed/>
-    <w:rsid w:val="00D916D7"/>
-    <w:rPr>
-      <w:color w:val="0563C1" w:themeColor="hyperlink"/>
-      <w:u w:val="single"/>
-    </w:rPr>
-  </w:style>
-  <w:style w:type="paragraph" w:styleId="Odlomakpopisa">
-    <w:name w:val="List Paragraph"/>
-    <w:basedOn w:val="Normal"/>
-    <w:uiPriority w:val="34"/>
-    <w:qFormat/>
-    <w:rsid w:val="00EA3EFC"/>
-    <w:pPr>
-      <w:ind w:left="720"/>
-      <w:contextualSpacing/>
-    </w:pPr>
-  </w:style>
-  <w:style w:type="paragraph" w:styleId="Tekstbalonia">
-    <w:name w:val="Balloon Text"/>
-    <w:basedOn w:val="Normal"/>
-    <w:link w:val="TekstbaloniaChar"/>
-    <w:uiPriority w:val="99"/>
-    <w:semiHidden/>
-    <w:unhideWhenUsed/>
-    <w:rsid w:val="005C49C4"/>
-    <w:pPr>
-      <w:spacing w:before="0" w:after="0" w:line="240" w:lineRule="auto"/>
-    </w:pPr>
-    <w:rPr>
-      <w:rFonts w:ascii="Tahoma" w:hAnsi="Tahoma" w:cs="Tahoma"/>
-      <w:sz w:val="16"/>
-      <w:szCs w:val="16"/>
-    </w:rPr>
-  </w:style>
-  <w:style w:type="character" w:customStyle="1" w:styleId="TekstbaloniaChar">
-    <w:name w:val="Tekst balončića Char"/>
-    <w:basedOn w:val="Zadanifontodlomka"/>
-    <w:link w:val="Tekstbalonia"/>
-    <w:uiPriority w:val="99"/>
-    <w:semiHidden/>
-    <w:rsid w:val="005C49C4"/>
-    <w:rPr>
-      <w:rFonts w:ascii="Tahoma" w:eastAsia="Times New Roman" w:hAnsi="Tahoma" w:cs="Tahoma"/>
-      <w:sz w:val="16"/>
-      <w:szCs w:val="16"/>
-      <w:lang w:val="hr-HR"/>
-    </w:rPr>
-  </w:style>
-  <w:style w:type="paragraph" w:styleId="StandardWeb">
-    <w:name w:val="Normal (Web)"/>
-    <w:basedOn w:val="Normal"/>
-    <w:uiPriority w:val="99"/>
-    <w:semiHidden/>
-    <w:unhideWhenUsed/>
-    <w:rsid w:val="00975607"/>
-    <w:rPr>
-      <w:rFonts w:ascii="Times New Roman" w:hAnsi="Times New Roman"/>
-      <w:sz w:val="24"/>
-    </w:rPr>
   </w:style>
 </w:styles>
 </file>
@@ -4893,7 +7202,7 @@
   <a:extraClrSchemeLst/>
   <a:extLst>
     <a:ext uri="{05A4C25C-085E-4340-85A3-A5531E510DB2}">
-      <thm15:themeFamily xmlns="" xmlns:thm15="http://schemas.microsoft.com/office/thememl/2012/main" name="Office Theme" id="{62F939B6-93AF-4DB8-9C6B-D6C7DFDC589F}" vid="{4A3C46E8-61CC-4603-A589-7422A47A8E4A}"/>
+      <thm15:themeFamily xmlns:thm15="http://schemas.microsoft.com/office/thememl/2012/main" name="Office Theme" id="{62F939B6-93AF-4DB8-9C6B-D6C7DFDC589F}" vid="{4A3C46E8-61CC-4603-A589-7422A47A8E4A}"/>
     </a:ext>
   </a:extLst>
 </a:theme>

--- a/(2) Inteligentni agenti - seminarski rad.docx
+++ b/(2) Inteligentni agenti - seminarski rad.docx
@@ -465,11 +465,13 @@
         <w:ind w:left="431" w:hanging="431"/>
       </w:pPr>
       <w:bookmarkStart w:id="0" w:name="_Toc168359926"/>
+      <w:bookmarkStart w:id="1" w:name="_Toc168361568"/>
       <w:r>
         <w:lastRenderedPageBreak/>
         <w:t>Sadržaj</w:t>
       </w:r>
       <w:bookmarkEnd w:id="0"/>
+      <w:bookmarkEnd w:id="1"/>
     </w:p>
     <w:sdt>
       <w:sdtPr>
@@ -481,28 +483,48 @@
       </w:sdtPr>
       <w:sdtEndPr>
         <w:rPr>
-          <w:rFonts w:ascii="Arial" w:eastAsia="Times New Roman" w:hAnsi="Arial" w:cs="Times New Roman"/>
           <w:b/>
           <w:bCs/>
           <w:noProof/>
-          <w:color w:val="auto"/>
-          <w:sz w:val="22"/>
-          <w:szCs w:val="24"/>
-          <w:lang w:val="hr-HR"/>
         </w:rPr>
       </w:sdtEndPr>
       <w:sdtContent>
         <w:p>
           <w:pPr>
-            <w:pStyle w:val="TOCHeading"/>
+            <w:pStyle w:val="TOC1"/>
+            <w:tabs>
+              <w:tab w:val="right" w:leader="dot" w:pos="9350"/>
+            </w:tabs>
+            <w:rPr>
+              <w:rFonts w:asciiTheme="minorHAnsi" w:eastAsiaTheme="minorEastAsia" w:hAnsiTheme="minorHAnsi" w:cstheme="minorBidi"/>
+              <w:noProof/>
+              <w:kern w:val="2"/>
+              <w:sz w:val="24"/>
+              <w:lang w:eastAsia="hr-HR"/>
+              <w14:ligatures w14:val="standardContextual"/>
+            </w:rPr>
           </w:pPr>
           <w:r>
+            <w:rPr>
+              <w:rFonts w:asciiTheme="majorHAnsi" w:eastAsiaTheme="majorEastAsia" w:hAnsiTheme="majorHAnsi" w:cstheme="majorBidi"/>
+              <w:color w:val="2E74B5" w:themeColor="accent1" w:themeShade="BF"/>
+              <w:sz w:val="32"/>
+              <w:szCs w:val="32"/>
+              <w:lang w:val="en-US"/>
+            </w:rPr>
             <w:fldChar w:fldCharType="begin"/>
           </w:r>
           <w:r>
             <w:instrText xml:space="preserve"> TOC \o "1-3" \h \z \u </w:instrText>
           </w:r>
           <w:r>
+            <w:rPr>
+              <w:rFonts w:asciiTheme="majorHAnsi" w:eastAsiaTheme="majorEastAsia" w:hAnsiTheme="majorHAnsi" w:cstheme="majorBidi"/>
+              <w:color w:val="2E74B5" w:themeColor="accent1" w:themeShade="BF"/>
+              <w:sz w:val="32"/>
+              <w:szCs w:val="32"/>
+              <w:lang w:val="en-US"/>
+            </w:rPr>
             <w:fldChar w:fldCharType="separate"/>
           </w:r>
         </w:p>
@@ -522,7 +544,7 @@
               <w14:ligatures w14:val="standardContextual"/>
             </w:rPr>
           </w:pPr>
-          <w:hyperlink w:anchor="_Toc168359928" w:history="1">
+          <w:hyperlink w:anchor="_Toc168361570" w:history="1">
             <w:r>
               <w:rPr>
                 <w:rStyle w:val="Hyperlink"/>
@@ -567,7 +589,7 @@
                 <w:noProof/>
                 <w:webHidden/>
               </w:rPr>
-              <w:instrText xml:space="preserve"> PAGEREF _Toc168359928 \h </w:instrText>
+              <w:instrText xml:space="preserve"> PAGEREF _Toc168361570 \h </w:instrText>
             </w:r>
             <w:r>
               <w:rPr>
@@ -614,7 +636,7 @@
               <w14:ligatures w14:val="standardContextual"/>
             </w:rPr>
           </w:pPr>
-          <w:hyperlink w:anchor="_Toc168359929" w:history="1">
+          <w:hyperlink w:anchor="_Toc168361571" w:history="1">
             <w:r>
               <w:rPr>
                 <w:rStyle w:val="Hyperlink"/>
@@ -659,7 +681,7 @@
                 <w:noProof/>
                 <w:webHidden/>
               </w:rPr>
-              <w:instrText xml:space="preserve"> PAGEREF _Toc168359929 \h </w:instrText>
+              <w:instrText xml:space="preserve"> PAGEREF _Toc168361571 \h </w:instrText>
             </w:r>
             <w:r>
               <w:rPr>
@@ -706,7 +728,7 @@
               <w14:ligatures w14:val="standardContextual"/>
             </w:rPr>
           </w:pPr>
-          <w:hyperlink w:anchor="_Toc168359930" w:history="1">
+          <w:hyperlink w:anchor="_Toc168361572" w:history="1">
             <w:r>
               <w:rPr>
                 <w:rStyle w:val="Hyperlink"/>
@@ -730,21 +752,7 @@
                 <w:rStyle w:val="Hyperlink"/>
                 <w:noProof/>
               </w:rPr>
-              <w:t>Metodol</w:t>
-            </w:r>
-            <w:r>
-              <w:rPr>
-                <w:rStyle w:val="Hyperlink"/>
-                <w:noProof/>
-              </w:rPr>
-              <w:t>o</w:t>
-            </w:r>
-            <w:r>
-              <w:rPr>
-                <w:rStyle w:val="Hyperlink"/>
-                <w:noProof/>
-              </w:rPr>
-              <w:t>gija</w:t>
+              <w:t>Metodologija</w:t>
             </w:r>
             <w:r>
               <w:rPr>
@@ -765,7 +773,7 @@
                 <w:noProof/>
                 <w:webHidden/>
               </w:rPr>
-              <w:instrText xml:space="preserve"> PAGEREF _Toc168359930 \h </w:instrText>
+              <w:instrText xml:space="preserve"> PAGEREF _Toc168361572 \h </w:instrText>
             </w:r>
             <w:r>
               <w:rPr>
@@ -812,7 +820,7 @@
               <w14:ligatures w14:val="standardContextual"/>
             </w:rPr>
           </w:pPr>
-          <w:hyperlink w:anchor="_Toc168359931" w:history="1">
+          <w:hyperlink w:anchor="_Toc168361573" w:history="1">
             <w:r>
               <w:rPr>
                 <w:rStyle w:val="Hyperlink"/>
@@ -857,7 +865,7 @@
                 <w:noProof/>
                 <w:webHidden/>
               </w:rPr>
-              <w:instrText xml:space="preserve"> PAGEREF _Toc168359931 \h </w:instrText>
+              <w:instrText xml:space="preserve"> PAGEREF _Toc168361573 \h </w:instrText>
             </w:r>
             <w:r>
               <w:rPr>
@@ -904,7 +912,7 @@
               <w14:ligatures w14:val="standardContextual"/>
             </w:rPr>
           </w:pPr>
-          <w:hyperlink w:anchor="_Toc168359932" w:history="1">
+          <w:hyperlink w:anchor="_Toc168361574" w:history="1">
             <w:r>
               <w:rPr>
                 <w:rStyle w:val="Hyperlink"/>
@@ -949,7 +957,7 @@
                 <w:noProof/>
                 <w:webHidden/>
               </w:rPr>
-              <w:instrText xml:space="preserve"> PAGEREF _Toc168359932 \h </w:instrText>
+              <w:instrText xml:space="preserve"> PAGEREF _Toc168361574 \h </w:instrText>
             </w:r>
             <w:r>
               <w:rPr>
@@ -996,7 +1004,7 @@
               <w14:ligatures w14:val="standardContextual"/>
             </w:rPr>
           </w:pPr>
-          <w:hyperlink w:anchor="_Toc168359933" w:history="1">
+          <w:hyperlink w:anchor="_Toc168361575" w:history="1">
             <w:r>
               <w:rPr>
                 <w:rStyle w:val="Hyperlink"/>
@@ -1041,7 +1049,7 @@
                 <w:noProof/>
                 <w:webHidden/>
               </w:rPr>
-              <w:instrText xml:space="preserve"> PAGEREF _Toc168359933 \h </w:instrText>
+              <w:instrText xml:space="preserve"> PAGEREF _Toc168361575 \h </w:instrText>
             </w:r>
             <w:r>
               <w:rPr>
@@ -1088,7 +1096,7 @@
               <w14:ligatures w14:val="standardContextual"/>
             </w:rPr>
           </w:pPr>
-          <w:hyperlink w:anchor="_Toc168359934" w:history="1">
+          <w:hyperlink w:anchor="_Toc168361576" w:history="1">
             <w:r>
               <w:rPr>
                 <w:rStyle w:val="Hyperlink"/>
@@ -1112,21 +1120,7 @@
                 <w:rStyle w:val="Hyperlink"/>
                 <w:noProof/>
               </w:rPr>
-              <w:t>Raspored dolazaka</w:t>
-            </w:r>
-            <w:r>
-              <w:rPr>
-                <w:rStyle w:val="Hyperlink"/>
-                <w:noProof/>
-              </w:rPr>
-              <w:t xml:space="preserve"> </w:t>
-            </w:r>
-            <w:r>
-              <w:rPr>
-                <w:rStyle w:val="Hyperlink"/>
-                <w:noProof/>
-              </w:rPr>
-              <w:t>uređaja</w:t>
+              <w:t>Raspored dolazaka uređaja</w:t>
             </w:r>
             <w:r>
               <w:rPr>
@@ -1147,7 +1141,7 @@
                 <w:noProof/>
                 <w:webHidden/>
               </w:rPr>
-              <w:instrText xml:space="preserve"> PAGEREF _Toc168359934 \h </w:instrText>
+              <w:instrText xml:space="preserve"> PAGEREF _Toc168361576 \h </w:instrText>
             </w:r>
             <w:r>
               <w:rPr>
@@ -1194,7 +1188,7 @@
               <w14:ligatures w14:val="standardContextual"/>
             </w:rPr>
           </w:pPr>
-          <w:hyperlink w:anchor="_Toc168359935" w:history="1">
+          <w:hyperlink w:anchor="_Toc168361577" w:history="1">
             <w:r>
               <w:rPr>
                 <w:rStyle w:val="Hyperlink"/>
@@ -1239,7 +1233,7 @@
                 <w:noProof/>
                 <w:webHidden/>
               </w:rPr>
-              <w:instrText xml:space="preserve"> PAGEREF _Toc168359935 \h </w:instrText>
+              <w:instrText xml:space="preserve"> PAGEREF _Toc168361577 \h </w:instrText>
             </w:r>
             <w:r>
               <w:rPr>
@@ -1286,7 +1280,7 @@
               <w14:ligatures w14:val="standardContextual"/>
             </w:rPr>
           </w:pPr>
-          <w:hyperlink w:anchor="_Toc168359936" w:history="1">
+          <w:hyperlink w:anchor="_Toc168361578" w:history="1">
             <w:r>
               <w:rPr>
                 <w:rStyle w:val="Hyperlink"/>
@@ -1331,7 +1325,7 @@
                 <w:noProof/>
                 <w:webHidden/>
               </w:rPr>
-              <w:instrText xml:space="preserve"> PAGEREF _Toc168359936 \h </w:instrText>
+              <w:instrText xml:space="preserve"> PAGEREF _Toc168361578 \h </w:instrText>
             </w:r>
             <w:r>
               <w:rPr>
@@ -1378,7 +1372,7 @@
               <w14:ligatures w14:val="standardContextual"/>
             </w:rPr>
           </w:pPr>
-          <w:hyperlink w:anchor="_Toc168359937" w:history="1">
+          <w:hyperlink w:anchor="_Toc168361579" w:history="1">
             <w:r>
               <w:rPr>
                 <w:rStyle w:val="Hyperlink"/>
@@ -1402,21 +1396,21 @@
                 <w:rStyle w:val="Hyperlink"/>
                 <w:noProof/>
               </w:rPr>
-              <w:t>Prikaz kôda i funkcionalnosti si</w:t>
+              <w:t>Prikaz kôda i funkci</w:t>
             </w:r>
             <w:r>
               <w:rPr>
                 <w:rStyle w:val="Hyperlink"/>
                 <w:noProof/>
               </w:rPr>
-              <w:t>m</w:t>
+              <w:t>o</w:t>
             </w:r>
             <w:r>
               <w:rPr>
                 <w:rStyle w:val="Hyperlink"/>
                 <w:noProof/>
               </w:rPr>
-              <w:t>ulacije</w:t>
+              <w:t>nalnosti simulacije</w:t>
             </w:r>
             <w:r>
               <w:rPr>
@@ -1437,7 +1431,7 @@
                 <w:noProof/>
                 <w:webHidden/>
               </w:rPr>
-              <w:instrText xml:space="preserve"> PAGEREF _Toc168359937 \h </w:instrText>
+              <w:instrText xml:space="preserve"> PAGEREF _Toc168361579 \h </w:instrText>
             </w:r>
             <w:r>
               <w:rPr>
@@ -1484,7 +1478,7 @@
               <w14:ligatures w14:val="standardContextual"/>
             </w:rPr>
           </w:pPr>
-          <w:hyperlink w:anchor="_Toc168359938" w:history="1">
+          <w:hyperlink w:anchor="_Toc168361580" w:history="1">
             <w:r>
               <w:rPr>
                 <w:rStyle w:val="Hyperlink"/>
@@ -1508,21 +1502,21 @@
                 <w:rStyle w:val="Hyperlink"/>
                 <w:noProof/>
               </w:rPr>
-              <w:t>Zakl</w:t>
+              <w:t>Zak</w:t>
             </w:r>
             <w:r>
               <w:rPr>
                 <w:rStyle w:val="Hyperlink"/>
                 <w:noProof/>
               </w:rPr>
-              <w:t>j</w:t>
+              <w:t>l</w:t>
             </w:r>
             <w:r>
               <w:rPr>
                 <w:rStyle w:val="Hyperlink"/>
                 <w:noProof/>
               </w:rPr>
-              <w:t>učak</w:t>
+              <w:t>jučak</w:t>
             </w:r>
             <w:r>
               <w:rPr>
@@ -1543,7 +1537,7 @@
                 <w:noProof/>
                 <w:webHidden/>
               </w:rPr>
-              <w:instrText xml:space="preserve"> PAGEREF _Toc168359938 \h </w:instrText>
+              <w:instrText xml:space="preserve"> PAGEREF _Toc168361580 \h </w:instrText>
             </w:r>
             <w:r>
               <w:rPr>
@@ -1563,7 +1557,7 @@
                 <w:noProof/>
                 <w:webHidden/>
               </w:rPr>
-              <w:t>12</w:t>
+              <w:t>13</w:t>
             </w:r>
             <w:r>
               <w:rPr>
@@ -1612,12 +1606,14 @@
         </w:numPr>
         <w:ind w:left="431" w:hanging="431"/>
       </w:pPr>
-      <w:bookmarkStart w:id="1" w:name="_Toc168359927"/>
+      <w:bookmarkStart w:id="2" w:name="_Toc168359927"/>
+      <w:bookmarkStart w:id="3" w:name="_Toc168361569"/>
       <w:r>
         <w:lastRenderedPageBreak/>
         <w:t>Popis slika</w:t>
       </w:r>
-      <w:bookmarkEnd w:id="1"/>
+      <w:bookmarkEnd w:id="2"/>
+      <w:bookmarkEnd w:id="3"/>
     </w:p>
     <w:p>
       <w:pPr>
@@ -1626,7 +1622,12 @@
           <w:tab w:val="right" w:leader="dot" w:pos="9350"/>
         </w:tabs>
         <w:rPr>
+          <w:rFonts w:asciiTheme="minorHAnsi" w:eastAsiaTheme="minorEastAsia" w:hAnsiTheme="minorHAnsi" w:cstheme="minorBidi"/>
           <w:noProof/>
+          <w:kern w:val="2"/>
+          <w:sz w:val="24"/>
+          <w:lang w:eastAsia="hr-HR"/>
+          <w14:ligatures w14:val="standardContextual"/>
         </w:rPr>
       </w:pPr>
       <w:r>
@@ -1638,27 +1639,13 @@
       <w:r>
         <w:fldChar w:fldCharType="separate"/>
       </w:r>
-      <w:hyperlink w:anchor="_Toc168359850" w:history="1">
+      <w:hyperlink w:anchor="_Toc168361555" w:history="1">
         <w:r>
           <w:rPr>
             <w:rStyle w:val="Hyperlink"/>
             <w:noProof/>
           </w:rPr>
-          <w:t>Slika 4.1. Deklaracija varijabli okruže</w:t>
-        </w:r>
-        <w:r>
-          <w:rPr>
-            <w:rStyle w:val="Hyperlink"/>
-            <w:noProof/>
-          </w:rPr>
-          <w:t>n</w:t>
-        </w:r>
-        <w:r>
-          <w:rPr>
-            <w:rStyle w:val="Hyperlink"/>
-            <w:noProof/>
-          </w:rPr>
-          <w:t>ja simulacijskog modela</w:t>
+          <w:t>Slika 4.1. Deklaracija varijabli okruženja simulacijskog modela</w:t>
         </w:r>
         <w:r>
           <w:rPr>
@@ -1679,7 +1666,7 @@
             <w:noProof/>
             <w:webHidden/>
           </w:rPr>
-          <w:instrText xml:space="preserve"> PAGEREF _Toc168359850 \h </w:instrText>
+          <w:instrText xml:space="preserve"> PAGEREF _Toc168361555 \h </w:instrText>
         </w:r>
         <w:r>
           <w:rPr>
@@ -1717,30 +1704,21 @@
           <w:tab w:val="right" w:leader="dot" w:pos="9350"/>
         </w:tabs>
         <w:rPr>
+          <w:rFonts w:asciiTheme="minorHAnsi" w:eastAsiaTheme="minorEastAsia" w:hAnsiTheme="minorHAnsi" w:cstheme="minorBidi"/>
           <w:noProof/>
-        </w:rPr>
-      </w:pPr>
-      <w:hyperlink w:anchor="_Toc168359851" w:history="1">
+          <w:kern w:val="2"/>
+          <w:sz w:val="24"/>
+          <w:lang w:eastAsia="hr-HR"/>
+          <w14:ligatures w14:val="standardContextual"/>
+        </w:rPr>
+      </w:pPr>
+      <w:hyperlink w:anchor="_Toc168361556" w:history="1">
         <w:r>
           <w:rPr>
             <w:rStyle w:val="Hyperlink"/>
             <w:noProof/>
           </w:rPr>
-          <w:t>Slika 4.2. Postavljanje modela simula</w:t>
-        </w:r>
-        <w:r>
-          <w:rPr>
-            <w:rStyle w:val="Hyperlink"/>
-            <w:noProof/>
-          </w:rPr>
-          <w:t>c</w:t>
-        </w:r>
-        <w:r>
-          <w:rPr>
-            <w:rStyle w:val="Hyperlink"/>
-            <w:noProof/>
-          </w:rPr>
-          <w:t>ije (1. dio)</w:t>
+          <w:t>Slika 4.2. Postavljanje modela simulacije (1. dio)</w:t>
         </w:r>
         <w:r>
           <w:rPr>
@@ -1761,7 +1739,7 @@
             <w:noProof/>
             <w:webHidden/>
           </w:rPr>
-          <w:instrText xml:space="preserve"> PAGEREF _Toc168359851 \h </w:instrText>
+          <w:instrText xml:space="preserve"> PAGEREF _Toc168361556 \h </w:instrText>
         </w:r>
         <w:r>
           <w:rPr>
@@ -1799,10 +1777,15 @@
           <w:tab w:val="right" w:leader="dot" w:pos="9350"/>
         </w:tabs>
         <w:rPr>
+          <w:rFonts w:asciiTheme="minorHAnsi" w:eastAsiaTheme="minorEastAsia" w:hAnsiTheme="minorHAnsi" w:cstheme="minorBidi"/>
           <w:noProof/>
-        </w:rPr>
-      </w:pPr>
-      <w:hyperlink w:anchor="_Toc168359852" w:history="1">
+          <w:kern w:val="2"/>
+          <w:sz w:val="24"/>
+          <w:lang w:eastAsia="hr-HR"/>
+          <w14:ligatures w14:val="standardContextual"/>
+        </w:rPr>
+      </w:pPr>
+      <w:hyperlink w:anchor="_Toc168361557" w:history="1">
         <w:r>
           <w:rPr>
             <w:rStyle w:val="Hyperlink"/>
@@ -1829,7 +1812,7 @@
             <w:noProof/>
             <w:webHidden/>
           </w:rPr>
-          <w:instrText xml:space="preserve"> PAGEREF _Toc168359852 \h </w:instrText>
+          <w:instrText xml:space="preserve"> PAGEREF _Toc168361557 \h </w:instrText>
         </w:r>
         <w:r>
           <w:rPr>
@@ -1867,30 +1850,21 @@
           <w:tab w:val="right" w:leader="dot" w:pos="9350"/>
         </w:tabs>
         <w:rPr>
+          <w:rFonts w:asciiTheme="minorHAnsi" w:eastAsiaTheme="minorEastAsia" w:hAnsiTheme="minorHAnsi" w:cstheme="minorBidi"/>
           <w:noProof/>
-        </w:rPr>
-      </w:pPr>
-      <w:hyperlink w:anchor="_Toc168359853" w:history="1">
+          <w:kern w:val="2"/>
+          <w:sz w:val="24"/>
+          <w:lang w:eastAsia="hr-HR"/>
+          <w14:ligatures w14:val="standardContextual"/>
+        </w:rPr>
+      </w:pPr>
+      <w:hyperlink w:anchor="_Toc168361558" w:history="1">
         <w:r>
           <w:rPr>
             <w:rStyle w:val="Hyperlink"/>
             <w:noProof/>
           </w:rPr>
-          <w:t>Slika 4.4. Pokretanje sim</w:t>
-        </w:r>
-        <w:r>
-          <w:rPr>
-            <w:rStyle w:val="Hyperlink"/>
-            <w:noProof/>
-          </w:rPr>
-          <w:t>u</w:t>
-        </w:r>
-        <w:r>
-          <w:rPr>
-            <w:rStyle w:val="Hyperlink"/>
-            <w:noProof/>
-          </w:rPr>
-          <w:t>lacije</w:t>
+          <w:t>Slika 4.4. Pokretanje simulacije</w:t>
         </w:r>
         <w:r>
           <w:rPr>
@@ -1911,7 +1885,7 @@
             <w:noProof/>
             <w:webHidden/>
           </w:rPr>
-          <w:instrText xml:space="preserve"> PAGEREF _Toc168359853 \h </w:instrText>
+          <w:instrText xml:space="preserve"> PAGEREF _Toc168361558 \h </w:instrText>
         </w:r>
         <w:r>
           <w:rPr>
@@ -1949,30 +1923,21 @@
           <w:tab w:val="right" w:leader="dot" w:pos="9350"/>
         </w:tabs>
         <w:rPr>
+          <w:rFonts w:asciiTheme="minorHAnsi" w:eastAsiaTheme="minorEastAsia" w:hAnsiTheme="minorHAnsi" w:cstheme="minorBidi"/>
           <w:noProof/>
-        </w:rPr>
-      </w:pPr>
-      <w:hyperlink w:anchor="_Toc168359854" w:history="1">
+          <w:kern w:val="2"/>
+          <w:sz w:val="24"/>
+          <w:lang w:eastAsia="hr-HR"/>
+          <w14:ligatures w14:val="standardContextual"/>
+        </w:rPr>
+      </w:pPr>
+      <w:hyperlink w:anchor="_Toc168361559" w:history="1">
         <w:r>
           <w:rPr>
             <w:rStyle w:val="Hyperlink"/>
             <w:noProof/>
           </w:rPr>
-          <w:t>Slika 4.5. Kr</w:t>
-        </w:r>
-        <w:r>
-          <w:rPr>
-            <w:rStyle w:val="Hyperlink"/>
-            <w:noProof/>
-          </w:rPr>
-          <w:t>e</w:t>
-        </w:r>
-        <w:r>
-          <w:rPr>
-            <w:rStyle w:val="Hyperlink"/>
-            <w:noProof/>
-          </w:rPr>
-          <w:t>iranje uređaja i obavljanje popravka (1. dio)</w:t>
+          <w:t>Slika 4.5. Kreiranje uređaja i obavljanje popravka (1. dio)</w:t>
         </w:r>
         <w:r>
           <w:rPr>
@@ -1993,7 +1958,7 @@
             <w:noProof/>
             <w:webHidden/>
           </w:rPr>
-          <w:instrText xml:space="preserve"> PAGEREF _Toc168359854 \h </w:instrText>
+          <w:instrText xml:space="preserve"> PAGEREF _Toc168361559 \h </w:instrText>
         </w:r>
         <w:r>
           <w:rPr>
@@ -2031,10 +1996,15 @@
           <w:tab w:val="right" w:leader="dot" w:pos="9350"/>
         </w:tabs>
         <w:rPr>
+          <w:rFonts w:asciiTheme="minorHAnsi" w:eastAsiaTheme="minorEastAsia" w:hAnsiTheme="minorHAnsi" w:cstheme="minorBidi"/>
           <w:noProof/>
-        </w:rPr>
-      </w:pPr>
-      <w:hyperlink w:anchor="_Toc168359855" w:history="1">
+          <w:kern w:val="2"/>
+          <w:sz w:val="24"/>
+          <w:lang w:eastAsia="hr-HR"/>
+          <w14:ligatures w14:val="standardContextual"/>
+        </w:rPr>
+      </w:pPr>
+      <w:hyperlink w:anchor="_Toc168361560" w:history="1">
         <w:r>
           <w:rPr>
             <w:rStyle w:val="Hyperlink"/>
@@ -2061,7 +2031,7 @@
             <w:noProof/>
             <w:webHidden/>
           </w:rPr>
-          <w:instrText xml:space="preserve"> PAGEREF _Toc168359855 \h </w:instrText>
+          <w:instrText xml:space="preserve"> PAGEREF _Toc168361560 \h </w:instrText>
         </w:r>
         <w:r>
           <w:rPr>
@@ -2099,10 +2069,15 @@
           <w:tab w:val="right" w:leader="dot" w:pos="9350"/>
         </w:tabs>
         <w:rPr>
+          <w:rFonts w:asciiTheme="minorHAnsi" w:eastAsiaTheme="minorEastAsia" w:hAnsiTheme="minorHAnsi" w:cstheme="minorBidi"/>
           <w:noProof/>
-        </w:rPr>
-      </w:pPr>
-      <w:hyperlink w:anchor="_Toc168359856" w:history="1">
+          <w:kern w:val="2"/>
+          <w:sz w:val="24"/>
+          <w:lang w:eastAsia="hr-HR"/>
+          <w14:ligatures w14:val="standardContextual"/>
+        </w:rPr>
+      </w:pPr>
+      <w:hyperlink w:anchor="_Toc168361561" w:history="1">
         <w:r>
           <w:rPr>
             <w:rStyle w:val="Hyperlink"/>
@@ -2129,7 +2104,7 @@
             <w:noProof/>
             <w:webHidden/>
           </w:rPr>
-          <w:instrText xml:space="preserve"> PAGEREF _Toc168359856 \h </w:instrText>
+          <w:instrText xml:space="preserve"> PAGEREF _Toc168361561 \h </w:instrText>
         </w:r>
         <w:r>
           <w:rPr>
@@ -2167,30 +2142,35 @@
           <w:tab w:val="right" w:leader="dot" w:pos="9350"/>
         </w:tabs>
         <w:rPr>
+          <w:rFonts w:asciiTheme="minorHAnsi" w:eastAsiaTheme="minorEastAsia" w:hAnsiTheme="minorHAnsi" w:cstheme="minorBidi"/>
           <w:noProof/>
-        </w:rPr>
-      </w:pPr>
-      <w:hyperlink w:anchor="_Toc168359857" w:history="1">
+          <w:kern w:val="2"/>
+          <w:sz w:val="24"/>
+          <w:lang w:eastAsia="hr-HR"/>
+          <w14:ligatures w14:val="standardContextual"/>
+        </w:rPr>
+      </w:pPr>
+      <w:hyperlink w:anchor="_Toc168361562" w:history="1">
         <w:r>
           <w:rPr>
             <w:rStyle w:val="Hyperlink"/>
             <w:noProof/>
           </w:rPr>
-          <w:t>Slika 4.8. Izrač</w:t>
+          <w:t>Slika 4.8. Izračunav</w:t>
         </w:r>
         <w:r>
           <w:rPr>
             <w:rStyle w:val="Hyperlink"/>
             <w:noProof/>
           </w:rPr>
-          <w:t>u</w:t>
+          <w:t>a</w:t>
         </w:r>
         <w:r>
           <w:rPr>
             <w:rStyle w:val="Hyperlink"/>
             <w:noProof/>
           </w:rPr>
-          <w:t>navanje i ispis konačnih rezultata</w:t>
+          <w:t>nje i ispis konačnih rezultata</w:t>
         </w:r>
         <w:r>
           <w:rPr>
@@ -2211,7 +2191,7 @@
             <w:noProof/>
             <w:webHidden/>
           </w:rPr>
-          <w:instrText xml:space="preserve"> PAGEREF _Toc168359857 \h </w:instrText>
+          <w:instrText xml:space="preserve"> PAGEREF _Toc168361562 \h </w:instrText>
         </w:r>
         <w:r>
           <w:rPr>
@@ -2232,6 +2212,79 @@
             <w:webHidden/>
           </w:rPr>
           <w:t>11</w:t>
+        </w:r>
+        <w:r>
+          <w:rPr>
+            <w:noProof/>
+            <w:webHidden/>
+          </w:rPr>
+          <w:fldChar w:fldCharType="end"/>
+        </w:r>
+      </w:hyperlink>
+    </w:p>
+    <w:p>
+      <w:pPr>
+        <w:pStyle w:val="TableofFigures"/>
+        <w:tabs>
+          <w:tab w:val="right" w:leader="dot" w:pos="9350"/>
+        </w:tabs>
+        <w:rPr>
+          <w:rFonts w:asciiTheme="minorHAnsi" w:eastAsiaTheme="minorEastAsia" w:hAnsiTheme="minorHAnsi" w:cstheme="minorBidi"/>
+          <w:noProof/>
+          <w:kern w:val="2"/>
+          <w:sz w:val="24"/>
+          <w:lang w:eastAsia="hr-HR"/>
+          <w14:ligatures w14:val="standardContextual"/>
+        </w:rPr>
+      </w:pPr>
+      <w:hyperlink w:anchor="_Toc168361563" w:history="1">
+        <w:r>
+          <w:rPr>
+            <w:rStyle w:val="Hyperlink"/>
+            <w:noProof/>
+          </w:rPr>
+          <w:t>Slika 4.9. Prikaz simulacijskog okruženja</w:t>
+        </w:r>
+        <w:r>
+          <w:rPr>
+            <w:noProof/>
+            <w:webHidden/>
+          </w:rPr>
+          <w:tab/>
+        </w:r>
+        <w:r>
+          <w:rPr>
+            <w:noProof/>
+            <w:webHidden/>
+          </w:rPr>
+          <w:fldChar w:fldCharType="begin"/>
+        </w:r>
+        <w:r>
+          <w:rPr>
+            <w:noProof/>
+            <w:webHidden/>
+          </w:rPr>
+          <w:instrText xml:space="preserve"> PAGEREF _Toc168361563 \h </w:instrText>
+        </w:r>
+        <w:r>
+          <w:rPr>
+            <w:noProof/>
+            <w:webHidden/>
+          </w:rPr>
+        </w:r>
+        <w:r>
+          <w:rPr>
+            <w:noProof/>
+            <w:webHidden/>
+          </w:rPr>
+          <w:fldChar w:fldCharType="separate"/>
+        </w:r>
+        <w:r>
+          <w:rPr>
+            <w:noProof/>
+            <w:webHidden/>
+          </w:rPr>
+          <w:t>12</w:t>
         </w:r>
         <w:r>
           <w:rPr>
@@ -2279,7 +2332,7 @@
           <w:szCs w:val="32"/>
         </w:rPr>
       </w:pPr>
-      <w:bookmarkStart w:id="2" w:name="_Toc115771479"/>
+      <w:bookmarkStart w:id="4" w:name="_Toc115771479"/>
       <w:r>
         <w:br w:type="page"/>
       </w:r>
@@ -2306,15 +2359,15 @@
       <w:pPr>
         <w:pStyle w:val="Heading1"/>
       </w:pPr>
-      <w:bookmarkStart w:id="3" w:name="_Toc168144473"/>
-      <w:bookmarkStart w:id="4" w:name="_Toc168359928"/>
-      <w:bookmarkEnd w:id="2"/>
+      <w:bookmarkStart w:id="5" w:name="_Toc168144473"/>
+      <w:bookmarkStart w:id="6" w:name="_Toc168361570"/>
+      <w:bookmarkEnd w:id="4"/>
       <w:r>
         <w:lastRenderedPageBreak/>
         <w:t>Uvod</w:t>
       </w:r>
-      <w:bookmarkEnd w:id="3"/>
-      <w:bookmarkEnd w:id="4"/>
+      <w:bookmarkEnd w:id="5"/>
+      <w:bookmarkEnd w:id="6"/>
     </w:p>
     <w:p>
       <w:pPr>
@@ -2423,8 +2476,8 @@
       <w:pPr>
         <w:pStyle w:val="Heading1"/>
       </w:pPr>
-      <w:bookmarkStart w:id="5" w:name="_Toc168144474"/>
-      <w:bookmarkStart w:id="6" w:name="_Toc168359929"/>
+      <w:bookmarkStart w:id="7" w:name="_Toc168144474"/>
+      <w:bookmarkStart w:id="8" w:name="_Toc168361571"/>
       <w:r>
         <w:lastRenderedPageBreak/>
         <w:t>Opis</w:t>
@@ -2432,8 +2485,8 @@
       <w:r>
         <w:t xml:space="preserve"> problema</w:t>
       </w:r>
-      <w:bookmarkEnd w:id="5"/>
-      <w:bookmarkEnd w:id="6"/>
+      <w:bookmarkEnd w:id="7"/>
+      <w:bookmarkEnd w:id="8"/>
     </w:p>
     <w:p>
       <w:pPr>
@@ -2553,59 +2606,59 @@
       <w:pPr>
         <w:pStyle w:val="Heading1"/>
       </w:pPr>
-      <w:bookmarkStart w:id="7" w:name="_Toc168144475"/>
-      <w:bookmarkStart w:id="8" w:name="_Toc168359930"/>
+      <w:bookmarkStart w:id="9" w:name="_Toc168144475"/>
+      <w:bookmarkStart w:id="10" w:name="_Toc168361572"/>
       <w:r>
         <w:lastRenderedPageBreak/>
         <w:t>Metodologija</w:t>
       </w:r>
-      <w:bookmarkEnd w:id="7"/>
-      <w:bookmarkEnd w:id="8"/>
-    </w:p>
-    <w:p>
-      <w:pPr>
-        <w:pStyle w:val="Heading2"/>
-      </w:pPr>
-      <w:bookmarkStart w:id="9" w:name="_Toc168144476"/>
-      <w:bookmarkStart w:id="10" w:name="_Toc168359931"/>
-      <w:r>
-        <w:t>Korišteni alati i tehnologije</w:t>
-      </w:r>
       <w:bookmarkEnd w:id="9"/>
       <w:bookmarkEnd w:id="10"/>
     </w:p>
     <w:p>
-      <w:r>
-        <w:t xml:space="preserve">Za simulaciju rada servisa za popravak tehničkih uređaja koristili smo </w:t>
-      </w:r>
-      <w:proofErr w:type="spellStart"/>
-      <w:r>
-        <w:t>NetLogo</w:t>
-      </w:r>
-      <w:proofErr w:type="spellEnd"/>
-      <w:r>
-        <w:t xml:space="preserve">, moćan alat za modeliranje i simulaciju složenih sustava pomoću agenata. </w:t>
-      </w:r>
-      <w:proofErr w:type="spellStart"/>
-      <w:r>
-        <w:t>NetLogo</w:t>
-      </w:r>
-      <w:proofErr w:type="spellEnd"/>
-      <w:r>
-        <w:t xml:space="preserve"> je odabran zbog svoje fleksibilnosti i mogućnosti da se lako modeliraju agenti i njihovi međusobni odnosi u različitim okruženjima.</w:t>
-      </w:r>
-    </w:p>
-    <w:p>
       <w:pPr>
         <w:pStyle w:val="Heading2"/>
       </w:pPr>
-      <w:bookmarkStart w:id="11" w:name="_Toc168144477"/>
-      <w:bookmarkStart w:id="12" w:name="_Toc168359932"/>
-      <w:r>
-        <w:t>Definiranje agenata</w:t>
+      <w:bookmarkStart w:id="11" w:name="_Toc168144476"/>
+      <w:bookmarkStart w:id="12" w:name="_Toc168361573"/>
+      <w:r>
+        <w:t>Korišteni alati i tehnologije</w:t>
       </w:r>
       <w:bookmarkEnd w:id="11"/>
       <w:bookmarkEnd w:id="12"/>
+    </w:p>
+    <w:p>
+      <w:r>
+        <w:t xml:space="preserve">Za simulaciju rada servisa za popravak tehničkih uređaja koristili smo </w:t>
+      </w:r>
+      <w:proofErr w:type="spellStart"/>
+      <w:r>
+        <w:t>NetLogo</w:t>
+      </w:r>
+      <w:proofErr w:type="spellEnd"/>
+      <w:r>
+        <w:t xml:space="preserve">, moćan alat za modeliranje i simulaciju složenih sustava pomoću agenata. </w:t>
+      </w:r>
+      <w:proofErr w:type="spellStart"/>
+      <w:r>
+        <w:t>NetLogo</w:t>
+      </w:r>
+      <w:proofErr w:type="spellEnd"/>
+      <w:r>
+        <w:t xml:space="preserve"> je odabran zbog svoje fleksibilnosti i mogućnosti da se lako modeliraju agenti i njihovi međusobni odnosi u različitim okruženjima.</w:t>
+      </w:r>
+    </w:p>
+    <w:p>
+      <w:pPr>
+        <w:pStyle w:val="Heading2"/>
+      </w:pPr>
+      <w:bookmarkStart w:id="13" w:name="_Toc168144477"/>
+      <w:bookmarkStart w:id="14" w:name="_Toc168361574"/>
+      <w:r>
+        <w:t>Definiranje agenata</w:t>
+      </w:r>
+      <w:bookmarkEnd w:id="13"/>
+      <w:bookmarkEnd w:id="14"/>
     </w:p>
     <w:p>
       <w:r>
@@ -2670,13 +2723,13 @@
       <w:pPr>
         <w:pStyle w:val="Heading2"/>
       </w:pPr>
-      <w:bookmarkStart w:id="13" w:name="_Toc168144478"/>
-      <w:bookmarkStart w:id="14" w:name="_Toc168359933"/>
+      <w:bookmarkStart w:id="15" w:name="_Toc168144478"/>
+      <w:bookmarkStart w:id="16" w:name="_Toc168361575"/>
       <w:r>
         <w:t>Parametri simulacije</w:t>
       </w:r>
-      <w:bookmarkEnd w:id="13"/>
-      <w:bookmarkEnd w:id="14"/>
+      <w:bookmarkEnd w:id="15"/>
+      <w:bookmarkEnd w:id="16"/>
     </w:p>
     <w:p>
       <w:r>
@@ -2805,14 +2858,14 @@
       <w:pPr>
         <w:pStyle w:val="Heading2"/>
       </w:pPr>
-      <w:bookmarkStart w:id="15" w:name="_Toc168144479"/>
-      <w:bookmarkStart w:id="16" w:name="_Toc168359934"/>
+      <w:bookmarkStart w:id="17" w:name="_Toc168144479"/>
+      <w:bookmarkStart w:id="18" w:name="_Toc168361576"/>
       <w:r>
         <w:lastRenderedPageBreak/>
         <w:t>Raspored dolazaka uređaja</w:t>
       </w:r>
-      <w:bookmarkEnd w:id="15"/>
-      <w:bookmarkEnd w:id="16"/>
+      <w:bookmarkEnd w:id="17"/>
+      <w:bookmarkEnd w:id="18"/>
     </w:p>
     <w:p>
       <w:r>
@@ -2895,13 +2948,13 @@
       <w:pPr>
         <w:pStyle w:val="Heading2"/>
       </w:pPr>
-      <w:bookmarkStart w:id="17" w:name="_Toc168144480"/>
-      <w:bookmarkStart w:id="18" w:name="_Toc168359935"/>
+      <w:bookmarkStart w:id="19" w:name="_Toc168144480"/>
+      <w:bookmarkStart w:id="20" w:name="_Toc168361577"/>
       <w:r>
         <w:t>Model simulacije</w:t>
       </w:r>
-      <w:bookmarkEnd w:id="17"/>
-      <w:bookmarkEnd w:id="18"/>
+      <w:bookmarkEnd w:id="19"/>
+      <w:bookmarkEnd w:id="20"/>
     </w:p>
     <w:p>
       <w:r>
@@ -3026,13 +3079,13 @@
       <w:pPr>
         <w:pStyle w:val="Heading2"/>
       </w:pPr>
-      <w:bookmarkStart w:id="19" w:name="_Toc168144481"/>
-      <w:bookmarkStart w:id="20" w:name="_Toc168359936"/>
+      <w:bookmarkStart w:id="21" w:name="_Toc168144481"/>
+      <w:bookmarkStart w:id="22" w:name="_Toc168361578"/>
       <w:r>
         <w:t>Validacija modela</w:t>
       </w:r>
-      <w:bookmarkEnd w:id="19"/>
-      <w:bookmarkEnd w:id="20"/>
+      <w:bookmarkEnd w:id="21"/>
+      <w:bookmarkEnd w:id="22"/>
     </w:p>
     <w:p>
       <w:pPr>
@@ -3065,12 +3118,12 @@
       <w:pPr>
         <w:pStyle w:val="Heading1"/>
       </w:pPr>
-      <w:bookmarkStart w:id="21" w:name="_Toc168359937"/>
+      <w:bookmarkStart w:id="23" w:name="_Toc168361579"/>
       <w:r>
         <w:lastRenderedPageBreak/>
         <w:t>Prikaz kôda i funkcionalnosti simulacije</w:t>
       </w:r>
-      <w:bookmarkEnd w:id="21"/>
+      <w:bookmarkEnd w:id="23"/>
     </w:p>
     <w:p>
       <w:pPr>
@@ -3108,6 +3161,9 @@
         <w:jc w:val="center"/>
       </w:pPr>
       <w:r>
+        <w:rPr>
+          <w:noProof/>
+        </w:rPr>
         <w:drawing>
           <wp:inline distT="0" distB="0" distL="0" distR="0" wp14:anchorId="5C04FD1D" wp14:editId="3A0C51C8">
             <wp:extent cx="4373880" cy="4507704"/>
@@ -3155,7 +3211,8 @@
           <w:sz w:val="22"/>
         </w:rPr>
       </w:pPr>
-      <w:bookmarkStart w:id="22" w:name="_Toc168359850"/>
+      <w:bookmarkStart w:id="24" w:name="_Toc168359850"/>
+      <w:bookmarkStart w:id="25" w:name="_Toc168361555"/>
       <w:r>
         <w:rPr>
           <w:i w:val="0"/>
@@ -3262,7 +3319,8 @@
         </w:rPr>
         <w:t>. Deklaracija varijabli okruženja simulacijskog modela</w:t>
       </w:r>
-      <w:bookmarkEnd w:id="22"/>
+      <w:bookmarkEnd w:id="24"/>
+      <w:bookmarkEnd w:id="25"/>
     </w:p>
     <w:p/>
     <w:p>
@@ -3301,6 +3359,9 @@
         <w:jc w:val="center"/>
       </w:pPr>
       <w:r>
+        <w:rPr>
+          <w:noProof/>
+        </w:rPr>
         <w:drawing>
           <wp:inline distT="0" distB="0" distL="0" distR="0" wp14:anchorId="41C2DD63" wp14:editId="678DB738">
             <wp:extent cx="4154995" cy="4396740"/>
@@ -3348,7 +3409,8 @@
           <w:sz w:val="22"/>
         </w:rPr>
       </w:pPr>
-      <w:bookmarkStart w:id="23" w:name="_Toc168359851"/>
+      <w:bookmarkStart w:id="26" w:name="_Toc168359851"/>
+      <w:bookmarkStart w:id="27" w:name="_Toc168361556"/>
       <w:r>
         <w:rPr>
           <w:i w:val="0"/>
@@ -3455,7 +3517,8 @@
         </w:rPr>
         <w:t>. Postavljanje modela simulacije (1. dio)</w:t>
       </w:r>
-      <w:bookmarkEnd w:id="23"/>
+      <w:bookmarkEnd w:id="26"/>
+      <w:bookmarkEnd w:id="27"/>
     </w:p>
     <w:p/>
     <w:p>
@@ -3521,7 +3584,8 @@
           <w:sz w:val="22"/>
         </w:rPr>
       </w:pPr>
-      <w:bookmarkStart w:id="24" w:name="_Toc168359852"/>
+      <w:bookmarkStart w:id="28" w:name="_Toc168359852"/>
+      <w:bookmarkStart w:id="29" w:name="_Toc168361557"/>
       <w:r>
         <w:rPr>
           <w:i w:val="0"/>
@@ -3644,7 +3708,8 @@
         </w:rPr>
         <w:t xml:space="preserve"> (2. dio)</w:t>
       </w:r>
-      <w:bookmarkEnd w:id="24"/>
+      <w:bookmarkEnd w:id="28"/>
+      <w:bookmarkEnd w:id="29"/>
     </w:p>
     <w:p>
       <w:pPr>
@@ -3709,7 +3774,8 @@
           <w:sz w:val="22"/>
         </w:rPr>
       </w:pPr>
-      <w:bookmarkStart w:id="25" w:name="_Toc168359853"/>
+      <w:bookmarkStart w:id="30" w:name="_Toc168359853"/>
+      <w:bookmarkStart w:id="31" w:name="_Toc168361558"/>
       <w:r>
         <w:rPr>
           <w:i w:val="0"/>
@@ -3816,7 +3882,8 @@
         </w:rPr>
         <w:t>. Pokretanje simulacije</w:t>
       </w:r>
-      <w:bookmarkEnd w:id="25"/>
+      <w:bookmarkEnd w:id="30"/>
+      <w:bookmarkEnd w:id="31"/>
     </w:p>
     <w:p>
       <w:pPr>
@@ -3913,7 +3980,8 @@
           <w:sz w:val="22"/>
         </w:rPr>
       </w:pPr>
-      <w:bookmarkStart w:id="26" w:name="_Toc168359854"/>
+      <w:bookmarkStart w:id="32" w:name="_Toc168359854"/>
+      <w:bookmarkStart w:id="33" w:name="_Toc168361559"/>
       <w:r>
         <w:rPr>
           <w:i w:val="0"/>
@@ -4020,7 +4088,8 @@
         </w:rPr>
         <w:t>. Kreiranje uređaja i obavljanje popravka (1. dio)</w:t>
       </w:r>
-      <w:bookmarkEnd w:id="26"/>
+      <w:bookmarkEnd w:id="32"/>
+      <w:bookmarkEnd w:id="33"/>
     </w:p>
     <w:p>
       <w:pPr>
@@ -4028,6 +4097,9 @@
         <w:jc w:val="center"/>
       </w:pPr>
       <w:r>
+        <w:rPr>
+          <w:noProof/>
+        </w:rPr>
         <w:lastRenderedPageBreak/>
         <w:drawing>
           <wp:inline distT="0" distB="0" distL="0" distR="0" wp14:anchorId="0C1FCEAD" wp14:editId="1615ADB9">
@@ -4076,7 +4148,8 @@
           <w:sz w:val="22"/>
         </w:rPr>
       </w:pPr>
-      <w:bookmarkStart w:id="27" w:name="_Toc168359855"/>
+      <w:bookmarkStart w:id="34" w:name="_Toc168359855"/>
+      <w:bookmarkStart w:id="35" w:name="_Toc168361560"/>
       <w:r>
         <w:rPr>
           <w:i w:val="0"/>
@@ -4183,7 +4256,8 @@
         </w:rPr>
         <w:t>. Kreiranje uređaja i obavljanje popravka (2. dio)</w:t>
       </w:r>
-      <w:bookmarkEnd w:id="27"/>
+      <w:bookmarkEnd w:id="34"/>
+      <w:bookmarkEnd w:id="35"/>
     </w:p>
     <w:p>
       <w:pPr>
@@ -4191,6 +4265,9 @@
         <w:jc w:val="center"/>
       </w:pPr>
       <w:r>
+        <w:rPr>
+          <w:noProof/>
+        </w:rPr>
         <w:drawing>
           <wp:inline distT="0" distB="0" distL="0" distR="0" wp14:anchorId="232B6335" wp14:editId="53F3281D">
             <wp:extent cx="3489960" cy="2136846"/>
@@ -4238,7 +4315,8 @@
           <w:sz w:val="22"/>
         </w:rPr>
       </w:pPr>
-      <w:bookmarkStart w:id="28" w:name="_Toc168359856"/>
+      <w:bookmarkStart w:id="36" w:name="_Toc168359856"/>
+      <w:bookmarkStart w:id="37" w:name="_Toc168361561"/>
       <w:r>
         <w:rPr>
           <w:i w:val="0"/>
@@ -4345,7 +4423,8 @@
         </w:rPr>
         <w:t>. Kreiranje uređaja i obavljanje popravka (3. dio)</w:t>
       </w:r>
-      <w:bookmarkEnd w:id="28"/>
+      <w:bookmarkEnd w:id="36"/>
+      <w:bookmarkEnd w:id="37"/>
     </w:p>
     <w:p>
       <w:pPr>
@@ -4400,6 +4479,9 @@
         <w:jc w:val="center"/>
       </w:pPr>
       <w:r>
+        <w:rPr>
+          <w:noProof/>
+        </w:rPr>
         <w:drawing>
           <wp:inline distT="0" distB="0" distL="0" distR="0" wp14:anchorId="5467340E" wp14:editId="0B87A858">
             <wp:extent cx="5943600" cy="2754630"/>
@@ -4447,7 +4529,8 @@
           <w:sz w:val="22"/>
         </w:rPr>
       </w:pPr>
-      <w:bookmarkStart w:id="29" w:name="_Toc168359857"/>
+      <w:bookmarkStart w:id="38" w:name="_Toc168359857"/>
+      <w:bookmarkStart w:id="39" w:name="_Toc168361562"/>
       <w:r>
         <w:rPr>
           <w:i w:val="0"/>
@@ -4554,53 +4637,215 @@
         </w:rPr>
         <w:t>. Izračunavanje i ispis konačnih rezultata</w:t>
       </w:r>
-      <w:bookmarkEnd w:id="29"/>
+      <w:bookmarkEnd w:id="38"/>
+      <w:bookmarkEnd w:id="39"/>
     </w:p>
     <w:p>
       <w:pPr>
         <w:ind w:firstLine="357"/>
       </w:pPr>
       <w:r>
-        <w:t>Ovaj blok k</w:t>
-      </w:r>
-      <w:r>
-        <w:t>ô</w:t>
-      </w:r>
-      <w:r>
-        <w:t xml:space="preserve">da </w:t>
-      </w:r>
-      <w:r>
-        <w:t xml:space="preserve">(slika 4.8.) </w:t>
-      </w:r>
-      <w:r>
-        <w:t>služi za završetak radnog dana u servisu. Prvo se izračunavaju ukupni troškovi za taj dan, koji uključuju plaću svakog aktivnog tehničara i vrijeme rada u satima, te se oduzimaju od ukupne zarade kako bi se dobila neto zarada. Nakon toga se prikazuju statistike popravaka za taj dan, uključujući broj uspješnih i neuspješnih popravaka.</w:t>
-      </w:r>
-      <w:r>
-        <w:t xml:space="preserve"> U konačnici, r</w:t>
-      </w:r>
-      <w:r>
-        <w:t>ezultati se sprema</w:t>
-      </w:r>
-      <w:r>
-        <w:t>ju</w:t>
-      </w:r>
-      <w:r>
-        <w:t xml:space="preserve"> u CSV datoteku za daljnju analizu</w:t>
-      </w:r>
-      <w:r>
+        <w:t>Ovaj blok kôda (slika 4.8.) služi za završetak radnog dana u servisu. Prvo se izračunavaju ukupni troškovi za taj dan, koji uključuju plaću svakog aktivnog tehničara i vrijeme rada u satima, te se oduzimaju od ukupne zarade kako bi se dobila neto zarada. Nakon toga se prikazuju statistike popravaka za taj dan, uključujući broj uspješnih i neuspješnih popravaka. U konačnici, rezultati se spremaju u CSV datoteku za daljnju analizu.</w:t>
+      </w:r>
+    </w:p>
+    <w:p>
+      <w:pPr>
+        <w:keepNext/>
+        <w:ind w:firstLine="357"/>
+        <w:jc w:val="center"/>
+      </w:pPr>
+      <w:r>
+        <w:lastRenderedPageBreak/>
+        <w:drawing>
+          <wp:inline distT="0" distB="0" distL="0" distR="0" wp14:anchorId="7CF821A2" wp14:editId="62BE7E88">
+            <wp:extent cx="6278880" cy="3234026"/>
+            <wp:effectExtent l="0" t="0" r="7620" b="5080"/>
+            <wp:docPr id="57595787" name="Picture 1" descr="A computer screen shot of a black screen&#10;&#10;Description automatically generated"/>
+            <wp:cNvGraphicFramePr>
+              <a:graphicFrameLocks xmlns:a="http://schemas.openxmlformats.org/drawingml/2006/main" noChangeAspect="1"/>
+            </wp:cNvGraphicFramePr>
+            <a:graphic xmlns:a="http://schemas.openxmlformats.org/drawingml/2006/main">
+              <a:graphicData uri="http://schemas.openxmlformats.org/drawingml/2006/picture">
+                <pic:pic xmlns:pic="http://schemas.openxmlformats.org/drawingml/2006/picture">
+                  <pic:nvPicPr>
+                    <pic:cNvPr id="57595787" name="Picture 1" descr="A computer screen shot of a black screen&#10;&#10;Description automatically generated"/>
+                    <pic:cNvPicPr/>
+                  </pic:nvPicPr>
+                  <pic:blipFill>
+                    <a:blip r:embed="rId18"/>
+                    <a:stretch>
+                      <a:fillRect/>
+                    </a:stretch>
+                  </pic:blipFill>
+                  <pic:spPr>
+                    <a:xfrm>
+                      <a:off x="0" y="0"/>
+                      <a:ext cx="6292327" cy="3240952"/>
+                    </a:xfrm>
+                    <a:prstGeom prst="rect">
+                      <a:avLst/>
+                    </a:prstGeom>
+                  </pic:spPr>
+                </pic:pic>
+              </a:graphicData>
+            </a:graphic>
+          </wp:inline>
+        </w:drawing>
+      </w:r>
+    </w:p>
+    <w:p>
+      <w:pPr>
+        <w:pStyle w:val="Caption"/>
+        <w:jc w:val="center"/>
+        <w:rPr>
+          <w:i w:val="0"/>
+          <w:color w:val="auto"/>
+          <w:sz w:val="22"/>
+        </w:rPr>
+      </w:pPr>
+      <w:bookmarkStart w:id="40" w:name="_Toc168361563"/>
+      <w:r>
+        <w:rPr>
+          <w:i w:val="0"/>
+          <w:color w:val="auto"/>
+          <w:sz w:val="22"/>
+        </w:rPr>
+        <w:t xml:space="preserve">Slika </w:t>
+      </w:r>
+      <w:r>
+        <w:rPr>
+          <w:i w:val="0"/>
+          <w:color w:val="auto"/>
+          <w:sz w:val="22"/>
+        </w:rPr>
+        <w:fldChar w:fldCharType="begin"/>
+      </w:r>
+      <w:r>
+        <w:rPr>
+          <w:i w:val="0"/>
+          <w:color w:val="auto"/>
+          <w:sz w:val="22"/>
+        </w:rPr>
+        <w:instrText xml:space="preserve"> STYLEREF 1 \s </w:instrText>
+      </w:r>
+      <w:r>
+        <w:rPr>
+          <w:i w:val="0"/>
+          <w:color w:val="auto"/>
+          <w:sz w:val="22"/>
+        </w:rPr>
+        <w:fldChar w:fldCharType="separate"/>
+      </w:r>
+      <w:r>
+        <w:rPr>
+          <w:i w:val="0"/>
+          <w:noProof/>
+          <w:color w:val="auto"/>
+          <w:sz w:val="22"/>
+        </w:rPr>
+        <w:t>4</w:t>
+      </w:r>
+      <w:r>
+        <w:rPr>
+          <w:i w:val="0"/>
+          <w:color w:val="auto"/>
+          <w:sz w:val="22"/>
+        </w:rPr>
+        <w:fldChar w:fldCharType="end"/>
+      </w:r>
+      <w:r>
+        <w:rPr>
+          <w:i w:val="0"/>
+          <w:color w:val="auto"/>
+          <w:sz w:val="22"/>
+        </w:rPr>
         <w:t>.</w:t>
       </w:r>
+      <w:r>
+        <w:rPr>
+          <w:i w:val="0"/>
+          <w:color w:val="auto"/>
+          <w:sz w:val="22"/>
+        </w:rPr>
+        <w:fldChar w:fldCharType="begin"/>
+      </w:r>
+      <w:r>
+        <w:rPr>
+          <w:i w:val="0"/>
+          <w:color w:val="auto"/>
+          <w:sz w:val="22"/>
+        </w:rPr>
+        <w:instrText xml:space="preserve"> SEQ Slika \* ARABIC \s 1 </w:instrText>
+      </w:r>
+      <w:r>
+        <w:rPr>
+          <w:i w:val="0"/>
+          <w:color w:val="auto"/>
+          <w:sz w:val="22"/>
+        </w:rPr>
+        <w:fldChar w:fldCharType="separate"/>
+      </w:r>
+      <w:r>
+        <w:rPr>
+          <w:i w:val="0"/>
+          <w:noProof/>
+          <w:color w:val="auto"/>
+          <w:sz w:val="22"/>
+        </w:rPr>
+        <w:t>9</w:t>
+      </w:r>
+      <w:r>
+        <w:rPr>
+          <w:i w:val="0"/>
+          <w:color w:val="auto"/>
+          <w:sz w:val="22"/>
+        </w:rPr>
+        <w:fldChar w:fldCharType="end"/>
+      </w:r>
+      <w:r>
+        <w:rPr>
+          <w:i w:val="0"/>
+          <w:color w:val="auto"/>
+          <w:sz w:val="22"/>
+        </w:rPr>
+        <w:t>. Prikaz simulacijskog</w:t>
+      </w:r>
+      <w:r>
+        <w:rPr>
+          <w:i w:val="0"/>
+          <w:color w:val="auto"/>
+          <w:sz w:val="22"/>
+        </w:rPr>
+        <w:t xml:space="preserve"> </w:t>
+      </w:r>
+      <w:r>
+        <w:rPr>
+          <w:i w:val="0"/>
+          <w:color w:val="auto"/>
+          <w:sz w:val="22"/>
+        </w:rPr>
+        <w:t>okruženja</w:t>
+      </w:r>
+      <w:bookmarkEnd w:id="40"/>
+    </w:p>
+    <w:p>
+      <w:pPr>
+        <w:ind w:firstLine="357"/>
+      </w:pPr>
+      <w:r>
+        <w:t>Simulacijsko okruženje prikazano na slici 4.9. obuhvaća elemente koji predstavljaju uređaje, tehničare te njihove stolove. Osim toga, sadrži gumbe koji omogućuju postavljanje simulacijskog modela, ručno pokretanje i pokretanje simulacije od početka do kraja radnog vremena. Klizač se koristi za odabir broja aktivnih tehničara. Također, model uključuje monitore koji služe za praćenje analitičkih podataka poput zarade, troškova te broja uspješnih i neuspješnih popravaka.</w:t>
+      </w:r>
     </w:p>
     <w:p>
       <w:pPr>
         <w:pStyle w:val="Heading1"/>
       </w:pPr>
-      <w:bookmarkStart w:id="30" w:name="_Toc168359938"/>
+      <w:bookmarkStart w:id="41" w:name="_Toc168361580"/>
       <w:r>
         <w:lastRenderedPageBreak/>
         <w:t>Zaključak</w:t>
       </w:r>
-      <w:bookmarkEnd w:id="30"/>
+      <w:bookmarkEnd w:id="41"/>
     </w:p>
     <w:p>
       <w:pPr>
@@ -4636,26 +4881,10 @@
           <w:b/>
           <w:bCs/>
         </w:rPr>
-        <w:t>Optimizacija raspodjele tehničara i resursa</w:t>
-      </w:r>
-      <w:r>
-        <w:rPr>
-          <w:b/>
-          <w:bCs/>
-        </w:rPr>
-        <w:t xml:space="preserve"> </w:t>
-      </w:r>
-      <w:r>
-        <w:t>–</w:t>
-      </w:r>
-      <w:r>
-        <w:t xml:space="preserve"> </w:t>
-      </w:r>
-      <w:r>
-        <w:t>S</w:t>
-      </w:r>
-      <w:r>
-        <w:t>imulacija je omogućila analizu kako različite strategije raspodjele tehničara utječu na učinkovitost popravaka. Identificirali smo vrijeme kada su tehničari najviše zauzeti i kada je potrebno povećati broj dostupnih tehničara kako bi se smanjilo vrijeme čekanja na popravak</w:t>
+        <w:t xml:space="preserve">Optimizacija raspodjele tehničara i resursa </w:t>
+      </w:r>
+      <w:r>
+        <w:t>– Simulacija je omogućila analizu kako različite strategije raspodjele tehničara utječu na učinkovitost popravaka. Identificirali smo vrijeme kada su tehničari najviše zauzeti i kada je potrebno povećati broj dostupnih tehničara kako bi se smanjilo vrijeme čekanja na popravak</w:t>
       </w:r>
     </w:p>
     <w:p>
@@ -4674,10 +4903,7 @@
         <w:t>Analiza financijskih rezultata</w:t>
       </w:r>
       <w:r>
-        <w:t xml:space="preserve"> – </w:t>
-      </w:r>
-      <w:r>
-        <w:t>Praćenjem zarade i troškova tijekom simulacije, dobili smo uvid u financijsku isplativost različitih scenarija poslovanja. Posebno su bili važni podaci o uspješnim i neuspješnim popravcima, koji su nam pomogli u donošenju odluka o potrebnim poboljšanjima u servisnom procesu</w:t>
+        <w:t xml:space="preserve"> – Praćenjem zarade i troškova tijekom simulacije, dobili smo uvid u financijsku isplativost različitih scenarija poslovanja. Posebno su bili važni podaci o uspješnim i neuspješnim popravcima, koji su nam pomogli u donošenju odluka o potrebnim poboljšanjima u servisnom procesu</w:t>
       </w:r>
     </w:p>
     <w:p>
@@ -4696,10 +4922,7 @@
         <w:t>Poboljšanje korisničkog iskustva</w:t>
       </w:r>
       <w:r>
-        <w:t xml:space="preserve"> – </w:t>
-      </w:r>
-      <w:r>
-        <w:t>Simulacija je omogućila procjenu vremena popravka za različite vrste uređaja i kvarova, čime smo stekli bolji uvid u moguće načine smanjenja vremena čekanja za korisnike. Time smo identificirali ključne točke u procesu koje je potrebno optimizirati kako bi se povećalo zadovoljstvo korisnika</w:t>
+        <w:t xml:space="preserve"> – Simulacija je omogućila procjenu vremena popravka za različite vrste uređaja i kvarova, čime smo stekli bolji uvid u moguće načine smanjenja vremena čekanja za korisnike. Time smo identificirali ključne točke u procesu koje je potrebno optimizirati kako bi se povećalo zadovoljstvo korisnika</w:t>
       </w:r>
     </w:p>
     <w:p>
@@ -4721,7 +4944,7 @@
     <w:p/>
     <w:p/>
     <w:sectPr>
-      <w:footerReference w:type="default" r:id="rId18"/>
+      <w:footerReference w:type="default" r:id="rId19"/>
       <w:pgSz w:w="12240" w:h="15840" w:code="1"/>
       <w:pgMar w:top="1440" w:right="1440" w:bottom="1440" w:left="1440" w:header="709" w:footer="709" w:gutter="0"/>
       <w:pgNumType w:start="2"/>

--- a/(2) Inteligentni agenti - seminarski rad.docx
+++ b/(2) Inteligentni agenti - seminarski rad.docx
@@ -466,12 +466,14 @@
       </w:pPr>
       <w:bookmarkStart w:id="0" w:name="_Toc168359926"/>
       <w:bookmarkStart w:id="1" w:name="_Toc168361568"/>
+      <w:bookmarkStart w:id="2" w:name="_Toc168413304"/>
       <w:r>
         <w:lastRenderedPageBreak/>
         <w:t>Sadržaj</w:t>
       </w:r>
       <w:bookmarkEnd w:id="0"/>
       <w:bookmarkEnd w:id="1"/>
+      <w:bookmarkEnd w:id="2"/>
     </w:p>
     <w:sdt>
       <w:sdtPr>
@@ -544,7 +546,7 @@
               <w14:ligatures w14:val="standardContextual"/>
             </w:rPr>
           </w:pPr>
-          <w:hyperlink w:anchor="_Toc168361570" w:history="1">
+          <w:hyperlink w:anchor="_Toc168413306" w:history="1">
             <w:r>
               <w:rPr>
                 <w:rStyle w:val="Hyperlink"/>
@@ -589,7 +591,7 @@
                 <w:noProof/>
                 <w:webHidden/>
               </w:rPr>
-              <w:instrText xml:space="preserve"> PAGEREF _Toc168361570 \h </w:instrText>
+              <w:instrText xml:space="preserve"> PAGEREF _Toc168413306 \h </w:instrText>
             </w:r>
             <w:r>
               <w:rPr>
@@ -636,7 +638,7 @@
               <w14:ligatures w14:val="standardContextual"/>
             </w:rPr>
           </w:pPr>
-          <w:hyperlink w:anchor="_Toc168361571" w:history="1">
+          <w:hyperlink w:anchor="_Toc168413307" w:history="1">
             <w:r>
               <w:rPr>
                 <w:rStyle w:val="Hyperlink"/>
@@ -681,7 +683,7 @@
                 <w:noProof/>
                 <w:webHidden/>
               </w:rPr>
-              <w:instrText xml:space="preserve"> PAGEREF _Toc168361571 \h </w:instrText>
+              <w:instrText xml:space="preserve"> PAGEREF _Toc168413307 \h </w:instrText>
             </w:r>
             <w:r>
               <w:rPr>
@@ -728,7 +730,7 @@
               <w14:ligatures w14:val="standardContextual"/>
             </w:rPr>
           </w:pPr>
-          <w:hyperlink w:anchor="_Toc168361572" w:history="1">
+          <w:hyperlink w:anchor="_Toc168413308" w:history="1">
             <w:r>
               <w:rPr>
                 <w:rStyle w:val="Hyperlink"/>
@@ -752,7 +754,21 @@
                 <w:rStyle w:val="Hyperlink"/>
                 <w:noProof/>
               </w:rPr>
-              <w:t>Metodologija</w:t>
+              <w:t>Me</w:t>
+            </w:r>
+            <w:r>
+              <w:rPr>
+                <w:rStyle w:val="Hyperlink"/>
+                <w:noProof/>
+              </w:rPr>
+              <w:t>t</w:t>
+            </w:r>
+            <w:r>
+              <w:rPr>
+                <w:rStyle w:val="Hyperlink"/>
+                <w:noProof/>
+              </w:rPr>
+              <w:t>odologija</w:t>
             </w:r>
             <w:r>
               <w:rPr>
@@ -773,7 +789,7 @@
                 <w:noProof/>
                 <w:webHidden/>
               </w:rPr>
-              <w:instrText xml:space="preserve"> PAGEREF _Toc168361572 \h </w:instrText>
+              <w:instrText xml:space="preserve"> PAGEREF _Toc168413308 \h </w:instrText>
             </w:r>
             <w:r>
               <w:rPr>
@@ -820,7 +836,7 @@
               <w14:ligatures w14:val="standardContextual"/>
             </w:rPr>
           </w:pPr>
-          <w:hyperlink w:anchor="_Toc168361573" w:history="1">
+          <w:hyperlink w:anchor="_Toc168413309" w:history="1">
             <w:r>
               <w:rPr>
                 <w:rStyle w:val="Hyperlink"/>
@@ -865,7 +881,7 @@
                 <w:noProof/>
                 <w:webHidden/>
               </w:rPr>
-              <w:instrText xml:space="preserve"> PAGEREF _Toc168361573 \h </w:instrText>
+              <w:instrText xml:space="preserve"> PAGEREF _Toc168413309 \h </w:instrText>
             </w:r>
             <w:r>
               <w:rPr>
@@ -912,7 +928,7 @@
               <w14:ligatures w14:val="standardContextual"/>
             </w:rPr>
           </w:pPr>
-          <w:hyperlink w:anchor="_Toc168361574" w:history="1">
+          <w:hyperlink w:anchor="_Toc168413310" w:history="1">
             <w:r>
               <w:rPr>
                 <w:rStyle w:val="Hyperlink"/>
@@ -957,7 +973,7 @@
                 <w:noProof/>
                 <w:webHidden/>
               </w:rPr>
-              <w:instrText xml:space="preserve"> PAGEREF _Toc168361574 \h </w:instrText>
+              <w:instrText xml:space="preserve"> PAGEREF _Toc168413310 \h </w:instrText>
             </w:r>
             <w:r>
               <w:rPr>
@@ -1004,7 +1020,7 @@
               <w14:ligatures w14:val="standardContextual"/>
             </w:rPr>
           </w:pPr>
-          <w:hyperlink w:anchor="_Toc168361575" w:history="1">
+          <w:hyperlink w:anchor="_Toc168413311" w:history="1">
             <w:r>
               <w:rPr>
                 <w:rStyle w:val="Hyperlink"/>
@@ -1049,7 +1065,7 @@
                 <w:noProof/>
                 <w:webHidden/>
               </w:rPr>
-              <w:instrText xml:space="preserve"> PAGEREF _Toc168361575 \h </w:instrText>
+              <w:instrText xml:space="preserve"> PAGEREF _Toc168413311 \h </w:instrText>
             </w:r>
             <w:r>
               <w:rPr>
@@ -1096,7 +1112,7 @@
               <w14:ligatures w14:val="standardContextual"/>
             </w:rPr>
           </w:pPr>
-          <w:hyperlink w:anchor="_Toc168361576" w:history="1">
+          <w:hyperlink w:anchor="_Toc168413312" w:history="1">
             <w:r>
               <w:rPr>
                 <w:rStyle w:val="Hyperlink"/>
@@ -1141,7 +1157,7 @@
                 <w:noProof/>
                 <w:webHidden/>
               </w:rPr>
-              <w:instrText xml:space="preserve"> PAGEREF _Toc168361576 \h </w:instrText>
+              <w:instrText xml:space="preserve"> PAGEREF _Toc168413312 \h </w:instrText>
             </w:r>
             <w:r>
               <w:rPr>
@@ -1188,7 +1204,7 @@
               <w14:ligatures w14:val="standardContextual"/>
             </w:rPr>
           </w:pPr>
-          <w:hyperlink w:anchor="_Toc168361577" w:history="1">
+          <w:hyperlink w:anchor="_Toc168413313" w:history="1">
             <w:r>
               <w:rPr>
                 <w:rStyle w:val="Hyperlink"/>
@@ -1233,7 +1249,7 @@
                 <w:noProof/>
                 <w:webHidden/>
               </w:rPr>
-              <w:instrText xml:space="preserve"> PAGEREF _Toc168361577 \h </w:instrText>
+              <w:instrText xml:space="preserve"> PAGEREF _Toc168413313 \h </w:instrText>
             </w:r>
             <w:r>
               <w:rPr>
@@ -1280,7 +1296,7 @@
               <w14:ligatures w14:val="standardContextual"/>
             </w:rPr>
           </w:pPr>
-          <w:hyperlink w:anchor="_Toc168361578" w:history="1">
+          <w:hyperlink w:anchor="_Toc168413314" w:history="1">
             <w:r>
               <w:rPr>
                 <w:rStyle w:val="Hyperlink"/>
@@ -1325,7 +1341,7 @@
                 <w:noProof/>
                 <w:webHidden/>
               </w:rPr>
-              <w:instrText xml:space="preserve"> PAGEREF _Toc168361578 \h </w:instrText>
+              <w:instrText xml:space="preserve"> PAGEREF _Toc168413314 \h </w:instrText>
             </w:r>
             <w:r>
               <w:rPr>
@@ -1372,7 +1388,7 @@
               <w14:ligatures w14:val="standardContextual"/>
             </w:rPr>
           </w:pPr>
-          <w:hyperlink w:anchor="_Toc168361579" w:history="1">
+          <w:hyperlink w:anchor="_Toc168413315" w:history="1">
             <w:r>
               <w:rPr>
                 <w:rStyle w:val="Hyperlink"/>
@@ -1396,21 +1412,21 @@
                 <w:rStyle w:val="Hyperlink"/>
                 <w:noProof/>
               </w:rPr>
-              <w:t>Prikaz kôda i funkci</w:t>
+              <w:t>Prikaz kôda i funkc</w:t>
             </w:r>
             <w:r>
               <w:rPr>
                 <w:rStyle w:val="Hyperlink"/>
                 <w:noProof/>
               </w:rPr>
-              <w:t>o</w:t>
+              <w:t>i</w:t>
             </w:r>
             <w:r>
               <w:rPr>
                 <w:rStyle w:val="Hyperlink"/>
                 <w:noProof/>
               </w:rPr>
-              <w:t>nalnosti simulacije</w:t>
+              <w:t>onalnosti simulacije</w:t>
             </w:r>
             <w:r>
               <w:rPr>
@@ -1431,7 +1447,7 @@
                 <w:noProof/>
                 <w:webHidden/>
               </w:rPr>
-              <w:instrText xml:space="preserve"> PAGEREF _Toc168361579 \h </w:instrText>
+              <w:instrText xml:space="preserve"> PAGEREF _Toc168413315 \h </w:instrText>
             </w:r>
             <w:r>
               <w:rPr>
@@ -1451,7 +1467,7 @@
                 <w:noProof/>
                 <w:webHidden/>
               </w:rPr>
-              <w:t>5</w:t>
+              <w:t>6</w:t>
             </w:r>
             <w:r>
               <w:rPr>
@@ -1478,7 +1494,7 @@
               <w14:ligatures w14:val="standardContextual"/>
             </w:rPr>
           </w:pPr>
-          <w:hyperlink w:anchor="_Toc168361580" w:history="1">
+          <w:hyperlink w:anchor="_Toc168413316" w:history="1">
             <w:r>
               <w:rPr>
                 <w:rStyle w:val="Hyperlink"/>
@@ -1502,21 +1518,14 @@
                 <w:rStyle w:val="Hyperlink"/>
                 <w:noProof/>
               </w:rPr>
-              <w:t>Zak</w:t>
+              <w:t>Zaključa</w:t>
             </w:r>
             <w:r>
               <w:rPr>
                 <w:rStyle w:val="Hyperlink"/>
                 <w:noProof/>
               </w:rPr>
-              <w:t>l</w:t>
-            </w:r>
-            <w:r>
-              <w:rPr>
-                <w:rStyle w:val="Hyperlink"/>
-                <w:noProof/>
-              </w:rPr>
-              <w:t>jučak</w:t>
+              <w:t>k</w:t>
             </w:r>
             <w:r>
               <w:rPr>
@@ -1537,7 +1546,7 @@
                 <w:noProof/>
                 <w:webHidden/>
               </w:rPr>
-              <w:instrText xml:space="preserve"> PAGEREF _Toc168361580 \h </w:instrText>
+              <w:instrText xml:space="preserve"> PAGEREF _Toc168413316 \h </w:instrText>
             </w:r>
             <w:r>
               <w:rPr>
@@ -1557,7 +1566,7 @@
                 <w:noProof/>
                 <w:webHidden/>
               </w:rPr>
-              <w:t>13</w:t>
+              <w:t>14</w:t>
             </w:r>
             <w:r>
               <w:rPr>
@@ -1606,14 +1615,16 @@
         </w:numPr>
         <w:ind w:left="431" w:hanging="431"/>
       </w:pPr>
-      <w:bookmarkStart w:id="2" w:name="_Toc168359927"/>
-      <w:bookmarkStart w:id="3" w:name="_Toc168361569"/>
+      <w:bookmarkStart w:id="3" w:name="_Toc168359927"/>
+      <w:bookmarkStart w:id="4" w:name="_Toc168361569"/>
+      <w:bookmarkStart w:id="5" w:name="_Toc168413305"/>
       <w:r>
         <w:lastRenderedPageBreak/>
         <w:t>Popis slika</w:t>
       </w:r>
-      <w:bookmarkEnd w:id="2"/>
       <w:bookmarkEnd w:id="3"/>
+      <w:bookmarkEnd w:id="4"/>
+      <w:bookmarkEnd w:id="5"/>
     </w:p>
     <w:p>
       <w:pPr>
@@ -1639,13 +1650,27 @@
       <w:r>
         <w:fldChar w:fldCharType="separate"/>
       </w:r>
-      <w:hyperlink w:anchor="_Toc168361555" w:history="1">
+      <w:hyperlink w:anchor="_Toc168413348" w:history="1">
         <w:r>
           <w:rPr>
             <w:rStyle w:val="Hyperlink"/>
             <w:noProof/>
           </w:rPr>
-          <w:t>Slika 4.1. Deklaracija varijabli okruženja simulacijskog modela</w:t>
+          <w:t>Slika 4.1. Deklarac</w:t>
+        </w:r>
+        <w:r>
+          <w:rPr>
+            <w:rStyle w:val="Hyperlink"/>
+            <w:noProof/>
+          </w:rPr>
+          <w:t>i</w:t>
+        </w:r>
+        <w:r>
+          <w:rPr>
+            <w:rStyle w:val="Hyperlink"/>
+            <w:noProof/>
+          </w:rPr>
+          <w:t>ja varijabli okruženja simulacijskog modela</w:t>
         </w:r>
         <w:r>
           <w:rPr>
@@ -1666,7 +1691,7 @@
             <w:noProof/>
             <w:webHidden/>
           </w:rPr>
-          <w:instrText xml:space="preserve"> PAGEREF _Toc168361555 \h </w:instrText>
+          <w:instrText xml:space="preserve"> PAGEREF _Toc168413348 \h </w:instrText>
         </w:r>
         <w:r>
           <w:rPr>
@@ -1686,7 +1711,7 @@
             <w:noProof/>
             <w:webHidden/>
           </w:rPr>
-          <w:t>5</w:t>
+          <w:t>6</w:t>
         </w:r>
         <w:r>
           <w:rPr>
@@ -1712,7 +1737,7 @@
           <w14:ligatures w14:val="standardContextual"/>
         </w:rPr>
       </w:pPr>
-      <w:hyperlink w:anchor="_Toc168361556" w:history="1">
+      <w:hyperlink w:anchor="_Toc168413349" w:history="1">
         <w:r>
           <w:rPr>
             <w:rStyle w:val="Hyperlink"/>
@@ -1739,7 +1764,7 @@
             <w:noProof/>
             <w:webHidden/>
           </w:rPr>
-          <w:instrText xml:space="preserve"> PAGEREF _Toc168361556 \h </w:instrText>
+          <w:instrText xml:space="preserve"> PAGEREF _Toc168413349 \h </w:instrText>
         </w:r>
         <w:r>
           <w:rPr>
@@ -1759,7 +1784,7 @@
             <w:noProof/>
             <w:webHidden/>
           </w:rPr>
-          <w:t>6</w:t>
+          <w:t>7</w:t>
         </w:r>
         <w:r>
           <w:rPr>
@@ -1785,7 +1810,7 @@
           <w14:ligatures w14:val="standardContextual"/>
         </w:rPr>
       </w:pPr>
-      <w:hyperlink w:anchor="_Toc168361557" w:history="1">
+      <w:hyperlink w:anchor="_Toc168413350" w:history="1">
         <w:r>
           <w:rPr>
             <w:rStyle w:val="Hyperlink"/>
@@ -1812,7 +1837,7 @@
             <w:noProof/>
             <w:webHidden/>
           </w:rPr>
-          <w:instrText xml:space="preserve"> PAGEREF _Toc168361557 \h </w:instrText>
+          <w:instrText xml:space="preserve"> PAGEREF _Toc168413350 \h </w:instrText>
         </w:r>
         <w:r>
           <w:rPr>
@@ -1832,7 +1857,7 @@
             <w:noProof/>
             <w:webHidden/>
           </w:rPr>
-          <w:t>7</w:t>
+          <w:t>8</w:t>
         </w:r>
         <w:r>
           <w:rPr>
@@ -1858,13 +1883,27 @@
           <w14:ligatures w14:val="standardContextual"/>
         </w:rPr>
       </w:pPr>
-      <w:hyperlink w:anchor="_Toc168361558" w:history="1">
+      <w:hyperlink w:anchor="_Toc168413351" w:history="1">
         <w:r>
           <w:rPr>
             <w:rStyle w:val="Hyperlink"/>
             <w:noProof/>
           </w:rPr>
-          <w:t>Slika 4.4. Pokretanje simulacije</w:t>
+          <w:t>Slika 4.4</w:t>
+        </w:r>
+        <w:r>
+          <w:rPr>
+            <w:rStyle w:val="Hyperlink"/>
+            <w:noProof/>
+          </w:rPr>
+          <w:t>.</w:t>
+        </w:r>
+        <w:r>
+          <w:rPr>
+            <w:rStyle w:val="Hyperlink"/>
+            <w:noProof/>
+          </w:rPr>
+          <w:t xml:space="preserve"> Pokretanje simulacije</w:t>
         </w:r>
         <w:r>
           <w:rPr>
@@ -1885,7 +1924,7 @@
             <w:noProof/>
             <w:webHidden/>
           </w:rPr>
-          <w:instrText xml:space="preserve"> PAGEREF _Toc168361558 \h </w:instrText>
+          <w:instrText xml:space="preserve"> PAGEREF _Toc168413351 \h </w:instrText>
         </w:r>
         <w:r>
           <w:rPr>
@@ -1905,7 +1944,7 @@
             <w:noProof/>
             <w:webHidden/>
           </w:rPr>
-          <w:t>8</w:t>
+          <w:t>9</w:t>
         </w:r>
         <w:r>
           <w:rPr>
@@ -1931,7 +1970,7 @@
           <w14:ligatures w14:val="standardContextual"/>
         </w:rPr>
       </w:pPr>
-      <w:hyperlink w:anchor="_Toc168361559" w:history="1">
+      <w:hyperlink w:anchor="_Toc168413352" w:history="1">
         <w:r>
           <w:rPr>
             <w:rStyle w:val="Hyperlink"/>
@@ -1958,7 +1997,7 @@
             <w:noProof/>
             <w:webHidden/>
           </w:rPr>
-          <w:instrText xml:space="preserve"> PAGEREF _Toc168361559 \h </w:instrText>
+          <w:instrText xml:space="preserve"> PAGEREF _Toc168413352 \h </w:instrText>
         </w:r>
         <w:r>
           <w:rPr>
@@ -1978,7 +2017,7 @@
             <w:noProof/>
             <w:webHidden/>
           </w:rPr>
-          <w:t>9</w:t>
+          <w:t>10</w:t>
         </w:r>
         <w:r>
           <w:rPr>
@@ -2004,7 +2043,7 @@
           <w14:ligatures w14:val="standardContextual"/>
         </w:rPr>
       </w:pPr>
-      <w:hyperlink w:anchor="_Toc168361560" w:history="1">
+      <w:hyperlink w:anchor="_Toc168413353" w:history="1">
         <w:r>
           <w:rPr>
             <w:rStyle w:val="Hyperlink"/>
@@ -2031,7 +2070,7 @@
             <w:noProof/>
             <w:webHidden/>
           </w:rPr>
-          <w:instrText xml:space="preserve"> PAGEREF _Toc168361560 \h </w:instrText>
+          <w:instrText xml:space="preserve"> PAGEREF _Toc168413353 \h </w:instrText>
         </w:r>
         <w:r>
           <w:rPr>
@@ -2051,7 +2090,7 @@
             <w:noProof/>
             <w:webHidden/>
           </w:rPr>
-          <w:t>10</w:t>
+          <w:t>11</w:t>
         </w:r>
         <w:r>
           <w:rPr>
@@ -2077,13 +2116,27 @@
           <w14:ligatures w14:val="standardContextual"/>
         </w:rPr>
       </w:pPr>
-      <w:hyperlink w:anchor="_Toc168361561" w:history="1">
+      <w:hyperlink w:anchor="_Toc168413354" w:history="1">
         <w:r>
           <w:rPr>
             <w:rStyle w:val="Hyperlink"/>
             <w:noProof/>
           </w:rPr>
-          <w:t>Slika 4.7. Kreiranje uređaja i obavljanje popravka (3. dio)</w:t>
+          <w:t>Slika 4.7. Kreir</w:t>
+        </w:r>
+        <w:r>
+          <w:rPr>
+            <w:rStyle w:val="Hyperlink"/>
+            <w:noProof/>
+          </w:rPr>
+          <w:t>a</w:t>
+        </w:r>
+        <w:r>
+          <w:rPr>
+            <w:rStyle w:val="Hyperlink"/>
+            <w:noProof/>
+          </w:rPr>
+          <w:t>nje uređaja i obavljanje popravka (3. dio)</w:t>
         </w:r>
         <w:r>
           <w:rPr>
@@ -2104,7 +2157,7 @@
             <w:noProof/>
             <w:webHidden/>
           </w:rPr>
-          <w:instrText xml:space="preserve"> PAGEREF _Toc168361561 \h </w:instrText>
+          <w:instrText xml:space="preserve"> PAGEREF _Toc168413354 \h </w:instrText>
         </w:r>
         <w:r>
           <w:rPr>
@@ -2124,7 +2177,7 @@
             <w:noProof/>
             <w:webHidden/>
           </w:rPr>
-          <w:t>10</w:t>
+          <w:t>11</w:t>
         </w:r>
         <w:r>
           <w:rPr>
@@ -2150,27 +2203,27 @@
           <w14:ligatures w14:val="standardContextual"/>
         </w:rPr>
       </w:pPr>
-      <w:hyperlink w:anchor="_Toc168361562" w:history="1">
+      <w:hyperlink w:anchor="_Toc168413355" w:history="1">
         <w:r>
           <w:rPr>
             <w:rStyle w:val="Hyperlink"/>
             <w:noProof/>
           </w:rPr>
-          <w:t>Slika 4.8. Izračunav</w:t>
+          <w:t>Slika 4.8. Izračunavanje i is</w:t>
         </w:r>
         <w:r>
           <w:rPr>
             <w:rStyle w:val="Hyperlink"/>
             <w:noProof/>
           </w:rPr>
-          <w:t>a</w:t>
+          <w:t>p</w:t>
         </w:r>
         <w:r>
           <w:rPr>
             <w:rStyle w:val="Hyperlink"/>
             <w:noProof/>
           </w:rPr>
-          <w:t>nje i ispis konačnih rezultata</w:t>
+          <w:t>is konačnih rezultata</w:t>
         </w:r>
         <w:r>
           <w:rPr>
@@ -2191,7 +2244,7 @@
             <w:noProof/>
             <w:webHidden/>
           </w:rPr>
-          <w:instrText xml:space="preserve"> PAGEREF _Toc168361562 \h </w:instrText>
+          <w:instrText xml:space="preserve"> PAGEREF _Toc168413355 \h </w:instrText>
         </w:r>
         <w:r>
           <w:rPr>
@@ -2211,7 +2264,7 @@
             <w:noProof/>
             <w:webHidden/>
           </w:rPr>
-          <w:t>11</w:t>
+          <w:t>12</w:t>
         </w:r>
         <w:r>
           <w:rPr>
@@ -2237,13 +2290,27 @@
           <w14:ligatures w14:val="standardContextual"/>
         </w:rPr>
       </w:pPr>
-      <w:hyperlink w:anchor="_Toc168361563" w:history="1">
+      <w:hyperlink w:anchor="_Toc168413356" w:history="1">
         <w:r>
           <w:rPr>
             <w:rStyle w:val="Hyperlink"/>
             <w:noProof/>
           </w:rPr>
-          <w:t>Slika 4.9. Prikaz simulacijskog okruženja</w:t>
+          <w:t xml:space="preserve">Slika 4.9. Prikaz simulacijskog </w:t>
+        </w:r>
+        <w:r>
+          <w:rPr>
+            <w:rStyle w:val="Hyperlink"/>
+            <w:noProof/>
+          </w:rPr>
+          <w:t>o</w:t>
+        </w:r>
+        <w:r>
+          <w:rPr>
+            <w:rStyle w:val="Hyperlink"/>
+            <w:noProof/>
+          </w:rPr>
+          <w:t>kruženja</w:t>
         </w:r>
         <w:r>
           <w:rPr>
@@ -2264,7 +2331,7 @@
             <w:noProof/>
             <w:webHidden/>
           </w:rPr>
-          <w:instrText xml:space="preserve"> PAGEREF _Toc168361563 \h </w:instrText>
+          <w:instrText xml:space="preserve"> PAGEREF _Toc168413356 \h </w:instrText>
         </w:r>
         <w:r>
           <w:rPr>
@@ -2284,7 +2351,7 @@
             <w:noProof/>
             <w:webHidden/>
           </w:rPr>
-          <w:t>12</w:t>
+          <w:t>13</w:t>
         </w:r>
         <w:r>
           <w:rPr>
@@ -2332,7 +2399,7 @@
           <w:szCs w:val="32"/>
         </w:rPr>
       </w:pPr>
-      <w:bookmarkStart w:id="4" w:name="_Toc115771479"/>
+      <w:bookmarkStart w:id="6" w:name="_Toc115771479"/>
       <w:r>
         <w:br w:type="page"/>
       </w:r>
@@ -2359,15 +2426,15 @@
       <w:pPr>
         <w:pStyle w:val="Heading1"/>
       </w:pPr>
-      <w:bookmarkStart w:id="5" w:name="_Toc168144473"/>
-      <w:bookmarkStart w:id="6" w:name="_Toc168361570"/>
-      <w:bookmarkEnd w:id="4"/>
+      <w:bookmarkStart w:id="7" w:name="_Toc168144473"/>
+      <w:bookmarkStart w:id="8" w:name="_Toc168413306"/>
+      <w:bookmarkEnd w:id="6"/>
       <w:r>
         <w:lastRenderedPageBreak/>
         <w:t>Uvod</w:t>
       </w:r>
-      <w:bookmarkEnd w:id="5"/>
-      <w:bookmarkEnd w:id="6"/>
+      <w:bookmarkEnd w:id="7"/>
+      <w:bookmarkEnd w:id="8"/>
     </w:p>
     <w:p>
       <w:pPr>
@@ -2476,8 +2543,8 @@
       <w:pPr>
         <w:pStyle w:val="Heading1"/>
       </w:pPr>
-      <w:bookmarkStart w:id="7" w:name="_Toc168144474"/>
-      <w:bookmarkStart w:id="8" w:name="_Toc168361571"/>
+      <w:bookmarkStart w:id="9" w:name="_Toc168144474"/>
+      <w:bookmarkStart w:id="10" w:name="_Toc168413307"/>
       <w:r>
         <w:lastRenderedPageBreak/>
         <w:t>Opis</w:t>
@@ -2485,8 +2552,8 @@
       <w:r>
         <w:t xml:space="preserve"> problema</w:t>
       </w:r>
-      <w:bookmarkEnd w:id="7"/>
-      <w:bookmarkEnd w:id="8"/>
+      <w:bookmarkEnd w:id="9"/>
+      <w:bookmarkEnd w:id="10"/>
     </w:p>
     <w:p>
       <w:pPr>
@@ -2606,59 +2673,59 @@
       <w:pPr>
         <w:pStyle w:val="Heading1"/>
       </w:pPr>
-      <w:bookmarkStart w:id="9" w:name="_Toc168144475"/>
-      <w:bookmarkStart w:id="10" w:name="_Toc168361572"/>
+      <w:bookmarkStart w:id="11" w:name="_Toc168144475"/>
+      <w:bookmarkStart w:id="12" w:name="_Toc168413308"/>
       <w:r>
         <w:lastRenderedPageBreak/>
         <w:t>Metodologija</w:t>
       </w:r>
-      <w:bookmarkEnd w:id="9"/>
-      <w:bookmarkEnd w:id="10"/>
-    </w:p>
-    <w:p>
-      <w:pPr>
-        <w:pStyle w:val="Heading2"/>
-      </w:pPr>
-      <w:bookmarkStart w:id="11" w:name="_Toc168144476"/>
-      <w:bookmarkStart w:id="12" w:name="_Toc168361573"/>
-      <w:r>
-        <w:t>Korišteni alati i tehnologije</w:t>
-      </w:r>
       <w:bookmarkEnd w:id="11"/>
       <w:bookmarkEnd w:id="12"/>
     </w:p>
     <w:p>
-      <w:r>
-        <w:t xml:space="preserve">Za simulaciju rada servisa za popravak tehničkih uređaja koristili smo </w:t>
-      </w:r>
-      <w:proofErr w:type="spellStart"/>
-      <w:r>
-        <w:t>NetLogo</w:t>
-      </w:r>
-      <w:proofErr w:type="spellEnd"/>
-      <w:r>
-        <w:t xml:space="preserve">, moćan alat za modeliranje i simulaciju složenih sustava pomoću agenata. </w:t>
-      </w:r>
-      <w:proofErr w:type="spellStart"/>
-      <w:r>
-        <w:t>NetLogo</w:t>
-      </w:r>
-      <w:proofErr w:type="spellEnd"/>
-      <w:r>
-        <w:t xml:space="preserve"> je odabran zbog svoje fleksibilnosti i mogućnosti da se lako modeliraju agenti i njihovi međusobni odnosi u različitim okruženjima.</w:t>
-      </w:r>
-    </w:p>
-    <w:p>
       <w:pPr>
         <w:pStyle w:val="Heading2"/>
       </w:pPr>
-      <w:bookmarkStart w:id="13" w:name="_Toc168144477"/>
-      <w:bookmarkStart w:id="14" w:name="_Toc168361574"/>
-      <w:r>
-        <w:t>Definiranje agenata</w:t>
+      <w:bookmarkStart w:id="13" w:name="_Toc168144476"/>
+      <w:bookmarkStart w:id="14" w:name="_Toc168413309"/>
+      <w:r>
+        <w:t>Korišteni alati i tehnologije</w:t>
       </w:r>
       <w:bookmarkEnd w:id="13"/>
       <w:bookmarkEnd w:id="14"/>
+    </w:p>
+    <w:p>
+      <w:r>
+        <w:t xml:space="preserve">Za simulaciju rada servisa za popravak tehničkih uređaja koristili smo </w:t>
+      </w:r>
+      <w:proofErr w:type="spellStart"/>
+      <w:r>
+        <w:t>NetLogo</w:t>
+      </w:r>
+      <w:proofErr w:type="spellEnd"/>
+      <w:r>
+        <w:t xml:space="preserve">, moćan alat za modeliranje i simulaciju složenih sustava pomoću agenata. </w:t>
+      </w:r>
+      <w:proofErr w:type="spellStart"/>
+      <w:r>
+        <w:t>NetLogo</w:t>
+      </w:r>
+      <w:proofErr w:type="spellEnd"/>
+      <w:r>
+        <w:t xml:space="preserve"> je odabran zbog svoje fleksibilnosti i mogućnosti da se lako modeliraju agenti i njihovi međusobni odnosi u različitim okruženjima.</w:t>
+      </w:r>
+    </w:p>
+    <w:p>
+      <w:pPr>
+        <w:pStyle w:val="Heading2"/>
+      </w:pPr>
+      <w:bookmarkStart w:id="15" w:name="_Toc168144477"/>
+      <w:bookmarkStart w:id="16" w:name="_Toc168413310"/>
+      <w:r>
+        <w:t>Definiranje agenata</w:t>
+      </w:r>
+      <w:bookmarkEnd w:id="15"/>
+      <w:bookmarkEnd w:id="16"/>
     </w:p>
     <w:p>
       <w:r>
@@ -2723,13 +2790,13 @@
       <w:pPr>
         <w:pStyle w:val="Heading2"/>
       </w:pPr>
-      <w:bookmarkStart w:id="15" w:name="_Toc168144478"/>
-      <w:bookmarkStart w:id="16" w:name="_Toc168361575"/>
+      <w:bookmarkStart w:id="17" w:name="_Toc168144478"/>
+      <w:bookmarkStart w:id="18" w:name="_Toc168413311"/>
       <w:r>
         <w:t>Parametri simulacije</w:t>
       </w:r>
-      <w:bookmarkEnd w:id="15"/>
-      <w:bookmarkEnd w:id="16"/>
+      <w:bookmarkEnd w:id="17"/>
+      <w:bookmarkEnd w:id="18"/>
     </w:p>
     <w:p>
       <w:r>
@@ -2858,14 +2925,14 @@
       <w:pPr>
         <w:pStyle w:val="Heading2"/>
       </w:pPr>
-      <w:bookmarkStart w:id="17" w:name="_Toc168144479"/>
-      <w:bookmarkStart w:id="18" w:name="_Toc168361576"/>
+      <w:bookmarkStart w:id="19" w:name="_Toc168144479"/>
+      <w:bookmarkStart w:id="20" w:name="_Toc168413312"/>
       <w:r>
         <w:lastRenderedPageBreak/>
         <w:t>Raspored dolazaka uređaja</w:t>
       </w:r>
-      <w:bookmarkEnd w:id="17"/>
-      <w:bookmarkEnd w:id="18"/>
+      <w:bookmarkEnd w:id="19"/>
+      <w:bookmarkEnd w:id="20"/>
     </w:p>
     <w:p>
       <w:r>
@@ -2948,13 +3015,13 @@
       <w:pPr>
         <w:pStyle w:val="Heading2"/>
       </w:pPr>
-      <w:bookmarkStart w:id="19" w:name="_Toc168144480"/>
-      <w:bookmarkStart w:id="20" w:name="_Toc168361577"/>
+      <w:bookmarkStart w:id="21" w:name="_Toc168144480"/>
+      <w:bookmarkStart w:id="22" w:name="_Toc168413313"/>
       <w:r>
         <w:t>Model simulacije</w:t>
       </w:r>
-      <w:bookmarkEnd w:id="19"/>
-      <w:bookmarkEnd w:id="20"/>
+      <w:bookmarkEnd w:id="21"/>
+      <w:bookmarkEnd w:id="22"/>
     </w:p>
     <w:p>
       <w:r>
@@ -3079,13 +3146,13 @@
       <w:pPr>
         <w:pStyle w:val="Heading2"/>
       </w:pPr>
-      <w:bookmarkStart w:id="21" w:name="_Toc168144481"/>
-      <w:bookmarkStart w:id="22" w:name="_Toc168361578"/>
+      <w:bookmarkStart w:id="23" w:name="_Toc168144481"/>
+      <w:bookmarkStart w:id="24" w:name="_Toc168413314"/>
       <w:r>
         <w:t>Validacija modela</w:t>
       </w:r>
-      <w:bookmarkEnd w:id="21"/>
-      <w:bookmarkEnd w:id="22"/>
+      <w:bookmarkEnd w:id="23"/>
+      <w:bookmarkEnd w:id="24"/>
     </w:p>
     <w:p>
       <w:pPr>
@@ -3114,16 +3181,782 @@
     </w:p>
     <w:p/>
     <w:p/>
+    <w:tbl>
+      <w:tblPr>
+        <w:tblStyle w:val="PlainTable1"/>
+        <w:tblW w:w="0" w:type="auto"/>
+        <w:tblLook w:val="04A0" w:firstRow="1" w:lastRow="0" w:firstColumn="1" w:lastColumn="0" w:noHBand="0" w:noVBand="1"/>
+      </w:tblPr>
+      <w:tblGrid>
+        <w:gridCol w:w="1915"/>
+        <w:gridCol w:w="1915"/>
+        <w:gridCol w:w="1915"/>
+        <w:gridCol w:w="1915"/>
+        <w:gridCol w:w="1916"/>
+      </w:tblGrid>
+      <w:tr>
+        <w:trPr>
+          <w:cnfStyle w:val="100000000000" w:firstRow="1" w:lastRow="0" w:firstColumn="0" w:lastColumn="0" w:oddVBand="0" w:evenVBand="0" w:oddHBand="0" w:evenHBand="0" w:firstRowFirstColumn="0" w:firstRowLastColumn="0" w:lastRowFirstColumn="0" w:lastRowLastColumn="0"/>
+        </w:trPr>
+        <w:tc>
+          <w:tcPr>
+            <w:cnfStyle w:val="001000000000" w:firstRow="0" w:lastRow="0" w:firstColumn="1" w:lastColumn="0" w:oddVBand="0" w:evenVBand="0" w:oddHBand="0" w:evenHBand="0" w:firstRowFirstColumn="0" w:firstRowLastColumn="0" w:lastRowFirstColumn="0" w:lastRowLastColumn="0"/>
+            <w:tcW w:w="1915" w:type="dxa"/>
+            <w:vAlign w:val="center"/>
+          </w:tcPr>
+          <w:p>
+            <w:pPr>
+              <w:jc w:val="center"/>
+              <w:rPr>
+                <w:szCs w:val="22"/>
+              </w:rPr>
+            </w:pPr>
+            <w:r>
+              <w:rPr>
+                <w:szCs w:val="22"/>
+              </w:rPr>
+              <w:lastRenderedPageBreak/>
+              <w:t>Broj tehničara</w:t>
+            </w:r>
+          </w:p>
+        </w:tc>
+        <w:tc>
+          <w:tcPr>
+            <w:tcW w:w="1915" w:type="dxa"/>
+            <w:vAlign w:val="center"/>
+          </w:tcPr>
+          <w:p>
+            <w:pPr>
+              <w:jc w:val="center"/>
+              <w:cnfStyle w:val="100000000000" w:firstRow="1" w:lastRow="0" w:firstColumn="0" w:lastColumn="0" w:oddVBand="0" w:evenVBand="0" w:oddHBand="0" w:evenHBand="0" w:firstRowFirstColumn="0" w:firstRowLastColumn="0" w:lastRowFirstColumn="0" w:lastRowLastColumn="0"/>
+              <w:rPr>
+                <w:szCs w:val="22"/>
+              </w:rPr>
+            </w:pPr>
+            <w:r>
+              <w:rPr>
+                <w:szCs w:val="22"/>
+              </w:rPr>
+              <w:t>Ukupna dnevna zarada (KM)</w:t>
+            </w:r>
+          </w:p>
+        </w:tc>
+        <w:tc>
+          <w:tcPr>
+            <w:tcW w:w="1915" w:type="dxa"/>
+            <w:vAlign w:val="center"/>
+          </w:tcPr>
+          <w:p>
+            <w:pPr>
+              <w:jc w:val="center"/>
+              <w:cnfStyle w:val="100000000000" w:firstRow="1" w:lastRow="0" w:firstColumn="0" w:lastColumn="0" w:oddVBand="0" w:evenVBand="0" w:oddHBand="0" w:evenHBand="0" w:firstRowFirstColumn="0" w:firstRowLastColumn="0" w:lastRowFirstColumn="0" w:lastRowLastColumn="0"/>
+              <w:rPr>
+                <w:szCs w:val="22"/>
+              </w:rPr>
+            </w:pPr>
+            <w:r>
+              <w:rPr>
+                <w:szCs w:val="22"/>
+              </w:rPr>
+              <w:t>Ukupni dnevni troškovi (KM)</w:t>
+            </w:r>
+          </w:p>
+        </w:tc>
+        <w:tc>
+          <w:tcPr>
+            <w:tcW w:w="1915" w:type="dxa"/>
+            <w:vAlign w:val="center"/>
+          </w:tcPr>
+          <w:p>
+            <w:pPr>
+              <w:jc w:val="center"/>
+              <w:cnfStyle w:val="100000000000" w:firstRow="1" w:lastRow="0" w:firstColumn="0" w:lastColumn="0" w:oddVBand="0" w:evenVBand="0" w:oddHBand="0" w:evenHBand="0" w:firstRowFirstColumn="0" w:firstRowLastColumn="0" w:lastRowFirstColumn="0" w:lastRowLastColumn="0"/>
+              <w:rPr>
+                <w:szCs w:val="22"/>
+              </w:rPr>
+            </w:pPr>
+            <w:r>
+              <w:rPr>
+                <w:szCs w:val="22"/>
+              </w:rPr>
+              <w:t>Broj uspješnih popravaka</w:t>
+            </w:r>
+          </w:p>
+        </w:tc>
+        <w:tc>
+          <w:tcPr>
+            <w:tcW w:w="1916" w:type="dxa"/>
+            <w:vAlign w:val="center"/>
+          </w:tcPr>
+          <w:p>
+            <w:pPr>
+              <w:jc w:val="center"/>
+              <w:cnfStyle w:val="100000000000" w:firstRow="1" w:lastRow="0" w:firstColumn="0" w:lastColumn="0" w:oddVBand="0" w:evenVBand="0" w:oddHBand="0" w:evenHBand="0" w:firstRowFirstColumn="0" w:firstRowLastColumn="0" w:lastRowFirstColumn="0" w:lastRowLastColumn="0"/>
+              <w:rPr>
+                <w:szCs w:val="22"/>
+              </w:rPr>
+            </w:pPr>
+            <w:r>
+              <w:rPr>
+                <w:szCs w:val="22"/>
+              </w:rPr>
+              <w:t>Broj neuspješnih popravaka</w:t>
+            </w:r>
+          </w:p>
+        </w:tc>
+      </w:tr>
+      <w:tr>
+        <w:trPr>
+          <w:cnfStyle w:val="000000100000" w:firstRow="0" w:lastRow="0" w:firstColumn="0" w:lastColumn="0" w:oddVBand="0" w:evenVBand="0" w:oddHBand="1" w:evenHBand="0" w:firstRowFirstColumn="0" w:firstRowLastColumn="0" w:lastRowFirstColumn="0" w:lastRowLastColumn="0"/>
+        </w:trPr>
+        <w:tc>
+          <w:tcPr>
+            <w:cnfStyle w:val="001000000000" w:firstRow="0" w:lastRow="0" w:firstColumn="1" w:lastColumn="0" w:oddVBand="0" w:evenVBand="0" w:oddHBand="0" w:evenHBand="0" w:firstRowFirstColumn="0" w:firstRowLastColumn="0" w:lastRowFirstColumn="0" w:lastRowLastColumn="0"/>
+            <w:tcW w:w="1915" w:type="dxa"/>
+          </w:tcPr>
+          <w:p>
+            <w:pPr>
+              <w:jc w:val="center"/>
+              <w:rPr>
+                <w:szCs w:val="22"/>
+              </w:rPr>
+            </w:pPr>
+            <w:r>
+              <w:rPr>
+                <w:szCs w:val="22"/>
+              </w:rPr>
+              <w:t>1</w:t>
+            </w:r>
+          </w:p>
+        </w:tc>
+        <w:tc>
+          <w:tcPr>
+            <w:tcW w:w="1915" w:type="dxa"/>
+          </w:tcPr>
+          <w:p>
+            <w:pPr>
+              <w:jc w:val="center"/>
+              <w:cnfStyle w:val="000000100000" w:firstRow="0" w:lastRow="0" w:firstColumn="0" w:lastColumn="0" w:oddVBand="0" w:evenVBand="0" w:oddHBand="1" w:evenHBand="0" w:firstRowFirstColumn="0" w:firstRowLastColumn="0" w:lastRowFirstColumn="0" w:lastRowLastColumn="0"/>
+              <w:rPr>
+                <w:szCs w:val="22"/>
+              </w:rPr>
+            </w:pPr>
+            <w:r>
+              <w:rPr>
+                <w:szCs w:val="22"/>
+              </w:rPr>
+              <w:t>1070</w:t>
+            </w:r>
+          </w:p>
+        </w:tc>
+        <w:tc>
+          <w:tcPr>
+            <w:tcW w:w="1915" w:type="dxa"/>
+          </w:tcPr>
+          <w:p>
+            <w:pPr>
+              <w:jc w:val="center"/>
+              <w:cnfStyle w:val="000000100000" w:firstRow="0" w:lastRow="0" w:firstColumn="0" w:lastColumn="0" w:oddVBand="0" w:evenVBand="0" w:oddHBand="1" w:evenHBand="0" w:firstRowFirstColumn="0" w:firstRowLastColumn="0" w:lastRowFirstColumn="0" w:lastRowLastColumn="0"/>
+              <w:rPr>
+                <w:szCs w:val="22"/>
+              </w:rPr>
+            </w:pPr>
+            <w:r>
+              <w:rPr>
+                <w:szCs w:val="22"/>
+              </w:rPr>
+              <w:t>960</w:t>
+            </w:r>
+          </w:p>
+        </w:tc>
+        <w:tc>
+          <w:tcPr>
+            <w:tcW w:w="1915" w:type="dxa"/>
+          </w:tcPr>
+          <w:p>
+            <w:pPr>
+              <w:jc w:val="center"/>
+              <w:cnfStyle w:val="000000100000" w:firstRow="0" w:lastRow="0" w:firstColumn="0" w:lastColumn="0" w:oddVBand="0" w:evenVBand="0" w:oddHBand="1" w:evenHBand="0" w:firstRowFirstColumn="0" w:firstRowLastColumn="0" w:lastRowFirstColumn="0" w:lastRowLastColumn="0"/>
+              <w:rPr>
+                <w:szCs w:val="22"/>
+              </w:rPr>
+            </w:pPr>
+            <w:r>
+              <w:rPr>
+                <w:szCs w:val="22"/>
+              </w:rPr>
+              <w:t>18</w:t>
+            </w:r>
+          </w:p>
+        </w:tc>
+        <w:tc>
+          <w:tcPr>
+            <w:tcW w:w="1916" w:type="dxa"/>
+          </w:tcPr>
+          <w:p>
+            <w:pPr>
+              <w:jc w:val="center"/>
+              <w:cnfStyle w:val="000000100000" w:firstRow="0" w:lastRow="0" w:firstColumn="0" w:lastColumn="0" w:oddVBand="0" w:evenVBand="0" w:oddHBand="1" w:evenHBand="0" w:firstRowFirstColumn="0" w:firstRowLastColumn="0" w:lastRowFirstColumn="0" w:lastRowLastColumn="0"/>
+              <w:rPr>
+                <w:szCs w:val="22"/>
+              </w:rPr>
+            </w:pPr>
+            <w:r>
+              <w:rPr>
+                <w:szCs w:val="22"/>
+              </w:rPr>
+              <w:t>32</w:t>
+            </w:r>
+          </w:p>
+        </w:tc>
+      </w:tr>
+      <w:tr>
+        <w:tc>
+          <w:tcPr>
+            <w:cnfStyle w:val="001000000000" w:firstRow="0" w:lastRow="0" w:firstColumn="1" w:lastColumn="0" w:oddVBand="0" w:evenVBand="0" w:oddHBand="0" w:evenHBand="0" w:firstRowFirstColumn="0" w:firstRowLastColumn="0" w:lastRowFirstColumn="0" w:lastRowLastColumn="0"/>
+            <w:tcW w:w="1915" w:type="dxa"/>
+          </w:tcPr>
+          <w:p>
+            <w:pPr>
+              <w:jc w:val="center"/>
+              <w:rPr>
+                <w:szCs w:val="22"/>
+              </w:rPr>
+            </w:pPr>
+            <w:r>
+              <w:rPr>
+                <w:szCs w:val="22"/>
+              </w:rPr>
+              <w:t>2</w:t>
+            </w:r>
+          </w:p>
+        </w:tc>
+        <w:tc>
+          <w:tcPr>
+            <w:tcW w:w="1915" w:type="dxa"/>
+          </w:tcPr>
+          <w:p>
+            <w:pPr>
+              <w:jc w:val="center"/>
+              <w:cnfStyle w:val="000000000000" w:firstRow="0" w:lastRow="0" w:firstColumn="0" w:lastColumn="0" w:oddVBand="0" w:evenVBand="0" w:oddHBand="0" w:evenHBand="0" w:firstRowFirstColumn="0" w:firstRowLastColumn="0" w:lastRowFirstColumn="0" w:lastRowLastColumn="0"/>
+              <w:rPr>
+                <w:szCs w:val="22"/>
+              </w:rPr>
+            </w:pPr>
+            <w:r>
+              <w:rPr>
+                <w:szCs w:val="22"/>
+              </w:rPr>
+              <w:t>1900</w:t>
+            </w:r>
+          </w:p>
+        </w:tc>
+        <w:tc>
+          <w:tcPr>
+            <w:tcW w:w="1915" w:type="dxa"/>
+          </w:tcPr>
+          <w:p>
+            <w:pPr>
+              <w:jc w:val="center"/>
+              <w:cnfStyle w:val="000000000000" w:firstRow="0" w:lastRow="0" w:firstColumn="0" w:lastColumn="0" w:oddVBand="0" w:evenVBand="0" w:oddHBand="0" w:evenHBand="0" w:firstRowFirstColumn="0" w:firstRowLastColumn="0" w:lastRowFirstColumn="0" w:lastRowLastColumn="0"/>
+              <w:rPr>
+                <w:szCs w:val="22"/>
+              </w:rPr>
+            </w:pPr>
+            <w:r>
+              <w:rPr>
+                <w:szCs w:val="22"/>
+              </w:rPr>
+              <w:t>1920</w:t>
+            </w:r>
+          </w:p>
+        </w:tc>
+        <w:tc>
+          <w:tcPr>
+            <w:tcW w:w="1915" w:type="dxa"/>
+          </w:tcPr>
+          <w:p>
+            <w:pPr>
+              <w:jc w:val="center"/>
+              <w:cnfStyle w:val="000000000000" w:firstRow="0" w:lastRow="0" w:firstColumn="0" w:lastColumn="0" w:oddVBand="0" w:evenVBand="0" w:oddHBand="0" w:evenHBand="0" w:firstRowFirstColumn="0" w:firstRowLastColumn="0" w:lastRowFirstColumn="0" w:lastRowLastColumn="0"/>
+              <w:rPr>
+                <w:szCs w:val="22"/>
+              </w:rPr>
+            </w:pPr>
+            <w:r>
+              <w:rPr>
+                <w:szCs w:val="22"/>
+              </w:rPr>
+              <w:t>33</w:t>
+            </w:r>
+          </w:p>
+        </w:tc>
+        <w:tc>
+          <w:tcPr>
+            <w:tcW w:w="1916" w:type="dxa"/>
+          </w:tcPr>
+          <w:p>
+            <w:pPr>
+              <w:jc w:val="center"/>
+              <w:cnfStyle w:val="000000000000" w:firstRow="0" w:lastRow="0" w:firstColumn="0" w:lastColumn="0" w:oddVBand="0" w:evenVBand="0" w:oddHBand="0" w:evenHBand="0" w:firstRowFirstColumn="0" w:firstRowLastColumn="0" w:lastRowFirstColumn="0" w:lastRowLastColumn="0"/>
+              <w:rPr>
+                <w:szCs w:val="22"/>
+              </w:rPr>
+            </w:pPr>
+            <w:r>
+              <w:rPr>
+                <w:szCs w:val="22"/>
+              </w:rPr>
+              <w:t>17</w:t>
+            </w:r>
+          </w:p>
+        </w:tc>
+      </w:tr>
+      <w:tr>
+        <w:trPr>
+          <w:cnfStyle w:val="000000100000" w:firstRow="0" w:lastRow="0" w:firstColumn="0" w:lastColumn="0" w:oddVBand="0" w:evenVBand="0" w:oddHBand="1" w:evenHBand="0" w:firstRowFirstColumn="0" w:firstRowLastColumn="0" w:lastRowFirstColumn="0" w:lastRowLastColumn="0"/>
+        </w:trPr>
+        <w:tc>
+          <w:tcPr>
+            <w:cnfStyle w:val="001000000000" w:firstRow="0" w:lastRow="0" w:firstColumn="1" w:lastColumn="0" w:oddVBand="0" w:evenVBand="0" w:oddHBand="0" w:evenHBand="0" w:firstRowFirstColumn="0" w:firstRowLastColumn="0" w:lastRowFirstColumn="0" w:lastRowLastColumn="0"/>
+            <w:tcW w:w="1915" w:type="dxa"/>
+          </w:tcPr>
+          <w:p>
+            <w:pPr>
+              <w:jc w:val="center"/>
+              <w:rPr>
+                <w:szCs w:val="22"/>
+              </w:rPr>
+            </w:pPr>
+            <w:r>
+              <w:rPr>
+                <w:szCs w:val="22"/>
+              </w:rPr>
+              <w:t>3</w:t>
+            </w:r>
+          </w:p>
+        </w:tc>
+        <w:tc>
+          <w:tcPr>
+            <w:tcW w:w="1915" w:type="dxa"/>
+          </w:tcPr>
+          <w:p>
+            <w:pPr>
+              <w:jc w:val="center"/>
+              <w:cnfStyle w:val="000000100000" w:firstRow="0" w:lastRow="0" w:firstColumn="0" w:lastColumn="0" w:oddVBand="0" w:evenVBand="0" w:oddHBand="1" w:evenHBand="0" w:firstRowFirstColumn="0" w:firstRowLastColumn="0" w:lastRowFirstColumn="0" w:lastRowLastColumn="0"/>
+              <w:rPr>
+                <w:szCs w:val="22"/>
+              </w:rPr>
+            </w:pPr>
+            <w:r>
+              <w:rPr>
+                <w:szCs w:val="22"/>
+              </w:rPr>
+              <w:t>2920</w:t>
+            </w:r>
+          </w:p>
+        </w:tc>
+        <w:tc>
+          <w:tcPr>
+            <w:tcW w:w="1915" w:type="dxa"/>
+          </w:tcPr>
+          <w:p>
+            <w:pPr>
+              <w:jc w:val="center"/>
+              <w:cnfStyle w:val="000000100000" w:firstRow="0" w:lastRow="0" w:firstColumn="0" w:lastColumn="0" w:oddVBand="0" w:evenVBand="0" w:oddHBand="1" w:evenHBand="0" w:firstRowFirstColumn="0" w:firstRowLastColumn="0" w:lastRowFirstColumn="0" w:lastRowLastColumn="0"/>
+              <w:rPr>
+                <w:szCs w:val="22"/>
+              </w:rPr>
+            </w:pPr>
+            <w:r>
+              <w:rPr>
+                <w:szCs w:val="22"/>
+              </w:rPr>
+              <w:t>2880</w:t>
+            </w:r>
+          </w:p>
+        </w:tc>
+        <w:tc>
+          <w:tcPr>
+            <w:tcW w:w="1915" w:type="dxa"/>
+          </w:tcPr>
+          <w:p>
+            <w:pPr>
+              <w:jc w:val="center"/>
+              <w:cnfStyle w:val="000000100000" w:firstRow="0" w:lastRow="0" w:firstColumn="0" w:lastColumn="0" w:oddVBand="0" w:evenVBand="0" w:oddHBand="1" w:evenHBand="0" w:firstRowFirstColumn="0" w:firstRowLastColumn="0" w:lastRowFirstColumn="0" w:lastRowLastColumn="0"/>
+              <w:rPr>
+                <w:szCs w:val="22"/>
+              </w:rPr>
+            </w:pPr>
+            <w:r>
+              <w:rPr>
+                <w:szCs w:val="22"/>
+              </w:rPr>
+              <w:t>50</w:t>
+            </w:r>
+          </w:p>
+        </w:tc>
+        <w:tc>
+          <w:tcPr>
+            <w:tcW w:w="1916" w:type="dxa"/>
+          </w:tcPr>
+          <w:p>
+            <w:pPr>
+              <w:jc w:val="center"/>
+              <w:cnfStyle w:val="000000100000" w:firstRow="0" w:lastRow="0" w:firstColumn="0" w:lastColumn="0" w:oddVBand="0" w:evenVBand="0" w:oddHBand="1" w:evenHBand="0" w:firstRowFirstColumn="0" w:firstRowLastColumn="0" w:lastRowFirstColumn="0" w:lastRowLastColumn="0"/>
+              <w:rPr>
+                <w:szCs w:val="22"/>
+              </w:rPr>
+            </w:pPr>
+            <w:r>
+              <w:rPr>
+                <w:szCs w:val="22"/>
+              </w:rPr>
+              <w:t>0</w:t>
+            </w:r>
+          </w:p>
+        </w:tc>
+      </w:tr>
+      <w:tr>
+        <w:tc>
+          <w:tcPr>
+            <w:cnfStyle w:val="001000000000" w:firstRow="0" w:lastRow="0" w:firstColumn="1" w:lastColumn="0" w:oddVBand="0" w:evenVBand="0" w:oddHBand="0" w:evenHBand="0" w:firstRowFirstColumn="0" w:firstRowLastColumn="0" w:lastRowFirstColumn="0" w:lastRowLastColumn="0"/>
+            <w:tcW w:w="1915" w:type="dxa"/>
+          </w:tcPr>
+          <w:p>
+            <w:pPr>
+              <w:jc w:val="center"/>
+              <w:rPr>
+                <w:szCs w:val="22"/>
+              </w:rPr>
+            </w:pPr>
+            <w:r>
+              <w:rPr>
+                <w:szCs w:val="22"/>
+              </w:rPr>
+              <w:t>4</w:t>
+            </w:r>
+          </w:p>
+        </w:tc>
+        <w:tc>
+          <w:tcPr>
+            <w:tcW w:w="1915" w:type="dxa"/>
+          </w:tcPr>
+          <w:p>
+            <w:pPr>
+              <w:jc w:val="center"/>
+              <w:cnfStyle w:val="000000000000" w:firstRow="0" w:lastRow="0" w:firstColumn="0" w:lastColumn="0" w:oddVBand="0" w:evenVBand="0" w:oddHBand="0" w:evenHBand="0" w:firstRowFirstColumn="0" w:firstRowLastColumn="0" w:lastRowFirstColumn="0" w:lastRowLastColumn="0"/>
+              <w:rPr>
+                <w:szCs w:val="22"/>
+              </w:rPr>
+            </w:pPr>
+            <w:r>
+              <w:rPr>
+                <w:szCs w:val="22"/>
+              </w:rPr>
+              <w:t>2090</w:t>
+            </w:r>
+          </w:p>
+        </w:tc>
+        <w:tc>
+          <w:tcPr>
+            <w:tcW w:w="1915" w:type="dxa"/>
+          </w:tcPr>
+          <w:p>
+            <w:pPr>
+              <w:jc w:val="center"/>
+              <w:cnfStyle w:val="000000000000" w:firstRow="0" w:lastRow="0" w:firstColumn="0" w:lastColumn="0" w:oddVBand="0" w:evenVBand="0" w:oddHBand="0" w:evenHBand="0" w:firstRowFirstColumn="0" w:firstRowLastColumn="0" w:lastRowFirstColumn="0" w:lastRowLastColumn="0"/>
+              <w:rPr>
+                <w:szCs w:val="22"/>
+              </w:rPr>
+            </w:pPr>
+            <w:r>
+              <w:rPr>
+                <w:szCs w:val="22"/>
+              </w:rPr>
+              <w:t>3840</w:t>
+            </w:r>
+          </w:p>
+        </w:tc>
+        <w:tc>
+          <w:tcPr>
+            <w:tcW w:w="1915" w:type="dxa"/>
+          </w:tcPr>
+          <w:p>
+            <w:pPr>
+              <w:jc w:val="center"/>
+              <w:cnfStyle w:val="000000000000" w:firstRow="0" w:lastRow="0" w:firstColumn="0" w:lastColumn="0" w:oddVBand="0" w:evenVBand="0" w:oddHBand="0" w:evenHBand="0" w:firstRowFirstColumn="0" w:firstRowLastColumn="0" w:lastRowFirstColumn="0" w:lastRowLastColumn="0"/>
+              <w:rPr>
+                <w:szCs w:val="22"/>
+              </w:rPr>
+            </w:pPr>
+            <w:r>
+              <w:rPr>
+                <w:szCs w:val="22"/>
+              </w:rPr>
+              <w:t>50</w:t>
+            </w:r>
+          </w:p>
+        </w:tc>
+        <w:tc>
+          <w:tcPr>
+            <w:tcW w:w="1916" w:type="dxa"/>
+          </w:tcPr>
+          <w:p>
+            <w:pPr>
+              <w:jc w:val="center"/>
+              <w:cnfStyle w:val="000000000000" w:firstRow="0" w:lastRow="0" w:firstColumn="0" w:lastColumn="0" w:oddVBand="0" w:evenVBand="0" w:oddHBand="0" w:evenHBand="0" w:firstRowFirstColumn="0" w:firstRowLastColumn="0" w:lastRowFirstColumn="0" w:lastRowLastColumn="0"/>
+              <w:rPr>
+                <w:szCs w:val="22"/>
+              </w:rPr>
+            </w:pPr>
+            <w:r>
+              <w:rPr>
+                <w:szCs w:val="22"/>
+              </w:rPr>
+              <w:t>0</w:t>
+            </w:r>
+          </w:p>
+        </w:tc>
+      </w:tr>
+      <w:tr>
+        <w:trPr>
+          <w:cnfStyle w:val="000000100000" w:firstRow="0" w:lastRow="0" w:firstColumn="0" w:lastColumn="0" w:oddVBand="0" w:evenVBand="0" w:oddHBand="1" w:evenHBand="0" w:firstRowFirstColumn="0" w:firstRowLastColumn="0" w:lastRowFirstColumn="0" w:lastRowLastColumn="0"/>
+        </w:trPr>
+        <w:tc>
+          <w:tcPr>
+            <w:cnfStyle w:val="001000000000" w:firstRow="0" w:lastRow="0" w:firstColumn="1" w:lastColumn="0" w:oddVBand="0" w:evenVBand="0" w:oddHBand="0" w:evenHBand="0" w:firstRowFirstColumn="0" w:firstRowLastColumn="0" w:lastRowFirstColumn="0" w:lastRowLastColumn="0"/>
+            <w:tcW w:w="1915" w:type="dxa"/>
+          </w:tcPr>
+          <w:p>
+            <w:pPr>
+              <w:jc w:val="center"/>
+              <w:rPr>
+                <w:szCs w:val="22"/>
+              </w:rPr>
+            </w:pPr>
+            <w:r>
+              <w:rPr>
+                <w:szCs w:val="22"/>
+              </w:rPr>
+              <w:t>5</w:t>
+            </w:r>
+          </w:p>
+        </w:tc>
+        <w:tc>
+          <w:tcPr>
+            <w:tcW w:w="1915" w:type="dxa"/>
+          </w:tcPr>
+          <w:p>
+            <w:pPr>
+              <w:jc w:val="center"/>
+              <w:cnfStyle w:val="000000100000" w:firstRow="0" w:lastRow="0" w:firstColumn="0" w:lastColumn="0" w:oddVBand="0" w:evenVBand="0" w:oddHBand="1" w:evenHBand="0" w:firstRowFirstColumn="0" w:firstRowLastColumn="0" w:lastRowFirstColumn="0" w:lastRowLastColumn="0"/>
+              <w:rPr>
+                <w:szCs w:val="22"/>
+              </w:rPr>
+            </w:pPr>
+            <w:r>
+              <w:rPr>
+                <w:szCs w:val="22"/>
+              </w:rPr>
+              <w:t>1060</w:t>
+            </w:r>
+          </w:p>
+        </w:tc>
+        <w:tc>
+          <w:tcPr>
+            <w:tcW w:w="1915" w:type="dxa"/>
+          </w:tcPr>
+          <w:p>
+            <w:pPr>
+              <w:jc w:val="center"/>
+              <w:cnfStyle w:val="000000100000" w:firstRow="0" w:lastRow="0" w:firstColumn="0" w:lastColumn="0" w:oddVBand="0" w:evenVBand="0" w:oddHBand="1" w:evenHBand="0" w:firstRowFirstColumn="0" w:firstRowLastColumn="0" w:lastRowFirstColumn="0" w:lastRowLastColumn="0"/>
+              <w:rPr>
+                <w:szCs w:val="22"/>
+              </w:rPr>
+            </w:pPr>
+            <w:r>
+              <w:rPr>
+                <w:szCs w:val="22"/>
+              </w:rPr>
+              <w:t>4800</w:t>
+            </w:r>
+          </w:p>
+        </w:tc>
+        <w:tc>
+          <w:tcPr>
+            <w:tcW w:w="1915" w:type="dxa"/>
+          </w:tcPr>
+          <w:p>
+            <w:pPr>
+              <w:jc w:val="center"/>
+              <w:cnfStyle w:val="000000100000" w:firstRow="0" w:lastRow="0" w:firstColumn="0" w:lastColumn="0" w:oddVBand="0" w:evenVBand="0" w:oddHBand="1" w:evenHBand="0" w:firstRowFirstColumn="0" w:firstRowLastColumn="0" w:lastRowFirstColumn="0" w:lastRowLastColumn="0"/>
+              <w:rPr>
+                <w:szCs w:val="22"/>
+              </w:rPr>
+            </w:pPr>
+            <w:r>
+              <w:rPr>
+                <w:szCs w:val="22"/>
+              </w:rPr>
+              <w:t>50</w:t>
+            </w:r>
+          </w:p>
+        </w:tc>
+        <w:tc>
+          <w:tcPr>
+            <w:tcW w:w="1916" w:type="dxa"/>
+          </w:tcPr>
+          <w:p>
+            <w:pPr>
+              <w:jc w:val="center"/>
+              <w:cnfStyle w:val="000000100000" w:firstRow="0" w:lastRow="0" w:firstColumn="0" w:lastColumn="0" w:oddVBand="0" w:evenVBand="0" w:oddHBand="1" w:evenHBand="0" w:firstRowFirstColumn="0" w:firstRowLastColumn="0" w:lastRowFirstColumn="0" w:lastRowLastColumn="0"/>
+              <w:rPr>
+                <w:szCs w:val="22"/>
+              </w:rPr>
+            </w:pPr>
+            <w:r>
+              <w:rPr>
+                <w:szCs w:val="22"/>
+              </w:rPr>
+              <w:t>0</w:t>
+            </w:r>
+          </w:p>
+        </w:tc>
+      </w:tr>
+    </w:tbl>
+    <w:p>
+      <w:pPr>
+        <w:ind w:firstLine="357"/>
+      </w:pPr>
+      <w:r>
+        <w:t>Tablica prikazuje profitabilnost servisa u skladu s odabirom broja tehničara. Kako se povećava broj tehničara vidljivo je da troškovi rastu te da profit značajno opada, ali se smanjuje broj neuspješnih popravaka ili je jednak 0, čime se poboljšava zadovoljstvo korisnika.</w:t>
+      </w:r>
+    </w:p>
+    <w:p>
+      <w:r>
+        <w:t>Prilikom svakog testiranja broj tehničara se može podešavati klizačem dok</w:t>
+      </w:r>
+      <w:r>
+        <w:t xml:space="preserve"> se odabir tehni</w:t>
+      </w:r>
+      <w:r>
+        <w:t>č</w:t>
+      </w:r>
+      <w:r>
+        <w:t xml:space="preserve">ara </w:t>
+      </w:r>
+      <w:r>
+        <w:t xml:space="preserve">kvalificiranih </w:t>
+      </w:r>
+      <w:r>
+        <w:t>za odre</w:t>
+      </w:r>
+      <w:r>
+        <w:t>đ</w:t>
+      </w:r>
+      <w:r>
+        <w:t>ene ure</w:t>
+      </w:r>
+      <w:r>
+        <w:t>đ</w:t>
+      </w:r>
+      <w:r>
+        <w:t>aje postavlja nasumi</w:t>
+      </w:r>
+      <w:r>
+        <w:t xml:space="preserve">čno. Za prikazane rezultate </w:t>
+      </w:r>
+      <w:r>
+        <w:t xml:space="preserve">sve </w:t>
+      </w:r>
+      <w:r>
+        <w:t>simulacij</w:t>
+      </w:r>
+      <w:r>
+        <w:t xml:space="preserve">e su </w:t>
+      </w:r>
+      <w:r>
+        <w:t>postavljen</w:t>
+      </w:r>
+      <w:r>
+        <w:t>e</w:t>
+      </w:r>
+      <w:r>
+        <w:t xml:space="preserve"> tako da su dostupni tehničari kvalificirani</w:t>
+      </w:r>
+      <w:r>
+        <w:t xml:space="preserve"> </w:t>
+      </w:r>
+      <w:r>
+        <w:t xml:space="preserve">za </w:t>
+      </w:r>
+      <w:r>
+        <w:t>razli</w:t>
+      </w:r>
+      <w:r>
+        <w:t>čite uređaje (različite boje stolova u skladu s bojom uređaja</w:t>
+      </w:r>
+      <w:r>
+        <w:t>, npr</w:t>
+      </w:r>
+      <w:r>
+        <w:t>.</w:t>
+      </w:r>
+      <w:r>
+        <w:t xml:space="preserve"> ako su tri </w:t>
+      </w:r>
+      <w:r>
+        <w:t xml:space="preserve">tehničara </w:t>
+      </w:r>
+      <w:r>
+        <w:t>svi</w:t>
+      </w:r>
+      <w:r>
+        <w:t xml:space="preserve"> su</w:t>
+      </w:r>
+      <w:r>
+        <w:t> razli</w:t>
+      </w:r>
+      <w:r>
+        <w:t>č</w:t>
+      </w:r>
+      <w:r>
+        <w:t>ite boje</w:t>
+      </w:r>
+      <w:r>
+        <w:t>). Stoga, ova s</w:t>
+      </w:r>
+      <w:r>
+        <w:t xml:space="preserve">imulacija servisnog centra za tehničke uređaje pružila nam je </w:t>
+      </w:r>
+      <w:r>
+        <w:t>korisne</w:t>
+      </w:r>
+      <w:r>
+        <w:t xml:space="preserve"> podatke i uvide koji su nužni za </w:t>
+      </w:r>
+      <w:r>
+        <w:t xml:space="preserve">maksimalnu </w:t>
+      </w:r>
+      <w:r>
+        <w:t>optimizaciju operativnih procesa</w:t>
+      </w:r>
+      <w:r>
+        <w:t xml:space="preserve">. </w:t>
+      </w:r>
+    </w:p>
+    <w:p/>
     <w:p>
       <w:pPr>
         <w:pStyle w:val="Heading1"/>
       </w:pPr>
-      <w:bookmarkStart w:id="23" w:name="_Toc168361579"/>
+      <w:bookmarkStart w:id="25" w:name="_Toc168413315"/>
       <w:r>
         <w:lastRenderedPageBreak/>
         <w:t>Prikaz kôda i funkcionalnosti simulacije</w:t>
       </w:r>
-      <w:bookmarkEnd w:id="23"/>
+      <w:bookmarkEnd w:id="25"/>
     </w:p>
     <w:p>
       <w:pPr>
@@ -3211,8 +4044,9 @@
           <w:sz w:val="22"/>
         </w:rPr>
       </w:pPr>
-      <w:bookmarkStart w:id="24" w:name="_Toc168359850"/>
-      <w:bookmarkStart w:id="25" w:name="_Toc168361555"/>
+      <w:bookmarkStart w:id="26" w:name="_Toc168359850"/>
+      <w:bookmarkStart w:id="27" w:name="_Toc168361555"/>
+      <w:bookmarkStart w:id="28" w:name="_Toc168413348"/>
       <w:r>
         <w:rPr>
           <w:i w:val="0"/>
@@ -3319,8 +4153,9 @@
         </w:rPr>
         <w:t>. Deklaracija varijabli okruženja simulacijskog modela</w:t>
       </w:r>
-      <w:bookmarkEnd w:id="24"/>
-      <w:bookmarkEnd w:id="25"/>
+      <w:bookmarkEnd w:id="26"/>
+      <w:bookmarkEnd w:id="27"/>
+      <w:bookmarkEnd w:id="28"/>
     </w:p>
     <w:p/>
     <w:p>
@@ -3409,8 +4244,9 @@
           <w:sz w:val="22"/>
         </w:rPr>
       </w:pPr>
-      <w:bookmarkStart w:id="26" w:name="_Toc168359851"/>
-      <w:bookmarkStart w:id="27" w:name="_Toc168361556"/>
+      <w:bookmarkStart w:id="29" w:name="_Toc168359851"/>
+      <w:bookmarkStart w:id="30" w:name="_Toc168361556"/>
+      <w:bookmarkStart w:id="31" w:name="_Toc168413349"/>
       <w:r>
         <w:rPr>
           <w:i w:val="0"/>
@@ -3517,8 +4353,9 @@
         </w:rPr>
         <w:t>. Postavljanje modela simulacije (1. dio)</w:t>
       </w:r>
-      <w:bookmarkEnd w:id="26"/>
-      <w:bookmarkEnd w:id="27"/>
+      <w:bookmarkEnd w:id="29"/>
+      <w:bookmarkEnd w:id="30"/>
+      <w:bookmarkEnd w:id="31"/>
     </w:p>
     <w:p/>
     <w:p>
@@ -3584,8 +4421,9 @@
           <w:sz w:val="22"/>
         </w:rPr>
       </w:pPr>
-      <w:bookmarkStart w:id="28" w:name="_Toc168359852"/>
-      <w:bookmarkStart w:id="29" w:name="_Toc168361557"/>
+      <w:bookmarkStart w:id="32" w:name="_Toc168359852"/>
+      <w:bookmarkStart w:id="33" w:name="_Toc168361557"/>
+      <w:bookmarkStart w:id="34" w:name="_Toc168413350"/>
       <w:r>
         <w:rPr>
           <w:i w:val="0"/>
@@ -3708,8 +4546,9 @@
         </w:rPr>
         <w:t xml:space="preserve"> (2. dio)</w:t>
       </w:r>
-      <w:bookmarkEnd w:id="28"/>
-      <w:bookmarkEnd w:id="29"/>
+      <w:bookmarkEnd w:id="32"/>
+      <w:bookmarkEnd w:id="33"/>
+      <w:bookmarkEnd w:id="34"/>
     </w:p>
     <w:p>
       <w:pPr>
@@ -3774,8 +4613,9 @@
           <w:sz w:val="22"/>
         </w:rPr>
       </w:pPr>
-      <w:bookmarkStart w:id="30" w:name="_Toc168359853"/>
-      <w:bookmarkStart w:id="31" w:name="_Toc168361558"/>
+      <w:bookmarkStart w:id="35" w:name="_Toc168359853"/>
+      <w:bookmarkStart w:id="36" w:name="_Toc168361558"/>
+      <w:bookmarkStart w:id="37" w:name="_Toc168413351"/>
       <w:r>
         <w:rPr>
           <w:i w:val="0"/>
@@ -3882,8 +4722,9 @@
         </w:rPr>
         <w:t>. Pokretanje simulacije</w:t>
       </w:r>
-      <w:bookmarkEnd w:id="30"/>
-      <w:bookmarkEnd w:id="31"/>
+      <w:bookmarkEnd w:id="35"/>
+      <w:bookmarkEnd w:id="36"/>
+      <w:bookmarkEnd w:id="37"/>
     </w:p>
     <w:p>
       <w:pPr>
@@ -3980,8 +4821,9 @@
           <w:sz w:val="22"/>
         </w:rPr>
       </w:pPr>
-      <w:bookmarkStart w:id="32" w:name="_Toc168359854"/>
-      <w:bookmarkStart w:id="33" w:name="_Toc168361559"/>
+      <w:bookmarkStart w:id="38" w:name="_Toc168359854"/>
+      <w:bookmarkStart w:id="39" w:name="_Toc168361559"/>
+      <w:bookmarkStart w:id="40" w:name="_Toc168413352"/>
       <w:r>
         <w:rPr>
           <w:i w:val="0"/>
@@ -4088,8 +4930,9 @@
         </w:rPr>
         <w:t>. Kreiranje uređaja i obavljanje popravka (1. dio)</w:t>
       </w:r>
-      <w:bookmarkEnd w:id="32"/>
-      <w:bookmarkEnd w:id="33"/>
+      <w:bookmarkEnd w:id="38"/>
+      <w:bookmarkEnd w:id="39"/>
+      <w:bookmarkEnd w:id="40"/>
     </w:p>
     <w:p>
       <w:pPr>
@@ -4148,8 +4991,9 @@
           <w:sz w:val="22"/>
         </w:rPr>
       </w:pPr>
-      <w:bookmarkStart w:id="34" w:name="_Toc168359855"/>
-      <w:bookmarkStart w:id="35" w:name="_Toc168361560"/>
+      <w:bookmarkStart w:id="41" w:name="_Toc168359855"/>
+      <w:bookmarkStart w:id="42" w:name="_Toc168361560"/>
+      <w:bookmarkStart w:id="43" w:name="_Toc168413353"/>
       <w:r>
         <w:rPr>
           <w:i w:val="0"/>
@@ -4256,8 +5100,9 @@
         </w:rPr>
         <w:t>. Kreiranje uređaja i obavljanje popravka (2. dio)</w:t>
       </w:r>
-      <w:bookmarkEnd w:id="34"/>
-      <w:bookmarkEnd w:id="35"/>
+      <w:bookmarkEnd w:id="41"/>
+      <w:bookmarkEnd w:id="42"/>
+      <w:bookmarkEnd w:id="43"/>
     </w:p>
     <w:p>
       <w:pPr>
@@ -4315,8 +5160,9 @@
           <w:sz w:val="22"/>
         </w:rPr>
       </w:pPr>
-      <w:bookmarkStart w:id="36" w:name="_Toc168359856"/>
-      <w:bookmarkStart w:id="37" w:name="_Toc168361561"/>
+      <w:bookmarkStart w:id="44" w:name="_Toc168359856"/>
+      <w:bookmarkStart w:id="45" w:name="_Toc168361561"/>
+      <w:bookmarkStart w:id="46" w:name="_Toc168413354"/>
       <w:r>
         <w:rPr>
           <w:i w:val="0"/>
@@ -4423,8 +5269,9 @@
         </w:rPr>
         <w:t>. Kreiranje uređaja i obavljanje popravka (3. dio)</w:t>
       </w:r>
-      <w:bookmarkEnd w:id="36"/>
-      <w:bookmarkEnd w:id="37"/>
+      <w:bookmarkEnd w:id="44"/>
+      <w:bookmarkEnd w:id="45"/>
+      <w:bookmarkEnd w:id="46"/>
     </w:p>
     <w:p>
       <w:pPr>
@@ -4529,8 +5376,9 @@
           <w:sz w:val="22"/>
         </w:rPr>
       </w:pPr>
-      <w:bookmarkStart w:id="38" w:name="_Toc168359857"/>
-      <w:bookmarkStart w:id="39" w:name="_Toc168361562"/>
+      <w:bookmarkStart w:id="47" w:name="_Toc168359857"/>
+      <w:bookmarkStart w:id="48" w:name="_Toc168361562"/>
+      <w:bookmarkStart w:id="49" w:name="_Toc168413355"/>
       <w:r>
         <w:rPr>
           <w:i w:val="0"/>
@@ -4637,8 +5485,9 @@
         </w:rPr>
         <w:t>. Izračunavanje i ispis konačnih rezultata</w:t>
       </w:r>
-      <w:bookmarkEnd w:id="38"/>
-      <w:bookmarkEnd w:id="39"/>
+      <w:bookmarkEnd w:id="47"/>
+      <w:bookmarkEnd w:id="48"/>
+      <w:bookmarkEnd w:id="49"/>
     </w:p>
     <w:p>
       <w:pPr>
@@ -4655,6 +5504,9 @@
         <w:jc w:val="center"/>
       </w:pPr>
       <w:r>
+        <w:rPr>
+          <w:noProof/>
+        </w:rPr>
         <w:lastRenderedPageBreak/>
         <w:drawing>
           <wp:inline distT="0" distB="0" distL="0" distR="0" wp14:anchorId="7CF821A2" wp14:editId="62BE7E88">
@@ -4703,7 +5555,8 @@
           <w:sz w:val="22"/>
         </w:rPr>
       </w:pPr>
-      <w:bookmarkStart w:id="40" w:name="_Toc168361563"/>
+      <w:bookmarkStart w:id="50" w:name="_Toc168361563"/>
+      <w:bookmarkStart w:id="51" w:name="_Toc168413356"/>
       <w:r>
         <w:rPr>
           <w:i w:val="0"/>
@@ -4826,7 +5679,8 @@
         </w:rPr>
         <w:t>okruženja</w:t>
       </w:r>
-      <w:bookmarkEnd w:id="40"/>
+      <w:bookmarkEnd w:id="50"/>
+      <w:bookmarkEnd w:id="51"/>
     </w:p>
     <w:p>
       <w:pPr>
@@ -4840,12 +5694,12 @@
       <w:pPr>
         <w:pStyle w:val="Heading1"/>
       </w:pPr>
-      <w:bookmarkStart w:id="41" w:name="_Toc168361580"/>
+      <w:bookmarkStart w:id="52" w:name="_Toc168413316"/>
       <w:r>
         <w:lastRenderedPageBreak/>
         <w:t>Zaključak</w:t>
       </w:r>
-      <w:bookmarkEnd w:id="41"/>
+      <w:bookmarkEnd w:id="52"/>
     </w:p>
     <w:p>
       <w:pPr>
@@ -7167,6 +8021,761 @@
       <w:spacing w:after="0"/>
     </w:pPr>
   </w:style>
+  <w:style w:type="table" w:styleId="TableGrid">
+    <w:name w:val="Table Grid"/>
+    <w:basedOn w:val="TableNormal"/>
+    <w:uiPriority w:val="39"/>
+    <w:rsid w:val="00C22FF6"/>
+    <w:pPr>
+      <w:spacing w:after="0" w:line="240" w:lineRule="auto"/>
+    </w:pPr>
+    <w:tblPr>
+      <w:tblBorders>
+        <w:top w:val="single" w:sz="4" w:space="0" w:color="auto"/>
+        <w:left w:val="single" w:sz="4" w:space="0" w:color="auto"/>
+        <w:bottom w:val="single" w:sz="4" w:space="0" w:color="auto"/>
+        <w:right w:val="single" w:sz="4" w:space="0" w:color="auto"/>
+        <w:insideH w:val="single" w:sz="4" w:space="0" w:color="auto"/>
+        <w:insideV w:val="single" w:sz="4" w:space="0" w:color="auto"/>
+      </w:tblBorders>
+    </w:tblPr>
+  </w:style>
+  <w:style w:type="table" w:styleId="ListTable7Colorful">
+    <w:name w:val="List Table 7 Colorful"/>
+    <w:basedOn w:val="TableNormal"/>
+    <w:uiPriority w:val="52"/>
+    <w:rsid w:val="0026770C"/>
+    <w:pPr>
+      <w:spacing w:after="0" w:line="240" w:lineRule="auto"/>
+    </w:pPr>
+    <w:rPr>
+      <w:color w:val="000000" w:themeColor="text1"/>
+    </w:rPr>
+    <w:tblPr>
+      <w:tblStyleRowBandSize w:val="1"/>
+      <w:tblStyleColBandSize w:val="1"/>
+    </w:tblPr>
+    <w:tblStylePr w:type="firstRow">
+      <w:rPr>
+        <w:rFonts w:asciiTheme="majorHAnsi" w:eastAsiaTheme="majorEastAsia" w:hAnsiTheme="majorHAnsi" w:cstheme="majorBidi"/>
+        <w:i/>
+        <w:iCs/>
+        <w:sz w:val="26"/>
+      </w:rPr>
+      <w:tblPr/>
+      <w:tcPr>
+        <w:tcBorders>
+          <w:bottom w:val="single" w:sz="4" w:space="0" w:color="000000" w:themeColor="text1"/>
+        </w:tcBorders>
+        <w:shd w:val="clear" w:color="auto" w:fill="FFFFFF" w:themeFill="background1"/>
+      </w:tcPr>
+    </w:tblStylePr>
+    <w:tblStylePr w:type="lastRow">
+      <w:rPr>
+        <w:rFonts w:asciiTheme="majorHAnsi" w:eastAsiaTheme="majorEastAsia" w:hAnsiTheme="majorHAnsi" w:cstheme="majorBidi"/>
+        <w:i/>
+        <w:iCs/>
+        <w:sz w:val="26"/>
+      </w:rPr>
+      <w:tblPr/>
+      <w:tcPr>
+        <w:tcBorders>
+          <w:top w:val="single" w:sz="4" w:space="0" w:color="000000" w:themeColor="text1"/>
+        </w:tcBorders>
+        <w:shd w:val="clear" w:color="auto" w:fill="FFFFFF" w:themeFill="background1"/>
+      </w:tcPr>
+    </w:tblStylePr>
+    <w:tblStylePr w:type="firstCol">
+      <w:pPr>
+        <w:jc w:val="right"/>
+      </w:pPr>
+      <w:rPr>
+        <w:rFonts w:asciiTheme="majorHAnsi" w:eastAsiaTheme="majorEastAsia" w:hAnsiTheme="majorHAnsi" w:cstheme="majorBidi"/>
+        <w:i/>
+        <w:iCs/>
+        <w:sz w:val="26"/>
+      </w:rPr>
+      <w:tblPr/>
+      <w:tcPr>
+        <w:tcBorders>
+          <w:right w:val="single" w:sz="4" w:space="0" w:color="000000" w:themeColor="text1"/>
+        </w:tcBorders>
+        <w:shd w:val="clear" w:color="auto" w:fill="FFFFFF" w:themeFill="background1"/>
+      </w:tcPr>
+    </w:tblStylePr>
+    <w:tblStylePr w:type="lastCol">
+      <w:rPr>
+        <w:rFonts w:asciiTheme="majorHAnsi" w:eastAsiaTheme="majorEastAsia" w:hAnsiTheme="majorHAnsi" w:cstheme="majorBidi"/>
+        <w:i/>
+        <w:iCs/>
+        <w:sz w:val="26"/>
+      </w:rPr>
+      <w:tblPr/>
+      <w:tcPr>
+        <w:tcBorders>
+          <w:left w:val="single" w:sz="4" w:space="0" w:color="000000" w:themeColor="text1"/>
+        </w:tcBorders>
+        <w:shd w:val="clear" w:color="auto" w:fill="FFFFFF" w:themeFill="background1"/>
+      </w:tcPr>
+    </w:tblStylePr>
+    <w:tblStylePr w:type="band1Vert">
+      <w:tblPr/>
+      <w:tcPr>
+        <w:shd w:val="clear" w:color="auto" w:fill="CCCCCC" w:themeFill="text1" w:themeFillTint="33"/>
+      </w:tcPr>
+    </w:tblStylePr>
+    <w:tblStylePr w:type="band1Horz">
+      <w:tblPr/>
+      <w:tcPr>
+        <w:shd w:val="clear" w:color="auto" w:fill="CCCCCC" w:themeFill="text1" w:themeFillTint="33"/>
+      </w:tcPr>
+    </w:tblStylePr>
+    <w:tblStylePr w:type="neCell">
+      <w:tblPr/>
+      <w:tcPr>
+        <w:tcBorders>
+          <w:left w:val="nil"/>
+        </w:tcBorders>
+      </w:tcPr>
+    </w:tblStylePr>
+    <w:tblStylePr w:type="nwCell">
+      <w:tblPr/>
+      <w:tcPr>
+        <w:tcBorders>
+          <w:right w:val="nil"/>
+        </w:tcBorders>
+      </w:tcPr>
+    </w:tblStylePr>
+    <w:tblStylePr w:type="seCell">
+      <w:tblPr/>
+      <w:tcPr>
+        <w:tcBorders>
+          <w:left w:val="nil"/>
+        </w:tcBorders>
+      </w:tcPr>
+    </w:tblStylePr>
+    <w:tblStylePr w:type="swCell">
+      <w:tblPr/>
+      <w:tcPr>
+        <w:tcBorders>
+          <w:right w:val="nil"/>
+        </w:tcBorders>
+      </w:tcPr>
+    </w:tblStylePr>
+  </w:style>
+  <w:style w:type="table" w:styleId="PlainTable3">
+    <w:name w:val="Plain Table 3"/>
+    <w:basedOn w:val="TableNormal"/>
+    <w:uiPriority w:val="43"/>
+    <w:rsid w:val="0026770C"/>
+    <w:pPr>
+      <w:spacing w:after="0" w:line="240" w:lineRule="auto"/>
+    </w:pPr>
+    <w:tblPr>
+      <w:tblStyleRowBandSize w:val="1"/>
+      <w:tblStyleColBandSize w:val="1"/>
+    </w:tblPr>
+    <w:tblStylePr w:type="firstRow">
+      <w:rPr>
+        <w:b/>
+        <w:bCs/>
+        <w:caps/>
+      </w:rPr>
+      <w:tblPr/>
+      <w:tcPr>
+        <w:tcBorders>
+          <w:bottom w:val="single" w:sz="4" w:space="0" w:color="7F7F7F" w:themeColor="text1" w:themeTint="80"/>
+        </w:tcBorders>
+      </w:tcPr>
+    </w:tblStylePr>
+    <w:tblStylePr w:type="lastRow">
+      <w:rPr>
+        <w:b/>
+        <w:bCs/>
+        <w:caps/>
+      </w:rPr>
+      <w:tblPr/>
+      <w:tcPr>
+        <w:tcBorders>
+          <w:top w:val="nil"/>
+        </w:tcBorders>
+      </w:tcPr>
+    </w:tblStylePr>
+    <w:tblStylePr w:type="firstCol">
+      <w:rPr>
+        <w:b/>
+        <w:bCs/>
+        <w:caps/>
+      </w:rPr>
+      <w:tblPr/>
+      <w:tcPr>
+        <w:tcBorders>
+          <w:right w:val="single" w:sz="4" w:space="0" w:color="7F7F7F" w:themeColor="text1" w:themeTint="80"/>
+        </w:tcBorders>
+      </w:tcPr>
+    </w:tblStylePr>
+    <w:tblStylePr w:type="lastCol">
+      <w:rPr>
+        <w:b/>
+        <w:bCs/>
+        <w:caps/>
+      </w:rPr>
+      <w:tblPr/>
+      <w:tcPr>
+        <w:tcBorders>
+          <w:left w:val="nil"/>
+        </w:tcBorders>
+      </w:tcPr>
+    </w:tblStylePr>
+    <w:tblStylePr w:type="band1Vert">
+      <w:tblPr/>
+      <w:tcPr>
+        <w:shd w:val="clear" w:color="auto" w:fill="F2F2F2" w:themeFill="background1" w:themeFillShade="F2"/>
+      </w:tcPr>
+    </w:tblStylePr>
+    <w:tblStylePr w:type="band1Horz">
+      <w:tblPr/>
+      <w:tcPr>
+        <w:shd w:val="clear" w:color="auto" w:fill="F2F2F2" w:themeFill="background1" w:themeFillShade="F2"/>
+      </w:tcPr>
+    </w:tblStylePr>
+    <w:tblStylePr w:type="neCell">
+      <w:tblPr/>
+      <w:tcPr>
+        <w:tcBorders>
+          <w:left w:val="nil"/>
+        </w:tcBorders>
+      </w:tcPr>
+    </w:tblStylePr>
+    <w:tblStylePr w:type="nwCell">
+      <w:tblPr/>
+      <w:tcPr>
+        <w:tcBorders>
+          <w:right w:val="nil"/>
+        </w:tcBorders>
+      </w:tcPr>
+    </w:tblStylePr>
+  </w:style>
+  <w:style w:type="table" w:styleId="GridTable4">
+    <w:name w:val="Grid Table 4"/>
+    <w:basedOn w:val="TableNormal"/>
+    <w:uiPriority w:val="49"/>
+    <w:rsid w:val="0026770C"/>
+    <w:pPr>
+      <w:spacing w:after="0" w:line="240" w:lineRule="auto"/>
+    </w:pPr>
+    <w:tblPr>
+      <w:tblStyleRowBandSize w:val="1"/>
+      <w:tblStyleColBandSize w:val="1"/>
+      <w:tblBorders>
+        <w:top w:val="single" w:sz="4" w:space="0" w:color="666666" w:themeColor="text1" w:themeTint="99"/>
+        <w:left w:val="single" w:sz="4" w:space="0" w:color="666666" w:themeColor="text1" w:themeTint="99"/>
+        <w:bottom w:val="single" w:sz="4" w:space="0" w:color="666666" w:themeColor="text1" w:themeTint="99"/>
+        <w:right w:val="single" w:sz="4" w:space="0" w:color="666666" w:themeColor="text1" w:themeTint="99"/>
+        <w:insideH w:val="single" w:sz="4" w:space="0" w:color="666666" w:themeColor="text1" w:themeTint="99"/>
+        <w:insideV w:val="single" w:sz="4" w:space="0" w:color="666666" w:themeColor="text1" w:themeTint="99"/>
+      </w:tblBorders>
+    </w:tblPr>
+    <w:tblStylePr w:type="firstRow">
+      <w:rPr>
+        <w:b/>
+        <w:bCs/>
+        <w:color w:val="FFFFFF" w:themeColor="background1"/>
+      </w:rPr>
+      <w:tblPr/>
+      <w:tcPr>
+        <w:tcBorders>
+          <w:top w:val="single" w:sz="4" w:space="0" w:color="000000" w:themeColor="text1"/>
+          <w:left w:val="single" w:sz="4" w:space="0" w:color="000000" w:themeColor="text1"/>
+          <w:bottom w:val="single" w:sz="4" w:space="0" w:color="000000" w:themeColor="text1"/>
+          <w:right w:val="single" w:sz="4" w:space="0" w:color="000000" w:themeColor="text1"/>
+          <w:insideH w:val="nil"/>
+          <w:insideV w:val="nil"/>
+        </w:tcBorders>
+        <w:shd w:val="clear" w:color="auto" w:fill="000000" w:themeFill="text1"/>
+      </w:tcPr>
+    </w:tblStylePr>
+    <w:tblStylePr w:type="lastRow">
+      <w:rPr>
+        <w:b/>
+        <w:bCs/>
+      </w:rPr>
+      <w:tblPr/>
+      <w:tcPr>
+        <w:tcBorders>
+          <w:top w:val="double" w:sz="4" w:space="0" w:color="000000" w:themeColor="text1"/>
+        </w:tcBorders>
+      </w:tcPr>
+    </w:tblStylePr>
+    <w:tblStylePr w:type="firstCol">
+      <w:rPr>
+        <w:b/>
+        <w:bCs/>
+      </w:rPr>
+    </w:tblStylePr>
+    <w:tblStylePr w:type="lastCol">
+      <w:rPr>
+        <w:b/>
+        <w:bCs/>
+      </w:rPr>
+    </w:tblStylePr>
+    <w:tblStylePr w:type="band1Vert">
+      <w:tblPr/>
+      <w:tcPr>
+        <w:shd w:val="clear" w:color="auto" w:fill="CCCCCC" w:themeFill="text1" w:themeFillTint="33"/>
+      </w:tcPr>
+    </w:tblStylePr>
+    <w:tblStylePr w:type="band1Horz">
+      <w:tblPr/>
+      <w:tcPr>
+        <w:shd w:val="clear" w:color="auto" w:fill="CCCCCC" w:themeFill="text1" w:themeFillTint="33"/>
+      </w:tcPr>
+    </w:tblStylePr>
+  </w:style>
+  <w:style w:type="table" w:styleId="GridTable5Dark">
+    <w:name w:val="Grid Table 5 Dark"/>
+    <w:basedOn w:val="TableNormal"/>
+    <w:uiPriority w:val="50"/>
+    <w:rsid w:val="0026770C"/>
+    <w:pPr>
+      <w:spacing w:after="0" w:line="240" w:lineRule="auto"/>
+    </w:pPr>
+    <w:tblPr>
+      <w:tblStyleRowBandSize w:val="1"/>
+      <w:tblStyleColBandSize w:val="1"/>
+      <w:tblBorders>
+        <w:top w:val="single" w:sz="4" w:space="0" w:color="FFFFFF" w:themeColor="background1"/>
+        <w:left w:val="single" w:sz="4" w:space="0" w:color="FFFFFF" w:themeColor="background1"/>
+        <w:bottom w:val="single" w:sz="4" w:space="0" w:color="FFFFFF" w:themeColor="background1"/>
+        <w:right w:val="single" w:sz="4" w:space="0" w:color="FFFFFF" w:themeColor="background1"/>
+        <w:insideH w:val="single" w:sz="4" w:space="0" w:color="FFFFFF" w:themeColor="background1"/>
+        <w:insideV w:val="single" w:sz="4" w:space="0" w:color="FFFFFF" w:themeColor="background1"/>
+      </w:tblBorders>
+    </w:tblPr>
+    <w:tcPr>
+      <w:shd w:val="clear" w:color="auto" w:fill="CCCCCC" w:themeFill="text1" w:themeFillTint="33"/>
+    </w:tcPr>
+    <w:tblStylePr w:type="firstRow">
+      <w:rPr>
+        <w:b/>
+        <w:bCs/>
+        <w:color w:val="FFFFFF" w:themeColor="background1"/>
+      </w:rPr>
+      <w:tblPr/>
+      <w:tcPr>
+        <w:tcBorders>
+          <w:top w:val="single" w:sz="4" w:space="0" w:color="FFFFFF" w:themeColor="background1"/>
+          <w:left w:val="single" w:sz="4" w:space="0" w:color="FFFFFF" w:themeColor="background1"/>
+          <w:right w:val="single" w:sz="4" w:space="0" w:color="FFFFFF" w:themeColor="background1"/>
+          <w:insideH w:val="nil"/>
+          <w:insideV w:val="nil"/>
+        </w:tcBorders>
+        <w:shd w:val="clear" w:color="auto" w:fill="000000" w:themeFill="text1"/>
+      </w:tcPr>
+    </w:tblStylePr>
+    <w:tblStylePr w:type="lastRow">
+      <w:rPr>
+        <w:b/>
+        <w:bCs/>
+        <w:color w:val="FFFFFF" w:themeColor="background1"/>
+      </w:rPr>
+      <w:tblPr/>
+      <w:tcPr>
+        <w:tcBorders>
+          <w:left w:val="single" w:sz="4" w:space="0" w:color="FFFFFF" w:themeColor="background1"/>
+          <w:bottom w:val="single" w:sz="4" w:space="0" w:color="FFFFFF" w:themeColor="background1"/>
+          <w:right w:val="single" w:sz="4" w:space="0" w:color="FFFFFF" w:themeColor="background1"/>
+          <w:insideH w:val="nil"/>
+          <w:insideV w:val="nil"/>
+        </w:tcBorders>
+        <w:shd w:val="clear" w:color="auto" w:fill="000000" w:themeFill="text1"/>
+      </w:tcPr>
+    </w:tblStylePr>
+    <w:tblStylePr w:type="firstCol">
+      <w:rPr>
+        <w:b/>
+        <w:bCs/>
+        <w:color w:val="FFFFFF" w:themeColor="background1"/>
+      </w:rPr>
+      <w:tblPr/>
+      <w:tcPr>
+        <w:tcBorders>
+          <w:top w:val="single" w:sz="4" w:space="0" w:color="FFFFFF" w:themeColor="background1"/>
+          <w:left w:val="single" w:sz="4" w:space="0" w:color="FFFFFF" w:themeColor="background1"/>
+          <w:bottom w:val="single" w:sz="4" w:space="0" w:color="FFFFFF" w:themeColor="background1"/>
+          <w:insideV w:val="nil"/>
+        </w:tcBorders>
+        <w:shd w:val="clear" w:color="auto" w:fill="000000" w:themeFill="text1"/>
+      </w:tcPr>
+    </w:tblStylePr>
+    <w:tblStylePr w:type="lastCol">
+      <w:rPr>
+        <w:b/>
+        <w:bCs/>
+        <w:color w:val="FFFFFF" w:themeColor="background1"/>
+      </w:rPr>
+      <w:tblPr/>
+      <w:tcPr>
+        <w:tcBorders>
+          <w:top w:val="single" w:sz="4" w:space="0" w:color="FFFFFF" w:themeColor="background1"/>
+          <w:bottom w:val="single" w:sz="4" w:space="0" w:color="FFFFFF" w:themeColor="background1"/>
+          <w:right w:val="single" w:sz="4" w:space="0" w:color="FFFFFF" w:themeColor="background1"/>
+          <w:insideV w:val="nil"/>
+        </w:tcBorders>
+        <w:shd w:val="clear" w:color="auto" w:fill="000000" w:themeFill="text1"/>
+      </w:tcPr>
+    </w:tblStylePr>
+    <w:tblStylePr w:type="band1Vert">
+      <w:tblPr/>
+      <w:tcPr>
+        <w:shd w:val="clear" w:color="auto" w:fill="999999" w:themeFill="text1" w:themeFillTint="66"/>
+      </w:tcPr>
+    </w:tblStylePr>
+    <w:tblStylePr w:type="band1Horz">
+      <w:tblPr/>
+      <w:tcPr>
+        <w:shd w:val="clear" w:color="auto" w:fill="999999" w:themeFill="text1" w:themeFillTint="66"/>
+      </w:tcPr>
+    </w:tblStylePr>
+  </w:style>
+  <w:style w:type="table" w:styleId="GridTable7Colorful">
+    <w:name w:val="Grid Table 7 Colorful"/>
+    <w:basedOn w:val="TableNormal"/>
+    <w:uiPriority w:val="52"/>
+    <w:rsid w:val="0026770C"/>
+    <w:pPr>
+      <w:spacing w:after="0" w:line="240" w:lineRule="auto"/>
+    </w:pPr>
+    <w:rPr>
+      <w:color w:val="000000" w:themeColor="text1"/>
+    </w:rPr>
+    <w:tblPr>
+      <w:tblStyleRowBandSize w:val="1"/>
+      <w:tblStyleColBandSize w:val="1"/>
+      <w:tblBorders>
+        <w:top w:val="single" w:sz="4" w:space="0" w:color="666666" w:themeColor="text1" w:themeTint="99"/>
+        <w:left w:val="single" w:sz="4" w:space="0" w:color="666666" w:themeColor="text1" w:themeTint="99"/>
+        <w:bottom w:val="single" w:sz="4" w:space="0" w:color="666666" w:themeColor="text1" w:themeTint="99"/>
+        <w:right w:val="single" w:sz="4" w:space="0" w:color="666666" w:themeColor="text1" w:themeTint="99"/>
+        <w:insideH w:val="single" w:sz="4" w:space="0" w:color="666666" w:themeColor="text1" w:themeTint="99"/>
+        <w:insideV w:val="single" w:sz="4" w:space="0" w:color="666666" w:themeColor="text1" w:themeTint="99"/>
+      </w:tblBorders>
+    </w:tblPr>
+    <w:tblStylePr w:type="firstRow">
+      <w:rPr>
+        <w:b/>
+        <w:bCs/>
+      </w:rPr>
+      <w:tblPr/>
+      <w:tcPr>
+        <w:tcBorders>
+          <w:top w:val="nil"/>
+          <w:left w:val="nil"/>
+          <w:right w:val="nil"/>
+          <w:insideH w:val="nil"/>
+          <w:insideV w:val="nil"/>
+        </w:tcBorders>
+        <w:shd w:val="clear" w:color="auto" w:fill="FFFFFF" w:themeFill="background1"/>
+      </w:tcPr>
+    </w:tblStylePr>
+    <w:tblStylePr w:type="lastRow">
+      <w:rPr>
+        <w:b/>
+        <w:bCs/>
+      </w:rPr>
+      <w:tblPr/>
+      <w:tcPr>
+        <w:tcBorders>
+          <w:left w:val="nil"/>
+          <w:bottom w:val="nil"/>
+          <w:right w:val="nil"/>
+          <w:insideH w:val="nil"/>
+          <w:insideV w:val="nil"/>
+        </w:tcBorders>
+        <w:shd w:val="clear" w:color="auto" w:fill="FFFFFF" w:themeFill="background1"/>
+      </w:tcPr>
+    </w:tblStylePr>
+    <w:tblStylePr w:type="firstCol">
+      <w:pPr>
+        <w:jc w:val="right"/>
+      </w:pPr>
+      <w:rPr>
+        <w:i/>
+        <w:iCs/>
+      </w:rPr>
+      <w:tblPr/>
+      <w:tcPr>
+        <w:tcBorders>
+          <w:top w:val="nil"/>
+          <w:left w:val="nil"/>
+          <w:bottom w:val="nil"/>
+          <w:insideH w:val="nil"/>
+          <w:insideV w:val="nil"/>
+        </w:tcBorders>
+        <w:shd w:val="clear" w:color="auto" w:fill="FFFFFF" w:themeFill="background1"/>
+      </w:tcPr>
+    </w:tblStylePr>
+    <w:tblStylePr w:type="lastCol">
+      <w:rPr>
+        <w:i/>
+        <w:iCs/>
+      </w:rPr>
+      <w:tblPr/>
+      <w:tcPr>
+        <w:tcBorders>
+          <w:top w:val="nil"/>
+          <w:bottom w:val="nil"/>
+          <w:right w:val="nil"/>
+          <w:insideH w:val="nil"/>
+          <w:insideV w:val="nil"/>
+        </w:tcBorders>
+        <w:shd w:val="clear" w:color="auto" w:fill="FFFFFF" w:themeFill="background1"/>
+      </w:tcPr>
+    </w:tblStylePr>
+    <w:tblStylePr w:type="band1Vert">
+      <w:tblPr/>
+      <w:tcPr>
+        <w:shd w:val="clear" w:color="auto" w:fill="CCCCCC" w:themeFill="text1" w:themeFillTint="33"/>
+      </w:tcPr>
+    </w:tblStylePr>
+    <w:tblStylePr w:type="band1Horz">
+      <w:tblPr/>
+      <w:tcPr>
+        <w:shd w:val="clear" w:color="auto" w:fill="CCCCCC" w:themeFill="text1" w:themeFillTint="33"/>
+      </w:tcPr>
+    </w:tblStylePr>
+    <w:tblStylePr w:type="neCell">
+      <w:tblPr/>
+      <w:tcPr>
+        <w:tcBorders>
+          <w:bottom w:val="single" w:sz="4" w:space="0" w:color="666666" w:themeColor="text1" w:themeTint="99"/>
+        </w:tcBorders>
+      </w:tcPr>
+    </w:tblStylePr>
+    <w:tblStylePr w:type="nwCell">
+      <w:tblPr/>
+      <w:tcPr>
+        <w:tcBorders>
+          <w:bottom w:val="single" w:sz="4" w:space="0" w:color="666666" w:themeColor="text1" w:themeTint="99"/>
+        </w:tcBorders>
+      </w:tcPr>
+    </w:tblStylePr>
+    <w:tblStylePr w:type="seCell">
+      <w:tblPr/>
+      <w:tcPr>
+        <w:tcBorders>
+          <w:top w:val="single" w:sz="4" w:space="0" w:color="666666" w:themeColor="text1" w:themeTint="99"/>
+        </w:tcBorders>
+      </w:tcPr>
+    </w:tblStylePr>
+    <w:tblStylePr w:type="swCell">
+      <w:tblPr/>
+      <w:tcPr>
+        <w:tcBorders>
+          <w:top w:val="single" w:sz="4" w:space="0" w:color="666666" w:themeColor="text1" w:themeTint="99"/>
+        </w:tcBorders>
+      </w:tcPr>
+    </w:tblStylePr>
+  </w:style>
+  <w:style w:type="table" w:styleId="ListTable1Light">
+    <w:name w:val="List Table 1 Light"/>
+    <w:basedOn w:val="TableNormal"/>
+    <w:uiPriority w:val="46"/>
+    <w:rsid w:val="0026770C"/>
+    <w:pPr>
+      <w:spacing w:after="0" w:line="240" w:lineRule="auto"/>
+    </w:pPr>
+    <w:tblPr>
+      <w:tblStyleRowBandSize w:val="1"/>
+      <w:tblStyleColBandSize w:val="1"/>
+    </w:tblPr>
+    <w:tblStylePr w:type="firstRow">
+      <w:rPr>
+        <w:b/>
+        <w:bCs/>
+      </w:rPr>
+      <w:tblPr/>
+      <w:tcPr>
+        <w:tcBorders>
+          <w:bottom w:val="single" w:sz="4" w:space="0" w:color="666666" w:themeColor="text1" w:themeTint="99"/>
+        </w:tcBorders>
+      </w:tcPr>
+    </w:tblStylePr>
+    <w:tblStylePr w:type="lastRow">
+      <w:rPr>
+        <w:b/>
+        <w:bCs/>
+      </w:rPr>
+      <w:tblPr/>
+      <w:tcPr>
+        <w:tcBorders>
+          <w:top w:val="single" w:sz="4" w:space="0" w:color="666666" w:themeColor="text1" w:themeTint="99"/>
+        </w:tcBorders>
+      </w:tcPr>
+    </w:tblStylePr>
+    <w:tblStylePr w:type="firstCol">
+      <w:rPr>
+        <w:b/>
+        <w:bCs/>
+      </w:rPr>
+    </w:tblStylePr>
+    <w:tblStylePr w:type="lastCol">
+      <w:rPr>
+        <w:b/>
+        <w:bCs/>
+      </w:rPr>
+    </w:tblStylePr>
+    <w:tblStylePr w:type="band1Vert">
+      <w:tblPr/>
+      <w:tcPr>
+        <w:shd w:val="clear" w:color="auto" w:fill="CCCCCC" w:themeFill="text1" w:themeFillTint="33"/>
+      </w:tcPr>
+    </w:tblStylePr>
+    <w:tblStylePr w:type="band1Horz">
+      <w:tblPr/>
+      <w:tcPr>
+        <w:shd w:val="clear" w:color="auto" w:fill="CCCCCC" w:themeFill="text1" w:themeFillTint="33"/>
+      </w:tcPr>
+    </w:tblStylePr>
+  </w:style>
+  <w:style w:type="table" w:styleId="GridTable2">
+    <w:name w:val="Grid Table 2"/>
+    <w:basedOn w:val="TableNormal"/>
+    <w:uiPriority w:val="47"/>
+    <w:rsid w:val="0026770C"/>
+    <w:pPr>
+      <w:spacing w:after="0" w:line="240" w:lineRule="auto"/>
+    </w:pPr>
+    <w:tblPr>
+      <w:tblStyleRowBandSize w:val="1"/>
+      <w:tblStyleColBandSize w:val="1"/>
+      <w:tblBorders>
+        <w:top w:val="single" w:sz="2" w:space="0" w:color="666666" w:themeColor="text1" w:themeTint="99"/>
+        <w:bottom w:val="single" w:sz="2" w:space="0" w:color="666666" w:themeColor="text1" w:themeTint="99"/>
+        <w:insideH w:val="single" w:sz="2" w:space="0" w:color="666666" w:themeColor="text1" w:themeTint="99"/>
+        <w:insideV w:val="single" w:sz="2" w:space="0" w:color="666666" w:themeColor="text1" w:themeTint="99"/>
+      </w:tblBorders>
+    </w:tblPr>
+    <w:tblStylePr w:type="firstRow">
+      <w:rPr>
+        <w:b/>
+        <w:bCs/>
+      </w:rPr>
+      <w:tblPr/>
+      <w:tcPr>
+        <w:tcBorders>
+          <w:top w:val="nil"/>
+          <w:bottom w:val="single" w:sz="12" w:space="0" w:color="666666" w:themeColor="text1" w:themeTint="99"/>
+          <w:insideH w:val="nil"/>
+          <w:insideV w:val="nil"/>
+        </w:tcBorders>
+        <w:shd w:val="clear" w:color="auto" w:fill="FFFFFF" w:themeFill="background1"/>
+      </w:tcPr>
+    </w:tblStylePr>
+    <w:tblStylePr w:type="lastRow">
+      <w:rPr>
+        <w:b/>
+        <w:bCs/>
+      </w:rPr>
+      <w:tblPr/>
+      <w:tcPr>
+        <w:tcBorders>
+          <w:top w:val="double" w:sz="2" w:space="0" w:color="666666" w:themeColor="text1" w:themeTint="99"/>
+          <w:bottom w:val="nil"/>
+          <w:insideH w:val="nil"/>
+          <w:insideV w:val="nil"/>
+        </w:tcBorders>
+        <w:shd w:val="clear" w:color="auto" w:fill="FFFFFF" w:themeFill="background1"/>
+      </w:tcPr>
+    </w:tblStylePr>
+    <w:tblStylePr w:type="firstCol">
+      <w:rPr>
+        <w:b/>
+        <w:bCs/>
+      </w:rPr>
+    </w:tblStylePr>
+    <w:tblStylePr w:type="lastCol">
+      <w:rPr>
+        <w:b/>
+        <w:bCs/>
+      </w:rPr>
+    </w:tblStylePr>
+    <w:tblStylePr w:type="band1Vert">
+      <w:tblPr/>
+      <w:tcPr>
+        <w:shd w:val="clear" w:color="auto" w:fill="CCCCCC" w:themeFill="text1" w:themeFillTint="33"/>
+      </w:tcPr>
+    </w:tblStylePr>
+    <w:tblStylePr w:type="band1Horz">
+      <w:tblPr/>
+      <w:tcPr>
+        <w:shd w:val="clear" w:color="auto" w:fill="CCCCCC" w:themeFill="text1" w:themeFillTint="33"/>
+      </w:tcPr>
+    </w:tblStylePr>
+  </w:style>
+  <w:style w:type="table" w:styleId="PlainTable1">
+    <w:name w:val="Plain Table 1"/>
+    <w:basedOn w:val="TableNormal"/>
+    <w:uiPriority w:val="41"/>
+    <w:rsid w:val="0026770C"/>
+    <w:pPr>
+      <w:spacing w:after="0" w:line="240" w:lineRule="auto"/>
+    </w:pPr>
+    <w:tblPr>
+      <w:tblStyleRowBandSize w:val="1"/>
+      <w:tblStyleColBandSize w:val="1"/>
+      <w:tblBorders>
+        <w:top w:val="single" w:sz="4" w:space="0" w:color="BFBFBF" w:themeColor="background1" w:themeShade="BF"/>
+        <w:left w:val="single" w:sz="4" w:space="0" w:color="BFBFBF" w:themeColor="background1" w:themeShade="BF"/>
+        <w:bottom w:val="single" w:sz="4" w:space="0" w:color="BFBFBF" w:themeColor="background1" w:themeShade="BF"/>
+        <w:right w:val="single" w:sz="4" w:space="0" w:color="BFBFBF" w:themeColor="background1" w:themeShade="BF"/>
+        <w:insideH w:val="single" w:sz="4" w:space="0" w:color="BFBFBF" w:themeColor="background1" w:themeShade="BF"/>
+        <w:insideV w:val="single" w:sz="4" w:space="0" w:color="BFBFBF" w:themeColor="background1" w:themeShade="BF"/>
+      </w:tblBorders>
+    </w:tblPr>
+    <w:tblStylePr w:type="firstRow">
+      <w:rPr>
+        <w:b/>
+        <w:bCs/>
+      </w:rPr>
+    </w:tblStylePr>
+    <w:tblStylePr w:type="lastRow">
+      <w:rPr>
+        <w:b/>
+        <w:bCs/>
+      </w:rPr>
+      <w:tblPr/>
+      <w:tcPr>
+        <w:tcBorders>
+          <w:top w:val="double" w:sz="4" w:space="0" w:color="BFBFBF" w:themeColor="background1" w:themeShade="BF"/>
+        </w:tcBorders>
+      </w:tcPr>
+    </w:tblStylePr>
+    <w:tblStylePr w:type="firstCol">
+      <w:rPr>
+        <w:b/>
+        <w:bCs/>
+      </w:rPr>
+    </w:tblStylePr>
+    <w:tblStylePr w:type="lastCol">
+      <w:rPr>
+        <w:b/>
+        <w:bCs/>
+      </w:rPr>
+    </w:tblStylePr>
+    <w:tblStylePr w:type="band1Vert">
+      <w:tblPr/>
+      <w:tcPr>
+        <w:shd w:val="clear" w:color="auto" w:fill="F2F2F2" w:themeFill="background1" w:themeFillShade="F2"/>
+      </w:tcPr>
+    </w:tblStylePr>
+    <w:tblStylePr w:type="band1Horz">
+      <w:tblPr/>
+      <w:tcPr>
+        <w:shd w:val="clear" w:color="auto" w:fill="F2F2F2" w:themeFill="background1" w:themeFillShade="F2"/>
+      </w:tcPr>
+    </w:tblStylePr>
+  </w:style>
 </w:styles>
 </file>
 
